--- a/Report.docx
+++ b/Report.docx
@@ -569,7 +569,12 @@
         </w:rPr>
       </w:pPr>
       <w:r>
-        <w:rPr/>
+        <w:rPr>
+          <w:rFonts w:ascii="FreeMono" w:hAnsi="FreeMono"/>
+          <w:color w:val="111111"/>
+          <w:sz w:val="18"/>
+          <w:szCs w:val="18"/>
+        </w:rPr>
       </w:r>
     </w:p>
     <w:p>
@@ -908,7 +913,12 @@
         </w:rPr>
       </w:pPr>
       <w:r>
-        <w:rPr/>
+        <w:rPr>
+          <w:rFonts w:ascii="FreeMono" w:hAnsi="FreeMono"/>
+          <w:color w:val="111111"/>
+          <w:sz w:val="18"/>
+          <w:szCs w:val="18"/>
+        </w:rPr>
       </w:r>
     </w:p>
     <w:p>
@@ -1708,7 +1718,12 @@
         </w:rPr>
       </w:pPr>
       <w:r>
-        <w:rPr/>
+        <w:rPr>
+          <w:rFonts w:ascii="FreeMono" w:hAnsi="FreeMono"/>
+          <w:color w:val="111111"/>
+          <w:sz w:val="18"/>
+          <w:szCs w:val="18"/>
+        </w:rPr>
       </w:r>
     </w:p>
     <w:p>
@@ -1983,7 +1998,12 @@
         </w:rPr>
       </w:pPr>
       <w:r>
-        <w:rPr/>
+        <w:rPr>
+          <w:rFonts w:ascii="FreeMono" w:hAnsi="FreeMono"/>
+          <w:color w:val="111111"/>
+          <w:sz w:val="18"/>
+          <w:szCs w:val="18"/>
+        </w:rPr>
       </w:r>
     </w:p>
     <w:p>
@@ -2021,7 +2041,12 @@
         </w:rPr>
       </w:pPr>
       <w:r>
-        <w:rPr/>
+        <w:rPr>
+          <w:rFonts w:ascii="FreeMono" w:hAnsi="FreeMono"/>
+          <w:color w:val="111111"/>
+          <w:sz w:val="18"/>
+          <w:szCs w:val="18"/>
+        </w:rPr>
       </w:r>
     </w:p>
     <w:p>
@@ -2083,7 +2108,12 @@
         </w:rPr>
       </w:pPr>
       <w:r>
-        <w:rPr/>
+        <w:rPr>
+          <w:rFonts w:ascii="FreeMono" w:hAnsi="FreeMono"/>
+          <w:color w:val="111111"/>
+          <w:sz w:val="18"/>
+          <w:szCs w:val="18"/>
+        </w:rPr>
       </w:r>
     </w:p>
     <w:p>
@@ -2121,7 +2151,12 @@
         </w:rPr>
       </w:pPr>
       <w:r>
-        <w:rPr/>
+        <w:rPr>
+          <w:rFonts w:ascii="FreeMono" w:hAnsi="FreeMono"/>
+          <w:color w:val="111111"/>
+          <w:sz w:val="18"/>
+          <w:szCs w:val="18"/>
+        </w:rPr>
       </w:r>
     </w:p>
     <w:p>
@@ -2207,7 +2242,12 @@
         </w:rPr>
       </w:pPr>
       <w:r>
-        <w:rPr/>
+        <w:rPr>
+          <w:rFonts w:ascii="FreeMono" w:hAnsi="FreeMono"/>
+          <w:color w:val="111111"/>
+          <w:sz w:val="18"/>
+          <w:szCs w:val="18"/>
+        </w:rPr>
       </w:r>
     </w:p>
     <w:p>
@@ -2253,7 +2293,12 @@
         </w:rPr>
       </w:pPr>
       <w:r>
-        <w:rPr/>
+        <w:rPr>
+          <w:rFonts w:ascii="FreeMono" w:hAnsi="FreeMono"/>
+          <w:color w:val="111111"/>
+          <w:sz w:val="18"/>
+          <w:szCs w:val="18"/>
+        </w:rPr>
       </w:r>
     </w:p>
     <w:p>
@@ -2291,7 +2336,12 @@
         </w:rPr>
       </w:pPr>
       <w:r>
-        <w:rPr/>
+        <w:rPr>
+          <w:rFonts w:ascii="FreeMono" w:hAnsi="FreeMono"/>
+          <w:color w:val="111111"/>
+          <w:sz w:val="18"/>
+          <w:szCs w:val="18"/>
+        </w:rPr>
       </w:r>
     </w:p>
     <w:p>
@@ -2321,7 +2371,12 @@
         </w:rPr>
       </w:pPr>
       <w:r>
-        <w:rPr/>
+        <w:rPr>
+          <w:rFonts w:ascii="FreeMono" w:hAnsi="FreeMono"/>
+          <w:color w:val="111111"/>
+          <w:sz w:val="18"/>
+          <w:szCs w:val="18"/>
+        </w:rPr>
       </w:r>
     </w:p>
     <w:p>
@@ -2391,7 +2446,12 @@
         </w:rPr>
       </w:pPr>
       <w:r>
-        <w:rPr/>
+        <w:rPr>
+          <w:rFonts w:ascii="FreeMono" w:hAnsi="FreeMono"/>
+          <w:color w:val="111111"/>
+          <w:sz w:val="18"/>
+          <w:szCs w:val="18"/>
+        </w:rPr>
       </w:r>
     </w:p>
     <w:p>
@@ -2421,7 +2481,12 @@
         </w:rPr>
       </w:pPr>
       <w:r>
-        <w:rPr/>
+        <w:rPr>
+          <w:rFonts w:ascii="FreeMono" w:hAnsi="FreeMono"/>
+          <w:color w:val="111111"/>
+          <w:sz w:val="18"/>
+          <w:szCs w:val="18"/>
+        </w:rPr>
       </w:r>
     </w:p>
     <w:p>
@@ -2531,7 +2596,12 @@
         </w:rPr>
       </w:pPr>
       <w:r>
-        <w:rPr/>
+        <w:rPr>
+          <w:rFonts w:ascii="FreeMono" w:hAnsi="FreeMono"/>
+          <w:color w:val="111111"/>
+          <w:sz w:val="18"/>
+          <w:szCs w:val="18"/>
+        </w:rPr>
       </w:r>
     </w:p>
     <w:p>
@@ -2561,7 +2631,12 @@
         </w:rPr>
       </w:pPr>
       <w:r>
-        <w:rPr/>
+        <w:rPr>
+          <w:rFonts w:ascii="FreeMono" w:hAnsi="FreeMono"/>
+          <w:color w:val="111111"/>
+          <w:sz w:val="18"/>
+          <w:szCs w:val="18"/>
+        </w:rPr>
       </w:r>
     </w:p>
     <w:p>
@@ -2654,7 +2729,12 @@
         </w:rPr>
       </w:pPr>
       <w:r>
-        <w:rPr/>
+        <w:rPr>
+          <w:rFonts w:ascii="FreeMono" w:hAnsi="FreeMono"/>
+          <w:color w:val="111111"/>
+          <w:sz w:val="18"/>
+          <w:szCs w:val="18"/>
+        </w:rPr>
       </w:r>
     </w:p>
     <w:p>
@@ -3458,7 +3538,12 @@
         </w:rPr>
       </w:pPr>
       <w:r>
-        <w:rPr/>
+        <w:rPr>
+          <w:rFonts w:ascii="FreeMono" w:hAnsi="FreeMono"/>
+          <w:color w:val="1B1B1B"/>
+          <w:sz w:val="16"/>
+          <w:szCs w:val="16"/>
+        </w:rPr>
       </w:r>
     </w:p>
     <w:p>
@@ -3541,7 +3626,12 @@
         </w:rPr>
       </w:pPr>
       <w:r>
-        <w:rPr/>
+        <w:rPr>
+          <w:rFonts w:ascii="FreeMono" w:hAnsi="FreeMono"/>
+          <w:color w:val="1B1B1B"/>
+          <w:sz w:val="16"/>
+          <w:szCs w:val="16"/>
+        </w:rPr>
       </w:r>
     </w:p>
     <w:p>
@@ -3672,7 +3762,12 @@
         </w:rPr>
       </w:pPr>
       <w:r>
-        <w:rPr/>
+        <w:rPr>
+          <w:rFonts w:ascii="FreeMono" w:hAnsi="FreeMono"/>
+          <w:color w:val="1B1B1B"/>
+          <w:sz w:val="16"/>
+          <w:szCs w:val="16"/>
+        </w:rPr>
       </w:r>
     </w:p>
     <w:p>
@@ -4328,7 +4423,12 @@
         </w:rPr>
       </w:pPr>
       <w:r>
-        <w:rPr/>
+        <w:rPr>
+          <w:rFonts w:ascii="FreeMono" w:hAnsi="FreeMono"/>
+          <w:color w:val="1B1B1B"/>
+          <w:sz w:val="16"/>
+          <w:szCs w:val="16"/>
+        </w:rPr>
       </w:r>
     </w:p>
     <w:p>
@@ -4396,7 +4496,12 @@
         </w:rPr>
       </w:pPr>
       <w:r>
-        <w:rPr/>
+        <w:rPr>
+          <w:rFonts w:ascii="FreeMono" w:hAnsi="FreeMono"/>
+          <w:color w:val="1B1B1B"/>
+          <w:sz w:val="16"/>
+          <w:szCs w:val="16"/>
+        </w:rPr>
       </w:r>
     </w:p>
     <w:p>
@@ -4554,7 +4659,12 @@
         </w:rPr>
       </w:pPr>
       <w:r>
-        <w:rPr/>
+        <w:rPr>
+          <w:rFonts w:ascii="FreeMono" w:hAnsi="FreeMono"/>
+          <w:color w:val="1B1B1B"/>
+          <w:sz w:val="16"/>
+          <w:szCs w:val="16"/>
+        </w:rPr>
       </w:r>
     </w:p>
     <w:p>
@@ -5066,7 +5176,12 @@
         </w:rPr>
       </w:pPr>
       <w:r>
-        <w:rPr/>
+        <w:rPr>
+          <w:rFonts w:ascii="FreeMono" w:hAnsi="FreeMono"/>
+          <w:color w:val="1B1B1B"/>
+          <w:sz w:val="16"/>
+          <w:szCs w:val="16"/>
+        </w:rPr>
       </w:r>
     </w:p>
     <w:p>
@@ -5095,7 +5210,12 @@
         </w:rPr>
       </w:pPr>
       <w:r>
-        <w:rPr/>
+        <w:rPr>
+          <w:rFonts w:ascii="FreeMono" w:hAnsi="FreeMono"/>
+          <w:color w:val="1B1B1B"/>
+          <w:sz w:val="16"/>
+          <w:szCs w:val="16"/>
+        </w:rPr>
       </w:r>
     </w:p>
     <w:p>
@@ -5133,7 +5253,12 @@
         </w:rPr>
       </w:pPr>
       <w:r>
-        <w:rPr/>
+        <w:rPr>
+          <w:rFonts w:ascii="FreeMono" w:hAnsi="FreeMono"/>
+          <w:color w:val="1B1B1B"/>
+          <w:sz w:val="16"/>
+          <w:szCs w:val="16"/>
+        </w:rPr>
       </w:r>
     </w:p>
     <w:p>
@@ -5234,7 +5359,12 @@
         </w:rPr>
       </w:pPr>
       <w:r>
-        <w:rPr/>
+        <w:rPr>
+          <w:rFonts w:ascii="FreeMono" w:hAnsi="FreeMono"/>
+          <w:color w:val="1B1B1B"/>
+          <w:sz w:val="16"/>
+          <w:szCs w:val="16"/>
+        </w:rPr>
       </w:r>
     </w:p>
     <w:p>
@@ -5272,7 +5402,12 @@
         </w:rPr>
       </w:pPr>
       <w:r>
-        <w:rPr/>
+        <w:rPr>
+          <w:rFonts w:ascii="FreeMono" w:hAnsi="FreeMono"/>
+          <w:color w:val="1B1B1B"/>
+          <w:sz w:val="16"/>
+          <w:szCs w:val="16"/>
+        </w:rPr>
       </w:r>
     </w:p>
     <w:p>
@@ -5625,7 +5760,12 @@
         </w:rPr>
       </w:pPr>
       <w:r>
-        <w:rPr/>
+        <w:rPr>
+          <w:rFonts w:ascii="FreeMono" w:hAnsi="FreeMono"/>
+          <w:color w:val="1B1B1B"/>
+          <w:sz w:val="16"/>
+          <w:szCs w:val="16"/>
+        </w:rPr>
       </w:r>
     </w:p>
     <w:p>
@@ -5687,7 +5827,12 @@
         </w:rPr>
       </w:pPr>
       <w:r>
-        <w:rPr/>
+        <w:rPr>
+          <w:rFonts w:ascii="FreeMono" w:hAnsi="FreeMono"/>
+          <w:color w:val="1B1B1B"/>
+          <w:sz w:val="16"/>
+          <w:szCs w:val="16"/>
+        </w:rPr>
       </w:r>
     </w:p>
     <w:p>
@@ -5803,7 +5948,12 @@
         </w:rPr>
       </w:pPr>
       <w:r>
-        <w:rPr/>
+        <w:rPr>
+          <w:rFonts w:ascii="FreeMono" w:hAnsi="FreeMono"/>
+          <w:color w:val="1B1B1B"/>
+          <w:sz w:val="16"/>
+          <w:szCs w:val="16"/>
+        </w:rPr>
       </w:r>
     </w:p>
     <w:p>
@@ -6332,7 +6482,12 @@
         </w:rPr>
       </w:pPr>
       <w:r>
-        <w:rPr/>
+        <w:rPr>
+          <w:rFonts w:ascii="FreeMono" w:hAnsi="FreeMono"/>
+          <w:color w:val="1B1B1B"/>
+          <w:sz w:val="16"/>
+          <w:szCs w:val="16"/>
+        </w:rPr>
       </w:r>
     </w:p>
     <w:p>
@@ -6370,7 +6525,12 @@
         </w:rPr>
       </w:pPr>
       <w:r>
-        <w:rPr/>
+        <w:rPr>
+          <w:rFonts w:ascii="FreeMono" w:hAnsi="FreeMono"/>
+          <w:color w:val="1B1B1B"/>
+          <w:sz w:val="16"/>
+          <w:szCs w:val="16"/>
+        </w:rPr>
       </w:r>
     </w:p>
     <w:p>
@@ -6504,7 +6664,12 @@
         </w:rPr>
       </w:pPr>
       <w:r>
-        <w:rPr/>
+        <w:rPr>
+          <w:rFonts w:ascii="FreeMono" w:hAnsi="FreeMono"/>
+          <w:color w:val="1B1B1B"/>
+          <w:sz w:val="16"/>
+          <w:szCs w:val="16"/>
+        </w:rPr>
       </w:r>
     </w:p>
     <w:p>
@@ -6684,455 +6849,217 @@
           <w:sz w:val="28"/>
           <w:szCs w:val="28"/>
         </w:rPr>
-      </w:r>
-    </w:p>
-    <w:tbl>
-      <w:tblPr>
-        <w:tblW w:w="9638" w:type="dxa"/>
-        <w:jc w:val="left"/>
-        <w:tblInd w:w="0" w:type="dxa"/>
-        <w:tblBorders>
-          <w:top w:val="single" w:sz="2" w:space="0" w:color="000000"/>
-          <w:left w:val="single" w:sz="2" w:space="0" w:color="000000"/>
-          <w:bottom w:val="single" w:sz="2" w:space="0" w:color="000000"/>
-          <w:insideH w:val="single" w:sz="2" w:space="0" w:color="000000"/>
-        </w:tblBorders>
-        <w:tblCellMar>
-          <w:top w:w="55" w:type="dxa"/>
-          <w:left w:w="52" w:type="dxa"/>
-          <w:bottom w:w="55" w:type="dxa"/>
-          <w:right w:w="55" w:type="dxa"/>
-        </w:tblCellMar>
-      </w:tblPr>
-      <w:tblGrid>
-        <w:gridCol w:w="4818"/>
-        <w:gridCol w:w="4819"/>
-      </w:tblGrid>
-      <w:tr>
-        <w:trPr/>
-        <w:tc>
-          <w:tcPr>
-            <w:tcW w:w="4818" w:type="dxa"/>
-            <w:tcBorders>
-              <w:top w:val="single" w:sz="2" w:space="0" w:color="000000"/>
-              <w:left w:val="single" w:sz="2" w:space="0" w:color="000000"/>
-              <w:bottom w:val="single" w:sz="2" w:space="0" w:color="000000"/>
-              <w:insideH w:val="single" w:sz="2" w:space="0" w:color="000000"/>
-            </w:tcBorders>
-            <w:shd w:fill="auto" w:val="clear"/>
-          </w:tcPr>
-          <w:p>
-            <w:pPr>
-              <w:pStyle w:val="Style17"/>
-              <w:rPr>
-                <w:rFonts w:ascii="Liberation Serif" w:hAnsi="Liberation Serif"/>
-                <w:sz w:val="28"/>
-                <w:szCs w:val="28"/>
-              </w:rPr>
-            </w:pPr>
-            <w:r>
-              <w:rPr>
-                <w:sz w:val="28"/>
-                <w:szCs w:val="28"/>
-              </w:rPr>
-              <w:t>Количество данных, Мб</w:t>
-            </w:r>
-          </w:p>
-        </w:tc>
-        <w:tc>
-          <w:tcPr>
-            <w:tcW w:w="4819" w:type="dxa"/>
-            <w:tcBorders>
-              <w:top w:val="single" w:sz="2" w:space="0" w:color="000000"/>
-              <w:left w:val="single" w:sz="2" w:space="0" w:color="000000"/>
-              <w:bottom w:val="single" w:sz="2" w:space="0" w:color="000000"/>
-              <w:right w:val="single" w:sz="2" w:space="0" w:color="000000"/>
-              <w:insideH w:val="single" w:sz="2" w:space="0" w:color="000000"/>
-              <w:insideV w:val="single" w:sz="2" w:space="0" w:color="000000"/>
-            </w:tcBorders>
-            <w:shd w:fill="auto" w:val="clear"/>
-          </w:tcPr>
-          <w:p>
-            <w:pPr>
-              <w:pStyle w:val="Style17"/>
-              <w:rPr>
-                <w:rFonts w:ascii="Liberation Serif" w:hAnsi="Liberation Serif"/>
-                <w:sz w:val="28"/>
-                <w:szCs w:val="28"/>
-              </w:rPr>
-            </w:pPr>
-            <w:r>
-              <w:rPr>
-                <w:sz w:val="28"/>
-                <w:szCs w:val="28"/>
-              </w:rPr>
-              <w:t>Время выполнения, с</w:t>
-            </w:r>
-          </w:p>
-        </w:tc>
-      </w:tr>
-      <w:tr>
-        <w:trPr/>
-        <w:tc>
-          <w:tcPr>
-            <w:tcW w:w="4818" w:type="dxa"/>
-            <w:tcBorders>
-              <w:top w:val="single" w:sz="2" w:space="0" w:color="000000"/>
-              <w:left w:val="single" w:sz="2" w:space="0" w:color="000000"/>
-              <w:bottom w:val="single" w:sz="2" w:space="0" w:color="000000"/>
-              <w:insideH w:val="single" w:sz="2" w:space="0" w:color="000000"/>
-            </w:tcBorders>
-            <w:shd w:fill="auto" w:val="clear"/>
-          </w:tcPr>
-          <w:p>
-            <w:pPr>
-              <w:pStyle w:val="Style17"/>
-              <w:rPr>
-                <w:rFonts w:ascii="Liberation Serif" w:hAnsi="Liberation Serif"/>
-                <w:sz w:val="28"/>
-                <w:szCs w:val="28"/>
-              </w:rPr>
-            </w:pPr>
-            <w:r>
-              <w:rPr>
-                <w:sz w:val="28"/>
-                <w:szCs w:val="28"/>
-              </w:rPr>
-              <w:t>1</w:t>
-            </w:r>
-          </w:p>
-        </w:tc>
-        <w:tc>
-          <w:tcPr>
-            <w:tcW w:w="4819" w:type="dxa"/>
-            <w:tcBorders>
-              <w:top w:val="single" w:sz="2" w:space="0" w:color="000000"/>
-              <w:left w:val="single" w:sz="2" w:space="0" w:color="000000"/>
-              <w:bottom w:val="single" w:sz="2" w:space="0" w:color="000000"/>
-              <w:right w:val="single" w:sz="2" w:space="0" w:color="000000"/>
-              <w:insideH w:val="single" w:sz="2" w:space="0" w:color="000000"/>
-              <w:insideV w:val="single" w:sz="2" w:space="0" w:color="000000"/>
-            </w:tcBorders>
-            <w:shd w:fill="auto" w:val="clear"/>
-          </w:tcPr>
-          <w:p>
-            <w:pPr>
-              <w:pStyle w:val="Style17"/>
-              <w:rPr>
-                <w:rFonts w:ascii="Liberation Serif" w:hAnsi="Liberation Serif"/>
-                <w:sz w:val="28"/>
-                <w:szCs w:val="28"/>
-              </w:rPr>
-            </w:pPr>
-            <w:r>
-              <w:rPr>
-                <w:sz w:val="28"/>
-                <w:szCs w:val="28"/>
-              </w:rPr>
-              <w:t>0.014278</w:t>
-            </w:r>
-          </w:p>
-        </w:tc>
-      </w:tr>
-      <w:tr>
-        <w:trPr/>
-        <w:tc>
-          <w:tcPr>
-            <w:tcW w:w="4818" w:type="dxa"/>
-            <w:tcBorders>
-              <w:top w:val="single" w:sz="2" w:space="0" w:color="000000"/>
-              <w:left w:val="single" w:sz="2" w:space="0" w:color="000000"/>
-              <w:bottom w:val="single" w:sz="2" w:space="0" w:color="000000"/>
-              <w:insideH w:val="single" w:sz="2" w:space="0" w:color="000000"/>
-            </w:tcBorders>
-            <w:shd w:fill="auto" w:val="clear"/>
-          </w:tcPr>
-          <w:p>
-            <w:pPr>
-              <w:pStyle w:val="Style17"/>
-              <w:rPr>
-                <w:rFonts w:ascii="Liberation Serif" w:hAnsi="Liberation Serif"/>
-                <w:sz w:val="28"/>
-                <w:szCs w:val="28"/>
-              </w:rPr>
-            </w:pPr>
-            <w:r>
-              <w:rPr>
-                <w:sz w:val="28"/>
-                <w:szCs w:val="28"/>
-              </w:rPr>
-              <w:t>256</w:t>
-            </w:r>
-          </w:p>
-        </w:tc>
-        <w:tc>
-          <w:tcPr>
-            <w:tcW w:w="4819" w:type="dxa"/>
-            <w:tcBorders>
-              <w:top w:val="single" w:sz="2" w:space="0" w:color="000000"/>
-              <w:left w:val="single" w:sz="2" w:space="0" w:color="000000"/>
-              <w:bottom w:val="single" w:sz="2" w:space="0" w:color="000000"/>
-              <w:right w:val="single" w:sz="2" w:space="0" w:color="000000"/>
-              <w:insideH w:val="single" w:sz="2" w:space="0" w:color="000000"/>
-              <w:insideV w:val="single" w:sz="2" w:space="0" w:color="000000"/>
-            </w:tcBorders>
-            <w:shd w:fill="auto" w:val="clear"/>
-          </w:tcPr>
-          <w:p>
-            <w:pPr>
-              <w:pStyle w:val="Style17"/>
-              <w:rPr>
-                <w:rFonts w:ascii="Liberation Serif" w:hAnsi="Liberation Serif"/>
-                <w:sz w:val="28"/>
-                <w:szCs w:val="28"/>
-              </w:rPr>
-            </w:pPr>
-            <w:r>
-              <w:rPr>
-                <w:sz w:val="28"/>
-                <w:szCs w:val="28"/>
-              </w:rPr>
-              <w:t>2.705722</w:t>
-            </w:r>
-          </w:p>
-        </w:tc>
-      </w:tr>
-      <w:tr>
-        <w:trPr/>
-        <w:tc>
-          <w:tcPr>
-            <w:tcW w:w="4818" w:type="dxa"/>
-            <w:tcBorders>
-              <w:top w:val="single" w:sz="2" w:space="0" w:color="000000"/>
-              <w:left w:val="single" w:sz="2" w:space="0" w:color="000000"/>
-              <w:bottom w:val="single" w:sz="2" w:space="0" w:color="000000"/>
-              <w:insideH w:val="single" w:sz="2" w:space="0" w:color="000000"/>
-            </w:tcBorders>
-            <w:shd w:fill="auto" w:val="clear"/>
-          </w:tcPr>
-          <w:p>
-            <w:pPr>
-              <w:pStyle w:val="Style17"/>
-              <w:rPr>
-                <w:rFonts w:ascii="Liberation Serif" w:hAnsi="Liberation Serif"/>
-                <w:sz w:val="28"/>
-                <w:szCs w:val="28"/>
-              </w:rPr>
-            </w:pPr>
-            <w:r>
-              <w:rPr>
-                <w:sz w:val="28"/>
-                <w:szCs w:val="28"/>
-              </w:rPr>
-              <w:t>512</w:t>
-            </w:r>
-          </w:p>
-        </w:tc>
-        <w:tc>
-          <w:tcPr>
-            <w:tcW w:w="4819" w:type="dxa"/>
-            <w:tcBorders>
-              <w:top w:val="single" w:sz="2" w:space="0" w:color="000000"/>
-              <w:left w:val="single" w:sz="2" w:space="0" w:color="000000"/>
-              <w:bottom w:val="single" w:sz="2" w:space="0" w:color="000000"/>
-              <w:right w:val="single" w:sz="2" w:space="0" w:color="000000"/>
-              <w:insideH w:val="single" w:sz="2" w:space="0" w:color="000000"/>
-              <w:insideV w:val="single" w:sz="2" w:space="0" w:color="000000"/>
-            </w:tcBorders>
-            <w:shd w:fill="auto" w:val="clear"/>
-          </w:tcPr>
-          <w:p>
-            <w:pPr>
-              <w:pStyle w:val="Style17"/>
-              <w:rPr>
-                <w:rFonts w:ascii="Liberation Serif" w:hAnsi="Liberation Serif"/>
-                <w:sz w:val="28"/>
-                <w:szCs w:val="28"/>
-              </w:rPr>
-            </w:pPr>
-            <w:r>
-              <w:rPr>
-                <w:sz w:val="28"/>
-                <w:szCs w:val="28"/>
-              </w:rPr>
-              <w:t>5.534891</w:t>
-            </w:r>
-          </w:p>
-        </w:tc>
-      </w:tr>
-      <w:tr>
-        <w:trPr/>
-        <w:tc>
-          <w:tcPr>
-            <w:tcW w:w="4818" w:type="dxa"/>
-            <w:tcBorders>
-              <w:top w:val="single" w:sz="2" w:space="0" w:color="000000"/>
-              <w:left w:val="single" w:sz="2" w:space="0" w:color="000000"/>
-              <w:bottom w:val="single" w:sz="2" w:space="0" w:color="000000"/>
-              <w:insideH w:val="single" w:sz="2" w:space="0" w:color="000000"/>
-            </w:tcBorders>
-            <w:shd w:fill="auto" w:val="clear"/>
-          </w:tcPr>
-          <w:p>
-            <w:pPr>
-              <w:pStyle w:val="Style17"/>
-              <w:rPr>
-                <w:rFonts w:ascii="Liberation Serif" w:hAnsi="Liberation Serif"/>
-                <w:sz w:val="28"/>
-                <w:szCs w:val="28"/>
-              </w:rPr>
-            </w:pPr>
-            <w:r>
-              <w:rPr>
-                <w:sz w:val="28"/>
-                <w:szCs w:val="28"/>
-              </w:rPr>
-              <w:t>768</w:t>
-            </w:r>
-          </w:p>
-        </w:tc>
-        <w:tc>
-          <w:tcPr>
-            <w:tcW w:w="4819" w:type="dxa"/>
-            <w:tcBorders>
-              <w:top w:val="single" w:sz="2" w:space="0" w:color="000000"/>
-              <w:left w:val="single" w:sz="2" w:space="0" w:color="000000"/>
-              <w:bottom w:val="single" w:sz="2" w:space="0" w:color="000000"/>
-              <w:right w:val="single" w:sz="2" w:space="0" w:color="000000"/>
-              <w:insideH w:val="single" w:sz="2" w:space="0" w:color="000000"/>
-              <w:insideV w:val="single" w:sz="2" w:space="0" w:color="000000"/>
-            </w:tcBorders>
-            <w:shd w:fill="auto" w:val="clear"/>
-          </w:tcPr>
-          <w:p>
-            <w:pPr>
-              <w:pStyle w:val="Style17"/>
-              <w:rPr>
-                <w:rFonts w:ascii="Liberation Serif" w:hAnsi="Liberation Serif"/>
-                <w:sz w:val="28"/>
-                <w:szCs w:val="28"/>
-              </w:rPr>
-            </w:pPr>
-            <w:r>
-              <w:rPr>
-                <w:sz w:val="28"/>
-                <w:szCs w:val="28"/>
-              </w:rPr>
-              <w:t>8.034663</w:t>
-            </w:r>
-          </w:p>
-        </w:tc>
-      </w:tr>
-      <w:tr>
-        <w:trPr/>
-        <w:tc>
-          <w:tcPr>
-            <w:tcW w:w="4818" w:type="dxa"/>
-            <w:tcBorders>
-              <w:top w:val="single" w:sz="2" w:space="0" w:color="000000"/>
-              <w:left w:val="single" w:sz="2" w:space="0" w:color="000000"/>
-              <w:bottom w:val="single" w:sz="2" w:space="0" w:color="000000"/>
-              <w:insideH w:val="single" w:sz="2" w:space="0" w:color="000000"/>
-            </w:tcBorders>
-            <w:shd w:fill="auto" w:val="clear"/>
-          </w:tcPr>
-          <w:p>
-            <w:pPr>
-              <w:pStyle w:val="Style17"/>
-              <w:rPr>
-                <w:rFonts w:ascii="Liberation Serif" w:hAnsi="Liberation Serif"/>
-                <w:sz w:val="28"/>
-                <w:szCs w:val="28"/>
-              </w:rPr>
-            </w:pPr>
-            <w:r>
-              <w:rPr>
-                <w:sz w:val="28"/>
-                <w:szCs w:val="28"/>
-              </w:rPr>
-              <w:t>1024</w:t>
-            </w:r>
-          </w:p>
-        </w:tc>
-        <w:tc>
-          <w:tcPr>
-            <w:tcW w:w="4819" w:type="dxa"/>
-            <w:tcBorders>
-              <w:top w:val="single" w:sz="2" w:space="0" w:color="000000"/>
-              <w:left w:val="single" w:sz="2" w:space="0" w:color="000000"/>
-              <w:bottom w:val="single" w:sz="2" w:space="0" w:color="000000"/>
-              <w:right w:val="single" w:sz="2" w:space="0" w:color="000000"/>
-              <w:insideH w:val="single" w:sz="2" w:space="0" w:color="000000"/>
-              <w:insideV w:val="single" w:sz="2" w:space="0" w:color="000000"/>
-            </w:tcBorders>
-            <w:shd w:fill="auto" w:val="clear"/>
-          </w:tcPr>
-          <w:p>
-            <w:pPr>
-              <w:pStyle w:val="Style17"/>
-              <w:rPr>
-                <w:rFonts w:ascii="Liberation Serif" w:hAnsi="Liberation Serif"/>
-                <w:sz w:val="28"/>
-                <w:szCs w:val="28"/>
-              </w:rPr>
-            </w:pPr>
-            <w:r>
-              <w:rPr>
-                <w:sz w:val="28"/>
-                <w:szCs w:val="28"/>
-              </w:rPr>
-              <w:t>10.726104</w:t>
-            </w:r>
-          </w:p>
-        </w:tc>
-      </w:tr>
-    </w:tbl>
-    <w:p>
-      <w:pPr>
-        <w:pStyle w:val="Normal"/>
-        <w:rPr/>
-      </w:pPr>
-      <w:r>
-        <w:rPr>
+        <w:drawing>
+          <wp:anchor behindDoc="0" distT="0" distB="0" distL="0" distR="0" simplePos="0" locked="0" layoutInCell="1" allowOverlap="1" relativeHeight="8">
+            <wp:simplePos x="0" y="0"/>
+            <wp:positionH relativeFrom="column">
+              <wp:posOffset>27940</wp:posOffset>
+            </wp:positionH>
+            <wp:positionV relativeFrom="paragraph">
+              <wp:posOffset>33020</wp:posOffset>
+            </wp:positionV>
+            <wp:extent cx="1625600" cy="1626235"/>
+            <wp:effectExtent l="0" t="0" r="0" b="0"/>
+            <wp:wrapSquare wrapText="largest"/>
+            <wp:docPr id="2" name="Object6" descr=""/>
+            <wp:cNvGraphicFramePr>
+              <a:graphicFrameLocks xmlns:a="http://schemas.openxmlformats.org/drawingml/2006/main" noChangeAspect="1"/>
+            </wp:cNvGraphicFramePr>
+            <a:graphic xmlns:a="http://schemas.openxmlformats.org/drawingml/2006/main">
+              <a:graphicData uri="http://schemas.openxmlformats.org/drawingml/2006/picture">
+                <pic:pic xmlns:pic="http://schemas.openxmlformats.org/drawingml/2006/picture">
+                  <pic:nvPicPr>
+                    <pic:cNvPr id="2" name="Object6" descr=""/>
+                    <pic:cNvPicPr>
+                      <a:picLocks noChangeAspect="1" noChangeArrowheads="1"/>
+                    </pic:cNvPicPr>
+                  </pic:nvPicPr>
+                  <pic:blipFill>
+                    <a:blip r:embed="rId3"/>
+                    <a:stretch>
+                      <a:fillRect/>
+                    </a:stretch>
+                  </pic:blipFill>
+                  <pic:spPr bwMode="auto">
+                    <a:xfrm>
+                      <a:off x="0" y="0"/>
+                      <a:ext cx="1625600" cy="1626235"/>
+                    </a:xfrm>
+                    <a:prstGeom prst="rect">
+                      <a:avLst/>
+                    </a:prstGeom>
+                  </pic:spPr>
+                </pic:pic>
+              </a:graphicData>
+            </a:graphic>
+          </wp:anchor>
+        </w:drawing>
+      </w:r>
+    </w:p>
+    <w:p>
+      <w:pPr>
+        <w:pStyle w:val="Normal"/>
+        <w:rPr>
+          <w:rFonts w:ascii="Liberation Serif" w:hAnsi="Liberation Serif"/>
           <w:color w:val="1B1B1B"/>
           <w:sz w:val="28"/>
           <w:szCs w:val="28"/>
         </w:rPr>
-        <w:t xml:space="preserve"> </w:t>
-      </w:r>
-    </w:p>
-    <w:p>
-      <w:pPr>
-        <w:pStyle w:val="Normal"/>
-        <w:jc w:val="center"/>
-        <w:rPr/>
-      </w:pPr>
-      <w:r/>
-      <w:r>
-        <w:rPr>
-          <w:b w:val="false"/>
-          <w:i/>
-          <w:iCs/>
-          <w:caps w:val="false"/>
-          <w:smallCaps w:val="false"/>
-          <w:color w:val="1B1B1B"/>
-          <w:spacing w:val="0"/>
+      </w:pPr>
+      <w:r>
+        <w:rPr>
+          <w:color w:val="1B1B1B"/>
           <w:sz w:val="28"/>
           <w:szCs w:val="28"/>
         </w:rPr>
+      </w:r>
+    </w:p>
+    <w:p>
+      <w:pPr>
+        <w:pStyle w:val="Normal"/>
+        <w:rPr>
+          <w:color w:val="1B1B1B"/>
+          <w:sz w:val="28"/>
+          <w:szCs w:val="28"/>
+        </w:rPr>
+      </w:pPr>
+      <w:r>
+        <w:rPr/>
+      </w:r>
+    </w:p>
+    <w:p>
+      <w:pPr>
+        <w:pStyle w:val="Normal"/>
+        <w:rPr>
+          <w:color w:val="1B1B1B"/>
+          <w:sz w:val="28"/>
+          <w:szCs w:val="28"/>
+        </w:rPr>
+      </w:pPr>
+      <w:r>
+        <w:rPr/>
+      </w:r>
+    </w:p>
+    <w:p>
+      <w:pPr>
+        <w:pStyle w:val="Normal"/>
+        <w:rPr>
+          <w:color w:val="1B1B1B"/>
+          <w:sz w:val="28"/>
+          <w:szCs w:val="28"/>
+        </w:rPr>
+      </w:pPr>
+      <w:r>
+        <w:rPr/>
+      </w:r>
+    </w:p>
+    <w:p>
+      <w:pPr>
+        <w:pStyle w:val="Normal"/>
+        <w:rPr>
+          <w:color w:val="1B1B1B"/>
+          <w:sz w:val="28"/>
+          <w:szCs w:val="28"/>
+        </w:rPr>
+      </w:pPr>
+      <w:r>
+        <w:rPr/>
+      </w:r>
+    </w:p>
+    <w:p>
+      <w:pPr>
+        <w:pStyle w:val="Normal"/>
+        <w:rPr>
+          <w:color w:val="1B1B1B"/>
+          <w:sz w:val="28"/>
+          <w:szCs w:val="28"/>
+        </w:rPr>
+      </w:pPr>
+      <w:r>
+        <w:rPr/>
+      </w:r>
+    </w:p>
+    <w:p>
+      <w:pPr>
+        <w:pStyle w:val="Normal"/>
+        <w:rPr>
+          <w:color w:val="1B1B1B"/>
+          <w:sz w:val="28"/>
+          <w:szCs w:val="28"/>
+        </w:rPr>
+      </w:pPr>
+      <w:r>
+        <w:rPr/>
+      </w:r>
+    </w:p>
+    <w:p>
+      <w:pPr>
+        <w:pStyle w:val="Normal"/>
+        <w:rPr>
+          <w:color w:val="1B1B1B"/>
+          <w:sz w:val="28"/>
+          <w:szCs w:val="28"/>
+        </w:rPr>
+      </w:pPr>
+      <w:r>
+        <w:rPr/>
+      </w:r>
+    </w:p>
+    <w:p>
+      <w:pPr>
+        <w:pStyle w:val="Normal"/>
+        <w:rPr/>
+      </w:pPr>
+      <w:r>
+        <w:rPr>
+          <w:color w:val="1B1B1B"/>
+          <w:sz w:val="28"/>
+          <w:szCs w:val="28"/>
+        </w:rPr>
+        <w:t xml:space="preserve"> </w:t>
+      </w:r>
+    </w:p>
+    <w:p>
+      <w:pPr>
+        <w:pStyle w:val="Normal"/>
+        <w:jc w:val="center"/>
+        <w:rPr/>
+      </w:pPr>
+      <w:r>
+        <w:rPr/>
         <w:drawing>
           <wp:inline distT="0" distB="0" distL="0" distR="0">
             <wp:extent cx="5760085" cy="3239770"/>
             <wp:effectExtent l="0" t="0" r="0" b="0"/>
-            <wp:docPr id="2" name="Object4"/>
+            <wp:docPr id="3" name="Object4"/>
             <wp:cNvGraphicFramePr/>
             <a:graphic xmlns:a="http://schemas.openxmlformats.org/drawingml/2006/main">
               <a:graphicData uri="http://schemas.openxmlformats.org/drawingml/2006/chart">
-                <c:chart xmlns:c="http://schemas.openxmlformats.org/drawingml/2006/chart" xmlns:r="http://schemas.openxmlformats.org/officeDocument/2006/relationships" r:id="rId3"/>
+                <c:chart xmlns:c="http://schemas.openxmlformats.org/drawingml/2006/chart" xmlns:r="http://schemas.openxmlformats.org/officeDocument/2006/relationships" r:id="rId4"/>
               </a:graphicData>
             </a:graphic>
           </wp:inline>
         </w:drawing>
+      </w:r>
+    </w:p>
+    <w:p>
+      <w:pPr>
+        <w:pStyle w:val="Normal"/>
+        <w:jc w:val="center"/>
+        <w:rPr/>
+      </w:pPr>
+      <w:r>
+        <w:rPr>
+          <w:b w:val="false"/>
+          <w:i/>
+          <w:iCs/>
+          <w:caps w:val="false"/>
+          <w:smallCaps w:val="false"/>
+          <w:color w:val="1B1B1B"/>
+          <w:spacing w:val="0"/>
+          <w:sz w:val="28"/>
+          <w:szCs w:val="28"/>
+        </w:rPr>
         <w:t>Рисунок 2 – График зависимости для варианта программы с последовательным исполнением</w:t>
       </w:r>
     </w:p>
@@ -7155,24 +7082,10 @@
         </w:rPr>
       </w:pPr>
       <w:r>
-        <w:rPr/>
-      </w:r>
-    </w:p>
-    <w:p>
-      <w:pPr>
-        <w:pStyle w:val="Normal"/>
-        <w:jc w:val="left"/>
-        <w:rPr>
-          <w:i w:val="false"/>
-          <w:i w:val="false"/>
-          <w:iCs w:val="false"/>
-        </w:rPr>
-      </w:pPr>
-      <w:r>
-        <w:rPr>
-          <w:b w:val="false"/>
-          <w:i w:val="false"/>
-          <w:iCs w:val="false"/>
+        <w:rPr>
+          <w:b w:val="false"/>
+          <w:i/>
+          <w:iCs/>
           <w:caps w:val="false"/>
           <w:smallCaps w:val="false"/>
           <w:color w:val="1B1B1B"/>
@@ -7180,16 +7093,23 @@
           <w:sz w:val="28"/>
           <w:szCs w:val="28"/>
         </w:rPr>
-        <w:t>4. OpenMP</w:t>
-      </w:r>
-    </w:p>
-    <w:p>
-      <w:pPr>
-        <w:pStyle w:val="Normal"/>
-        <w:jc w:val="left"/>
-        <w:rPr>
-          <w:b w:val="false"/>
-          <w:b w:val="false"/>
+      </w:r>
+    </w:p>
+    <w:p>
+      <w:pPr>
+        <w:pStyle w:val="Normal"/>
+        <w:jc w:val="left"/>
+        <w:rPr>
+          <w:i w:val="false"/>
+          <w:i w:val="false"/>
+          <w:iCs w:val="false"/>
+        </w:rPr>
+      </w:pPr>
+      <w:r>
+        <w:rPr>
+          <w:b w:val="false"/>
+          <w:i w:val="false"/>
+          <w:iCs w:val="false"/>
           <w:caps w:val="false"/>
           <w:smallCaps w:val="false"/>
           <w:color w:val="1B1B1B"/>
@@ -7197,29 +7117,16 @@
           <w:sz w:val="28"/>
           <w:szCs w:val="28"/>
         </w:rPr>
-      </w:pPr>
-      <w:r>
-        <w:rPr>
-          <w:i w:val="false"/>
-          <w:iCs w:val="false"/>
-        </w:rPr>
-      </w:r>
-    </w:p>
-    <w:p>
-      <w:pPr>
-        <w:pStyle w:val="Normal"/>
-        <w:jc w:val="left"/>
-        <w:rPr>
-          <w:i w:val="false"/>
-          <w:i w:val="false"/>
-          <w:iCs w:val="false"/>
-        </w:rPr>
-      </w:pPr>
-      <w:r>
-        <w:rPr>
-          <w:b w:val="false"/>
-          <w:i w:val="false"/>
-          <w:iCs w:val="false"/>
+        <w:t>4. OpenMP</w:t>
+      </w:r>
+    </w:p>
+    <w:p>
+      <w:pPr>
+        <w:pStyle w:val="Normal"/>
+        <w:jc w:val="left"/>
+        <w:rPr>
+          <w:b w:val="false"/>
+          <w:b w:val="false"/>
           <w:caps w:val="false"/>
           <w:smallCaps w:val="false"/>
           <w:color w:val="1B1B1B"/>
@@ -7227,24 +7134,10 @@
           <w:sz w:val="28"/>
           <w:szCs w:val="28"/>
         </w:rPr>
-        <w:t>В качестве начального варианта распараллеливания программы было выбрано поматричное распараллеливание.</w:t>
-      </w:r>
-    </w:p>
-    <w:p>
-      <w:pPr>
-        <w:pStyle w:val="Normal"/>
-        <w:jc w:val="left"/>
-        <w:rPr>
-          <w:i w:val="false"/>
-          <w:i w:val="false"/>
-          <w:iCs w:val="false"/>
-        </w:rPr>
-      </w:pPr>
-      <w:r>
-        <w:rPr>
-          <w:b w:val="false"/>
-          <w:i w:val="false"/>
-          <w:iCs w:val="false"/>
+      </w:pPr>
+      <w:r>
+        <w:rPr>
+          <w:b w:val="false"/>
           <w:caps w:val="false"/>
           <w:smallCaps w:val="false"/>
           <w:color w:val="1B1B1B"/>
@@ -7252,16 +7145,23 @@
           <w:sz w:val="28"/>
           <w:szCs w:val="28"/>
         </w:rPr>
-        <w:t>Исходный код программы-вычислителя представлен в листинге 1.</w:t>
-      </w:r>
-    </w:p>
-    <w:p>
-      <w:pPr>
-        <w:pStyle w:val="Normal"/>
-        <w:jc w:val="left"/>
-        <w:rPr>
-          <w:b w:val="false"/>
-          <w:b w:val="false"/>
+      </w:r>
+    </w:p>
+    <w:p>
+      <w:pPr>
+        <w:pStyle w:val="Normal"/>
+        <w:jc w:val="left"/>
+        <w:rPr>
+          <w:i w:val="false"/>
+          <w:i w:val="false"/>
+          <w:iCs w:val="false"/>
+        </w:rPr>
+      </w:pPr>
+      <w:r>
+        <w:rPr>
+          <w:b w:val="false"/>
+          <w:i w:val="false"/>
+          <w:iCs w:val="false"/>
           <w:caps w:val="false"/>
           <w:smallCaps w:val="false"/>
           <w:color w:val="1B1B1B"/>
@@ -7269,11 +7169,82 @@
           <w:sz w:val="28"/>
           <w:szCs w:val="28"/>
         </w:rPr>
-      </w:pPr>
-      <w:r>
-        <w:rPr>
-          <w:i w:val="false"/>
-          <w:iCs w:val="false"/>
+        <w:t>В качестве начального варианта распараллеливания программы было выбрано поматричное распараллеливание.</w:t>
+      </w:r>
+    </w:p>
+    <w:p>
+      <w:pPr>
+        <w:pStyle w:val="Normal"/>
+        <w:jc w:val="left"/>
+        <w:rPr/>
+      </w:pPr>
+      <w:r>
+        <w:rPr>
+          <w:b w:val="false"/>
+          <w:i w:val="false"/>
+          <w:iCs w:val="false"/>
+          <w:caps w:val="false"/>
+          <w:smallCaps w:val="false"/>
+          <w:color w:val="1B1B1B"/>
+          <w:spacing w:val="0"/>
+          <w:sz w:val="28"/>
+          <w:szCs w:val="28"/>
+        </w:rPr>
+        <w:t xml:space="preserve">Исходный код программы-вычислителя представлен в листинге </w:t>
+      </w:r>
+      <w:r>
+        <w:rPr>
+          <w:b w:val="false"/>
+          <w:i w:val="false"/>
+          <w:iCs w:val="false"/>
+          <w:caps w:val="false"/>
+          <w:smallCaps w:val="false"/>
+          <w:color w:val="1B1B1B"/>
+          <w:spacing w:val="0"/>
+          <w:sz w:val="28"/>
+          <w:szCs w:val="28"/>
+        </w:rPr>
+        <w:t>3</w:t>
+      </w:r>
+      <w:r>
+        <w:rPr>
+          <w:b w:val="false"/>
+          <w:i w:val="false"/>
+          <w:iCs w:val="false"/>
+          <w:caps w:val="false"/>
+          <w:smallCaps w:val="false"/>
+          <w:color w:val="1B1B1B"/>
+          <w:spacing w:val="0"/>
+          <w:sz w:val="28"/>
+          <w:szCs w:val="28"/>
+        </w:rPr>
+        <w:t>.</w:t>
+      </w:r>
+    </w:p>
+    <w:p>
+      <w:pPr>
+        <w:pStyle w:val="Normal"/>
+        <w:jc w:val="left"/>
+        <w:rPr>
+          <w:b w:val="false"/>
+          <w:b w:val="false"/>
+          <w:caps w:val="false"/>
+          <w:smallCaps w:val="false"/>
+          <w:color w:val="1B1B1B"/>
+          <w:spacing w:val="0"/>
+          <w:sz w:val="28"/>
+          <w:szCs w:val="28"/>
+        </w:rPr>
+      </w:pPr>
+      <w:r>
+        <w:rPr>
+          <w:b w:val="false"/>
+          <w:caps w:val="false"/>
+          <w:smallCaps w:val="false"/>
+          <w:color w:val="1B1B1B"/>
+          <w:spacing w:val="0"/>
+          <w:sz w:val="28"/>
+          <w:szCs w:val="28"/>
         </w:rPr>
       </w:r>
     </w:p>
@@ -7611,11 +7582,11 @@
       </w:pPr>
       <w:r>
         <w:rPr>
-          <w:rFonts w:ascii="FreeMono" w:hAnsi="FreeMono"/>
-          <w:i w:val="false"/>
-          <w:iCs w:val="false"/>
-          <w:sz w:val="16"/>
-          <w:szCs w:val="16"/>
+          <w:b w:val="false"/>
+          <w:caps w:val="false"/>
+          <w:smallCaps w:val="false"/>
+          <w:color w:val="1B1B1B"/>
+          <w:spacing w:val="0"/>
         </w:rPr>
       </w:r>
     </w:p>
@@ -8235,11 +8206,11 @@
       </w:pPr>
       <w:r>
         <w:rPr>
-          <w:rFonts w:ascii="FreeMono" w:hAnsi="FreeMono"/>
-          <w:i w:val="false"/>
-          <w:iCs w:val="false"/>
-          <w:sz w:val="16"/>
-          <w:szCs w:val="16"/>
+          <w:b w:val="false"/>
+          <w:caps w:val="false"/>
+          <w:smallCaps w:val="false"/>
+          <w:color w:val="1B1B1B"/>
+          <w:spacing w:val="0"/>
         </w:rPr>
       </w:r>
     </w:p>
@@ -9708,11 +9679,11 @@
       </w:pPr>
       <w:r>
         <w:rPr>
-          <w:rFonts w:ascii="FreeMono" w:hAnsi="FreeMono"/>
-          <w:i w:val="false"/>
-          <w:iCs w:val="false"/>
-          <w:sz w:val="16"/>
-          <w:szCs w:val="16"/>
+          <w:b w:val="false"/>
+          <w:caps w:val="false"/>
+          <w:smallCaps w:val="false"/>
+          <w:color w:val="1B1B1B"/>
+          <w:spacing w:val="0"/>
         </w:rPr>
       </w:r>
     </w:p>
@@ -10214,11 +10185,11 @@
       </w:pPr>
       <w:r>
         <w:rPr>
-          <w:rFonts w:ascii="FreeMono" w:hAnsi="FreeMono"/>
-          <w:i w:val="false"/>
-          <w:iCs w:val="false"/>
-          <w:sz w:val="16"/>
-          <w:szCs w:val="16"/>
+          <w:b w:val="false"/>
+          <w:caps w:val="false"/>
+          <w:smallCaps w:val="false"/>
+          <w:color w:val="1B1B1B"/>
+          <w:spacing w:val="0"/>
         </w:rPr>
       </w:r>
     </w:p>
@@ -10281,11 +10252,11 @@
       </w:pPr>
       <w:r>
         <w:rPr>
-          <w:rFonts w:ascii="FreeMono" w:hAnsi="FreeMono"/>
-          <w:i w:val="false"/>
-          <w:iCs w:val="false"/>
-          <w:sz w:val="16"/>
-          <w:szCs w:val="16"/>
+          <w:b w:val="false"/>
+          <w:caps w:val="false"/>
+          <w:smallCaps w:val="false"/>
+          <w:color w:val="1B1B1B"/>
+          <w:spacing w:val="0"/>
         </w:rPr>
       </w:r>
     </w:p>
@@ -10392,11 +10363,11 @@
       </w:pPr>
       <w:r>
         <w:rPr>
-          <w:rFonts w:ascii="FreeMono" w:hAnsi="FreeMono"/>
-          <w:i w:val="false"/>
-          <w:iCs w:val="false"/>
-          <w:sz w:val="16"/>
-          <w:szCs w:val="16"/>
+          <w:b w:val="false"/>
+          <w:caps w:val="false"/>
+          <w:smallCaps w:val="false"/>
+          <w:color w:val="1B1B1B"/>
+          <w:spacing w:val="0"/>
         </w:rPr>
       </w:r>
     </w:p>
@@ -10459,11 +10430,11 @@
       </w:pPr>
       <w:r>
         <w:rPr>
-          <w:rFonts w:ascii="FreeMono" w:hAnsi="FreeMono"/>
-          <w:i w:val="false"/>
-          <w:iCs w:val="false"/>
-          <w:sz w:val="16"/>
-          <w:szCs w:val="16"/>
+          <w:b w:val="false"/>
+          <w:caps w:val="false"/>
+          <w:smallCaps w:val="false"/>
+          <w:color w:val="1B1B1B"/>
+          <w:spacing w:val="0"/>
         </w:rPr>
       </w:r>
     </w:p>
@@ -10614,11 +10585,11 @@
       </w:pPr>
       <w:r>
         <w:rPr>
-          <w:rFonts w:ascii="FreeMono" w:hAnsi="FreeMono"/>
-          <w:i w:val="false"/>
-          <w:iCs w:val="false"/>
-          <w:sz w:val="16"/>
-          <w:szCs w:val="16"/>
+          <w:b w:val="false"/>
+          <w:caps w:val="false"/>
+          <w:smallCaps w:val="false"/>
+          <w:color w:val="1B1B1B"/>
+          <w:spacing w:val="0"/>
         </w:rPr>
       </w:r>
     </w:p>
@@ -10697,11 +10668,11 @@
       </w:pPr>
       <w:r>
         <w:rPr>
-          <w:rFonts w:ascii="FreeMono" w:hAnsi="FreeMono"/>
-          <w:i w:val="false"/>
-          <w:iCs w:val="false"/>
-          <w:sz w:val="16"/>
-          <w:szCs w:val="16"/>
+          <w:b w:val="false"/>
+          <w:caps w:val="false"/>
+          <w:smallCaps w:val="false"/>
+          <w:color w:val="1B1B1B"/>
+          <w:spacing w:val="0"/>
         </w:rPr>
       </w:r>
     </w:p>
@@ -10764,11 +10735,11 @@
       </w:pPr>
       <w:r>
         <w:rPr>
-          <w:rFonts w:ascii="FreeMono" w:hAnsi="FreeMono"/>
-          <w:i w:val="false"/>
-          <w:iCs w:val="false"/>
-          <w:sz w:val="16"/>
-          <w:szCs w:val="16"/>
+          <w:b w:val="false"/>
+          <w:caps w:val="false"/>
+          <w:smallCaps w:val="false"/>
+          <w:color w:val="1B1B1B"/>
+          <w:spacing w:val="0"/>
         </w:rPr>
       </w:r>
     </w:p>
@@ -10817,11 +10788,11 @@
       </w:pPr>
       <w:r>
         <w:rPr>
-          <w:rFonts w:ascii="FreeMono" w:hAnsi="FreeMono"/>
-          <w:i w:val="false"/>
-          <w:iCs w:val="false"/>
-          <w:sz w:val="16"/>
-          <w:szCs w:val="16"/>
+          <w:b w:val="false"/>
+          <w:caps w:val="false"/>
+          <w:smallCaps w:val="false"/>
+          <w:color w:val="1B1B1B"/>
+          <w:spacing w:val="0"/>
         </w:rPr>
       </w:r>
     </w:p>
@@ -10944,11 +10915,11 @@
       </w:pPr>
       <w:r>
         <w:rPr>
-          <w:rFonts w:ascii="FreeMono" w:hAnsi="FreeMono"/>
-          <w:i w:val="false"/>
-          <w:iCs w:val="false"/>
-          <w:sz w:val="16"/>
-          <w:szCs w:val="16"/>
+          <w:b w:val="false"/>
+          <w:caps w:val="false"/>
+          <w:smallCaps w:val="false"/>
+          <w:color w:val="1B1B1B"/>
+          <w:spacing w:val="0"/>
         </w:rPr>
       </w:r>
     </w:p>
@@ -10997,11 +10968,11 @@
       </w:pPr>
       <w:r>
         <w:rPr>
-          <w:rFonts w:ascii="FreeMono" w:hAnsi="FreeMono"/>
-          <w:i w:val="false"/>
-          <w:iCs w:val="false"/>
-          <w:sz w:val="16"/>
-          <w:szCs w:val="16"/>
+          <w:b w:val="false"/>
+          <w:caps w:val="false"/>
+          <w:smallCaps w:val="false"/>
+          <w:color w:val="1B1B1B"/>
+          <w:spacing w:val="0"/>
         </w:rPr>
       </w:r>
     </w:p>
@@ -11196,11 +11167,11 @@
       </w:pPr>
       <w:r>
         <w:rPr>
-          <w:rFonts w:ascii="FreeMono" w:hAnsi="FreeMono"/>
-          <w:i w:val="false"/>
-          <w:iCs w:val="false"/>
-          <w:sz w:val="16"/>
-          <w:szCs w:val="16"/>
+          <w:b w:val="false"/>
+          <w:caps w:val="false"/>
+          <w:smallCaps w:val="false"/>
+          <w:color w:val="1B1B1B"/>
+          <w:spacing w:val="0"/>
         </w:rPr>
       </w:r>
     </w:p>
@@ -11249,11 +11220,11 @@
       </w:pPr>
       <w:r>
         <w:rPr>
-          <w:rFonts w:ascii="FreeMono" w:hAnsi="FreeMono"/>
-          <w:i w:val="false"/>
-          <w:iCs w:val="false"/>
-          <w:sz w:val="16"/>
-          <w:szCs w:val="16"/>
+          <w:b w:val="false"/>
+          <w:caps w:val="false"/>
+          <w:smallCaps w:val="false"/>
+          <w:color w:val="1B1B1B"/>
+          <w:spacing w:val="0"/>
         </w:rPr>
       </w:r>
     </w:p>
@@ -11419,11 +11390,11 @@
       </w:pPr>
       <w:r>
         <w:rPr>
-          <w:rFonts w:ascii="FreeMono" w:hAnsi="FreeMono"/>
-          <w:i w:val="false"/>
-          <w:iCs w:val="false"/>
-          <w:sz w:val="16"/>
-          <w:szCs w:val="16"/>
+          <w:b w:val="false"/>
+          <w:caps w:val="false"/>
+          <w:smallCaps w:val="false"/>
+          <w:color w:val="1B1B1B"/>
+          <w:spacing w:val="0"/>
         </w:rPr>
       </w:r>
     </w:p>
@@ -11603,11 +11574,11 @@
       </w:pPr>
       <w:r>
         <w:rPr>
-          <w:rFonts w:ascii="FreeMono" w:hAnsi="FreeMono"/>
-          <w:i w:val="false"/>
-          <w:iCs w:val="false"/>
-          <w:sz w:val="16"/>
-          <w:szCs w:val="16"/>
+          <w:b w:val="false"/>
+          <w:caps w:val="false"/>
+          <w:smallCaps w:val="false"/>
+          <w:color w:val="1B1B1B"/>
+          <w:spacing w:val="0"/>
         </w:rPr>
       </w:r>
     </w:p>
@@ -12798,26 +12769,7 @@
       </w:pPr>
       <w:r>
         <w:rPr>
-          <w:i w:val="false"/>
-          <w:iCs w:val="false"/>
-        </w:rPr>
-      </w:r>
-    </w:p>
-    <w:p>
-      <w:pPr>
-        <w:pStyle w:val="Normal"/>
-        <w:jc w:val="left"/>
-        <w:rPr>
-          <w:i w:val="false"/>
-          <w:i w:val="false"/>
-          <w:iCs w:val="false"/>
-        </w:rPr>
-      </w:pPr>
-      <w:r>
-        <w:rPr>
-          <w:b w:val="false"/>
-          <w:i w:val="false"/>
-          <w:iCs w:val="false"/>
+          <w:b w:val="false"/>
           <w:caps w:val="false"/>
           <w:smallCaps w:val="false"/>
           <w:color w:val="1B1B1B"/>
@@ -12825,16 +12777,19 @@
           <w:sz w:val="28"/>
           <w:szCs w:val="28"/>
         </w:rPr>
-        <w:t>Таблица 2. Результаты работы программы с использованием OpenMP</w:t>
-      </w:r>
-    </w:p>
-    <w:p>
-      <w:pPr>
-        <w:pStyle w:val="Normal"/>
-        <w:jc w:val="left"/>
-        <w:rPr>
-          <w:b w:val="false"/>
-          <w:b w:val="false"/>
+      </w:r>
+    </w:p>
+    <w:p>
+      <w:pPr>
+        <w:pStyle w:val="Normal"/>
+        <w:jc w:val="left"/>
+        <w:rPr/>
+      </w:pPr>
+      <w:r>
+        <w:rPr>
+          <w:b w:val="false"/>
+          <w:i w:val="false"/>
+          <w:iCs w:val="false"/>
           <w:caps w:val="false"/>
           <w:smallCaps w:val="false"/>
           <w:color w:val="1B1B1B"/>
@@ -12842,12 +12797,7 @@
           <w:sz w:val="28"/>
           <w:szCs w:val="28"/>
         </w:rPr>
-      </w:pPr>
-      <w:r>
-        <w:rPr>
-          <w:i w:val="false"/>
-          <w:iCs w:val="false"/>
-        </w:rPr>
+        <w:t>Таблица 2. Результаты работы программы с использованием OpenMP</w:t>
       </w:r>
     </w:p>
     <w:p>
@@ -12867,8 +12817,40 @@
       </w:pPr>
       <w:r>
         <w:rPr>
-          <w:i w:val="false"/>
-          <w:iCs w:val="false"/>
+          <w:b w:val="false"/>
+          <w:caps w:val="false"/>
+          <w:smallCaps w:val="false"/>
+          <w:color w:val="1B1B1B"/>
+          <w:spacing w:val="0"/>
+          <w:sz w:val="28"/>
+          <w:szCs w:val="28"/>
+        </w:rPr>
+      </w:r>
+    </w:p>
+    <w:p>
+      <w:pPr>
+        <w:pStyle w:val="Normal"/>
+        <w:jc w:val="left"/>
+        <w:rPr>
+          <w:b w:val="false"/>
+          <w:b w:val="false"/>
+          <w:caps w:val="false"/>
+          <w:smallCaps w:val="false"/>
+          <w:color w:val="1B1B1B"/>
+          <w:spacing w:val="0"/>
+          <w:sz w:val="28"/>
+          <w:szCs w:val="28"/>
+        </w:rPr>
+      </w:pPr>
+      <w:r>
+        <w:rPr>
+          <w:b w:val="false"/>
+          <w:caps w:val="false"/>
+          <w:smallCaps w:val="false"/>
+          <w:color w:val="1B1B1B"/>
+          <w:spacing w:val="0"/>
+          <w:sz w:val="28"/>
+          <w:szCs w:val="28"/>
         </w:rPr>
         <w:drawing>
           <wp:anchor behindDoc="0" distT="0" distB="0" distL="0" distR="0" simplePos="0" locked="0" layoutInCell="1" allowOverlap="1" relativeHeight="3">
@@ -12882,7 +12864,7 @@
             <wp:extent cx="5689600" cy="1626235"/>
             <wp:effectExtent l="0" t="0" r="0" b="0"/>
             <wp:wrapSquare wrapText="largest"/>
-            <wp:docPr id="3" name="Object1" descr=""/>
+            <wp:docPr id="4" name="Object1" descr=""/>
             <wp:cNvGraphicFramePr>
               <a:graphicFrameLocks xmlns:a="http://schemas.openxmlformats.org/drawingml/2006/main" noChangeAspect="1"/>
             </wp:cNvGraphicFramePr>
@@ -12890,13 +12872,13 @@
               <a:graphicData uri="http://schemas.openxmlformats.org/drawingml/2006/picture">
                 <pic:pic xmlns:pic="http://schemas.openxmlformats.org/drawingml/2006/picture">
                   <pic:nvPicPr>
-                    <pic:cNvPr id="3" name="Object1" descr=""/>
+                    <pic:cNvPr id="4" name="Object1" descr=""/>
                     <pic:cNvPicPr>
                       <a:picLocks noChangeAspect="1" noChangeArrowheads="1"/>
                     </pic:cNvPicPr>
                   </pic:nvPicPr>
                   <pic:blipFill>
-                    <a:blip r:embed="rId4"/>
+                    <a:blip r:embed="rId5"/>
                     <a:stretch>
                       <a:fillRect/>
                     </a:stretch>
@@ -12934,17 +12916,6 @@
       </w:pPr>
       <w:r>
         <w:rPr>
-          <w:i w:val="false"/>
-          <w:iCs w:val="false"/>
-        </w:rPr>
-      </w:r>
-    </w:p>
-    <w:p>
-      <w:pPr>
-        <w:pStyle w:val="Normal"/>
-        <w:jc w:val="left"/>
-        <w:rPr>
-          <w:b w:val="false"/>
           <w:b w:val="false"/>
           <w:caps w:val="false"/>
           <w:smallCaps w:val="false"/>
@@ -12953,12 +12924,6 @@
           <w:sz w:val="28"/>
           <w:szCs w:val="28"/>
         </w:rPr>
-      </w:pPr>
-      <w:r>
-        <w:rPr>
-          <w:i w:val="false"/>
-          <w:iCs w:val="false"/>
-        </w:rPr>
       </w:r>
     </w:p>
     <w:p>
@@ -12978,17 +12943,6 @@
       </w:pPr>
       <w:r>
         <w:rPr>
-          <w:i w:val="false"/>
-          <w:iCs w:val="false"/>
-        </w:rPr>
-      </w:r>
-    </w:p>
-    <w:p>
-      <w:pPr>
-        <w:pStyle w:val="Normal"/>
-        <w:jc w:val="left"/>
-        <w:rPr>
-          <w:b w:val="false"/>
           <w:b w:val="false"/>
           <w:caps w:val="false"/>
           <w:smallCaps w:val="false"/>
@@ -12997,12 +12951,6 @@
           <w:sz w:val="28"/>
           <w:szCs w:val="28"/>
         </w:rPr>
-      </w:pPr>
-      <w:r>
-        <w:rPr>
-          <w:i w:val="false"/>
-          <w:iCs w:val="false"/>
-        </w:rPr>
       </w:r>
     </w:p>
     <w:p>
@@ -13022,17 +12970,6 @@
       </w:pPr>
       <w:r>
         <w:rPr>
-          <w:i w:val="false"/>
-          <w:iCs w:val="false"/>
-        </w:rPr>
-      </w:r>
-    </w:p>
-    <w:p>
-      <w:pPr>
-        <w:pStyle w:val="Normal"/>
-        <w:jc w:val="left"/>
-        <w:rPr>
-          <w:b w:val="false"/>
           <w:b w:val="false"/>
           <w:caps w:val="false"/>
           <w:smallCaps w:val="false"/>
@@ -13041,12 +12978,6 @@
           <w:sz w:val="28"/>
           <w:szCs w:val="28"/>
         </w:rPr>
-      </w:pPr>
-      <w:r>
-        <w:rPr>
-          <w:i w:val="false"/>
-          <w:iCs w:val="false"/>
-        </w:rPr>
       </w:r>
     </w:p>
     <w:p>
@@ -13066,17 +12997,6 @@
       </w:pPr>
       <w:r>
         <w:rPr>
-          <w:i w:val="false"/>
-          <w:iCs w:val="false"/>
-        </w:rPr>
-      </w:r>
-    </w:p>
-    <w:p>
-      <w:pPr>
-        <w:pStyle w:val="Normal"/>
-        <w:jc w:val="left"/>
-        <w:rPr>
-          <w:b w:val="false"/>
           <w:b w:val="false"/>
           <w:caps w:val="false"/>
           <w:smallCaps w:val="false"/>
@@ -13085,12 +13005,6 @@
           <w:sz w:val="28"/>
           <w:szCs w:val="28"/>
         </w:rPr>
-      </w:pPr>
-      <w:r>
-        <w:rPr>
-          <w:i w:val="false"/>
-          <w:iCs w:val="false"/>
-        </w:rPr>
       </w:r>
     </w:p>
     <w:p>
@@ -13110,17 +13024,6 @@
       </w:pPr>
       <w:r>
         <w:rPr>
-          <w:i w:val="false"/>
-          <w:iCs w:val="false"/>
-        </w:rPr>
-      </w:r>
-    </w:p>
-    <w:p>
-      <w:pPr>
-        <w:pStyle w:val="Normal"/>
-        <w:jc w:val="left"/>
-        <w:rPr>
-          <w:b w:val="false"/>
           <w:b w:val="false"/>
           <w:caps w:val="false"/>
           <w:smallCaps w:val="false"/>
@@ -13129,12 +13032,6 @@
           <w:sz w:val="28"/>
           <w:szCs w:val="28"/>
         </w:rPr>
-      </w:pPr>
-      <w:r>
-        <w:rPr>
-          <w:i w:val="false"/>
-          <w:iCs w:val="false"/>
-        </w:rPr>
       </w:r>
     </w:p>
     <w:p>
@@ -13154,17 +13051,6 @@
       </w:pPr>
       <w:r>
         <w:rPr>
-          <w:i w:val="false"/>
-          <w:iCs w:val="false"/>
-        </w:rPr>
-      </w:r>
-    </w:p>
-    <w:p>
-      <w:pPr>
-        <w:pStyle w:val="Normal"/>
-        <w:jc w:val="left"/>
-        <w:rPr>
-          <w:b w:val="false"/>
           <w:b w:val="false"/>
           <w:caps w:val="false"/>
           <w:smallCaps w:val="false"/>
@@ -13173,21 +13059,79 @@
           <w:sz w:val="28"/>
           <w:szCs w:val="28"/>
         </w:rPr>
-      </w:pPr>
-      <w:r>
-        <w:rPr>
-          <w:i w:val="false"/>
-          <w:iCs w:val="false"/>
-        </w:rPr>
+      </w:r>
+    </w:p>
+    <w:p>
+      <w:pPr>
+        <w:pStyle w:val="Normal"/>
+        <w:jc w:val="left"/>
+        <w:rPr>
+          <w:b w:val="false"/>
+          <w:b w:val="false"/>
+          <w:caps w:val="false"/>
+          <w:smallCaps w:val="false"/>
+          <w:color w:val="1B1B1B"/>
+          <w:spacing w:val="0"/>
+          <w:sz w:val="28"/>
+          <w:szCs w:val="28"/>
+        </w:rPr>
+      </w:pPr>
+      <w:r>
+        <w:rPr>
+          <w:b w:val="false"/>
+          <w:caps w:val="false"/>
+          <w:smallCaps w:val="false"/>
+          <w:color w:val="1B1B1B"/>
+          <w:spacing w:val="0"/>
+          <w:sz w:val="28"/>
+          <w:szCs w:val="28"/>
+        </w:rPr>
+      </w:r>
+    </w:p>
+    <w:p>
+      <w:pPr>
+        <w:pStyle w:val="Normal"/>
+        <w:jc w:val="left"/>
+        <w:rPr>
+          <w:b w:val="false"/>
+          <w:b w:val="false"/>
+          <w:caps w:val="false"/>
+          <w:smallCaps w:val="false"/>
+          <w:color w:val="1B1B1B"/>
+          <w:spacing w:val="0"/>
+          <w:sz w:val="28"/>
+          <w:szCs w:val="28"/>
+        </w:rPr>
+      </w:pPr>
+      <w:r>
+        <w:rPr>
+          <w:b w:val="false"/>
+          <w:caps w:val="false"/>
+          <w:smallCaps w:val="false"/>
+          <w:color w:val="1B1B1B"/>
+          <w:spacing w:val="0"/>
+          <w:sz w:val="28"/>
+          <w:szCs w:val="28"/>
+        </w:rPr>
+      </w:r>
+    </w:p>
+    <w:p>
+      <w:pPr>
+        <w:pStyle w:val="Normal"/>
+        <w:jc w:val="left"/>
+        <w:rPr/>
+      </w:pPr>
+      <w:r>
+        <w:rPr/>
         <w:drawing>
           <wp:inline distT="0" distB="0" distL="0" distR="0">
             <wp:extent cx="5760085" cy="3239770"/>
             <wp:effectExtent l="0" t="0" r="0" b="0"/>
-            <wp:docPr id="4" name="Object2"/>
+            <wp:docPr id="5" name="Object5"/>
             <wp:cNvGraphicFramePr/>
             <a:graphic xmlns:a="http://schemas.openxmlformats.org/drawingml/2006/main">
               <a:graphicData uri="http://schemas.openxmlformats.org/drawingml/2006/chart">
-                <c:chart xmlns:c="http://schemas.openxmlformats.org/drawingml/2006/chart" xmlns:r="http://schemas.openxmlformats.org/officeDocument/2006/relationships" r:id="rId5"/>
+                <c:chart xmlns:c="http://schemas.openxmlformats.org/drawingml/2006/chart" xmlns:r="http://schemas.openxmlformats.org/officeDocument/2006/relationships" r:id="rId6"/>
               </a:graphicData>
             </a:graphic>
           </wp:inline>
@@ -13198,11 +13142,7 @@
       <w:pPr>
         <w:pStyle w:val="Normal"/>
         <w:jc w:val="center"/>
-        <w:rPr>
-          <w:i w:val="false"/>
-          <w:i w:val="false"/>
-          <w:iCs w:val="false"/>
-        </w:rPr>
+        <w:rPr/>
       </w:pPr>
       <w:r>
         <w:rPr>
@@ -13239,26 +13179,9 @@
       </w:pPr>
       <w:r>
         <w:rPr>
-          <w:i w:val="false"/>
-          <w:iCs w:val="false"/>
-        </w:rPr>
-      </w:r>
-    </w:p>
-    <w:p>
-      <w:pPr>
-        <w:pStyle w:val="Normal"/>
-        <w:jc w:val="left"/>
-        <w:rPr>
-          <w:i w:val="false"/>
-          <w:i w:val="false"/>
-          <w:iCs w:val="false"/>
-        </w:rPr>
-      </w:pPr>
-      <w:r>
-        <w:rPr>
-          <w:b w:val="false"/>
-          <w:i w:val="false"/>
-          <w:iCs w:val="false"/>
+          <w:b w:val="false"/>
+          <w:i/>
+          <w:iCs/>
           <w:caps w:val="false"/>
           <w:smallCaps w:val="false"/>
           <w:color w:val="1B1B1B"/>
@@ -13266,7 +13189,2335 @@
           <w:sz w:val="28"/>
           <w:szCs w:val="28"/>
         </w:rPr>
-        <w:t>В результате анализа результатов выполнения программы было установлено, что оптимальное количество потоков равно 8. Для этого количества потоков были проведены эксперименты с различными уровнями распараллеливания.</w:t>
+      </w:r>
+    </w:p>
+    <w:p>
+      <w:pPr>
+        <w:pStyle w:val="Normal"/>
+        <w:jc w:val="left"/>
+        <w:rPr/>
+      </w:pPr>
+      <w:r>
+        <w:rPr>
+          <w:b w:val="false"/>
+          <w:i w:val="false"/>
+          <w:iCs w:val="false"/>
+          <w:caps w:val="false"/>
+          <w:smallCaps w:val="false"/>
+          <w:color w:val="1B1B1B"/>
+          <w:spacing w:val="0"/>
+          <w:sz w:val="28"/>
+          <w:szCs w:val="28"/>
+        </w:rPr>
+        <w:t xml:space="preserve">В результате анализа результатов выполнения программы было установлено, что оптимальное количество потоков равно 8. Для этого количества потоков были проведены эксперименты с различными уровнями распараллеливания: </w:t>
+      </w:r>
+      <w:r>
+        <w:rPr>
+          <w:b w:val="false"/>
+          <w:i w:val="false"/>
+          <w:iCs w:val="false"/>
+          <w:caps w:val="false"/>
+          <w:smallCaps w:val="false"/>
+          <w:color w:val="1B1B1B"/>
+          <w:spacing w:val="0"/>
+          <w:sz w:val="28"/>
+          <w:szCs w:val="28"/>
+        </w:rPr>
+        <w:t>поматричное, построчное, построчное с использование collapse. Результаты в таблице 3 и на рисунке 4. Код в листингах 4 и 5.</w:t>
+      </w:r>
+    </w:p>
+    <w:p>
+      <w:pPr>
+        <w:pStyle w:val="Normal"/>
+        <w:jc w:val="left"/>
+        <w:rPr>
+          <w:b w:val="false"/>
+          <w:b w:val="false"/>
+          <w:i w:val="false"/>
+          <w:i w:val="false"/>
+          <w:iCs w:val="false"/>
+          <w:caps w:val="false"/>
+          <w:smallCaps w:val="false"/>
+          <w:color w:val="1B1B1B"/>
+          <w:spacing w:val="0"/>
+          <w:sz w:val="28"/>
+          <w:szCs w:val="28"/>
+        </w:rPr>
+      </w:pPr>
+      <w:r>
+        <w:rPr/>
+      </w:r>
+    </w:p>
+    <w:p>
+      <w:pPr>
+        <w:pStyle w:val="Normal"/>
+        <w:jc w:val="left"/>
+        <w:rPr>
+          <w:b w:val="false"/>
+          <w:b w:val="false"/>
+          <w:i w:val="false"/>
+          <w:i w:val="false"/>
+          <w:iCs w:val="false"/>
+          <w:caps w:val="false"/>
+          <w:smallCaps w:val="false"/>
+          <w:color w:val="1B1B1B"/>
+          <w:spacing w:val="0"/>
+          <w:sz w:val="28"/>
+          <w:szCs w:val="28"/>
+        </w:rPr>
+      </w:pPr>
+      <w:r>
+        <w:rPr/>
+      </w:r>
+    </w:p>
+    <w:p>
+      <w:pPr>
+        <w:pStyle w:val="Normal"/>
+        <w:jc w:val="left"/>
+        <w:rPr/>
+      </w:pPr>
+      <w:r>
+        <w:rPr>
+          <w:b w:val="false"/>
+          <w:i w:val="false"/>
+          <w:iCs w:val="false"/>
+          <w:caps w:val="false"/>
+          <w:smallCaps w:val="false"/>
+          <w:color w:val="1B1B1B"/>
+          <w:spacing w:val="0"/>
+          <w:sz w:val="28"/>
+          <w:szCs w:val="28"/>
+        </w:rPr>
+        <w:t>Листинг 4. Построчное распараллеливание</w:t>
+      </w:r>
+    </w:p>
+    <w:p>
+      <w:pPr>
+        <w:pStyle w:val="Normal"/>
+        <w:jc w:val="left"/>
+        <w:rPr>
+          <w:b w:val="false"/>
+          <w:b w:val="false"/>
+          <w:i w:val="false"/>
+          <w:i w:val="false"/>
+          <w:iCs w:val="false"/>
+          <w:caps w:val="false"/>
+          <w:smallCaps w:val="false"/>
+          <w:color w:val="1B1B1B"/>
+          <w:spacing w:val="0"/>
+          <w:sz w:val="28"/>
+          <w:szCs w:val="28"/>
+        </w:rPr>
+      </w:pPr>
+      <w:r>
+        <w:rPr/>
+      </w:r>
+    </w:p>
+    <w:p>
+      <w:pPr>
+        <w:pStyle w:val="Normal"/>
+        <w:jc w:val="left"/>
+        <w:rPr>
+          <w:rFonts w:ascii="FreeMono" w:hAnsi="FreeMono"/>
+          <w:sz w:val="16"/>
+          <w:szCs w:val="16"/>
+        </w:rPr>
+      </w:pPr>
+      <w:r>
+        <w:rPr>
+          <w:rFonts w:ascii="FreeMono" w:hAnsi="FreeMono"/>
+          <w:b w:val="false"/>
+          <w:i w:val="false"/>
+          <w:iCs w:val="false"/>
+          <w:caps w:val="false"/>
+          <w:smallCaps w:val="false"/>
+          <w:color w:val="1B1B1B"/>
+          <w:spacing w:val="0"/>
+          <w:sz w:val="16"/>
+          <w:szCs w:val="16"/>
+        </w:rPr>
+        <w:t>void process(int n, int height, int width, u_char *in, u_char *out, int n_threads) {</w:t>
+      </w:r>
+    </w:p>
+    <w:p>
+      <w:pPr>
+        <w:pStyle w:val="Normal"/>
+        <w:jc w:val="left"/>
+        <w:rPr>
+          <w:rFonts w:ascii="FreeMono" w:hAnsi="FreeMono"/>
+          <w:sz w:val="16"/>
+          <w:szCs w:val="16"/>
+        </w:rPr>
+      </w:pPr>
+      <w:r>
+        <w:rPr>
+          <w:rFonts w:ascii="FreeMono" w:hAnsi="FreeMono"/>
+          <w:b w:val="false"/>
+          <w:i w:val="false"/>
+          <w:iCs w:val="false"/>
+          <w:caps w:val="false"/>
+          <w:smallCaps w:val="false"/>
+          <w:color w:val="1B1B1B"/>
+          <w:spacing w:val="0"/>
+          <w:sz w:val="16"/>
+          <w:szCs w:val="16"/>
+        </w:rPr>
+        <w:t xml:space="preserve">    </w:t>
+      </w:r>
+      <w:r>
+        <w:rPr>
+          <w:rFonts w:ascii="FreeMono" w:hAnsi="FreeMono"/>
+          <w:b w:val="false"/>
+          <w:i w:val="false"/>
+          <w:iCs w:val="false"/>
+          <w:caps w:val="false"/>
+          <w:smallCaps w:val="false"/>
+          <w:color w:val="1B1B1B"/>
+          <w:spacing w:val="0"/>
+          <w:sz w:val="16"/>
+          <w:szCs w:val="16"/>
+        </w:rPr>
+        <w:t>printf("Start calculations\n");</w:t>
+      </w:r>
+    </w:p>
+    <w:p>
+      <w:pPr>
+        <w:pStyle w:val="Normal"/>
+        <w:jc w:val="left"/>
+        <w:rPr>
+          <w:rFonts w:ascii="FreeMono" w:hAnsi="FreeMono"/>
+          <w:sz w:val="16"/>
+          <w:szCs w:val="16"/>
+        </w:rPr>
+      </w:pPr>
+      <w:r>
+        <w:rPr>
+          <w:rFonts w:ascii="FreeMono" w:hAnsi="FreeMono"/>
+          <w:b w:val="false"/>
+          <w:i w:val="false"/>
+          <w:iCs w:val="false"/>
+          <w:caps w:val="false"/>
+          <w:smallCaps w:val="false"/>
+          <w:color w:val="1B1B1B"/>
+          <w:spacing w:val="0"/>
+          <w:sz w:val="16"/>
+          <w:szCs w:val="16"/>
+        </w:rPr>
+        <w:t xml:space="preserve">    </w:t>
+      </w:r>
+      <w:r>
+        <w:rPr>
+          <w:rFonts w:ascii="FreeMono" w:hAnsi="FreeMono"/>
+          <w:b w:val="false"/>
+          <w:i w:val="false"/>
+          <w:iCs w:val="false"/>
+          <w:caps w:val="false"/>
+          <w:smallCaps w:val="false"/>
+          <w:color w:val="1B1B1B"/>
+          <w:spacing w:val="0"/>
+          <w:sz w:val="16"/>
+          <w:szCs w:val="16"/>
+        </w:rPr>
+        <w:t>omp_set_dynamic(0);</w:t>
+      </w:r>
+    </w:p>
+    <w:p>
+      <w:pPr>
+        <w:pStyle w:val="Normal"/>
+        <w:jc w:val="left"/>
+        <w:rPr>
+          <w:rFonts w:ascii="FreeMono" w:hAnsi="FreeMono"/>
+          <w:sz w:val="16"/>
+          <w:szCs w:val="16"/>
+        </w:rPr>
+      </w:pPr>
+      <w:r>
+        <w:rPr>
+          <w:rFonts w:ascii="FreeMono" w:hAnsi="FreeMono"/>
+          <w:b w:val="false"/>
+          <w:i w:val="false"/>
+          <w:iCs w:val="false"/>
+          <w:caps w:val="false"/>
+          <w:smallCaps w:val="false"/>
+          <w:color w:val="1B1B1B"/>
+          <w:spacing w:val="0"/>
+          <w:sz w:val="16"/>
+          <w:szCs w:val="16"/>
+        </w:rPr>
+        <w:t xml:space="preserve">    </w:t>
+      </w:r>
+      <w:r>
+        <w:rPr>
+          <w:rFonts w:ascii="FreeMono" w:hAnsi="FreeMono"/>
+          <w:b w:val="false"/>
+          <w:i w:val="false"/>
+          <w:iCs w:val="false"/>
+          <w:caps w:val="false"/>
+          <w:smallCaps w:val="false"/>
+          <w:color w:val="1B1B1B"/>
+          <w:spacing w:val="0"/>
+          <w:sz w:val="16"/>
+          <w:szCs w:val="16"/>
+        </w:rPr>
+        <w:t>omp_set_num_threads(n_threads);</w:t>
+      </w:r>
+    </w:p>
+    <w:p>
+      <w:pPr>
+        <w:pStyle w:val="Normal"/>
+        <w:jc w:val="left"/>
+        <w:rPr>
+          <w:b w:val="false"/>
+          <w:b w:val="false"/>
+          <w:i w:val="false"/>
+          <w:i w:val="false"/>
+          <w:iCs w:val="false"/>
+          <w:caps w:val="false"/>
+          <w:smallCaps w:val="false"/>
+          <w:color w:val="1B1B1B"/>
+          <w:spacing w:val="0"/>
+        </w:rPr>
+      </w:pPr>
+      <w:r>
+        <w:rPr>
+          <w:rFonts w:ascii="FreeMono" w:hAnsi="FreeMono"/>
+          <w:sz w:val="16"/>
+          <w:szCs w:val="16"/>
+        </w:rPr>
+      </w:r>
+    </w:p>
+    <w:p>
+      <w:pPr>
+        <w:pStyle w:val="Normal"/>
+        <w:jc w:val="left"/>
+        <w:rPr>
+          <w:rFonts w:ascii="FreeMono" w:hAnsi="FreeMono"/>
+          <w:sz w:val="16"/>
+          <w:szCs w:val="16"/>
+        </w:rPr>
+      </w:pPr>
+      <w:r>
+        <w:rPr>
+          <w:rFonts w:ascii="FreeMono" w:hAnsi="FreeMono"/>
+          <w:b w:val="false"/>
+          <w:i w:val="false"/>
+          <w:iCs w:val="false"/>
+          <w:caps w:val="false"/>
+          <w:smallCaps w:val="false"/>
+          <w:color w:val="1B1B1B"/>
+          <w:spacing w:val="0"/>
+          <w:sz w:val="16"/>
+          <w:szCs w:val="16"/>
+        </w:rPr>
+        <w:t>int i, j, k;</w:t>
+      </w:r>
+    </w:p>
+    <w:p>
+      <w:pPr>
+        <w:pStyle w:val="Normal"/>
+        <w:jc w:val="left"/>
+        <w:rPr>
+          <w:b w:val="false"/>
+          <w:b w:val="false"/>
+          <w:i w:val="false"/>
+          <w:i w:val="false"/>
+          <w:iCs w:val="false"/>
+          <w:caps w:val="false"/>
+          <w:smallCaps w:val="false"/>
+          <w:color w:val="1B1B1B"/>
+          <w:spacing w:val="0"/>
+        </w:rPr>
+      </w:pPr>
+      <w:r>
+        <w:rPr>
+          <w:rFonts w:ascii="FreeMono" w:hAnsi="FreeMono"/>
+          <w:sz w:val="16"/>
+          <w:szCs w:val="16"/>
+        </w:rPr>
+      </w:r>
+    </w:p>
+    <w:p>
+      <w:pPr>
+        <w:pStyle w:val="Normal"/>
+        <w:jc w:val="left"/>
+        <w:rPr>
+          <w:rFonts w:ascii="FreeMono" w:hAnsi="FreeMono"/>
+          <w:sz w:val="16"/>
+          <w:szCs w:val="16"/>
+        </w:rPr>
+      </w:pPr>
+      <w:r>
+        <w:rPr>
+          <w:rFonts w:ascii="FreeMono" w:hAnsi="FreeMono"/>
+          <w:b w:val="false"/>
+          <w:i w:val="false"/>
+          <w:iCs w:val="false"/>
+          <w:caps w:val="false"/>
+          <w:smallCaps w:val="false"/>
+          <w:color w:val="1B1B1B"/>
+          <w:spacing w:val="0"/>
+          <w:sz w:val="16"/>
+          <w:szCs w:val="16"/>
+        </w:rPr>
+        <w:t xml:space="preserve">    </w:t>
+      </w:r>
+      <w:r>
+        <w:rPr>
+          <w:rFonts w:ascii="FreeMono" w:hAnsi="FreeMono"/>
+          <w:b w:val="false"/>
+          <w:i w:val="false"/>
+          <w:iCs w:val="false"/>
+          <w:caps w:val="false"/>
+          <w:smallCaps w:val="false"/>
+          <w:color w:val="1B1B1B"/>
+          <w:spacing w:val="0"/>
+          <w:sz w:val="16"/>
+          <w:szCs w:val="16"/>
+        </w:rPr>
+        <w:t xml:space="preserve">for(i = 0; i &lt; n; i++) {     </w:t>
+      </w:r>
+    </w:p>
+    <w:p>
+      <w:pPr>
+        <w:pStyle w:val="Normal"/>
+        <w:jc w:val="left"/>
+        <w:rPr>
+          <w:rFonts w:ascii="FreeMono" w:hAnsi="FreeMono"/>
+          <w:sz w:val="16"/>
+          <w:szCs w:val="16"/>
+        </w:rPr>
+      </w:pPr>
+      <w:r>
+        <w:rPr>
+          <w:rFonts w:ascii="FreeMono" w:hAnsi="FreeMono"/>
+          <w:b w:val="false"/>
+          <w:i w:val="false"/>
+          <w:iCs w:val="false"/>
+          <w:caps w:val="false"/>
+          <w:smallCaps w:val="false"/>
+          <w:color w:val="1B1B1B"/>
+          <w:spacing w:val="0"/>
+          <w:sz w:val="16"/>
+          <w:szCs w:val="16"/>
+        </w:rPr>
+        <w:t>#pragma omp parallel shared(in, out, i) private(j,k)</w:t>
+      </w:r>
+    </w:p>
+    <w:p>
+      <w:pPr>
+        <w:pStyle w:val="Normal"/>
+        <w:jc w:val="left"/>
+        <w:rPr>
+          <w:rFonts w:ascii="FreeMono" w:hAnsi="FreeMono"/>
+          <w:sz w:val="16"/>
+          <w:szCs w:val="16"/>
+        </w:rPr>
+      </w:pPr>
+      <w:r>
+        <w:rPr>
+          <w:rFonts w:ascii="FreeMono" w:hAnsi="FreeMono"/>
+          <w:b w:val="false"/>
+          <w:i w:val="false"/>
+          <w:iCs w:val="false"/>
+          <w:caps w:val="false"/>
+          <w:smallCaps w:val="false"/>
+          <w:color w:val="1B1B1B"/>
+          <w:spacing w:val="0"/>
+          <w:sz w:val="16"/>
+          <w:szCs w:val="16"/>
+        </w:rPr>
+        <w:t>{</w:t>
+      </w:r>
+    </w:p>
+    <w:p>
+      <w:pPr>
+        <w:pStyle w:val="Normal"/>
+        <w:jc w:val="left"/>
+        <w:rPr>
+          <w:rFonts w:ascii="FreeMono" w:hAnsi="FreeMono"/>
+          <w:sz w:val="16"/>
+          <w:szCs w:val="16"/>
+        </w:rPr>
+      </w:pPr>
+      <w:r>
+        <w:rPr>
+          <w:rFonts w:ascii="FreeMono" w:hAnsi="FreeMono"/>
+          <w:b w:val="false"/>
+          <w:i w:val="false"/>
+          <w:iCs w:val="false"/>
+          <w:caps w:val="false"/>
+          <w:smallCaps w:val="false"/>
+          <w:color w:val="1B1B1B"/>
+          <w:spacing w:val="0"/>
+          <w:sz w:val="16"/>
+          <w:szCs w:val="16"/>
+        </w:rPr>
+        <w:t xml:space="preserve">   </w:t>
+      </w:r>
+      <w:r>
+        <w:rPr>
+          <w:rFonts w:ascii="FreeMono" w:hAnsi="FreeMono"/>
+          <w:b w:val="false"/>
+          <w:i w:val="false"/>
+          <w:iCs w:val="false"/>
+          <w:caps w:val="false"/>
+          <w:smallCaps w:val="false"/>
+          <w:color w:val="1B1B1B"/>
+          <w:spacing w:val="0"/>
+          <w:sz w:val="16"/>
+          <w:szCs w:val="16"/>
+        </w:rPr>
+        <w:t>#pragma omp for</w:t>
+      </w:r>
+    </w:p>
+    <w:p>
+      <w:pPr>
+        <w:pStyle w:val="Normal"/>
+        <w:jc w:val="left"/>
+        <w:rPr>
+          <w:rFonts w:ascii="FreeMono" w:hAnsi="FreeMono"/>
+          <w:sz w:val="16"/>
+          <w:szCs w:val="16"/>
+        </w:rPr>
+      </w:pPr>
+      <w:r>
+        <w:rPr>
+          <w:rFonts w:ascii="FreeMono" w:hAnsi="FreeMono"/>
+          <w:b w:val="false"/>
+          <w:i w:val="false"/>
+          <w:iCs w:val="false"/>
+          <w:caps w:val="false"/>
+          <w:smallCaps w:val="false"/>
+          <w:color w:val="1B1B1B"/>
+          <w:spacing w:val="0"/>
+          <w:sz w:val="16"/>
+          <w:szCs w:val="16"/>
+        </w:rPr>
+        <w:t xml:space="preserve">        </w:t>
+      </w:r>
+      <w:r>
+        <w:rPr>
+          <w:rFonts w:ascii="FreeMono" w:hAnsi="FreeMono"/>
+          <w:b w:val="false"/>
+          <w:i w:val="false"/>
+          <w:iCs w:val="false"/>
+          <w:caps w:val="false"/>
+          <w:smallCaps w:val="false"/>
+          <w:color w:val="1B1B1B"/>
+          <w:spacing w:val="0"/>
+          <w:sz w:val="16"/>
+          <w:szCs w:val="16"/>
+        </w:rPr>
+        <w:t>for(j = 0; j &lt; height; j++) {</w:t>
+      </w:r>
+    </w:p>
+    <w:p>
+      <w:pPr>
+        <w:pStyle w:val="Normal"/>
+        <w:jc w:val="left"/>
+        <w:rPr>
+          <w:rFonts w:ascii="FreeMono" w:hAnsi="FreeMono"/>
+          <w:sz w:val="16"/>
+          <w:szCs w:val="16"/>
+        </w:rPr>
+      </w:pPr>
+      <w:r>
+        <w:rPr>
+          <w:rFonts w:ascii="FreeMono" w:hAnsi="FreeMono"/>
+          <w:b w:val="false"/>
+          <w:i w:val="false"/>
+          <w:iCs w:val="false"/>
+          <w:caps w:val="false"/>
+          <w:smallCaps w:val="false"/>
+          <w:color w:val="1B1B1B"/>
+          <w:spacing w:val="0"/>
+          <w:sz w:val="16"/>
+          <w:szCs w:val="16"/>
+        </w:rPr>
+        <w:t xml:space="preserve">            </w:t>
+      </w:r>
+      <w:r>
+        <w:rPr>
+          <w:rFonts w:ascii="FreeMono" w:hAnsi="FreeMono"/>
+          <w:b w:val="false"/>
+          <w:i w:val="false"/>
+          <w:iCs w:val="false"/>
+          <w:caps w:val="false"/>
+          <w:smallCaps w:val="false"/>
+          <w:color w:val="1B1B1B"/>
+          <w:spacing w:val="0"/>
+          <w:sz w:val="16"/>
+          <w:szCs w:val="16"/>
+        </w:rPr>
+        <w:t>// printf("i = %d, j= %d, threadId = %d \n", i, j, omp_get_thread_num());</w:t>
+      </w:r>
+    </w:p>
+    <w:p>
+      <w:pPr>
+        <w:pStyle w:val="Normal"/>
+        <w:jc w:val="left"/>
+        <w:rPr>
+          <w:rFonts w:ascii="FreeMono" w:hAnsi="FreeMono"/>
+          <w:sz w:val="16"/>
+          <w:szCs w:val="16"/>
+        </w:rPr>
+      </w:pPr>
+      <w:r>
+        <w:rPr>
+          <w:rFonts w:ascii="FreeMono" w:hAnsi="FreeMono"/>
+          <w:b w:val="false"/>
+          <w:i w:val="false"/>
+          <w:iCs w:val="false"/>
+          <w:caps w:val="false"/>
+          <w:smallCaps w:val="false"/>
+          <w:color w:val="1B1B1B"/>
+          <w:spacing w:val="0"/>
+          <w:sz w:val="16"/>
+          <w:szCs w:val="16"/>
+        </w:rPr>
+        <w:t xml:space="preserve">            </w:t>
+      </w:r>
+      <w:r>
+        <w:rPr>
+          <w:rFonts w:ascii="FreeMono" w:hAnsi="FreeMono"/>
+          <w:b w:val="false"/>
+          <w:i w:val="false"/>
+          <w:iCs w:val="false"/>
+          <w:caps w:val="false"/>
+          <w:smallCaps w:val="false"/>
+          <w:color w:val="1B1B1B"/>
+          <w:spacing w:val="0"/>
+          <w:sz w:val="16"/>
+          <w:szCs w:val="16"/>
+        </w:rPr>
+        <w:t>for(k = 0; k &lt; width; k++) {</w:t>
+      </w:r>
+    </w:p>
+    <w:p>
+      <w:pPr>
+        <w:pStyle w:val="Normal"/>
+        <w:jc w:val="left"/>
+        <w:rPr>
+          <w:rFonts w:ascii="FreeMono" w:hAnsi="FreeMono"/>
+          <w:sz w:val="16"/>
+          <w:szCs w:val="16"/>
+        </w:rPr>
+      </w:pPr>
+      <w:r>
+        <w:rPr>
+          <w:rFonts w:ascii="FreeMono" w:hAnsi="FreeMono"/>
+          <w:b w:val="false"/>
+          <w:i w:val="false"/>
+          <w:iCs w:val="false"/>
+          <w:caps w:val="false"/>
+          <w:smallCaps w:val="false"/>
+          <w:color w:val="1B1B1B"/>
+          <w:spacing w:val="0"/>
+          <w:sz w:val="16"/>
+          <w:szCs w:val="16"/>
+        </w:rPr>
+        <w:t xml:space="preserve">                </w:t>
+      </w:r>
+      <w:r>
+        <w:rPr>
+          <w:rFonts w:ascii="FreeMono" w:hAnsi="FreeMono"/>
+          <w:b w:val="false"/>
+          <w:i w:val="false"/>
+          <w:iCs w:val="false"/>
+          <w:caps w:val="false"/>
+          <w:smallCaps w:val="false"/>
+          <w:color w:val="1B1B1B"/>
+          <w:spacing w:val="0"/>
+          <w:sz w:val="16"/>
+          <w:szCs w:val="16"/>
+        </w:rPr>
+        <w:t>int current = i * width * height + j * width + k;</w:t>
+      </w:r>
+    </w:p>
+    <w:p>
+      <w:pPr>
+        <w:pStyle w:val="Normal"/>
+        <w:jc w:val="left"/>
+        <w:rPr>
+          <w:rFonts w:ascii="FreeMono" w:hAnsi="FreeMono"/>
+          <w:sz w:val="16"/>
+          <w:szCs w:val="16"/>
+        </w:rPr>
+      </w:pPr>
+      <w:r>
+        <w:rPr>
+          <w:rFonts w:ascii="FreeMono" w:hAnsi="FreeMono"/>
+          <w:b w:val="false"/>
+          <w:i w:val="false"/>
+          <w:iCs w:val="false"/>
+          <w:caps w:val="false"/>
+          <w:smallCaps w:val="false"/>
+          <w:color w:val="1B1B1B"/>
+          <w:spacing w:val="0"/>
+          <w:sz w:val="16"/>
+          <w:szCs w:val="16"/>
+        </w:rPr>
+        <w:t xml:space="preserve">                </w:t>
+      </w:r>
+      <w:r>
+        <w:rPr>
+          <w:rFonts w:ascii="FreeMono" w:hAnsi="FreeMono"/>
+          <w:b w:val="false"/>
+          <w:i w:val="false"/>
+          <w:iCs w:val="false"/>
+          <w:caps w:val="false"/>
+          <w:smallCaps w:val="false"/>
+          <w:color w:val="1B1B1B"/>
+          <w:spacing w:val="0"/>
+          <w:sz w:val="16"/>
+          <w:szCs w:val="16"/>
+        </w:rPr>
+        <w:t>if (k + j &lt; width) {</w:t>
+      </w:r>
+    </w:p>
+    <w:p>
+      <w:pPr>
+        <w:pStyle w:val="Normal"/>
+        <w:jc w:val="left"/>
+        <w:rPr>
+          <w:rFonts w:ascii="FreeMono" w:hAnsi="FreeMono"/>
+          <w:sz w:val="16"/>
+          <w:szCs w:val="16"/>
+        </w:rPr>
+      </w:pPr>
+      <w:r>
+        <w:rPr>
+          <w:rFonts w:ascii="FreeMono" w:hAnsi="FreeMono"/>
+          <w:b w:val="false"/>
+          <w:i w:val="false"/>
+          <w:iCs w:val="false"/>
+          <w:caps w:val="false"/>
+          <w:smallCaps w:val="false"/>
+          <w:color w:val="1B1B1B"/>
+          <w:spacing w:val="0"/>
+          <w:sz w:val="16"/>
+          <w:szCs w:val="16"/>
+        </w:rPr>
+        <w:t xml:space="preserve">                    </w:t>
+      </w:r>
+      <w:r>
+        <w:rPr>
+          <w:rFonts w:ascii="FreeMono" w:hAnsi="FreeMono"/>
+          <w:b w:val="false"/>
+          <w:i w:val="false"/>
+          <w:iCs w:val="false"/>
+          <w:caps w:val="false"/>
+          <w:smallCaps w:val="false"/>
+          <w:color w:val="1B1B1B"/>
+          <w:spacing w:val="0"/>
+          <w:sz w:val="16"/>
+          <w:szCs w:val="16"/>
+        </w:rPr>
+        <w:t>out[current] = in[current + j];</w:t>
+      </w:r>
+    </w:p>
+    <w:p>
+      <w:pPr>
+        <w:pStyle w:val="Normal"/>
+        <w:jc w:val="left"/>
+        <w:rPr>
+          <w:rFonts w:ascii="FreeMono" w:hAnsi="FreeMono"/>
+          <w:sz w:val="16"/>
+          <w:szCs w:val="16"/>
+        </w:rPr>
+      </w:pPr>
+      <w:r>
+        <w:rPr>
+          <w:rFonts w:ascii="FreeMono" w:hAnsi="FreeMono"/>
+          <w:b w:val="false"/>
+          <w:i w:val="false"/>
+          <w:iCs w:val="false"/>
+          <w:caps w:val="false"/>
+          <w:smallCaps w:val="false"/>
+          <w:color w:val="1B1B1B"/>
+          <w:spacing w:val="0"/>
+          <w:sz w:val="16"/>
+          <w:szCs w:val="16"/>
+        </w:rPr>
+        <w:t xml:space="preserve">                </w:t>
+      </w:r>
+      <w:r>
+        <w:rPr>
+          <w:rFonts w:ascii="FreeMono" w:hAnsi="FreeMono"/>
+          <w:b w:val="false"/>
+          <w:i w:val="false"/>
+          <w:iCs w:val="false"/>
+          <w:caps w:val="false"/>
+          <w:smallCaps w:val="false"/>
+          <w:color w:val="1B1B1B"/>
+          <w:spacing w:val="0"/>
+          <w:sz w:val="16"/>
+          <w:szCs w:val="16"/>
+        </w:rPr>
+        <w:t>} else {</w:t>
+      </w:r>
+    </w:p>
+    <w:p>
+      <w:pPr>
+        <w:pStyle w:val="Normal"/>
+        <w:jc w:val="left"/>
+        <w:rPr>
+          <w:rFonts w:ascii="FreeMono" w:hAnsi="FreeMono"/>
+          <w:sz w:val="16"/>
+          <w:szCs w:val="16"/>
+        </w:rPr>
+      </w:pPr>
+      <w:r>
+        <w:rPr>
+          <w:rFonts w:ascii="FreeMono" w:hAnsi="FreeMono"/>
+          <w:b w:val="false"/>
+          <w:i w:val="false"/>
+          <w:iCs w:val="false"/>
+          <w:caps w:val="false"/>
+          <w:smallCaps w:val="false"/>
+          <w:color w:val="1B1B1B"/>
+          <w:spacing w:val="0"/>
+          <w:sz w:val="16"/>
+          <w:szCs w:val="16"/>
+        </w:rPr>
+        <w:t xml:space="preserve">                    </w:t>
+      </w:r>
+      <w:r>
+        <w:rPr>
+          <w:rFonts w:ascii="FreeMono" w:hAnsi="FreeMono"/>
+          <w:b w:val="false"/>
+          <w:i w:val="false"/>
+          <w:iCs w:val="false"/>
+          <w:caps w:val="false"/>
+          <w:smallCaps w:val="false"/>
+          <w:color w:val="1B1B1B"/>
+          <w:spacing w:val="0"/>
+          <w:sz w:val="16"/>
+          <w:szCs w:val="16"/>
+        </w:rPr>
+        <w:t>out[current] = in[current + j - width];</w:t>
+      </w:r>
+    </w:p>
+    <w:p>
+      <w:pPr>
+        <w:pStyle w:val="Normal"/>
+        <w:jc w:val="left"/>
+        <w:rPr>
+          <w:rFonts w:ascii="FreeMono" w:hAnsi="FreeMono"/>
+          <w:sz w:val="16"/>
+          <w:szCs w:val="16"/>
+        </w:rPr>
+      </w:pPr>
+      <w:r>
+        <w:rPr>
+          <w:rFonts w:ascii="FreeMono" w:hAnsi="FreeMono"/>
+          <w:b w:val="false"/>
+          <w:i w:val="false"/>
+          <w:iCs w:val="false"/>
+          <w:caps w:val="false"/>
+          <w:smallCaps w:val="false"/>
+          <w:color w:val="1B1B1B"/>
+          <w:spacing w:val="0"/>
+          <w:sz w:val="16"/>
+          <w:szCs w:val="16"/>
+        </w:rPr>
+        <w:t xml:space="preserve">                </w:t>
+      </w:r>
+      <w:r>
+        <w:rPr>
+          <w:rFonts w:ascii="FreeMono" w:hAnsi="FreeMono"/>
+          <w:b w:val="false"/>
+          <w:i w:val="false"/>
+          <w:iCs w:val="false"/>
+          <w:caps w:val="false"/>
+          <w:smallCaps w:val="false"/>
+          <w:color w:val="1B1B1B"/>
+          <w:spacing w:val="0"/>
+          <w:sz w:val="16"/>
+          <w:szCs w:val="16"/>
+        </w:rPr>
+        <w:t>}</w:t>
+      </w:r>
+    </w:p>
+    <w:p>
+      <w:pPr>
+        <w:pStyle w:val="Normal"/>
+        <w:jc w:val="left"/>
+        <w:rPr>
+          <w:rFonts w:ascii="FreeMono" w:hAnsi="FreeMono"/>
+          <w:sz w:val="16"/>
+          <w:szCs w:val="16"/>
+        </w:rPr>
+      </w:pPr>
+      <w:r>
+        <w:rPr>
+          <w:rFonts w:ascii="FreeMono" w:hAnsi="FreeMono"/>
+          <w:b w:val="false"/>
+          <w:i w:val="false"/>
+          <w:iCs w:val="false"/>
+          <w:caps w:val="false"/>
+          <w:smallCaps w:val="false"/>
+          <w:color w:val="1B1B1B"/>
+          <w:spacing w:val="0"/>
+          <w:sz w:val="16"/>
+          <w:szCs w:val="16"/>
+        </w:rPr>
+        <w:t xml:space="preserve">            </w:t>
+      </w:r>
+      <w:r>
+        <w:rPr>
+          <w:rFonts w:ascii="FreeMono" w:hAnsi="FreeMono"/>
+          <w:b w:val="false"/>
+          <w:i w:val="false"/>
+          <w:iCs w:val="false"/>
+          <w:caps w:val="false"/>
+          <w:smallCaps w:val="false"/>
+          <w:color w:val="1B1B1B"/>
+          <w:spacing w:val="0"/>
+          <w:sz w:val="16"/>
+          <w:szCs w:val="16"/>
+        </w:rPr>
+        <w:t>}</w:t>
+      </w:r>
+    </w:p>
+    <w:p>
+      <w:pPr>
+        <w:pStyle w:val="Normal"/>
+        <w:jc w:val="left"/>
+        <w:rPr>
+          <w:rFonts w:ascii="FreeMono" w:hAnsi="FreeMono"/>
+          <w:sz w:val="16"/>
+          <w:szCs w:val="16"/>
+        </w:rPr>
+      </w:pPr>
+      <w:r>
+        <w:rPr>
+          <w:rFonts w:ascii="FreeMono" w:hAnsi="FreeMono"/>
+          <w:b w:val="false"/>
+          <w:i w:val="false"/>
+          <w:iCs w:val="false"/>
+          <w:caps w:val="false"/>
+          <w:smallCaps w:val="false"/>
+          <w:color w:val="1B1B1B"/>
+          <w:spacing w:val="0"/>
+          <w:sz w:val="16"/>
+          <w:szCs w:val="16"/>
+        </w:rPr>
+        <w:t xml:space="preserve">        </w:t>
+      </w:r>
+      <w:r>
+        <w:rPr>
+          <w:rFonts w:ascii="FreeMono" w:hAnsi="FreeMono"/>
+          <w:b w:val="false"/>
+          <w:i w:val="false"/>
+          <w:iCs w:val="false"/>
+          <w:caps w:val="false"/>
+          <w:smallCaps w:val="false"/>
+          <w:color w:val="1B1B1B"/>
+          <w:spacing w:val="0"/>
+          <w:sz w:val="16"/>
+          <w:szCs w:val="16"/>
+        </w:rPr>
+        <w:t>}</w:t>
+      </w:r>
+    </w:p>
+    <w:p>
+      <w:pPr>
+        <w:pStyle w:val="Normal"/>
+        <w:jc w:val="left"/>
+        <w:rPr>
+          <w:rFonts w:ascii="FreeMono" w:hAnsi="FreeMono"/>
+          <w:sz w:val="16"/>
+          <w:szCs w:val="16"/>
+        </w:rPr>
+      </w:pPr>
+      <w:r>
+        <w:rPr>
+          <w:rFonts w:ascii="FreeMono" w:hAnsi="FreeMono"/>
+          <w:b w:val="false"/>
+          <w:i w:val="false"/>
+          <w:iCs w:val="false"/>
+          <w:caps w:val="false"/>
+          <w:smallCaps w:val="false"/>
+          <w:color w:val="1B1B1B"/>
+          <w:spacing w:val="0"/>
+          <w:sz w:val="16"/>
+          <w:szCs w:val="16"/>
+        </w:rPr>
+        <w:t xml:space="preserve">    </w:t>
+      </w:r>
+      <w:r>
+        <w:rPr>
+          <w:rFonts w:ascii="FreeMono" w:hAnsi="FreeMono"/>
+          <w:b w:val="false"/>
+          <w:i w:val="false"/>
+          <w:iCs w:val="false"/>
+          <w:caps w:val="false"/>
+          <w:smallCaps w:val="false"/>
+          <w:color w:val="1B1B1B"/>
+          <w:spacing w:val="0"/>
+          <w:sz w:val="16"/>
+          <w:szCs w:val="16"/>
+        </w:rPr>
+        <w:t>}</w:t>
+      </w:r>
+    </w:p>
+    <w:p>
+      <w:pPr>
+        <w:pStyle w:val="Normal"/>
+        <w:jc w:val="left"/>
+        <w:rPr>
+          <w:rFonts w:ascii="FreeMono" w:hAnsi="FreeMono"/>
+          <w:sz w:val="16"/>
+          <w:szCs w:val="16"/>
+        </w:rPr>
+      </w:pPr>
+      <w:r>
+        <w:rPr>
+          <w:rFonts w:ascii="FreeMono" w:hAnsi="FreeMono"/>
+          <w:b w:val="false"/>
+          <w:i w:val="false"/>
+          <w:iCs w:val="false"/>
+          <w:caps w:val="false"/>
+          <w:smallCaps w:val="false"/>
+          <w:color w:val="1B1B1B"/>
+          <w:spacing w:val="0"/>
+          <w:sz w:val="16"/>
+          <w:szCs w:val="16"/>
+        </w:rPr>
+        <w:t>}</w:t>
+      </w:r>
+    </w:p>
+    <w:p>
+      <w:pPr>
+        <w:pStyle w:val="Normal"/>
+        <w:jc w:val="left"/>
+        <w:rPr>
+          <w:rFonts w:ascii="FreeMono" w:hAnsi="FreeMono"/>
+          <w:sz w:val="16"/>
+          <w:szCs w:val="16"/>
+        </w:rPr>
+      </w:pPr>
+      <w:r>
+        <w:rPr>
+          <w:rFonts w:ascii="FreeMono" w:hAnsi="FreeMono"/>
+          <w:b w:val="false"/>
+          <w:i w:val="false"/>
+          <w:iCs w:val="false"/>
+          <w:caps w:val="false"/>
+          <w:smallCaps w:val="false"/>
+          <w:color w:val="1B1B1B"/>
+          <w:spacing w:val="0"/>
+          <w:sz w:val="16"/>
+          <w:szCs w:val="16"/>
+        </w:rPr>
+        <w:t xml:space="preserve">    </w:t>
+      </w:r>
+      <w:r>
+        <w:rPr>
+          <w:rFonts w:ascii="FreeMono" w:hAnsi="FreeMono"/>
+          <w:b w:val="false"/>
+          <w:i w:val="false"/>
+          <w:iCs w:val="false"/>
+          <w:caps w:val="false"/>
+          <w:smallCaps w:val="false"/>
+          <w:color w:val="1B1B1B"/>
+          <w:spacing w:val="0"/>
+          <w:sz w:val="16"/>
+          <w:szCs w:val="16"/>
+        </w:rPr>
+        <w:t>printf("Calculations complete\n");</w:t>
+      </w:r>
+    </w:p>
+    <w:p>
+      <w:pPr>
+        <w:pStyle w:val="Normal"/>
+        <w:jc w:val="left"/>
+        <w:rPr>
+          <w:rFonts w:ascii="FreeMono" w:hAnsi="FreeMono"/>
+          <w:sz w:val="16"/>
+          <w:szCs w:val="16"/>
+        </w:rPr>
+      </w:pPr>
+      <w:r>
+        <w:rPr>
+          <w:rFonts w:ascii="FreeMono" w:hAnsi="FreeMono"/>
+          <w:b w:val="false"/>
+          <w:i w:val="false"/>
+          <w:iCs w:val="false"/>
+          <w:caps w:val="false"/>
+          <w:smallCaps w:val="false"/>
+          <w:color w:val="1B1B1B"/>
+          <w:spacing w:val="0"/>
+          <w:sz w:val="16"/>
+          <w:szCs w:val="16"/>
+        </w:rPr>
+        <w:t>}</w:t>
+      </w:r>
+    </w:p>
+    <w:p>
+      <w:pPr>
+        <w:pStyle w:val="Normal"/>
+        <w:jc w:val="left"/>
+        <w:rPr>
+          <w:b w:val="false"/>
+          <w:b w:val="false"/>
+          <w:i w:val="false"/>
+          <w:i w:val="false"/>
+          <w:iCs w:val="false"/>
+          <w:caps w:val="false"/>
+          <w:smallCaps w:val="false"/>
+          <w:color w:val="1B1B1B"/>
+          <w:spacing w:val="0"/>
+        </w:rPr>
+      </w:pPr>
+      <w:r>
+        <w:rPr>
+          <w:rFonts w:ascii="FreeMono" w:hAnsi="FreeMono"/>
+          <w:sz w:val="16"/>
+          <w:szCs w:val="16"/>
+        </w:rPr>
+      </w:r>
+    </w:p>
+    <w:p>
+      <w:pPr>
+        <w:pStyle w:val="Normal"/>
+        <w:jc w:val="left"/>
+        <w:rPr/>
+      </w:pPr>
+      <w:r>
+        <w:rPr>
+          <w:b w:val="false"/>
+          <w:i w:val="false"/>
+          <w:iCs w:val="false"/>
+          <w:caps w:val="false"/>
+          <w:smallCaps w:val="false"/>
+          <w:color w:val="1B1B1B"/>
+          <w:spacing w:val="0"/>
+          <w:sz w:val="28"/>
+          <w:szCs w:val="28"/>
+        </w:rPr>
+        <w:t>Листинг 5. Построчное распараллеливание с использование collapse</w:t>
+      </w:r>
+    </w:p>
+    <w:p>
+      <w:pPr>
+        <w:pStyle w:val="Normal"/>
+        <w:jc w:val="left"/>
+        <w:rPr>
+          <w:b w:val="false"/>
+          <w:b w:val="false"/>
+          <w:i w:val="false"/>
+          <w:i w:val="false"/>
+          <w:iCs w:val="false"/>
+          <w:caps w:val="false"/>
+          <w:smallCaps w:val="false"/>
+          <w:color w:val="1B1B1B"/>
+          <w:spacing w:val="0"/>
+          <w:sz w:val="28"/>
+          <w:szCs w:val="28"/>
+        </w:rPr>
+      </w:pPr>
+      <w:r>
+        <w:rPr/>
+      </w:r>
+    </w:p>
+    <w:p>
+      <w:pPr>
+        <w:pStyle w:val="Normal"/>
+        <w:jc w:val="left"/>
+        <w:rPr/>
+      </w:pPr>
+      <w:r>
+        <w:rPr>
+          <w:rFonts w:ascii="FreeMono" w:hAnsi="FreeMono"/>
+          <w:b w:val="false"/>
+          <w:i w:val="false"/>
+          <w:iCs w:val="false"/>
+          <w:caps w:val="false"/>
+          <w:smallCaps w:val="false"/>
+          <w:color w:val="1B1B1B"/>
+          <w:spacing w:val="0"/>
+          <w:sz w:val="16"/>
+          <w:szCs w:val="16"/>
+        </w:rPr>
+        <w:t>void process(int n, int height, int width, u_char *in, u_char *out, int n_threads) {</w:t>
+      </w:r>
+    </w:p>
+    <w:p>
+      <w:pPr>
+        <w:pStyle w:val="Normal"/>
+        <w:jc w:val="left"/>
+        <w:rPr/>
+      </w:pPr>
+      <w:r>
+        <w:rPr>
+          <w:rFonts w:ascii="FreeMono" w:hAnsi="FreeMono"/>
+          <w:b w:val="false"/>
+          <w:i w:val="false"/>
+          <w:iCs w:val="false"/>
+          <w:caps w:val="false"/>
+          <w:smallCaps w:val="false"/>
+          <w:color w:val="1B1B1B"/>
+          <w:spacing w:val="0"/>
+          <w:sz w:val="16"/>
+          <w:szCs w:val="16"/>
+        </w:rPr>
+        <w:t xml:space="preserve">    </w:t>
+      </w:r>
+      <w:r>
+        <w:rPr>
+          <w:rFonts w:ascii="FreeMono" w:hAnsi="FreeMono"/>
+          <w:b w:val="false"/>
+          <w:i w:val="false"/>
+          <w:iCs w:val="false"/>
+          <w:caps w:val="false"/>
+          <w:smallCaps w:val="false"/>
+          <w:color w:val="1B1B1B"/>
+          <w:spacing w:val="0"/>
+          <w:sz w:val="16"/>
+          <w:szCs w:val="16"/>
+        </w:rPr>
+        <w:t>printf("Start calculations\n");</w:t>
+      </w:r>
+    </w:p>
+    <w:p>
+      <w:pPr>
+        <w:pStyle w:val="Normal"/>
+        <w:jc w:val="left"/>
+        <w:rPr/>
+      </w:pPr>
+      <w:r>
+        <w:rPr>
+          <w:rFonts w:ascii="FreeMono" w:hAnsi="FreeMono"/>
+          <w:b w:val="false"/>
+          <w:i w:val="false"/>
+          <w:iCs w:val="false"/>
+          <w:caps w:val="false"/>
+          <w:smallCaps w:val="false"/>
+          <w:color w:val="1B1B1B"/>
+          <w:spacing w:val="0"/>
+          <w:sz w:val="16"/>
+          <w:szCs w:val="16"/>
+        </w:rPr>
+        <w:t xml:space="preserve">    </w:t>
+      </w:r>
+      <w:r>
+        <w:rPr>
+          <w:rFonts w:ascii="FreeMono" w:hAnsi="FreeMono"/>
+          <w:b w:val="false"/>
+          <w:i w:val="false"/>
+          <w:iCs w:val="false"/>
+          <w:caps w:val="false"/>
+          <w:smallCaps w:val="false"/>
+          <w:color w:val="1B1B1B"/>
+          <w:spacing w:val="0"/>
+          <w:sz w:val="16"/>
+          <w:szCs w:val="16"/>
+        </w:rPr>
+        <w:t>omp_set_dynamic(0);</w:t>
+      </w:r>
+    </w:p>
+    <w:p>
+      <w:pPr>
+        <w:pStyle w:val="Normal"/>
+        <w:jc w:val="left"/>
+        <w:rPr/>
+      </w:pPr>
+      <w:r>
+        <w:rPr>
+          <w:rFonts w:ascii="FreeMono" w:hAnsi="FreeMono"/>
+          <w:b w:val="false"/>
+          <w:i w:val="false"/>
+          <w:iCs w:val="false"/>
+          <w:caps w:val="false"/>
+          <w:smallCaps w:val="false"/>
+          <w:color w:val="1B1B1B"/>
+          <w:spacing w:val="0"/>
+          <w:sz w:val="16"/>
+          <w:szCs w:val="16"/>
+        </w:rPr>
+        <w:t xml:space="preserve">    </w:t>
+      </w:r>
+      <w:r>
+        <w:rPr>
+          <w:rFonts w:ascii="FreeMono" w:hAnsi="FreeMono"/>
+          <w:b w:val="false"/>
+          <w:i w:val="false"/>
+          <w:iCs w:val="false"/>
+          <w:caps w:val="false"/>
+          <w:smallCaps w:val="false"/>
+          <w:color w:val="1B1B1B"/>
+          <w:spacing w:val="0"/>
+          <w:sz w:val="16"/>
+          <w:szCs w:val="16"/>
+        </w:rPr>
+        <w:t>omp_set_num_threads(n_threads);</w:t>
+      </w:r>
+    </w:p>
+    <w:p>
+      <w:pPr>
+        <w:pStyle w:val="Normal"/>
+        <w:jc w:val="left"/>
+        <w:rPr>
+          <w:b w:val="false"/>
+          <w:b w:val="false"/>
+          <w:caps w:val="false"/>
+          <w:smallCaps w:val="false"/>
+          <w:color w:val="1B1B1B"/>
+          <w:spacing w:val="0"/>
+        </w:rPr>
+      </w:pPr>
+      <w:r>
+        <w:rPr>
+          <w:b w:val="false"/>
+          <w:caps w:val="false"/>
+          <w:smallCaps w:val="false"/>
+          <w:color w:val="1B1B1B"/>
+          <w:spacing w:val="0"/>
+        </w:rPr>
+      </w:r>
+    </w:p>
+    <w:p>
+      <w:pPr>
+        <w:pStyle w:val="Normal"/>
+        <w:jc w:val="left"/>
+        <w:rPr/>
+      </w:pPr>
+      <w:r>
+        <w:rPr>
+          <w:rFonts w:ascii="FreeMono" w:hAnsi="FreeMono"/>
+          <w:b w:val="false"/>
+          <w:i w:val="false"/>
+          <w:iCs w:val="false"/>
+          <w:caps w:val="false"/>
+          <w:smallCaps w:val="false"/>
+          <w:color w:val="1B1B1B"/>
+          <w:spacing w:val="0"/>
+          <w:sz w:val="16"/>
+          <w:szCs w:val="16"/>
+        </w:rPr>
+        <w:t>int i, j, k;</w:t>
+      </w:r>
+    </w:p>
+    <w:p>
+      <w:pPr>
+        <w:pStyle w:val="Normal"/>
+        <w:jc w:val="left"/>
+        <w:rPr/>
+      </w:pPr>
+      <w:r>
+        <w:rPr>
+          <w:rFonts w:ascii="FreeMono" w:hAnsi="FreeMono"/>
+          <w:b w:val="false"/>
+          <w:i w:val="false"/>
+          <w:iCs w:val="false"/>
+          <w:caps w:val="false"/>
+          <w:smallCaps w:val="false"/>
+          <w:color w:val="1B1B1B"/>
+          <w:spacing w:val="0"/>
+          <w:sz w:val="16"/>
+          <w:szCs w:val="16"/>
+        </w:rPr>
+        <w:t>#pragma omp parallel shared(in, out) private(i,j,k)</w:t>
+      </w:r>
+    </w:p>
+    <w:p>
+      <w:pPr>
+        <w:pStyle w:val="Normal"/>
+        <w:jc w:val="left"/>
+        <w:rPr/>
+      </w:pPr>
+      <w:r>
+        <w:rPr>
+          <w:rFonts w:ascii="FreeMono" w:hAnsi="FreeMono"/>
+          <w:b w:val="false"/>
+          <w:i w:val="false"/>
+          <w:iCs w:val="false"/>
+          <w:caps w:val="false"/>
+          <w:smallCaps w:val="false"/>
+          <w:color w:val="1B1B1B"/>
+          <w:spacing w:val="0"/>
+          <w:sz w:val="16"/>
+          <w:szCs w:val="16"/>
+        </w:rPr>
+        <w:t>{</w:t>
+      </w:r>
+    </w:p>
+    <w:p>
+      <w:pPr>
+        <w:pStyle w:val="Normal"/>
+        <w:jc w:val="left"/>
+        <w:rPr/>
+      </w:pPr>
+      <w:r>
+        <w:rPr>
+          <w:rFonts w:ascii="FreeMono" w:hAnsi="FreeMono"/>
+          <w:b w:val="false"/>
+          <w:i w:val="false"/>
+          <w:iCs w:val="false"/>
+          <w:caps w:val="false"/>
+          <w:smallCaps w:val="false"/>
+          <w:color w:val="1B1B1B"/>
+          <w:spacing w:val="0"/>
+          <w:sz w:val="16"/>
+          <w:szCs w:val="16"/>
+        </w:rPr>
+        <w:t xml:space="preserve">   </w:t>
+      </w:r>
+      <w:r>
+        <w:rPr>
+          <w:rFonts w:ascii="FreeMono" w:hAnsi="FreeMono"/>
+          <w:b w:val="false"/>
+          <w:i w:val="false"/>
+          <w:iCs w:val="false"/>
+          <w:caps w:val="false"/>
+          <w:smallCaps w:val="false"/>
+          <w:color w:val="1B1B1B"/>
+          <w:spacing w:val="0"/>
+          <w:sz w:val="16"/>
+          <w:szCs w:val="16"/>
+        </w:rPr>
+        <w:t>#pragma omp for collapse(2)</w:t>
+      </w:r>
+    </w:p>
+    <w:p>
+      <w:pPr>
+        <w:pStyle w:val="Normal"/>
+        <w:jc w:val="left"/>
+        <w:rPr/>
+      </w:pPr>
+      <w:r>
+        <w:rPr>
+          <w:rFonts w:ascii="FreeMono" w:hAnsi="FreeMono"/>
+          <w:b w:val="false"/>
+          <w:i w:val="false"/>
+          <w:iCs w:val="false"/>
+          <w:caps w:val="false"/>
+          <w:smallCaps w:val="false"/>
+          <w:color w:val="1B1B1B"/>
+          <w:spacing w:val="0"/>
+          <w:sz w:val="16"/>
+          <w:szCs w:val="16"/>
+        </w:rPr>
+        <w:t xml:space="preserve">    </w:t>
+      </w:r>
+      <w:r>
+        <w:rPr>
+          <w:rFonts w:ascii="FreeMono" w:hAnsi="FreeMono"/>
+          <w:b w:val="false"/>
+          <w:i w:val="false"/>
+          <w:iCs w:val="false"/>
+          <w:caps w:val="false"/>
+          <w:smallCaps w:val="false"/>
+          <w:color w:val="1B1B1B"/>
+          <w:spacing w:val="0"/>
+          <w:sz w:val="16"/>
+          <w:szCs w:val="16"/>
+        </w:rPr>
+        <w:t xml:space="preserve">for(i = 0; i &lt; n; i++) {     </w:t>
+      </w:r>
+    </w:p>
+    <w:p>
+      <w:pPr>
+        <w:pStyle w:val="Normal"/>
+        <w:jc w:val="left"/>
+        <w:rPr/>
+      </w:pPr>
+      <w:r>
+        <w:rPr>
+          <w:rFonts w:ascii="FreeMono" w:hAnsi="FreeMono"/>
+          <w:b w:val="false"/>
+          <w:i w:val="false"/>
+          <w:iCs w:val="false"/>
+          <w:caps w:val="false"/>
+          <w:smallCaps w:val="false"/>
+          <w:color w:val="1B1B1B"/>
+          <w:spacing w:val="0"/>
+          <w:sz w:val="16"/>
+          <w:szCs w:val="16"/>
+        </w:rPr>
+        <w:t xml:space="preserve">        </w:t>
+      </w:r>
+      <w:r>
+        <w:rPr>
+          <w:rFonts w:ascii="FreeMono" w:hAnsi="FreeMono"/>
+          <w:b w:val="false"/>
+          <w:i w:val="false"/>
+          <w:iCs w:val="false"/>
+          <w:caps w:val="false"/>
+          <w:smallCaps w:val="false"/>
+          <w:color w:val="1B1B1B"/>
+          <w:spacing w:val="0"/>
+          <w:sz w:val="16"/>
+          <w:szCs w:val="16"/>
+        </w:rPr>
+        <w:t>for(j = 0; j &lt; height; j++) {</w:t>
+      </w:r>
+    </w:p>
+    <w:p>
+      <w:pPr>
+        <w:pStyle w:val="Normal"/>
+        <w:jc w:val="left"/>
+        <w:rPr/>
+      </w:pPr>
+      <w:r>
+        <w:rPr>
+          <w:rFonts w:ascii="FreeMono" w:hAnsi="FreeMono"/>
+          <w:b w:val="false"/>
+          <w:i w:val="false"/>
+          <w:iCs w:val="false"/>
+          <w:caps w:val="false"/>
+          <w:smallCaps w:val="false"/>
+          <w:color w:val="1B1B1B"/>
+          <w:spacing w:val="0"/>
+          <w:sz w:val="16"/>
+          <w:szCs w:val="16"/>
+        </w:rPr>
+        <w:t xml:space="preserve">            </w:t>
+      </w:r>
+      <w:r>
+        <w:rPr>
+          <w:rFonts w:ascii="FreeMono" w:hAnsi="FreeMono"/>
+          <w:b w:val="false"/>
+          <w:i w:val="false"/>
+          <w:iCs w:val="false"/>
+          <w:caps w:val="false"/>
+          <w:smallCaps w:val="false"/>
+          <w:color w:val="1B1B1B"/>
+          <w:spacing w:val="0"/>
+          <w:sz w:val="16"/>
+          <w:szCs w:val="16"/>
+        </w:rPr>
+        <w:t>// printf("i = %d, j= %d, threadId = %d \n", i, j, omp_get_thread_num());</w:t>
+      </w:r>
+    </w:p>
+    <w:p>
+      <w:pPr>
+        <w:pStyle w:val="Normal"/>
+        <w:jc w:val="left"/>
+        <w:rPr/>
+      </w:pPr>
+      <w:r>
+        <w:rPr>
+          <w:rFonts w:ascii="FreeMono" w:hAnsi="FreeMono"/>
+          <w:b w:val="false"/>
+          <w:i w:val="false"/>
+          <w:iCs w:val="false"/>
+          <w:caps w:val="false"/>
+          <w:smallCaps w:val="false"/>
+          <w:color w:val="1B1B1B"/>
+          <w:spacing w:val="0"/>
+          <w:sz w:val="16"/>
+          <w:szCs w:val="16"/>
+        </w:rPr>
+        <w:t xml:space="preserve">            </w:t>
+      </w:r>
+      <w:r>
+        <w:rPr>
+          <w:rFonts w:ascii="FreeMono" w:hAnsi="FreeMono"/>
+          <w:b w:val="false"/>
+          <w:i w:val="false"/>
+          <w:iCs w:val="false"/>
+          <w:caps w:val="false"/>
+          <w:smallCaps w:val="false"/>
+          <w:color w:val="1B1B1B"/>
+          <w:spacing w:val="0"/>
+          <w:sz w:val="16"/>
+          <w:szCs w:val="16"/>
+        </w:rPr>
+        <w:t>for(k = 0; k &lt; width; k++) {</w:t>
+      </w:r>
+    </w:p>
+    <w:p>
+      <w:pPr>
+        <w:pStyle w:val="Normal"/>
+        <w:jc w:val="left"/>
+        <w:rPr/>
+      </w:pPr>
+      <w:r>
+        <w:rPr>
+          <w:rFonts w:ascii="FreeMono" w:hAnsi="FreeMono"/>
+          <w:b w:val="false"/>
+          <w:i w:val="false"/>
+          <w:iCs w:val="false"/>
+          <w:caps w:val="false"/>
+          <w:smallCaps w:val="false"/>
+          <w:color w:val="1B1B1B"/>
+          <w:spacing w:val="0"/>
+          <w:sz w:val="16"/>
+          <w:szCs w:val="16"/>
+        </w:rPr>
+        <w:t xml:space="preserve">                </w:t>
+      </w:r>
+      <w:r>
+        <w:rPr>
+          <w:rFonts w:ascii="FreeMono" w:hAnsi="FreeMono"/>
+          <w:b w:val="false"/>
+          <w:i w:val="false"/>
+          <w:iCs w:val="false"/>
+          <w:caps w:val="false"/>
+          <w:smallCaps w:val="false"/>
+          <w:color w:val="1B1B1B"/>
+          <w:spacing w:val="0"/>
+          <w:sz w:val="16"/>
+          <w:szCs w:val="16"/>
+        </w:rPr>
+        <w:t>int current = i * width * height + j * width + k;</w:t>
+      </w:r>
+    </w:p>
+    <w:p>
+      <w:pPr>
+        <w:pStyle w:val="Normal"/>
+        <w:jc w:val="left"/>
+        <w:rPr/>
+      </w:pPr>
+      <w:r>
+        <w:rPr>
+          <w:rFonts w:ascii="FreeMono" w:hAnsi="FreeMono"/>
+          <w:b w:val="false"/>
+          <w:i w:val="false"/>
+          <w:iCs w:val="false"/>
+          <w:caps w:val="false"/>
+          <w:smallCaps w:val="false"/>
+          <w:color w:val="1B1B1B"/>
+          <w:spacing w:val="0"/>
+          <w:sz w:val="16"/>
+          <w:szCs w:val="16"/>
+        </w:rPr>
+        <w:t xml:space="preserve">                </w:t>
+      </w:r>
+      <w:r>
+        <w:rPr>
+          <w:rFonts w:ascii="FreeMono" w:hAnsi="FreeMono"/>
+          <w:b w:val="false"/>
+          <w:i w:val="false"/>
+          <w:iCs w:val="false"/>
+          <w:caps w:val="false"/>
+          <w:smallCaps w:val="false"/>
+          <w:color w:val="1B1B1B"/>
+          <w:spacing w:val="0"/>
+          <w:sz w:val="16"/>
+          <w:szCs w:val="16"/>
+        </w:rPr>
+        <w:t>if (k + j &lt; width) {</w:t>
+      </w:r>
+    </w:p>
+    <w:p>
+      <w:pPr>
+        <w:pStyle w:val="Normal"/>
+        <w:jc w:val="left"/>
+        <w:rPr/>
+      </w:pPr>
+      <w:r>
+        <w:rPr>
+          <w:rFonts w:ascii="FreeMono" w:hAnsi="FreeMono"/>
+          <w:b w:val="false"/>
+          <w:i w:val="false"/>
+          <w:iCs w:val="false"/>
+          <w:caps w:val="false"/>
+          <w:smallCaps w:val="false"/>
+          <w:color w:val="1B1B1B"/>
+          <w:spacing w:val="0"/>
+          <w:sz w:val="16"/>
+          <w:szCs w:val="16"/>
+        </w:rPr>
+        <w:t xml:space="preserve">                    </w:t>
+      </w:r>
+      <w:r>
+        <w:rPr>
+          <w:rFonts w:ascii="FreeMono" w:hAnsi="FreeMono"/>
+          <w:b w:val="false"/>
+          <w:i w:val="false"/>
+          <w:iCs w:val="false"/>
+          <w:caps w:val="false"/>
+          <w:smallCaps w:val="false"/>
+          <w:color w:val="1B1B1B"/>
+          <w:spacing w:val="0"/>
+          <w:sz w:val="16"/>
+          <w:szCs w:val="16"/>
+        </w:rPr>
+        <w:t>out[current] = in[current + j];</w:t>
+      </w:r>
+    </w:p>
+    <w:p>
+      <w:pPr>
+        <w:pStyle w:val="Normal"/>
+        <w:jc w:val="left"/>
+        <w:rPr/>
+      </w:pPr>
+      <w:r>
+        <w:rPr>
+          <w:rFonts w:ascii="FreeMono" w:hAnsi="FreeMono"/>
+          <w:b w:val="false"/>
+          <w:i w:val="false"/>
+          <w:iCs w:val="false"/>
+          <w:caps w:val="false"/>
+          <w:smallCaps w:val="false"/>
+          <w:color w:val="1B1B1B"/>
+          <w:spacing w:val="0"/>
+          <w:sz w:val="16"/>
+          <w:szCs w:val="16"/>
+        </w:rPr>
+        <w:t xml:space="preserve">                </w:t>
+      </w:r>
+      <w:r>
+        <w:rPr>
+          <w:rFonts w:ascii="FreeMono" w:hAnsi="FreeMono"/>
+          <w:b w:val="false"/>
+          <w:i w:val="false"/>
+          <w:iCs w:val="false"/>
+          <w:caps w:val="false"/>
+          <w:smallCaps w:val="false"/>
+          <w:color w:val="1B1B1B"/>
+          <w:spacing w:val="0"/>
+          <w:sz w:val="16"/>
+          <w:szCs w:val="16"/>
+        </w:rPr>
+        <w:t>} else {</w:t>
+      </w:r>
+    </w:p>
+    <w:p>
+      <w:pPr>
+        <w:pStyle w:val="Normal"/>
+        <w:jc w:val="left"/>
+        <w:rPr/>
+      </w:pPr>
+      <w:r>
+        <w:rPr>
+          <w:rFonts w:ascii="FreeMono" w:hAnsi="FreeMono"/>
+          <w:b w:val="false"/>
+          <w:i w:val="false"/>
+          <w:iCs w:val="false"/>
+          <w:caps w:val="false"/>
+          <w:smallCaps w:val="false"/>
+          <w:color w:val="1B1B1B"/>
+          <w:spacing w:val="0"/>
+          <w:sz w:val="16"/>
+          <w:szCs w:val="16"/>
+        </w:rPr>
+        <w:t xml:space="preserve">                    </w:t>
+      </w:r>
+      <w:r>
+        <w:rPr>
+          <w:rFonts w:ascii="FreeMono" w:hAnsi="FreeMono"/>
+          <w:b w:val="false"/>
+          <w:i w:val="false"/>
+          <w:iCs w:val="false"/>
+          <w:caps w:val="false"/>
+          <w:smallCaps w:val="false"/>
+          <w:color w:val="1B1B1B"/>
+          <w:spacing w:val="0"/>
+          <w:sz w:val="16"/>
+          <w:szCs w:val="16"/>
+        </w:rPr>
+        <w:t>out[current] = in[current + j - width];</w:t>
+      </w:r>
+    </w:p>
+    <w:p>
+      <w:pPr>
+        <w:pStyle w:val="Normal"/>
+        <w:jc w:val="left"/>
+        <w:rPr/>
+      </w:pPr>
+      <w:r>
+        <w:rPr>
+          <w:rFonts w:ascii="FreeMono" w:hAnsi="FreeMono"/>
+          <w:b w:val="false"/>
+          <w:i w:val="false"/>
+          <w:iCs w:val="false"/>
+          <w:caps w:val="false"/>
+          <w:smallCaps w:val="false"/>
+          <w:color w:val="1B1B1B"/>
+          <w:spacing w:val="0"/>
+          <w:sz w:val="16"/>
+          <w:szCs w:val="16"/>
+        </w:rPr>
+        <w:t xml:space="preserve">                </w:t>
+      </w:r>
+      <w:r>
+        <w:rPr>
+          <w:rFonts w:ascii="FreeMono" w:hAnsi="FreeMono"/>
+          <w:b w:val="false"/>
+          <w:i w:val="false"/>
+          <w:iCs w:val="false"/>
+          <w:caps w:val="false"/>
+          <w:smallCaps w:val="false"/>
+          <w:color w:val="1B1B1B"/>
+          <w:spacing w:val="0"/>
+          <w:sz w:val="16"/>
+          <w:szCs w:val="16"/>
+        </w:rPr>
+        <w:t>}</w:t>
+      </w:r>
+    </w:p>
+    <w:p>
+      <w:pPr>
+        <w:pStyle w:val="Normal"/>
+        <w:jc w:val="left"/>
+        <w:rPr/>
+      </w:pPr>
+      <w:r>
+        <w:rPr>
+          <w:rFonts w:ascii="FreeMono" w:hAnsi="FreeMono"/>
+          <w:b w:val="false"/>
+          <w:i w:val="false"/>
+          <w:iCs w:val="false"/>
+          <w:caps w:val="false"/>
+          <w:smallCaps w:val="false"/>
+          <w:color w:val="1B1B1B"/>
+          <w:spacing w:val="0"/>
+          <w:sz w:val="16"/>
+          <w:szCs w:val="16"/>
+        </w:rPr>
+        <w:t xml:space="preserve">            </w:t>
+      </w:r>
+      <w:r>
+        <w:rPr>
+          <w:rFonts w:ascii="FreeMono" w:hAnsi="FreeMono"/>
+          <w:b w:val="false"/>
+          <w:i w:val="false"/>
+          <w:iCs w:val="false"/>
+          <w:caps w:val="false"/>
+          <w:smallCaps w:val="false"/>
+          <w:color w:val="1B1B1B"/>
+          <w:spacing w:val="0"/>
+          <w:sz w:val="16"/>
+          <w:szCs w:val="16"/>
+        </w:rPr>
+        <w:t>}</w:t>
+      </w:r>
+    </w:p>
+    <w:p>
+      <w:pPr>
+        <w:pStyle w:val="Normal"/>
+        <w:jc w:val="left"/>
+        <w:rPr/>
+      </w:pPr>
+      <w:r>
+        <w:rPr>
+          <w:rFonts w:ascii="FreeMono" w:hAnsi="FreeMono"/>
+          <w:b w:val="false"/>
+          <w:i w:val="false"/>
+          <w:iCs w:val="false"/>
+          <w:caps w:val="false"/>
+          <w:smallCaps w:val="false"/>
+          <w:color w:val="1B1B1B"/>
+          <w:spacing w:val="0"/>
+          <w:sz w:val="16"/>
+          <w:szCs w:val="16"/>
+        </w:rPr>
+        <w:t xml:space="preserve">        </w:t>
+      </w:r>
+      <w:r>
+        <w:rPr>
+          <w:rFonts w:ascii="FreeMono" w:hAnsi="FreeMono"/>
+          <w:b w:val="false"/>
+          <w:i w:val="false"/>
+          <w:iCs w:val="false"/>
+          <w:caps w:val="false"/>
+          <w:smallCaps w:val="false"/>
+          <w:color w:val="1B1B1B"/>
+          <w:spacing w:val="0"/>
+          <w:sz w:val="16"/>
+          <w:szCs w:val="16"/>
+        </w:rPr>
+        <w:t>}</w:t>
+      </w:r>
+    </w:p>
+    <w:p>
+      <w:pPr>
+        <w:pStyle w:val="Normal"/>
+        <w:jc w:val="left"/>
+        <w:rPr/>
+      </w:pPr>
+      <w:r>
+        <w:rPr>
+          <w:rFonts w:ascii="FreeMono" w:hAnsi="FreeMono"/>
+          <w:b w:val="false"/>
+          <w:i w:val="false"/>
+          <w:iCs w:val="false"/>
+          <w:caps w:val="false"/>
+          <w:smallCaps w:val="false"/>
+          <w:color w:val="1B1B1B"/>
+          <w:spacing w:val="0"/>
+          <w:sz w:val="16"/>
+          <w:szCs w:val="16"/>
+        </w:rPr>
+        <w:t xml:space="preserve">    </w:t>
+      </w:r>
+      <w:r>
+        <w:rPr>
+          <w:rFonts w:ascii="FreeMono" w:hAnsi="FreeMono"/>
+          <w:b w:val="false"/>
+          <w:i w:val="false"/>
+          <w:iCs w:val="false"/>
+          <w:caps w:val="false"/>
+          <w:smallCaps w:val="false"/>
+          <w:color w:val="1B1B1B"/>
+          <w:spacing w:val="0"/>
+          <w:sz w:val="16"/>
+          <w:szCs w:val="16"/>
+        </w:rPr>
+        <w:t>}</w:t>
+      </w:r>
+    </w:p>
+    <w:p>
+      <w:pPr>
+        <w:pStyle w:val="Normal"/>
+        <w:jc w:val="left"/>
+        <w:rPr/>
+      </w:pPr>
+      <w:r>
+        <w:rPr>
+          <w:rFonts w:ascii="FreeMono" w:hAnsi="FreeMono"/>
+          <w:b w:val="false"/>
+          <w:i w:val="false"/>
+          <w:iCs w:val="false"/>
+          <w:caps w:val="false"/>
+          <w:smallCaps w:val="false"/>
+          <w:color w:val="1B1B1B"/>
+          <w:spacing w:val="0"/>
+          <w:sz w:val="16"/>
+          <w:szCs w:val="16"/>
+        </w:rPr>
+        <w:t>}</w:t>
+      </w:r>
+    </w:p>
+    <w:p>
+      <w:pPr>
+        <w:pStyle w:val="Normal"/>
+        <w:jc w:val="left"/>
+        <w:rPr/>
+      </w:pPr>
+      <w:r>
+        <w:rPr>
+          <w:rFonts w:ascii="FreeMono" w:hAnsi="FreeMono"/>
+          <w:b w:val="false"/>
+          <w:i w:val="false"/>
+          <w:iCs w:val="false"/>
+          <w:caps w:val="false"/>
+          <w:smallCaps w:val="false"/>
+          <w:color w:val="1B1B1B"/>
+          <w:spacing w:val="0"/>
+          <w:sz w:val="16"/>
+          <w:szCs w:val="16"/>
+        </w:rPr>
+        <w:t xml:space="preserve">    </w:t>
+      </w:r>
+      <w:r>
+        <w:rPr>
+          <w:rFonts w:ascii="FreeMono" w:hAnsi="FreeMono"/>
+          <w:b w:val="false"/>
+          <w:i w:val="false"/>
+          <w:iCs w:val="false"/>
+          <w:caps w:val="false"/>
+          <w:smallCaps w:val="false"/>
+          <w:color w:val="1B1B1B"/>
+          <w:spacing w:val="0"/>
+          <w:sz w:val="16"/>
+          <w:szCs w:val="16"/>
+        </w:rPr>
+        <w:t>printf("Calculations complete\n");</w:t>
+      </w:r>
+    </w:p>
+    <w:p>
+      <w:pPr>
+        <w:pStyle w:val="Normal"/>
+        <w:jc w:val="left"/>
+        <w:rPr/>
+      </w:pPr>
+      <w:r>
+        <w:rPr>
+          <w:rFonts w:ascii="FreeMono" w:hAnsi="FreeMono"/>
+          <w:b w:val="false"/>
+          <w:i w:val="false"/>
+          <w:iCs w:val="false"/>
+          <w:caps w:val="false"/>
+          <w:smallCaps w:val="false"/>
+          <w:color w:val="1B1B1B"/>
+          <w:spacing w:val="0"/>
+          <w:sz w:val="16"/>
+          <w:szCs w:val="16"/>
+        </w:rPr>
+        <w:t>}</w:t>
+      </w:r>
+    </w:p>
+    <w:p>
+      <w:pPr>
+        <w:pStyle w:val="Normal"/>
+        <w:jc w:val="left"/>
+        <w:rPr/>
+      </w:pPr>
+      <w:r>
+        <w:rPr>
+          <w:b w:val="false"/>
+          <w:i w:val="false"/>
+          <w:iCs w:val="false"/>
+          <w:caps w:val="false"/>
+          <w:smallCaps w:val="false"/>
+          <w:color w:val="1B1B1B"/>
+          <w:spacing w:val="0"/>
+          <w:sz w:val="28"/>
+          <w:szCs w:val="28"/>
+        </w:rPr>
+        <w:t>Таблица 3. Результаты работы программы с использованием OpenMP для 8 потоков с различными уровнями распараллеливания</w:t>
+      </w:r>
+    </w:p>
+    <w:p>
+      <w:pPr>
+        <w:pStyle w:val="Normal"/>
+        <w:jc w:val="left"/>
+        <w:rPr>
+          <w:b w:val="false"/>
+          <w:b w:val="false"/>
+          <w:i w:val="false"/>
+          <w:i w:val="false"/>
+          <w:iCs w:val="false"/>
+          <w:caps w:val="false"/>
+          <w:smallCaps w:val="false"/>
+          <w:color w:val="1B1B1B"/>
+          <w:spacing w:val="0"/>
+          <w:sz w:val="28"/>
+          <w:szCs w:val="28"/>
+        </w:rPr>
+      </w:pPr>
+      <w:r>
+        <w:rPr/>
+      </w:r>
+    </w:p>
+    <w:p>
+      <w:pPr>
+        <w:pStyle w:val="Normal"/>
+        <w:jc w:val="left"/>
+        <w:rPr>
+          <w:b w:val="false"/>
+          <w:b w:val="false"/>
+          <w:i w:val="false"/>
+          <w:i w:val="false"/>
+          <w:iCs w:val="false"/>
+          <w:caps w:val="false"/>
+          <w:smallCaps w:val="false"/>
+          <w:color w:val="1B1B1B"/>
+          <w:spacing w:val="0"/>
+          <w:sz w:val="28"/>
+          <w:szCs w:val="28"/>
+        </w:rPr>
+      </w:pPr>
+      <w:r>
+        <w:rPr/>
+        <w:object>
+          <v:shape id="ole_rId7" style="width:256.05pt;height:128.05pt" o:ole="">
+            <v:imagedata r:id="rId8" o:title=""/>
+          </v:shape>
+          <o:OLEObject Type="Embed" ProgID="Excel.Sheet.12" ShapeID="ole_rId7" DrawAspect="Content" ObjectID="_1211812829" r:id="rId7"/>
+        </w:object>
+      </w:r>
+    </w:p>
+    <w:p>
+      <w:pPr>
+        <w:pStyle w:val="Normal"/>
+        <w:jc w:val="left"/>
+        <w:rPr>
+          <w:b w:val="false"/>
+          <w:b w:val="false"/>
+          <w:i w:val="false"/>
+          <w:i w:val="false"/>
+          <w:iCs w:val="false"/>
+          <w:caps w:val="false"/>
+          <w:smallCaps w:val="false"/>
+          <w:color w:val="1B1B1B"/>
+          <w:spacing w:val="0"/>
+          <w:sz w:val="28"/>
+          <w:szCs w:val="28"/>
+        </w:rPr>
+      </w:pPr>
+      <w:r>
+        <w:rPr/>
+      </w:r>
+    </w:p>
+    <w:p>
+      <w:pPr>
+        <w:pStyle w:val="Normal"/>
+        <w:jc w:val="left"/>
+        <w:rPr>
+          <w:b w:val="false"/>
+          <w:b w:val="false"/>
+          <w:i w:val="false"/>
+          <w:i w:val="false"/>
+          <w:iCs w:val="false"/>
+          <w:caps w:val="false"/>
+          <w:smallCaps w:val="false"/>
+          <w:color w:val="1B1B1B"/>
+          <w:spacing w:val="0"/>
+          <w:sz w:val="28"/>
+          <w:szCs w:val="28"/>
+        </w:rPr>
+      </w:pPr>
+      <w:r>
+        <w:rPr/>
+      </w:r>
+    </w:p>
+    <w:p>
+      <w:pPr>
+        <w:pStyle w:val="Normal"/>
+        <w:jc w:val="left"/>
+        <w:rPr>
+          <w:b w:val="false"/>
+          <w:b w:val="false"/>
+          <w:i w:val="false"/>
+          <w:i w:val="false"/>
+          <w:iCs w:val="false"/>
+          <w:caps w:val="false"/>
+          <w:smallCaps w:val="false"/>
+          <w:color w:val="1B1B1B"/>
+          <w:spacing w:val="0"/>
+          <w:sz w:val="28"/>
+          <w:szCs w:val="28"/>
+        </w:rPr>
+      </w:pPr>
+      <w:r>
+        <w:rPr/>
+      </w:r>
+    </w:p>
+    <w:p>
+      <w:pPr>
+        <w:pStyle w:val="Normal"/>
+        <w:jc w:val="left"/>
+        <w:rPr>
+          <w:b w:val="false"/>
+          <w:b w:val="false"/>
+          <w:i w:val="false"/>
+          <w:i w:val="false"/>
+          <w:iCs w:val="false"/>
+          <w:caps w:val="false"/>
+          <w:smallCaps w:val="false"/>
+          <w:color w:val="1B1B1B"/>
+          <w:spacing w:val="0"/>
+          <w:sz w:val="28"/>
+          <w:szCs w:val="28"/>
+        </w:rPr>
+      </w:pPr>
+      <w:r>
+        <w:rPr/>
+      </w:r>
+    </w:p>
+    <w:p>
+      <w:pPr>
+        <w:pStyle w:val="Normal"/>
+        <w:jc w:val="left"/>
+        <w:rPr>
+          <w:b w:val="false"/>
+          <w:b w:val="false"/>
+          <w:i w:val="false"/>
+          <w:i w:val="false"/>
+          <w:iCs w:val="false"/>
+          <w:caps w:val="false"/>
+          <w:smallCaps w:val="false"/>
+          <w:color w:val="1B1B1B"/>
+          <w:spacing w:val="0"/>
+          <w:sz w:val="28"/>
+          <w:szCs w:val="28"/>
+        </w:rPr>
+      </w:pPr>
+      <w:r>
+        <w:rPr/>
+      </w:r>
+    </w:p>
+    <w:p>
+      <w:pPr>
+        <w:pStyle w:val="Normal"/>
+        <w:jc w:val="left"/>
+        <w:rPr>
+          <w:b w:val="false"/>
+          <w:b w:val="false"/>
+          <w:i w:val="false"/>
+          <w:i w:val="false"/>
+          <w:iCs w:val="false"/>
+          <w:caps w:val="false"/>
+          <w:smallCaps w:val="false"/>
+          <w:color w:val="1B1B1B"/>
+          <w:spacing w:val="0"/>
+          <w:sz w:val="28"/>
+          <w:szCs w:val="28"/>
+        </w:rPr>
+      </w:pPr>
+      <w:r>
+        <w:rPr/>
+      </w:r>
+    </w:p>
+    <w:p>
+      <w:pPr>
+        <w:pStyle w:val="Normal"/>
+        <w:jc w:val="left"/>
+        <w:rPr>
+          <w:b w:val="false"/>
+          <w:b w:val="false"/>
+          <w:i w:val="false"/>
+          <w:i w:val="false"/>
+          <w:iCs w:val="false"/>
+          <w:caps w:val="false"/>
+          <w:smallCaps w:val="false"/>
+          <w:color w:val="1B1B1B"/>
+          <w:spacing w:val="0"/>
+          <w:sz w:val="28"/>
+          <w:szCs w:val="28"/>
+        </w:rPr>
+      </w:pPr>
+      <w:r>
+        <w:rPr/>
+      </w:r>
+    </w:p>
+    <w:p>
+      <w:pPr>
+        <w:pStyle w:val="Normal"/>
+        <w:jc w:val="left"/>
+        <w:rPr>
+          <w:b w:val="false"/>
+          <w:b w:val="false"/>
+          <w:i w:val="false"/>
+          <w:i w:val="false"/>
+          <w:iCs w:val="false"/>
+          <w:caps w:val="false"/>
+          <w:smallCaps w:val="false"/>
+          <w:color w:val="1B1B1B"/>
+          <w:spacing w:val="0"/>
+          <w:sz w:val="28"/>
+          <w:szCs w:val="28"/>
+        </w:rPr>
+      </w:pPr>
+      <w:r>
+        <w:rPr/>
+      </w:r>
+    </w:p>
+    <w:p>
+      <w:pPr>
+        <w:pStyle w:val="Normal"/>
+        <w:jc w:val="left"/>
+        <w:rPr>
+          <w:b w:val="false"/>
+          <w:b w:val="false"/>
+          <w:i w:val="false"/>
+          <w:i w:val="false"/>
+          <w:iCs w:val="false"/>
+          <w:caps w:val="false"/>
+          <w:smallCaps w:val="false"/>
+          <w:color w:val="1B1B1B"/>
+          <w:spacing w:val="0"/>
+          <w:sz w:val="28"/>
+          <w:szCs w:val="28"/>
+        </w:rPr>
+      </w:pPr>
+      <w:r>
+        <w:rPr/>
+      </w:r>
+    </w:p>
+    <w:p>
+      <w:pPr>
+        <w:pStyle w:val="Normal"/>
+        <w:jc w:val="left"/>
+        <w:rPr>
+          <w:b w:val="false"/>
+          <w:b w:val="false"/>
+          <w:i w:val="false"/>
+          <w:i w:val="false"/>
+          <w:iCs w:val="false"/>
+          <w:caps w:val="false"/>
+          <w:smallCaps w:val="false"/>
+          <w:color w:val="1B1B1B"/>
+          <w:spacing w:val="0"/>
+          <w:sz w:val="28"/>
+          <w:szCs w:val="28"/>
+        </w:rPr>
+      </w:pPr>
+      <w:r>
+        <w:rPr/>
+      </w:r>
+    </w:p>
+    <w:p>
+      <w:pPr>
+        <w:pStyle w:val="Normal"/>
+        <w:jc w:val="center"/>
+        <w:rPr/>
+      </w:pPr>
+      <w:r/>
+      <w:r>
+        <w:rPr>
+          <w:b w:val="false"/>
+          <w:i/>
+          <w:iCs/>
+          <w:caps w:val="false"/>
+          <w:smallCaps w:val="false"/>
+          <w:color w:val="1B1B1B"/>
+          <w:spacing w:val="0"/>
+          <w:sz w:val="28"/>
+          <w:szCs w:val="28"/>
+        </w:rPr>
+        <w:drawing>
+          <wp:inline distT="0" distB="0" distL="0" distR="0">
+            <wp:extent cx="5760085" cy="3239770"/>
+            <wp:effectExtent l="0" t="0" r="0" b="0"/>
+            <wp:docPr id="6" name="Object3"/>
+            <wp:cNvGraphicFramePr/>
+            <a:graphic xmlns:a="http://schemas.openxmlformats.org/drawingml/2006/main">
+              <a:graphicData uri="http://schemas.openxmlformats.org/drawingml/2006/chart">
+                <c:chart xmlns:c="http://schemas.openxmlformats.org/drawingml/2006/chart" xmlns:r="http://schemas.openxmlformats.org/officeDocument/2006/relationships" r:id="rId9"/>
+              </a:graphicData>
+            </a:graphic>
+          </wp:inline>
+        </w:drawing>
+        <w:t>Рисунок 4 – График зависимости для варианта программы с  использованием OpenMP  для 8 потоков с различными уровнями распараллеливания</w:t>
+      </w:r>
+    </w:p>
+    <w:p>
+      <w:pPr>
+        <w:pStyle w:val="Normal"/>
+        <w:jc w:val="center"/>
+        <w:rPr>
+          <w:b w:val="false"/>
+          <w:b w:val="false"/>
+          <w:i/>
+          <w:i/>
+          <w:iCs/>
+          <w:caps w:val="false"/>
+          <w:smallCaps w:val="false"/>
+          <w:color w:val="1B1B1B"/>
+          <w:spacing w:val="0"/>
+          <w:sz w:val="28"/>
+          <w:szCs w:val="28"/>
+        </w:rPr>
+      </w:pPr>
+      <w:r>
+        <w:rPr/>
+      </w:r>
+    </w:p>
+    <w:p>
+      <w:pPr>
+        <w:pStyle w:val="Normal"/>
+        <w:jc w:val="left"/>
+        <w:rPr>
+          <w:b w:val="false"/>
+          <w:b w:val="false"/>
+          <w:bCs w:val="false"/>
+          <w:i w:val="false"/>
+          <w:i w:val="false"/>
+          <w:iCs w:val="false"/>
+        </w:rPr>
+      </w:pPr>
+      <w:r>
+        <w:rPr>
+          <w:b w:val="false"/>
+          <w:bCs w:val="false"/>
+          <w:i w:val="false"/>
+          <w:iCs w:val="false"/>
+          <w:caps w:val="false"/>
+          <w:smallCaps w:val="false"/>
+          <w:color w:val="1B1B1B"/>
+          <w:spacing w:val="0"/>
+          <w:sz w:val="28"/>
+          <w:szCs w:val="28"/>
+        </w:rPr>
+        <w:t>В результате анализа результатов выполнения программы было установлено, что наиболее эффективными видами распараллеливания является поматричное и построчное с использованием collapse, который заранее (до выполнения внешнего цикла) распределяет строки между потоками, в отличии от обычного построчного распараллеливания, которое на каждой итерации внешнего цикла производит распределение строк между потоками.</w:t>
       </w:r>
     </w:p>
     <w:sectPr>
@@ -13303,7 +15554,7 @@
     <w:qFormat/>
     <w:pPr>
       <w:widowControl/>
-      <w:overflowPunct w:val="true"/>
+      <w:overflowPunct w:val="false"/>
       <w:bidi w:val="0"/>
       <w:jc w:val="left"/>
     </w:pPr>
@@ -13444,6 +15695,1307 @@
           <a:p>
             <a:pPr>
               <a:defRPr b="0" sz="1300" spc="-1" strike="noStrike">
+                <a:solidFill>
+                  <a:srgbClr val="000000"/>
+                </a:solidFill>
+                <a:latin typeface="Arial"/>
+              </a:defRPr>
+            </a:pPr>
+            <a:r>
+              <a:rPr b="0" sz="1300" spc="-1" strike="noStrike">
+                <a:solidFill>
+                  <a:srgbClr val="000000"/>
+                </a:solidFill>
+                <a:latin typeface="Arial"/>
+              </a:rPr>
+              <a:t>Зависимость времени выполнения от количества данных</a:t>
+            </a:r>
+          </a:p>
+        </c:rich>
+      </c:tx>
+      <c:overlay val="0"/>
+      <c:spPr>
+        <a:noFill/>
+        <a:ln>
+          <a:noFill/>
+        </a:ln>
+      </c:spPr>
+    </c:title>
+    <c:autoTitleDeleted val="0"/>
+    <c:plotArea>
+      <c:lineChart>
+        <c:grouping val="standard"/>
+        <c:varyColors val="0"/>
+        <c:ser>
+          <c:idx val="0"/>
+          <c:order val="0"/>
+          <c:tx>
+            <c:strRef>
+              <c:f>label 0</c:f>
+              <c:strCache>
+                <c:ptCount val="1"/>
+                <c:pt idx="0">
+                  <c:v>Sequential</c:v>
+                </c:pt>
+              </c:strCache>
+            </c:strRef>
+          </c:tx>
+          <c:spPr>
+            <a:solidFill>
+              <a:srgbClr val="ff420e"/>
+            </a:solidFill>
+            <a:ln w="28800">
+              <a:solidFill>
+                <a:srgbClr val="ff420e"/>
+              </a:solidFill>
+              <a:round/>
+            </a:ln>
+          </c:spPr>
+          <c:marker>
+            <c:symbol val="diamond"/>
+            <c:size val="8"/>
+            <c:spPr>
+              <a:solidFill>
+                <a:srgbClr val="ff420e"/>
+              </a:solidFill>
+            </c:spPr>
+          </c:marker>
+          <c:dLbls>
+            <c:numFmt formatCode="General" sourceLinked="1"/>
+            <c:dLblPos val="r"/>
+            <c:showLegendKey val="0"/>
+            <c:showVal val="0"/>
+            <c:showCatName val="0"/>
+            <c:showSerName val="0"/>
+            <c:showPercent val="0"/>
+            <c:showLeaderLines val="0"/>
+          </c:dLbls>
+          <c:cat>
+            <c:strRef>
+              <c:f>categories</c:f>
+              <c:strCache>
+                <c:ptCount val="9"/>
+                <c:pt idx="0">
+                  <c:v>1</c:v>
+                </c:pt>
+                <c:pt idx="1">
+                  <c:v>128</c:v>
+                </c:pt>
+                <c:pt idx="2">
+                  <c:v>256</c:v>
+                </c:pt>
+                <c:pt idx="3">
+                  <c:v>384</c:v>
+                </c:pt>
+                <c:pt idx="4">
+                  <c:v>512</c:v>
+                </c:pt>
+                <c:pt idx="5">
+                  <c:v>640</c:v>
+                </c:pt>
+                <c:pt idx="6">
+                  <c:v>768</c:v>
+                </c:pt>
+                <c:pt idx="7">
+                  <c:v>896</c:v>
+                </c:pt>
+                <c:pt idx="8">
+                  <c:v>1024</c:v>
+                </c:pt>
+              </c:strCache>
+            </c:strRef>
+          </c:cat>
+          <c:val>
+            <c:numRef>
+              <c:f>0</c:f>
+              <c:numCache>
+                <c:formatCode>General</c:formatCode>
+                <c:ptCount val="9"/>
+                <c:pt idx="0">
+                  <c:v>0.003178</c:v>
+                </c:pt>
+                <c:pt idx="1">
+                  <c:v>0.406489</c:v>
+                </c:pt>
+                <c:pt idx="2">
+                  <c:v>0.80658</c:v>
+                </c:pt>
+                <c:pt idx="3">
+                  <c:v>1.198283</c:v>
+                </c:pt>
+                <c:pt idx="4">
+                  <c:v>1.599309</c:v>
+                </c:pt>
+                <c:pt idx="5">
+                  <c:v>2.018421</c:v>
+                </c:pt>
+                <c:pt idx="6">
+                  <c:v>2.403031</c:v>
+                </c:pt>
+                <c:pt idx="7">
+                  <c:v>2.837906</c:v>
+                </c:pt>
+                <c:pt idx="8">
+                  <c:v>3.194413</c:v>
+                </c:pt>
+              </c:numCache>
+            </c:numRef>
+          </c:val>
+          <c:smooth val="0"/>
+        </c:ser>
+        <c:hiLowLines>
+          <c:spPr>
+            <a:ln>
+              <a:noFill/>
+            </a:ln>
+          </c:spPr>
+        </c:hiLowLines>
+        <c:marker val="1"/>
+        <c:axId val="4117329"/>
+        <c:axId val="5179942"/>
+      </c:lineChart>
+      <c:catAx>
+        <c:axId val="4117329"/>
+        <c:scaling>
+          <c:orientation val="minMax"/>
+        </c:scaling>
+        <c:delete val="0"/>
+        <c:axPos val="b"/>
+        <c:title>
+          <c:tx>
+            <c:rich>
+              <a:bodyPr rot="0"/>
+              <a:lstStyle/>
+              <a:p>
+                <a:pPr>
+                  <a:defRPr b="0" sz="900" spc="-1" strike="noStrike">
+                    <a:solidFill>
+                      <a:srgbClr val="000000"/>
+                    </a:solidFill>
+                    <a:latin typeface="Arial"/>
+                  </a:defRPr>
+                </a:pPr>
+                <a:r>
+                  <a:rPr b="0" sz="900" spc="-1" strike="noStrike">
+                    <a:solidFill>
+                      <a:srgbClr val="000000"/>
+                    </a:solidFill>
+                    <a:latin typeface="Arial"/>
+                  </a:rPr>
+                  <a:t>Количество данных, Мб</a:t>
+                </a:r>
+              </a:p>
+            </c:rich>
+          </c:tx>
+          <c:overlay val="0"/>
+          <c:spPr>
+            <a:noFill/>
+            <a:ln>
+              <a:noFill/>
+            </a:ln>
+          </c:spPr>
+        </c:title>
+        <c:numFmt formatCode="MM/DD/YYYY" sourceLinked="1"/>
+        <c:majorTickMark val="out"/>
+        <c:minorTickMark val="none"/>
+        <c:tickLblPos val="nextTo"/>
+        <c:spPr>
+          <a:ln>
+            <a:solidFill>
+              <a:srgbClr val="b3b3b3"/>
+            </a:solidFill>
+          </a:ln>
+        </c:spPr>
+        <c:txPr>
+          <a:bodyPr/>
+          <a:lstStyle/>
+          <a:p>
+            <a:pPr>
+              <a:defRPr b="0" sz="1000" spc="-1" strike="noStrike">
+                <a:solidFill>
+                  <a:srgbClr val="000000"/>
+                </a:solidFill>
+                <a:latin typeface="Arial"/>
+              </a:defRPr>
+            </a:pPr>
+          </a:p>
+        </c:txPr>
+        <c:crossAx val="5179942"/>
+        <c:crosses val="autoZero"/>
+        <c:auto val="1"/>
+        <c:lblAlgn val="ctr"/>
+        <c:lblOffset val="100"/>
+      </c:catAx>
+      <c:valAx>
+        <c:axId val="5179942"/>
+        <c:scaling>
+          <c:orientation val="minMax"/>
+        </c:scaling>
+        <c:delete val="0"/>
+        <c:axPos val="l"/>
+        <c:majorGridlines>
+          <c:spPr>
+            <a:ln>
+              <a:solidFill>
+                <a:srgbClr val="b3b3b3"/>
+              </a:solidFill>
+            </a:ln>
+          </c:spPr>
+        </c:majorGridlines>
+        <c:title>
+          <c:tx>
+            <c:rich>
+              <a:bodyPr rot="-5400000"/>
+              <a:lstStyle/>
+              <a:p>
+                <a:pPr>
+                  <a:defRPr b="0" sz="900" spc="-1" strike="noStrike">
+                    <a:solidFill>
+                      <a:srgbClr val="000000"/>
+                    </a:solidFill>
+                    <a:latin typeface="Arial"/>
+                  </a:defRPr>
+                </a:pPr>
+                <a:r>
+                  <a:rPr b="0" sz="900" spc="-1" strike="noStrike">
+                    <a:solidFill>
+                      <a:srgbClr val="000000"/>
+                    </a:solidFill>
+                    <a:latin typeface="Arial"/>
+                  </a:rPr>
+                  <a:t>Время выполнения, с</a:t>
+                </a:r>
+              </a:p>
+            </c:rich>
+          </c:tx>
+          <c:overlay val="0"/>
+          <c:spPr>
+            <a:noFill/>
+            <a:ln>
+              <a:noFill/>
+            </a:ln>
+          </c:spPr>
+        </c:title>
+        <c:numFmt formatCode="General" sourceLinked="0"/>
+        <c:majorTickMark val="out"/>
+        <c:minorTickMark val="none"/>
+        <c:tickLblPos val="nextTo"/>
+        <c:spPr>
+          <a:ln>
+            <a:solidFill>
+              <a:srgbClr val="b3b3b3"/>
+            </a:solidFill>
+          </a:ln>
+        </c:spPr>
+        <c:txPr>
+          <a:bodyPr/>
+          <a:lstStyle/>
+          <a:p>
+            <a:pPr>
+              <a:defRPr b="0" sz="1000" spc="-1" strike="noStrike">
+                <a:solidFill>
+                  <a:srgbClr val="000000"/>
+                </a:solidFill>
+                <a:latin typeface="Arial"/>
+              </a:defRPr>
+            </a:pPr>
+          </a:p>
+        </c:txPr>
+        <c:crossAx val="4117329"/>
+        <c:crosses val="autoZero"/>
+        <c:crossBetween val="midCat"/>
+      </c:valAx>
+      <c:spPr>
+        <a:noFill/>
+        <a:ln>
+          <a:solidFill>
+            <a:srgbClr val="b3b3b3"/>
+          </a:solidFill>
+        </a:ln>
+      </c:spPr>
+    </c:plotArea>
+    <c:plotVisOnly val="1"/>
+    <c:dispBlanksAs val="gap"/>
+  </c:chart>
+  <c:spPr>
+    <a:solidFill>
+      <a:srgbClr val="ffffff"/>
+    </a:solidFill>
+    <a:ln>
+      <a:noFill/>
+    </a:ln>
+  </c:spPr>
+</c:chartSpace>
+</file>
+
+<file path=word/charts/chart2.xml><?xml version="1.0" encoding="utf-8"?>
+<c:chartSpace xmlns:c="http://schemas.openxmlformats.org/drawingml/2006/chart" xmlns:a="http://schemas.openxmlformats.org/drawingml/2006/main" xmlns:r="http://schemas.openxmlformats.org/officeDocument/2006/relationships">
+  <c:lang val="en-US"/>
+  <c:roundedCorners val="0"/>
+  <c:chart>
+    <c:title>
+      <c:tx>
+        <c:rich>
+          <a:bodyPr rot="0"/>
+          <a:lstStyle/>
+          <a:p>
+            <a:pPr>
+              <a:defRPr b="0" sz="1300" spc="-1" strike="noStrike">
+                <a:solidFill>
+                  <a:srgbClr val="000000"/>
+                </a:solidFill>
+                <a:latin typeface="Arial"/>
+              </a:defRPr>
+            </a:pPr>
+            <a:r>
+              <a:rPr b="0" sz="1300" spc="-1" strike="noStrike">
+                <a:solidFill>
+                  <a:srgbClr val="000000"/>
+                </a:solidFill>
+                <a:latin typeface="Arial"/>
+              </a:rPr>
+              <a:t>Зависимость времени выполения от количества данных</a:t>
+            </a:r>
+          </a:p>
+        </c:rich>
+      </c:tx>
+      <c:overlay val="0"/>
+      <c:spPr>
+        <a:noFill/>
+        <a:ln>
+          <a:noFill/>
+        </a:ln>
+      </c:spPr>
+    </c:title>
+    <c:autoTitleDeleted val="0"/>
+    <c:plotArea>
+      <c:lineChart>
+        <c:grouping val="standard"/>
+        <c:varyColors val="0"/>
+        <c:ser>
+          <c:idx val="0"/>
+          <c:order val="0"/>
+          <c:tx>
+            <c:strRef>
+              <c:f>label 0</c:f>
+              <c:strCache>
+                <c:ptCount val="1"/>
+                <c:pt idx="0">
+                  <c:v>Sequential</c:v>
+                </c:pt>
+              </c:strCache>
+            </c:strRef>
+          </c:tx>
+          <c:spPr>
+            <a:solidFill>
+              <a:srgbClr val="004586"/>
+            </a:solidFill>
+            <a:ln w="28800">
+              <a:solidFill>
+                <a:srgbClr val="004586"/>
+              </a:solidFill>
+              <a:round/>
+            </a:ln>
+          </c:spPr>
+          <c:marker>
+            <c:symbol val="square"/>
+            <c:size val="8"/>
+            <c:spPr>
+              <a:solidFill>
+                <a:srgbClr val="004586"/>
+              </a:solidFill>
+            </c:spPr>
+          </c:marker>
+          <c:dLbls>
+            <c:numFmt formatCode="General" sourceLinked="1"/>
+            <c:dLblPos val="r"/>
+            <c:showLegendKey val="0"/>
+            <c:showVal val="0"/>
+            <c:showCatName val="0"/>
+            <c:showSerName val="0"/>
+            <c:showPercent val="0"/>
+            <c:showLeaderLines val="0"/>
+          </c:dLbls>
+          <c:cat>
+            <c:strRef>
+              <c:f>categories</c:f>
+              <c:strCache>
+                <c:ptCount val="9"/>
+                <c:pt idx="0">
+                  <c:v>1</c:v>
+                </c:pt>
+                <c:pt idx="1">
+                  <c:v>128</c:v>
+                </c:pt>
+                <c:pt idx="2">
+                  <c:v>256</c:v>
+                </c:pt>
+                <c:pt idx="3">
+                  <c:v>384</c:v>
+                </c:pt>
+                <c:pt idx="4">
+                  <c:v>512</c:v>
+                </c:pt>
+                <c:pt idx="5">
+                  <c:v>640</c:v>
+                </c:pt>
+                <c:pt idx="6">
+                  <c:v>768</c:v>
+                </c:pt>
+                <c:pt idx="7">
+                  <c:v>896</c:v>
+                </c:pt>
+                <c:pt idx="8">
+                  <c:v>1024</c:v>
+                </c:pt>
+              </c:strCache>
+            </c:strRef>
+          </c:cat>
+          <c:val>
+            <c:numRef>
+              <c:f>0</c:f>
+              <c:numCache>
+                <c:formatCode>General</c:formatCode>
+                <c:ptCount val="9"/>
+                <c:pt idx="0">
+                  <c:v>0.003178</c:v>
+                </c:pt>
+                <c:pt idx="1">
+                  <c:v>0.406489</c:v>
+                </c:pt>
+                <c:pt idx="2">
+                  <c:v>0.80658</c:v>
+                </c:pt>
+                <c:pt idx="3">
+                  <c:v>1.198283</c:v>
+                </c:pt>
+                <c:pt idx="4">
+                  <c:v>1.599309</c:v>
+                </c:pt>
+                <c:pt idx="5">
+                  <c:v>2.018421</c:v>
+                </c:pt>
+                <c:pt idx="6">
+                  <c:v>2.403031</c:v>
+                </c:pt>
+                <c:pt idx="7">
+                  <c:v>2.837906</c:v>
+                </c:pt>
+                <c:pt idx="8">
+                  <c:v>3.194413</c:v>
+                </c:pt>
+              </c:numCache>
+            </c:numRef>
+          </c:val>
+          <c:smooth val="0"/>
+        </c:ser>
+        <c:ser>
+          <c:idx val="1"/>
+          <c:order val="1"/>
+          <c:tx>
+            <c:strRef>
+              <c:f>label 1</c:f>
+              <c:strCache>
+                <c:ptCount val="1"/>
+                <c:pt idx="0">
+                  <c:v>Threads = 2</c:v>
+                </c:pt>
+              </c:strCache>
+            </c:strRef>
+          </c:tx>
+          <c:spPr>
+            <a:solidFill>
+              <a:srgbClr val="ff420e"/>
+            </a:solidFill>
+            <a:ln w="28800">
+              <a:solidFill>
+                <a:srgbClr val="ff420e"/>
+              </a:solidFill>
+              <a:round/>
+            </a:ln>
+          </c:spPr>
+          <c:marker>
+            <c:symbol val="diamond"/>
+            <c:size val="8"/>
+            <c:spPr>
+              <a:solidFill>
+                <a:srgbClr val="ff420e"/>
+              </a:solidFill>
+            </c:spPr>
+          </c:marker>
+          <c:dLbls>
+            <c:numFmt formatCode="General" sourceLinked="1"/>
+            <c:dLblPos val="r"/>
+            <c:showLegendKey val="0"/>
+            <c:showVal val="0"/>
+            <c:showCatName val="0"/>
+            <c:showSerName val="0"/>
+            <c:showPercent val="0"/>
+            <c:showLeaderLines val="0"/>
+          </c:dLbls>
+          <c:cat>
+            <c:strRef>
+              <c:f>categories</c:f>
+              <c:strCache>
+                <c:ptCount val="9"/>
+                <c:pt idx="0">
+                  <c:v>1</c:v>
+                </c:pt>
+                <c:pt idx="1">
+                  <c:v>128</c:v>
+                </c:pt>
+                <c:pt idx="2">
+                  <c:v>256</c:v>
+                </c:pt>
+                <c:pt idx="3">
+                  <c:v>384</c:v>
+                </c:pt>
+                <c:pt idx="4">
+                  <c:v>512</c:v>
+                </c:pt>
+                <c:pt idx="5">
+                  <c:v>640</c:v>
+                </c:pt>
+                <c:pt idx="6">
+                  <c:v>768</c:v>
+                </c:pt>
+                <c:pt idx="7">
+                  <c:v>896</c:v>
+                </c:pt>
+                <c:pt idx="8">
+                  <c:v>1024</c:v>
+                </c:pt>
+              </c:strCache>
+            </c:strRef>
+          </c:cat>
+          <c:val>
+            <c:numRef>
+              <c:f>1</c:f>
+              <c:numCache>
+                <c:formatCode>General</c:formatCode>
+                <c:ptCount val="9"/>
+                <c:pt idx="0">
+                  <c:v>0.003282</c:v>
+                </c:pt>
+                <c:pt idx="1">
+                  <c:v>0.205686</c:v>
+                </c:pt>
+                <c:pt idx="2">
+                  <c:v>0.409162</c:v>
+                </c:pt>
+                <c:pt idx="3">
+                  <c:v>0.613895</c:v>
+                </c:pt>
+                <c:pt idx="4">
+                  <c:v>0.819062</c:v>
+                </c:pt>
+                <c:pt idx="5">
+                  <c:v>1.026453</c:v>
+                </c:pt>
+                <c:pt idx="6">
+                  <c:v>1.234458</c:v>
+                </c:pt>
+                <c:pt idx="7">
+                  <c:v>1.431896</c:v>
+                </c:pt>
+                <c:pt idx="8">
+                  <c:v>1.637582</c:v>
+                </c:pt>
+              </c:numCache>
+            </c:numRef>
+          </c:val>
+          <c:smooth val="0"/>
+        </c:ser>
+        <c:ser>
+          <c:idx val="2"/>
+          <c:order val="2"/>
+          <c:tx>
+            <c:strRef>
+              <c:f>label 2</c:f>
+              <c:strCache>
+                <c:ptCount val="1"/>
+                <c:pt idx="0">
+                  <c:v>Threads = 4</c:v>
+                </c:pt>
+              </c:strCache>
+            </c:strRef>
+          </c:tx>
+          <c:spPr>
+            <a:solidFill>
+              <a:srgbClr val="ffd320"/>
+            </a:solidFill>
+            <a:ln w="28800">
+              <a:solidFill>
+                <a:srgbClr val="ffd320"/>
+              </a:solidFill>
+              <a:round/>
+            </a:ln>
+          </c:spPr>
+          <c:marker>
+            <c:symbol val="triangle"/>
+            <c:size val="8"/>
+            <c:spPr>
+              <a:solidFill>
+                <a:srgbClr val="ffd320"/>
+              </a:solidFill>
+            </c:spPr>
+          </c:marker>
+          <c:dLbls>
+            <c:numFmt formatCode="General" sourceLinked="1"/>
+            <c:dLblPos val="r"/>
+            <c:showLegendKey val="0"/>
+            <c:showVal val="0"/>
+            <c:showCatName val="0"/>
+            <c:showSerName val="0"/>
+            <c:showPercent val="0"/>
+            <c:showLeaderLines val="0"/>
+          </c:dLbls>
+          <c:cat>
+            <c:strRef>
+              <c:f>categories</c:f>
+              <c:strCache>
+                <c:ptCount val="9"/>
+                <c:pt idx="0">
+                  <c:v>1</c:v>
+                </c:pt>
+                <c:pt idx="1">
+                  <c:v>128</c:v>
+                </c:pt>
+                <c:pt idx="2">
+                  <c:v>256</c:v>
+                </c:pt>
+                <c:pt idx="3">
+                  <c:v>384</c:v>
+                </c:pt>
+                <c:pt idx="4">
+                  <c:v>512</c:v>
+                </c:pt>
+                <c:pt idx="5">
+                  <c:v>640</c:v>
+                </c:pt>
+                <c:pt idx="6">
+                  <c:v>768</c:v>
+                </c:pt>
+                <c:pt idx="7">
+                  <c:v>896</c:v>
+                </c:pt>
+                <c:pt idx="8">
+                  <c:v>1024</c:v>
+                </c:pt>
+              </c:strCache>
+            </c:strRef>
+          </c:cat>
+          <c:val>
+            <c:numRef>
+              <c:f>2</c:f>
+              <c:numCache>
+                <c:formatCode>General</c:formatCode>
+                <c:ptCount val="9"/>
+                <c:pt idx="0">
+                  <c:v>0.003523</c:v>
+                </c:pt>
+                <c:pt idx="1">
+                  <c:v>0.1047</c:v>
+                </c:pt>
+                <c:pt idx="2">
+                  <c:v>0.208748</c:v>
+                </c:pt>
+                <c:pt idx="3">
+                  <c:v>0.309704</c:v>
+                </c:pt>
+                <c:pt idx="4">
+                  <c:v>0.412197</c:v>
+                </c:pt>
+                <c:pt idx="5">
+                  <c:v>0.518227</c:v>
+                </c:pt>
+                <c:pt idx="6">
+                  <c:v>0.61907</c:v>
+                </c:pt>
+                <c:pt idx="7">
+                  <c:v>0.730553</c:v>
+                </c:pt>
+                <c:pt idx="8">
+                  <c:v>0.824429</c:v>
+                </c:pt>
+              </c:numCache>
+            </c:numRef>
+          </c:val>
+          <c:smooth val="0"/>
+        </c:ser>
+        <c:ser>
+          <c:idx val="3"/>
+          <c:order val="3"/>
+          <c:tx>
+            <c:strRef>
+              <c:f>label 3</c:f>
+              <c:strCache>
+                <c:ptCount val="1"/>
+                <c:pt idx="0">
+                  <c:v>Threads = 8</c:v>
+                </c:pt>
+              </c:strCache>
+            </c:strRef>
+          </c:tx>
+          <c:spPr>
+            <a:solidFill>
+              <a:srgbClr val="579d1c"/>
+            </a:solidFill>
+            <a:ln w="28800">
+              <a:solidFill>
+                <a:srgbClr val="579d1c"/>
+              </a:solidFill>
+              <a:round/>
+            </a:ln>
+          </c:spPr>
+          <c:marker>
+            <c:symbol val="triangle"/>
+            <c:size val="8"/>
+            <c:spPr>
+              <a:solidFill>
+                <a:srgbClr val="579d1c"/>
+              </a:solidFill>
+            </c:spPr>
+          </c:marker>
+          <c:dLbls>
+            <c:numFmt formatCode="General" sourceLinked="1"/>
+            <c:dLblPos val="r"/>
+            <c:showLegendKey val="0"/>
+            <c:showVal val="0"/>
+            <c:showCatName val="0"/>
+            <c:showSerName val="0"/>
+            <c:showPercent val="0"/>
+            <c:showLeaderLines val="0"/>
+          </c:dLbls>
+          <c:cat>
+            <c:strRef>
+              <c:f>categories</c:f>
+              <c:strCache>
+                <c:ptCount val="9"/>
+                <c:pt idx="0">
+                  <c:v>1</c:v>
+                </c:pt>
+                <c:pt idx="1">
+                  <c:v>128</c:v>
+                </c:pt>
+                <c:pt idx="2">
+                  <c:v>256</c:v>
+                </c:pt>
+                <c:pt idx="3">
+                  <c:v>384</c:v>
+                </c:pt>
+                <c:pt idx="4">
+                  <c:v>512</c:v>
+                </c:pt>
+                <c:pt idx="5">
+                  <c:v>640</c:v>
+                </c:pt>
+                <c:pt idx="6">
+                  <c:v>768</c:v>
+                </c:pt>
+                <c:pt idx="7">
+                  <c:v>896</c:v>
+                </c:pt>
+                <c:pt idx="8">
+                  <c:v>1024</c:v>
+                </c:pt>
+              </c:strCache>
+            </c:strRef>
+          </c:cat>
+          <c:val>
+            <c:numRef>
+              <c:f>3</c:f>
+              <c:numCache>
+                <c:formatCode>General</c:formatCode>
+                <c:ptCount val="9"/>
+                <c:pt idx="0">
+                  <c:v>0.003728</c:v>
+                </c:pt>
+                <c:pt idx="1">
+                  <c:v>0.093005</c:v>
+                </c:pt>
+                <c:pt idx="2">
+                  <c:v>0.165908</c:v>
+                </c:pt>
+                <c:pt idx="3">
+                  <c:v>0.240023</c:v>
+                </c:pt>
+                <c:pt idx="4">
+                  <c:v>0.318836</c:v>
+                </c:pt>
+                <c:pt idx="5">
+                  <c:v>0.400625</c:v>
+                </c:pt>
+                <c:pt idx="6">
+                  <c:v>0.477736</c:v>
+                </c:pt>
+                <c:pt idx="7">
+                  <c:v>0.559527</c:v>
+                </c:pt>
+                <c:pt idx="8">
+                  <c:v>0.629518</c:v>
+                </c:pt>
+              </c:numCache>
+            </c:numRef>
+          </c:val>
+          <c:smooth val="0"/>
+        </c:ser>
+        <c:ser>
+          <c:idx val="4"/>
+          <c:order val="4"/>
+          <c:tx>
+            <c:strRef>
+              <c:f>label 4</c:f>
+              <c:strCache>
+                <c:ptCount val="1"/>
+                <c:pt idx="0">
+                  <c:v>Threads = 16</c:v>
+                </c:pt>
+              </c:strCache>
+            </c:strRef>
+          </c:tx>
+          <c:spPr>
+            <a:solidFill>
+              <a:srgbClr val="7e0021"/>
+            </a:solidFill>
+            <a:ln w="28800">
+              <a:solidFill>
+                <a:srgbClr val="7e0021"/>
+              </a:solidFill>
+              <a:round/>
+            </a:ln>
+          </c:spPr>
+          <c:marker>
+            <c:symbol val="triangle"/>
+            <c:size val="8"/>
+            <c:spPr>
+              <a:solidFill>
+                <a:srgbClr val="7e0021"/>
+              </a:solidFill>
+            </c:spPr>
+          </c:marker>
+          <c:dLbls>
+            <c:numFmt formatCode="General" sourceLinked="1"/>
+            <c:dLblPos val="r"/>
+            <c:showLegendKey val="0"/>
+            <c:showVal val="0"/>
+            <c:showCatName val="0"/>
+            <c:showSerName val="0"/>
+            <c:showPercent val="0"/>
+            <c:showLeaderLines val="0"/>
+          </c:dLbls>
+          <c:cat>
+            <c:strRef>
+              <c:f>categories</c:f>
+              <c:strCache>
+                <c:ptCount val="9"/>
+                <c:pt idx="0">
+                  <c:v>1</c:v>
+                </c:pt>
+                <c:pt idx="1">
+                  <c:v>128</c:v>
+                </c:pt>
+                <c:pt idx="2">
+                  <c:v>256</c:v>
+                </c:pt>
+                <c:pt idx="3">
+                  <c:v>384</c:v>
+                </c:pt>
+                <c:pt idx="4">
+                  <c:v>512</c:v>
+                </c:pt>
+                <c:pt idx="5">
+                  <c:v>640</c:v>
+                </c:pt>
+                <c:pt idx="6">
+                  <c:v>768</c:v>
+                </c:pt>
+                <c:pt idx="7">
+                  <c:v>896</c:v>
+                </c:pt>
+                <c:pt idx="8">
+                  <c:v>1024</c:v>
+                </c:pt>
+              </c:strCache>
+            </c:strRef>
+          </c:cat>
+          <c:val>
+            <c:numRef>
+              <c:f>4</c:f>
+              <c:numCache>
+                <c:formatCode>General</c:formatCode>
+                <c:ptCount val="9"/>
+                <c:pt idx="0">
+                  <c:v>0.003591</c:v>
+                </c:pt>
+                <c:pt idx="1">
+                  <c:v>0.075036</c:v>
+                </c:pt>
+                <c:pt idx="2">
+                  <c:v>0.151323</c:v>
+                </c:pt>
+                <c:pt idx="3">
+                  <c:v>0.22233</c:v>
+                </c:pt>
+                <c:pt idx="4">
+                  <c:v>0.294659</c:v>
+                </c:pt>
+                <c:pt idx="5">
+                  <c:v>0.36333</c:v>
+                </c:pt>
+                <c:pt idx="6">
+                  <c:v>0.437699</c:v>
+                </c:pt>
+                <c:pt idx="7">
+                  <c:v>0.509409</c:v>
+                </c:pt>
+                <c:pt idx="8">
+                  <c:v>0.577687</c:v>
+                </c:pt>
+              </c:numCache>
+            </c:numRef>
+          </c:val>
+          <c:smooth val="0"/>
+        </c:ser>
+        <c:ser>
+          <c:idx val="5"/>
+          <c:order val="5"/>
+          <c:tx>
+            <c:strRef>
+              <c:f>label 5</c:f>
+              <c:strCache>
+                <c:ptCount val="1"/>
+                <c:pt idx="0">
+                  <c:v>Threads = 64</c:v>
+                </c:pt>
+              </c:strCache>
+            </c:strRef>
+          </c:tx>
+          <c:spPr>
+            <a:solidFill>
+              <a:srgbClr val="83caff"/>
+            </a:solidFill>
+            <a:ln w="28800">
+              <a:solidFill>
+                <a:srgbClr val="83caff"/>
+              </a:solidFill>
+              <a:round/>
+            </a:ln>
+          </c:spPr>
+          <c:marker>
+            <c:symbol val="triangle"/>
+            <c:size val="8"/>
+            <c:spPr>
+              <a:solidFill>
+                <a:srgbClr val="83caff"/>
+              </a:solidFill>
+            </c:spPr>
+          </c:marker>
+          <c:dLbls>
+            <c:numFmt formatCode="General" sourceLinked="1"/>
+            <c:dLblPos val="r"/>
+            <c:showLegendKey val="0"/>
+            <c:showVal val="0"/>
+            <c:showCatName val="0"/>
+            <c:showSerName val="0"/>
+            <c:showPercent val="0"/>
+            <c:showLeaderLines val="0"/>
+          </c:dLbls>
+          <c:cat>
+            <c:strRef>
+              <c:f>categories</c:f>
+              <c:strCache>
+                <c:ptCount val="9"/>
+                <c:pt idx="0">
+                  <c:v>1</c:v>
+                </c:pt>
+                <c:pt idx="1">
+                  <c:v>128</c:v>
+                </c:pt>
+                <c:pt idx="2">
+                  <c:v>256</c:v>
+                </c:pt>
+                <c:pt idx="3">
+                  <c:v>384</c:v>
+                </c:pt>
+                <c:pt idx="4">
+                  <c:v>512</c:v>
+                </c:pt>
+                <c:pt idx="5">
+                  <c:v>640</c:v>
+                </c:pt>
+                <c:pt idx="6">
+                  <c:v>768</c:v>
+                </c:pt>
+                <c:pt idx="7">
+                  <c:v>896</c:v>
+                </c:pt>
+                <c:pt idx="8">
+                  <c:v>1024</c:v>
+                </c:pt>
+              </c:strCache>
+            </c:strRef>
+          </c:cat>
+          <c:val>
+            <c:numRef>
+              <c:f>5</c:f>
+              <c:numCache>
+                <c:formatCode>General</c:formatCode>
+                <c:ptCount val="9"/>
+                <c:pt idx="0">
+                  <c:v>0.003632</c:v>
+                </c:pt>
+                <c:pt idx="1">
+                  <c:v>0.074668</c:v>
+                </c:pt>
+                <c:pt idx="2">
+                  <c:v>0.147849</c:v>
+                </c:pt>
+                <c:pt idx="3">
+                  <c:v>0.218263</c:v>
+                </c:pt>
+                <c:pt idx="4">
+                  <c:v>0.2909</c:v>
+                </c:pt>
+                <c:pt idx="5">
+                  <c:v>0.362997</c:v>
+                </c:pt>
+                <c:pt idx="6">
+                  <c:v>0.430699</c:v>
+                </c:pt>
+                <c:pt idx="7">
+                  <c:v>0.50061</c:v>
+                </c:pt>
+                <c:pt idx="8">
+                  <c:v>0.569694</c:v>
+                </c:pt>
+              </c:numCache>
+            </c:numRef>
+          </c:val>
+          <c:smooth val="0"/>
+        </c:ser>
+        <c:hiLowLines>
+          <c:spPr>
+            <a:ln>
+              <a:noFill/>
+            </a:ln>
+          </c:spPr>
+        </c:hiLowLines>
+        <c:marker val="1"/>
+        <c:axId val="63244266"/>
+        <c:axId val="52532071"/>
+      </c:lineChart>
+      <c:catAx>
+        <c:axId val="63244266"/>
+        <c:scaling>
+          <c:orientation val="minMax"/>
+        </c:scaling>
+        <c:delete val="0"/>
+        <c:axPos val="b"/>
+        <c:title>
+          <c:tx>
+            <c:rich>
+              <a:bodyPr rot="0"/>
+              <a:lstStyle/>
+              <a:p>
+                <a:pPr>
+                  <a:defRPr b="0" sz="900" spc="-1" strike="noStrike">
+                    <a:solidFill>
+                      <a:srgbClr val="000000"/>
+                    </a:solidFill>
+                    <a:latin typeface="Arial"/>
+                  </a:defRPr>
+                </a:pPr>
+                <a:r>
+                  <a:rPr b="0" sz="900" spc="-1" strike="noStrike">
+                    <a:solidFill>
+                      <a:srgbClr val="000000"/>
+                    </a:solidFill>
+                    <a:latin typeface="Arial"/>
+                  </a:rPr>
+                  <a:t>Количество данных, Мб</a:t>
+                </a:r>
+              </a:p>
+            </c:rich>
+          </c:tx>
+          <c:overlay val="0"/>
+          <c:spPr>
+            <a:noFill/>
+            <a:ln>
+              <a:noFill/>
+            </a:ln>
+          </c:spPr>
+        </c:title>
+        <c:numFmt formatCode="MM/DD/YYYY" sourceLinked="1"/>
+        <c:majorTickMark val="out"/>
+        <c:minorTickMark val="none"/>
+        <c:tickLblPos val="nextTo"/>
+        <c:spPr>
+          <a:ln>
+            <a:solidFill>
+              <a:srgbClr val="b3b3b3"/>
+            </a:solidFill>
+          </a:ln>
+        </c:spPr>
+        <c:txPr>
+          <a:bodyPr/>
+          <a:lstStyle/>
+          <a:p>
+            <a:pPr>
+              <a:defRPr b="0" sz="1000" spc="-1" strike="noStrike">
+                <a:solidFill>
+                  <a:srgbClr val="000000"/>
+                </a:solidFill>
+                <a:latin typeface="Arial"/>
+              </a:defRPr>
+            </a:pPr>
+          </a:p>
+        </c:txPr>
+        <c:crossAx val="52532071"/>
+        <c:crosses val="autoZero"/>
+        <c:auto val="1"/>
+        <c:lblAlgn val="ctr"/>
+        <c:lblOffset val="100"/>
+      </c:catAx>
+      <c:valAx>
+        <c:axId val="52532071"/>
+        <c:scaling>
+          <c:orientation val="minMax"/>
+        </c:scaling>
+        <c:delete val="0"/>
+        <c:axPos val="l"/>
+        <c:majorGridlines>
+          <c:spPr>
+            <a:ln>
+              <a:solidFill>
+                <a:srgbClr val="b3b3b3"/>
+              </a:solidFill>
+            </a:ln>
+          </c:spPr>
+        </c:majorGridlines>
+        <c:title>
+          <c:tx>
+            <c:rich>
+              <a:bodyPr rot="-5400000"/>
+              <a:lstStyle/>
+              <a:p>
+                <a:pPr>
+                  <a:defRPr b="0" sz="900" spc="-1" strike="noStrike">
+                    <a:solidFill>
+                      <a:srgbClr val="000000"/>
+                    </a:solidFill>
+                    <a:latin typeface="Arial"/>
+                  </a:defRPr>
+                </a:pPr>
+                <a:r>
+                  <a:rPr b="0" sz="900" spc="-1" strike="noStrike">
+                    <a:solidFill>
+                      <a:srgbClr val="000000"/>
+                    </a:solidFill>
+                    <a:latin typeface="Arial"/>
+                  </a:rPr>
+                  <a:t>Время выполнения, с</a:t>
+                </a:r>
+              </a:p>
+            </c:rich>
+          </c:tx>
+          <c:overlay val="0"/>
+          <c:spPr>
+            <a:noFill/>
+            <a:ln>
+              <a:noFill/>
+            </a:ln>
+          </c:spPr>
+        </c:title>
+        <c:numFmt formatCode="General" sourceLinked="0"/>
+        <c:majorTickMark val="out"/>
+        <c:minorTickMark val="none"/>
+        <c:tickLblPos val="nextTo"/>
+        <c:spPr>
+          <a:ln>
+            <a:solidFill>
+              <a:srgbClr val="b3b3b3"/>
+            </a:solidFill>
+          </a:ln>
+        </c:spPr>
+        <c:txPr>
+          <a:bodyPr/>
+          <a:lstStyle/>
+          <a:p>
+            <a:pPr>
+              <a:defRPr b="0" sz="1000" spc="-1" strike="noStrike">
+                <a:solidFill>
+                  <a:srgbClr val="000000"/>
+                </a:solidFill>
+                <a:latin typeface="Arial"/>
+              </a:defRPr>
+            </a:pPr>
+          </a:p>
+        </c:txPr>
+        <c:crossAx val="63244266"/>
+        <c:crosses val="autoZero"/>
+        <c:crossBetween val="midCat"/>
+      </c:valAx>
+      <c:spPr>
+        <a:noFill/>
+        <a:ln>
+          <a:solidFill>
+            <a:srgbClr val="b3b3b3"/>
+          </a:solidFill>
+        </a:ln>
+      </c:spPr>
+    </c:plotArea>
+    <c:legend>
+      <c:legendPos val="r"/>
+      <c:overlay val="0"/>
+      <c:spPr>
+        <a:noFill/>
+        <a:ln>
+          <a:noFill/>
+        </a:ln>
+      </c:spPr>
+      <c:txPr>
+        <a:bodyPr/>
+        <a:lstStyle/>
+        <a:p>
+          <a:pPr>
+            <a:defRPr b="0" sz="1000" spc="-1" strike="noStrike">
+              <a:solidFill>
+                <a:srgbClr val="000000"/>
+              </a:solidFill>
+              <a:latin typeface="Arial"/>
+            </a:defRPr>
+          </a:pPr>
+        </a:p>
+      </c:txPr>
+    </c:legend>
+    <c:plotVisOnly val="1"/>
+    <c:dispBlanksAs val="gap"/>
+  </c:chart>
+  <c:spPr>
+    <a:solidFill>
+      <a:srgbClr val="ffffff"/>
+    </a:solidFill>
+    <a:ln>
+      <a:noFill/>
+    </a:ln>
+  </c:spPr>
+</c:chartSpace>
+</file>
+
+<file path=word/charts/chart3.xml><?xml version="1.0" encoding="utf-8"?>
+<c:chartSpace xmlns:c="http://schemas.openxmlformats.org/drawingml/2006/chart" xmlns:a="http://schemas.openxmlformats.org/drawingml/2006/main" xmlns:r="http://schemas.openxmlformats.org/officeDocument/2006/relationships">
+  <c:lang val="en-US"/>
+  <c:roundedCorners val="0"/>
+  <c:chart>
+    <c:title>
+      <c:tx>
+        <c:rich>
+          <a:bodyPr rot="0"/>
+          <a:lstStyle/>
+          <a:p>
+            <a:pPr>
+              <a:defRPr b="0" sz="1300" spc="-1" strike="noStrike">
                 <a:latin typeface="Arial"/>
               </a:defRPr>
             </a:pPr>
@@ -13478,7 +17030,7 @@
               <c:strCache>
                 <c:ptCount val="1"/>
                 <c:pt idx="0">
-                  <c:v>Sequential</c:v>
+                  <c:v>External loop</c:v>
                 </c:pt>
               </c:strCache>
             </c:strRef>
@@ -13554,31 +17106,263 @@
                 <c:formatCode>General</c:formatCode>
                 <c:ptCount val="9"/>
                 <c:pt idx="0">
-                  <c:v>0.003178</c:v>
+                  <c:v>0.003728</c:v>
                 </c:pt>
                 <c:pt idx="1">
-                  <c:v>0.406489</c:v>
+                  <c:v>0.093005</c:v>
                 </c:pt>
                 <c:pt idx="2">
-                  <c:v>0.80658</c:v>
+                  <c:v>0.165908</c:v>
                 </c:pt>
                 <c:pt idx="3">
-                  <c:v>1.198283</c:v>
+                  <c:v>0.240023</c:v>
                 </c:pt>
                 <c:pt idx="4">
-                  <c:v>1.599309</c:v>
+                  <c:v>0.318836</c:v>
                 </c:pt>
                 <c:pt idx="5">
-                  <c:v>2.018421</c:v>
+                  <c:v>0.400625</c:v>
                 </c:pt>
                 <c:pt idx="6">
-                  <c:v>2.403031</c:v>
+                  <c:v>0.477736</c:v>
                 </c:pt>
                 <c:pt idx="7">
-                  <c:v>2.837906</c:v>
+                  <c:v>0.559527</c:v>
                 </c:pt>
                 <c:pt idx="8">
-                  <c:v>3.194413</c:v>
+                  <c:v>0.629518</c:v>
+                </c:pt>
+              </c:numCache>
+            </c:numRef>
+          </c:val>
+          <c:smooth val="0"/>
+        </c:ser>
+        <c:ser>
+          <c:idx val="1"/>
+          <c:order val="1"/>
+          <c:tx>
+            <c:strRef>
+              <c:f>label 1</c:f>
+              <c:strCache>
+                <c:ptCount val="1"/>
+                <c:pt idx="0">
+                  <c:v>Collapse</c:v>
+                </c:pt>
+              </c:strCache>
+            </c:strRef>
+          </c:tx>
+          <c:spPr>
+            <a:solidFill>
+              <a:srgbClr val="ffd320"/>
+            </a:solidFill>
+            <a:ln w="28800">
+              <a:solidFill>
+                <a:srgbClr val="ffd320"/>
+              </a:solidFill>
+              <a:round/>
+            </a:ln>
+          </c:spPr>
+          <c:marker>
+            <c:symbol val="triangle"/>
+            <c:size val="8"/>
+            <c:spPr>
+              <a:solidFill>
+                <a:srgbClr val="ffd320"/>
+              </a:solidFill>
+            </c:spPr>
+          </c:marker>
+          <c:dLbls>
+            <c:numFmt formatCode="General" sourceLinked="1"/>
+            <c:showLegendKey val="0"/>
+            <c:showVal val="0"/>
+            <c:showCatName val="0"/>
+            <c:showSerName val="0"/>
+            <c:showPercent val="0"/>
+            <c:showLeaderLines val="0"/>
+          </c:dLbls>
+          <c:cat>
+            <c:strRef>
+              <c:f>categories</c:f>
+              <c:strCache>
+                <c:ptCount val="9"/>
+                <c:pt idx="0">
+                  <c:v>1</c:v>
+                </c:pt>
+                <c:pt idx="1">
+                  <c:v>128</c:v>
+                </c:pt>
+                <c:pt idx="2">
+                  <c:v>256</c:v>
+                </c:pt>
+                <c:pt idx="3">
+                  <c:v>384</c:v>
+                </c:pt>
+                <c:pt idx="4">
+                  <c:v>512</c:v>
+                </c:pt>
+                <c:pt idx="5">
+                  <c:v>640</c:v>
+                </c:pt>
+                <c:pt idx="6">
+                  <c:v>768</c:v>
+                </c:pt>
+                <c:pt idx="7">
+                  <c:v>896</c:v>
+                </c:pt>
+                <c:pt idx="8">
+                  <c:v>1024</c:v>
+                </c:pt>
+              </c:strCache>
+            </c:strRef>
+          </c:cat>
+          <c:val>
+            <c:numRef>
+              <c:f>1</c:f>
+              <c:numCache>
+                <c:formatCode>General</c:formatCode>
+                <c:ptCount val="9"/>
+                <c:pt idx="0">
+                  <c:v>0.003523</c:v>
+                </c:pt>
+                <c:pt idx="1">
+                  <c:v>0.085098</c:v>
+                </c:pt>
+                <c:pt idx="2">
+                  <c:v>0.160387</c:v>
+                </c:pt>
+                <c:pt idx="3">
+                  <c:v>0.257133</c:v>
+                </c:pt>
+                <c:pt idx="4">
+                  <c:v>0.32447</c:v>
+                </c:pt>
+                <c:pt idx="5">
+                  <c:v>0.397761</c:v>
+                </c:pt>
+                <c:pt idx="6">
+                  <c:v>0.4929</c:v>
+                </c:pt>
+                <c:pt idx="7">
+                  <c:v>0.557298</c:v>
+                </c:pt>
+                <c:pt idx="8">
+                  <c:v>0.634791</c:v>
+                </c:pt>
+              </c:numCache>
+            </c:numRef>
+          </c:val>
+          <c:smooth val="0"/>
+        </c:ser>
+        <c:ser>
+          <c:idx val="2"/>
+          <c:order val="2"/>
+          <c:tx>
+            <c:strRef>
+              <c:f>label 2</c:f>
+              <c:strCache>
+                <c:ptCount val="1"/>
+                <c:pt idx="0">
+                  <c:v>Internal loop</c:v>
+                </c:pt>
+              </c:strCache>
+            </c:strRef>
+          </c:tx>
+          <c:spPr>
+            <a:solidFill>
+              <a:srgbClr val="579d1c"/>
+            </a:solidFill>
+            <a:ln w="28800">
+              <a:solidFill>
+                <a:srgbClr val="579d1c"/>
+              </a:solidFill>
+              <a:round/>
+            </a:ln>
+          </c:spPr>
+          <c:marker>
+            <c:symbol val="triangle"/>
+            <c:size val="8"/>
+            <c:spPr>
+              <a:solidFill>
+                <a:srgbClr val="579d1c"/>
+              </a:solidFill>
+            </c:spPr>
+          </c:marker>
+          <c:dLbls>
+            <c:numFmt formatCode="General" sourceLinked="1"/>
+            <c:showLegendKey val="0"/>
+            <c:showVal val="0"/>
+            <c:showCatName val="0"/>
+            <c:showSerName val="0"/>
+            <c:showPercent val="0"/>
+            <c:showLeaderLines val="0"/>
+          </c:dLbls>
+          <c:cat>
+            <c:strRef>
+              <c:f>categories</c:f>
+              <c:strCache>
+                <c:ptCount val="9"/>
+                <c:pt idx="0">
+                  <c:v>1</c:v>
+                </c:pt>
+                <c:pt idx="1">
+                  <c:v>128</c:v>
+                </c:pt>
+                <c:pt idx="2">
+                  <c:v>256</c:v>
+                </c:pt>
+                <c:pt idx="3">
+                  <c:v>384</c:v>
+                </c:pt>
+                <c:pt idx="4">
+                  <c:v>512</c:v>
+                </c:pt>
+                <c:pt idx="5">
+                  <c:v>640</c:v>
+                </c:pt>
+                <c:pt idx="6">
+                  <c:v>768</c:v>
+                </c:pt>
+                <c:pt idx="7">
+                  <c:v>896</c:v>
+                </c:pt>
+                <c:pt idx="8">
+                  <c:v>1024</c:v>
+                </c:pt>
+              </c:strCache>
+            </c:strRef>
+          </c:cat>
+          <c:val>
+            <c:numRef>
+              <c:f>2</c:f>
+              <c:numCache>
+                <c:formatCode>General</c:formatCode>
+                <c:ptCount val="9"/>
+                <c:pt idx="0">
+                  <c:v>0.003728</c:v>
+                </c:pt>
+                <c:pt idx="1">
+                  <c:v>0.121985</c:v>
+                </c:pt>
+                <c:pt idx="2">
+                  <c:v>0.248125</c:v>
+                </c:pt>
+                <c:pt idx="3">
+                  <c:v>0.360398</c:v>
+                </c:pt>
+                <c:pt idx="4">
+                  <c:v>0.474778</c:v>
+                </c:pt>
+                <c:pt idx="5">
+                  <c:v>0.596767</c:v>
+                </c:pt>
+                <c:pt idx="6">
+                  <c:v>0.713646</c:v>
+                </c:pt>
+                <c:pt idx="7">
+                  <c:v>0.831878</c:v>
+                </c:pt>
+                <c:pt idx="8">
+                  <c:v>0.948625</c:v>
                 </c:pt>
               </c:numCache>
             </c:numRef>
@@ -13593,11 +17377,11 @@
           </c:spPr>
         </c:hiLowLines>
         <c:marker val="1"/>
-        <c:axId val="13211063"/>
-        <c:axId val="70458151"/>
+        <c:axId val="48779993"/>
+        <c:axId val="5094376"/>
       </c:lineChart>
       <c:catAx>
-        <c:axId val="13211063"/>
+        <c:axId val="48779993"/>
         <c:scaling>
           <c:orientation val="minMax"/>
         </c:scaling>
@@ -13653,14 +17437,14 @@
             </a:pPr>
           </a:p>
         </c:txPr>
-        <c:crossAx val="70458151"/>
+        <c:crossAx val="5094376"/>
         <c:crosses val="autoZero"/>
         <c:auto val="1"/>
         <c:lblAlgn val="ctr"/>
         <c:lblOffset val="100"/>
       </c:catAx>
       <c:valAx>
-        <c:axId val="70458151"/>
+        <c:axId val="5094376"/>
         <c:scaling>
           <c:orientation val="minMax"/>
         </c:scaling>
@@ -13725,908 +17509,7 @@
             </a:pPr>
           </a:p>
         </c:txPr>
-        <c:crossAx val="13211063"/>
-        <c:crosses val="autoZero"/>
-        <c:crossBetween val="midCat"/>
-      </c:valAx>
-      <c:spPr>
-        <a:noFill/>
-        <a:ln>
-          <a:solidFill>
-            <a:srgbClr val="b3b3b3"/>
-          </a:solidFill>
-        </a:ln>
-      </c:spPr>
-    </c:plotArea>
-    <c:plotVisOnly val="1"/>
-    <c:dispBlanksAs val="gap"/>
-  </c:chart>
-  <c:spPr>
-    <a:solidFill>
-      <a:srgbClr val="ffffff"/>
-    </a:solidFill>
-    <a:ln>
-      <a:noFill/>
-    </a:ln>
-  </c:spPr>
-</c:chartSpace>
-</file>
-
-<file path=word/charts/chart2.xml><?xml version="1.0" encoding="utf-8"?>
-<c:chartSpace xmlns:c="http://schemas.openxmlformats.org/drawingml/2006/chart" xmlns:a="http://schemas.openxmlformats.org/drawingml/2006/main" xmlns:r="http://schemas.openxmlformats.org/officeDocument/2006/relationships">
-  <c:lang val="en-US"/>
-  <c:roundedCorners val="0"/>
-  <c:chart>
-    <c:title>
-      <c:tx>
-        <c:rich>
-          <a:bodyPr rot="0"/>
-          <a:lstStyle/>
-          <a:p>
-            <a:pPr>
-              <a:defRPr b="0" sz="1300" spc="-1" strike="noStrike">
-                <a:latin typeface="Arial"/>
-              </a:defRPr>
-            </a:pPr>
-            <a:r>
-              <a:rPr b="0" sz="1300" spc="-1" strike="noStrike">
-                <a:latin typeface="Arial"/>
-              </a:rPr>
-              <a:t>Зависимость времени выполения от количества данных</a:t>
-            </a:r>
-          </a:p>
-        </c:rich>
-      </c:tx>
-      <c:overlay val="0"/>
-      <c:spPr>
-        <a:noFill/>
-        <a:ln>
-          <a:noFill/>
-        </a:ln>
-      </c:spPr>
-    </c:title>
-    <c:autoTitleDeleted val="0"/>
-    <c:plotArea>
-      <c:lineChart>
-        <c:grouping val="standard"/>
-        <c:varyColors val="0"/>
-        <c:ser>
-          <c:idx val="0"/>
-          <c:order val="0"/>
-          <c:tx>
-            <c:strRef>
-              <c:f>label 0</c:f>
-              <c:strCache>
-                <c:ptCount val="1"/>
-                <c:pt idx="0">
-                  <c:v>Sequential</c:v>
-                </c:pt>
-              </c:strCache>
-            </c:strRef>
-          </c:tx>
-          <c:spPr>
-            <a:solidFill>
-              <a:srgbClr val="004586"/>
-            </a:solidFill>
-            <a:ln w="28800">
-              <a:solidFill>
-                <a:srgbClr val="004586"/>
-              </a:solidFill>
-              <a:round/>
-            </a:ln>
-          </c:spPr>
-          <c:marker>
-            <c:symbol val="square"/>
-            <c:size val="8"/>
-            <c:spPr>
-              <a:solidFill>
-                <a:srgbClr val="004586"/>
-              </a:solidFill>
-            </c:spPr>
-          </c:marker>
-          <c:dLbls>
-            <c:numFmt formatCode="General" sourceLinked="1"/>
-            <c:showLegendKey val="0"/>
-            <c:showVal val="0"/>
-            <c:showCatName val="0"/>
-            <c:showSerName val="0"/>
-            <c:showPercent val="0"/>
-            <c:showLeaderLines val="0"/>
-          </c:dLbls>
-          <c:cat>
-            <c:strRef>
-              <c:f>categories</c:f>
-              <c:strCache>
-                <c:ptCount val="9"/>
-                <c:pt idx="0">
-                  <c:v>1</c:v>
-                </c:pt>
-                <c:pt idx="1">
-                  <c:v>128</c:v>
-                </c:pt>
-                <c:pt idx="2">
-                  <c:v>256</c:v>
-                </c:pt>
-                <c:pt idx="3">
-                  <c:v>384</c:v>
-                </c:pt>
-                <c:pt idx="4">
-                  <c:v>512</c:v>
-                </c:pt>
-                <c:pt idx="5">
-                  <c:v>640</c:v>
-                </c:pt>
-                <c:pt idx="6">
-                  <c:v>768</c:v>
-                </c:pt>
-                <c:pt idx="7">
-                  <c:v>896</c:v>
-                </c:pt>
-                <c:pt idx="8">
-                  <c:v>1024</c:v>
-                </c:pt>
-              </c:strCache>
-            </c:strRef>
-          </c:cat>
-          <c:val>
-            <c:numRef>
-              <c:f>0</c:f>
-              <c:numCache>
-                <c:formatCode>General</c:formatCode>
-                <c:ptCount val="9"/>
-                <c:pt idx="0">
-                  <c:v>0.003178</c:v>
-                </c:pt>
-                <c:pt idx="1">
-                  <c:v>0.406489</c:v>
-                </c:pt>
-                <c:pt idx="2">
-                  <c:v>0.80658</c:v>
-                </c:pt>
-                <c:pt idx="3">
-                  <c:v>1.198283</c:v>
-                </c:pt>
-                <c:pt idx="4">
-                  <c:v>1.599309</c:v>
-                </c:pt>
-                <c:pt idx="5">
-                  <c:v>2.018421</c:v>
-                </c:pt>
-                <c:pt idx="6">
-                  <c:v>2.403031</c:v>
-                </c:pt>
-                <c:pt idx="7">
-                  <c:v>2.837906</c:v>
-                </c:pt>
-                <c:pt idx="8">
-                  <c:v>3.194413</c:v>
-                </c:pt>
-              </c:numCache>
-            </c:numRef>
-          </c:val>
-          <c:smooth val="0"/>
-        </c:ser>
-        <c:ser>
-          <c:idx val="1"/>
-          <c:order val="1"/>
-          <c:tx>
-            <c:strRef>
-              <c:f>label 1</c:f>
-              <c:strCache>
-                <c:ptCount val="1"/>
-                <c:pt idx="0">
-                  <c:v>Threads = 2</c:v>
-                </c:pt>
-              </c:strCache>
-            </c:strRef>
-          </c:tx>
-          <c:spPr>
-            <a:solidFill>
-              <a:srgbClr val="ff420e"/>
-            </a:solidFill>
-            <a:ln w="28800">
-              <a:solidFill>
-                <a:srgbClr val="ff420e"/>
-              </a:solidFill>
-              <a:round/>
-            </a:ln>
-          </c:spPr>
-          <c:marker>
-            <c:symbol val="diamond"/>
-            <c:size val="8"/>
-            <c:spPr>
-              <a:solidFill>
-                <a:srgbClr val="ff420e"/>
-              </a:solidFill>
-            </c:spPr>
-          </c:marker>
-          <c:dLbls>
-            <c:numFmt formatCode="General" sourceLinked="1"/>
-            <c:showLegendKey val="0"/>
-            <c:showVal val="0"/>
-            <c:showCatName val="0"/>
-            <c:showSerName val="0"/>
-            <c:showPercent val="0"/>
-            <c:showLeaderLines val="0"/>
-          </c:dLbls>
-          <c:cat>
-            <c:strRef>
-              <c:f>categories</c:f>
-              <c:strCache>
-                <c:ptCount val="9"/>
-                <c:pt idx="0">
-                  <c:v>1</c:v>
-                </c:pt>
-                <c:pt idx="1">
-                  <c:v>128</c:v>
-                </c:pt>
-                <c:pt idx="2">
-                  <c:v>256</c:v>
-                </c:pt>
-                <c:pt idx="3">
-                  <c:v>384</c:v>
-                </c:pt>
-                <c:pt idx="4">
-                  <c:v>512</c:v>
-                </c:pt>
-                <c:pt idx="5">
-                  <c:v>640</c:v>
-                </c:pt>
-                <c:pt idx="6">
-                  <c:v>768</c:v>
-                </c:pt>
-                <c:pt idx="7">
-                  <c:v>896</c:v>
-                </c:pt>
-                <c:pt idx="8">
-                  <c:v>1024</c:v>
-                </c:pt>
-              </c:strCache>
-            </c:strRef>
-          </c:cat>
-          <c:val>
-            <c:numRef>
-              <c:f>1</c:f>
-              <c:numCache>
-                <c:formatCode>General</c:formatCode>
-                <c:ptCount val="9"/>
-                <c:pt idx="0">
-                  <c:v>0.003282</c:v>
-                </c:pt>
-                <c:pt idx="1">
-                  <c:v>0.205686</c:v>
-                </c:pt>
-                <c:pt idx="2">
-                  <c:v>0.409162</c:v>
-                </c:pt>
-                <c:pt idx="3">
-                  <c:v>0.613895</c:v>
-                </c:pt>
-                <c:pt idx="4">
-                  <c:v>0.819062</c:v>
-                </c:pt>
-                <c:pt idx="5">
-                  <c:v>1.026453</c:v>
-                </c:pt>
-                <c:pt idx="6">
-                  <c:v>1.234458</c:v>
-                </c:pt>
-                <c:pt idx="7">
-                  <c:v>1.431896</c:v>
-                </c:pt>
-                <c:pt idx="8">
-                  <c:v>1.637582</c:v>
-                </c:pt>
-              </c:numCache>
-            </c:numRef>
-          </c:val>
-          <c:smooth val="0"/>
-        </c:ser>
-        <c:ser>
-          <c:idx val="2"/>
-          <c:order val="2"/>
-          <c:tx>
-            <c:strRef>
-              <c:f>label 2</c:f>
-              <c:strCache>
-                <c:ptCount val="1"/>
-                <c:pt idx="0">
-                  <c:v>Threads = 4</c:v>
-                </c:pt>
-              </c:strCache>
-            </c:strRef>
-          </c:tx>
-          <c:spPr>
-            <a:solidFill>
-              <a:srgbClr val="ffd320"/>
-            </a:solidFill>
-            <a:ln w="28800">
-              <a:solidFill>
-                <a:srgbClr val="ffd320"/>
-              </a:solidFill>
-              <a:round/>
-            </a:ln>
-          </c:spPr>
-          <c:marker>
-            <c:symbol val="triangle"/>
-            <c:size val="8"/>
-            <c:spPr>
-              <a:solidFill>
-                <a:srgbClr val="ffd320"/>
-              </a:solidFill>
-            </c:spPr>
-          </c:marker>
-          <c:dLbls>
-            <c:numFmt formatCode="General" sourceLinked="1"/>
-            <c:showLegendKey val="0"/>
-            <c:showVal val="0"/>
-            <c:showCatName val="0"/>
-            <c:showSerName val="0"/>
-            <c:showPercent val="0"/>
-            <c:showLeaderLines val="0"/>
-          </c:dLbls>
-          <c:cat>
-            <c:strRef>
-              <c:f>categories</c:f>
-              <c:strCache>
-                <c:ptCount val="9"/>
-                <c:pt idx="0">
-                  <c:v>1</c:v>
-                </c:pt>
-                <c:pt idx="1">
-                  <c:v>128</c:v>
-                </c:pt>
-                <c:pt idx="2">
-                  <c:v>256</c:v>
-                </c:pt>
-                <c:pt idx="3">
-                  <c:v>384</c:v>
-                </c:pt>
-                <c:pt idx="4">
-                  <c:v>512</c:v>
-                </c:pt>
-                <c:pt idx="5">
-                  <c:v>640</c:v>
-                </c:pt>
-                <c:pt idx="6">
-                  <c:v>768</c:v>
-                </c:pt>
-                <c:pt idx="7">
-                  <c:v>896</c:v>
-                </c:pt>
-                <c:pt idx="8">
-                  <c:v>1024</c:v>
-                </c:pt>
-              </c:strCache>
-            </c:strRef>
-          </c:cat>
-          <c:val>
-            <c:numRef>
-              <c:f>2</c:f>
-              <c:numCache>
-                <c:formatCode>General</c:formatCode>
-                <c:ptCount val="9"/>
-                <c:pt idx="0">
-                  <c:v>0.003523</c:v>
-                </c:pt>
-                <c:pt idx="1">
-                  <c:v>0.1047</c:v>
-                </c:pt>
-                <c:pt idx="2">
-                  <c:v>0.208748</c:v>
-                </c:pt>
-                <c:pt idx="3">
-                  <c:v>0.309704</c:v>
-                </c:pt>
-                <c:pt idx="4">
-                  <c:v>0.412197</c:v>
-                </c:pt>
-                <c:pt idx="5">
-                  <c:v>0.518227</c:v>
-                </c:pt>
-                <c:pt idx="6">
-                  <c:v>0.61907</c:v>
-                </c:pt>
-                <c:pt idx="7">
-                  <c:v>0.730553</c:v>
-                </c:pt>
-                <c:pt idx="8">
-                  <c:v>0.824429</c:v>
-                </c:pt>
-              </c:numCache>
-            </c:numRef>
-          </c:val>
-          <c:smooth val="0"/>
-        </c:ser>
-        <c:ser>
-          <c:idx val="3"/>
-          <c:order val="3"/>
-          <c:tx>
-            <c:strRef>
-              <c:f>label 3</c:f>
-              <c:strCache>
-                <c:ptCount val="1"/>
-                <c:pt idx="0">
-                  <c:v>Threads = 8</c:v>
-                </c:pt>
-              </c:strCache>
-            </c:strRef>
-          </c:tx>
-          <c:spPr>
-            <a:solidFill>
-              <a:srgbClr val="579d1c"/>
-            </a:solidFill>
-            <a:ln w="28800">
-              <a:solidFill>
-                <a:srgbClr val="579d1c"/>
-              </a:solidFill>
-              <a:round/>
-            </a:ln>
-          </c:spPr>
-          <c:marker>
-            <c:symbol val="triangle"/>
-            <c:size val="8"/>
-            <c:spPr>
-              <a:solidFill>
-                <a:srgbClr val="579d1c"/>
-              </a:solidFill>
-            </c:spPr>
-          </c:marker>
-          <c:dLbls>
-            <c:numFmt formatCode="General" sourceLinked="1"/>
-            <c:showLegendKey val="0"/>
-            <c:showVal val="0"/>
-            <c:showCatName val="0"/>
-            <c:showSerName val="0"/>
-            <c:showPercent val="0"/>
-            <c:showLeaderLines val="0"/>
-          </c:dLbls>
-          <c:cat>
-            <c:strRef>
-              <c:f>categories</c:f>
-              <c:strCache>
-                <c:ptCount val="9"/>
-                <c:pt idx="0">
-                  <c:v>1</c:v>
-                </c:pt>
-                <c:pt idx="1">
-                  <c:v>128</c:v>
-                </c:pt>
-                <c:pt idx="2">
-                  <c:v>256</c:v>
-                </c:pt>
-                <c:pt idx="3">
-                  <c:v>384</c:v>
-                </c:pt>
-                <c:pt idx="4">
-                  <c:v>512</c:v>
-                </c:pt>
-                <c:pt idx="5">
-                  <c:v>640</c:v>
-                </c:pt>
-                <c:pt idx="6">
-                  <c:v>768</c:v>
-                </c:pt>
-                <c:pt idx="7">
-                  <c:v>896</c:v>
-                </c:pt>
-                <c:pt idx="8">
-                  <c:v>1024</c:v>
-                </c:pt>
-              </c:strCache>
-            </c:strRef>
-          </c:cat>
-          <c:val>
-            <c:numRef>
-              <c:f>3</c:f>
-              <c:numCache>
-                <c:formatCode>General</c:formatCode>
-                <c:ptCount val="9"/>
-                <c:pt idx="0">
-                  <c:v>0.003728</c:v>
-                </c:pt>
-                <c:pt idx="1">
-                  <c:v>0.093005</c:v>
-                </c:pt>
-                <c:pt idx="2">
-                  <c:v>0.165908</c:v>
-                </c:pt>
-                <c:pt idx="3">
-                  <c:v>0.240023</c:v>
-                </c:pt>
-                <c:pt idx="4">
-                  <c:v>0.318836</c:v>
-                </c:pt>
-                <c:pt idx="5">
-                  <c:v>0.400625</c:v>
-                </c:pt>
-                <c:pt idx="6">
-                  <c:v>0.477736</c:v>
-                </c:pt>
-                <c:pt idx="7">
-                  <c:v>0.559527</c:v>
-                </c:pt>
-                <c:pt idx="8">
-                  <c:v>0.629518</c:v>
-                </c:pt>
-              </c:numCache>
-            </c:numRef>
-          </c:val>
-          <c:smooth val="0"/>
-        </c:ser>
-        <c:ser>
-          <c:idx val="4"/>
-          <c:order val="4"/>
-          <c:tx>
-            <c:strRef>
-              <c:f>label 4</c:f>
-              <c:strCache>
-                <c:ptCount val="1"/>
-                <c:pt idx="0">
-                  <c:v>Threads = 16</c:v>
-                </c:pt>
-              </c:strCache>
-            </c:strRef>
-          </c:tx>
-          <c:spPr>
-            <a:solidFill>
-              <a:srgbClr val="7e0021"/>
-            </a:solidFill>
-            <a:ln w="28800">
-              <a:solidFill>
-                <a:srgbClr val="7e0021"/>
-              </a:solidFill>
-              <a:round/>
-            </a:ln>
-          </c:spPr>
-          <c:marker>
-            <c:symbol val="triangle"/>
-            <c:size val="8"/>
-            <c:spPr>
-              <a:solidFill>
-                <a:srgbClr val="7e0021"/>
-              </a:solidFill>
-            </c:spPr>
-          </c:marker>
-          <c:dLbls>
-            <c:numFmt formatCode="General" sourceLinked="1"/>
-            <c:showLegendKey val="0"/>
-            <c:showVal val="0"/>
-            <c:showCatName val="0"/>
-            <c:showSerName val="0"/>
-            <c:showPercent val="0"/>
-            <c:showLeaderLines val="0"/>
-          </c:dLbls>
-          <c:cat>
-            <c:strRef>
-              <c:f>categories</c:f>
-              <c:strCache>
-                <c:ptCount val="9"/>
-                <c:pt idx="0">
-                  <c:v>1</c:v>
-                </c:pt>
-                <c:pt idx="1">
-                  <c:v>128</c:v>
-                </c:pt>
-                <c:pt idx="2">
-                  <c:v>256</c:v>
-                </c:pt>
-                <c:pt idx="3">
-                  <c:v>384</c:v>
-                </c:pt>
-                <c:pt idx="4">
-                  <c:v>512</c:v>
-                </c:pt>
-                <c:pt idx="5">
-                  <c:v>640</c:v>
-                </c:pt>
-                <c:pt idx="6">
-                  <c:v>768</c:v>
-                </c:pt>
-                <c:pt idx="7">
-                  <c:v>896</c:v>
-                </c:pt>
-                <c:pt idx="8">
-                  <c:v>1024</c:v>
-                </c:pt>
-              </c:strCache>
-            </c:strRef>
-          </c:cat>
-          <c:val>
-            <c:numRef>
-              <c:f>4</c:f>
-              <c:numCache>
-                <c:formatCode>General</c:formatCode>
-                <c:ptCount val="9"/>
-                <c:pt idx="0">
-                  <c:v>0.003591</c:v>
-                </c:pt>
-                <c:pt idx="1">
-                  <c:v>0.075036</c:v>
-                </c:pt>
-                <c:pt idx="2">
-                  <c:v>0.151323</c:v>
-                </c:pt>
-                <c:pt idx="3">
-                  <c:v>0.22233</c:v>
-                </c:pt>
-                <c:pt idx="4">
-                  <c:v>0.294659</c:v>
-                </c:pt>
-                <c:pt idx="5">
-                  <c:v>0.36333</c:v>
-                </c:pt>
-                <c:pt idx="6">
-                  <c:v>0.437699</c:v>
-                </c:pt>
-                <c:pt idx="7">
-                  <c:v>0.509409</c:v>
-                </c:pt>
-                <c:pt idx="8">
-                  <c:v>0.577687</c:v>
-                </c:pt>
-              </c:numCache>
-            </c:numRef>
-          </c:val>
-          <c:smooth val="0"/>
-        </c:ser>
-        <c:ser>
-          <c:idx val="5"/>
-          <c:order val="5"/>
-          <c:tx>
-            <c:strRef>
-              <c:f>label 5</c:f>
-              <c:strCache>
-                <c:ptCount val="1"/>
-                <c:pt idx="0">
-                  <c:v>Threads = 64</c:v>
-                </c:pt>
-              </c:strCache>
-            </c:strRef>
-          </c:tx>
-          <c:spPr>
-            <a:solidFill>
-              <a:srgbClr val="83caff"/>
-            </a:solidFill>
-            <a:ln w="28800">
-              <a:solidFill>
-                <a:srgbClr val="83caff"/>
-              </a:solidFill>
-              <a:round/>
-            </a:ln>
-          </c:spPr>
-          <c:marker>
-            <c:symbol val="triangle"/>
-            <c:size val="8"/>
-            <c:spPr>
-              <a:solidFill>
-                <a:srgbClr val="83caff"/>
-              </a:solidFill>
-            </c:spPr>
-          </c:marker>
-          <c:dLbls>
-            <c:numFmt formatCode="General" sourceLinked="1"/>
-            <c:showLegendKey val="0"/>
-            <c:showVal val="0"/>
-            <c:showCatName val="0"/>
-            <c:showSerName val="0"/>
-            <c:showPercent val="0"/>
-            <c:showLeaderLines val="0"/>
-          </c:dLbls>
-          <c:cat>
-            <c:strRef>
-              <c:f>categories</c:f>
-              <c:strCache>
-                <c:ptCount val="9"/>
-                <c:pt idx="0">
-                  <c:v>1</c:v>
-                </c:pt>
-                <c:pt idx="1">
-                  <c:v>128</c:v>
-                </c:pt>
-                <c:pt idx="2">
-                  <c:v>256</c:v>
-                </c:pt>
-                <c:pt idx="3">
-                  <c:v>384</c:v>
-                </c:pt>
-                <c:pt idx="4">
-                  <c:v>512</c:v>
-                </c:pt>
-                <c:pt idx="5">
-                  <c:v>640</c:v>
-                </c:pt>
-                <c:pt idx="6">
-                  <c:v>768</c:v>
-                </c:pt>
-                <c:pt idx="7">
-                  <c:v>896</c:v>
-                </c:pt>
-                <c:pt idx="8">
-                  <c:v>1024</c:v>
-                </c:pt>
-              </c:strCache>
-            </c:strRef>
-          </c:cat>
-          <c:val>
-            <c:numRef>
-              <c:f>5</c:f>
-              <c:numCache>
-                <c:formatCode>General</c:formatCode>
-                <c:ptCount val="9"/>
-                <c:pt idx="0">
-                  <c:v>0.003632</c:v>
-                </c:pt>
-                <c:pt idx="1">
-                  <c:v>0.074668</c:v>
-                </c:pt>
-                <c:pt idx="2">
-                  <c:v>0.147849</c:v>
-                </c:pt>
-                <c:pt idx="3">
-                  <c:v>0.218263</c:v>
-                </c:pt>
-                <c:pt idx="4">
-                  <c:v>0.2909</c:v>
-                </c:pt>
-                <c:pt idx="5">
-                  <c:v>0.362997</c:v>
-                </c:pt>
-                <c:pt idx="6">
-                  <c:v>0.430699</c:v>
-                </c:pt>
-                <c:pt idx="7">
-                  <c:v>0.50061</c:v>
-                </c:pt>
-                <c:pt idx="8">
-                  <c:v>0.569694</c:v>
-                </c:pt>
-              </c:numCache>
-            </c:numRef>
-          </c:val>
-          <c:smooth val="0"/>
-        </c:ser>
-        <c:hiLowLines>
-          <c:spPr>
-            <a:ln>
-              <a:noFill/>
-            </a:ln>
-          </c:spPr>
-        </c:hiLowLines>
-        <c:marker val="1"/>
-        <c:axId val="19150660"/>
-        <c:axId val="47971172"/>
-      </c:lineChart>
-      <c:catAx>
-        <c:axId val="19150660"/>
-        <c:scaling>
-          <c:orientation val="minMax"/>
-        </c:scaling>
-        <c:delete val="0"/>
-        <c:axPos val="b"/>
-        <c:title>
-          <c:tx>
-            <c:rich>
-              <a:bodyPr rot="0"/>
-              <a:lstStyle/>
-              <a:p>
-                <a:pPr>
-                  <a:defRPr b="0" sz="900" spc="-1" strike="noStrike">
-                    <a:latin typeface="Arial"/>
-                  </a:defRPr>
-                </a:pPr>
-                <a:r>
-                  <a:rPr b="0" sz="900" spc="-1" strike="noStrike">
-                    <a:latin typeface="Arial"/>
-                  </a:rPr>
-                  <a:t>Количество данных, Мб</a:t>
-                </a:r>
-              </a:p>
-            </c:rich>
-          </c:tx>
-          <c:overlay val="0"/>
-          <c:spPr>
-            <a:noFill/>
-            <a:ln>
-              <a:noFill/>
-            </a:ln>
-          </c:spPr>
-        </c:title>
-        <c:numFmt formatCode="General" sourceLinked="0"/>
-        <c:majorTickMark val="out"/>
-        <c:minorTickMark val="none"/>
-        <c:tickLblPos val="nextTo"/>
-        <c:spPr>
-          <a:ln>
-            <a:solidFill>
-              <a:srgbClr val="b3b3b3"/>
-            </a:solidFill>
-          </a:ln>
-        </c:spPr>
-        <c:txPr>
-          <a:bodyPr/>
-          <a:lstStyle/>
-          <a:p>
-            <a:pPr>
-              <a:defRPr b="0" sz="1000" spc="-1" strike="noStrike">
-                <a:latin typeface="Arial"/>
-              </a:defRPr>
-            </a:pPr>
-          </a:p>
-        </c:txPr>
-        <c:crossAx val="47971172"/>
-        <c:crosses val="autoZero"/>
-        <c:auto val="1"/>
-        <c:lblAlgn val="ctr"/>
-        <c:lblOffset val="100"/>
-      </c:catAx>
-      <c:valAx>
-        <c:axId val="47971172"/>
-        <c:scaling>
-          <c:orientation val="minMax"/>
-        </c:scaling>
-        <c:delete val="0"/>
-        <c:axPos val="l"/>
-        <c:majorGridlines>
-          <c:spPr>
-            <a:ln>
-              <a:solidFill>
-                <a:srgbClr val="b3b3b3"/>
-              </a:solidFill>
-            </a:ln>
-          </c:spPr>
-        </c:majorGridlines>
-        <c:title>
-          <c:tx>
-            <c:rich>
-              <a:bodyPr rot="-5400000"/>
-              <a:lstStyle/>
-              <a:p>
-                <a:pPr>
-                  <a:defRPr b="0" sz="900" spc="-1" strike="noStrike">
-                    <a:latin typeface="Arial"/>
-                  </a:defRPr>
-                </a:pPr>
-                <a:r>
-                  <a:rPr b="0" sz="900" spc="-1" strike="noStrike">
-                    <a:latin typeface="Arial"/>
-                  </a:rPr>
-                  <a:t>Время выполнения, с</a:t>
-                </a:r>
-              </a:p>
-            </c:rich>
-          </c:tx>
-          <c:overlay val="0"/>
-          <c:spPr>
-            <a:noFill/>
-            <a:ln>
-              <a:noFill/>
-            </a:ln>
-          </c:spPr>
-        </c:title>
-        <c:numFmt formatCode="General" sourceLinked="0"/>
-        <c:majorTickMark val="out"/>
-        <c:minorTickMark val="none"/>
-        <c:tickLblPos val="nextTo"/>
-        <c:spPr>
-          <a:ln>
-            <a:solidFill>
-              <a:srgbClr val="b3b3b3"/>
-            </a:solidFill>
-          </a:ln>
-        </c:spPr>
-        <c:txPr>
-          <a:bodyPr/>
-          <a:lstStyle/>
-          <a:p>
-            <a:pPr>
-              <a:defRPr b="0" sz="1000" spc="-1" strike="noStrike">
-                <a:latin typeface="Arial"/>
-              </a:defRPr>
-            </a:pPr>
-          </a:p>
-        </c:txPr>
-        <c:crossAx val="19150660"/>
+        <c:crossAx val="48779993"/>
         <c:crosses val="autoZero"/>
         <c:crossBetween val="midCat"/>
       </c:valAx>

--- a/Report.docx
+++ b/Report.docx
@@ -6850,7 +6850,7 @@
           <w:szCs w:val="28"/>
         </w:rPr>
         <w:drawing>
-          <wp:anchor behindDoc="0" distT="0" distB="0" distL="0" distR="0" simplePos="0" locked="0" layoutInCell="1" allowOverlap="1" relativeHeight="8">
+          <wp:anchor behindDoc="0" distT="0" distB="0" distL="0" distR="0" simplePos="0" locked="0" layoutInCell="1" allowOverlap="1" relativeHeight="4">
             <wp:simplePos x="0" y="0"/>
             <wp:positionH relativeFrom="column">
               <wp:posOffset>27940</wp:posOffset>
@@ -6924,20 +6924,11 @@
         </w:rPr>
       </w:pPr>
       <w:r>
-        <w:rPr/>
-      </w:r>
-    </w:p>
-    <w:p>
-      <w:pPr>
-        <w:pStyle w:val="Normal"/>
         <w:rPr>
           <w:color w:val="1B1B1B"/>
           <w:sz w:val="28"/>
           <w:szCs w:val="28"/>
         </w:rPr>
-      </w:pPr>
-      <w:r>
-        <w:rPr/>
       </w:r>
     </w:p>
     <w:p>
@@ -6950,20 +6941,11 @@
         </w:rPr>
       </w:pPr>
       <w:r>
-        <w:rPr/>
-      </w:r>
-    </w:p>
-    <w:p>
-      <w:pPr>
-        <w:pStyle w:val="Normal"/>
         <w:rPr>
           <w:color w:val="1B1B1B"/>
           <w:sz w:val="28"/>
           <w:szCs w:val="28"/>
         </w:rPr>
-      </w:pPr>
-      <w:r>
-        <w:rPr/>
       </w:r>
     </w:p>
     <w:p>
@@ -6976,20 +6958,11 @@
         </w:rPr>
       </w:pPr>
       <w:r>
-        <w:rPr/>
-      </w:r>
-    </w:p>
-    <w:p>
-      <w:pPr>
-        <w:pStyle w:val="Normal"/>
         <w:rPr>
           <w:color w:val="1B1B1B"/>
           <w:sz w:val="28"/>
           <w:szCs w:val="28"/>
         </w:rPr>
-      </w:pPr>
-      <w:r>
-        <w:rPr/>
       </w:r>
     </w:p>
     <w:p>
@@ -7002,7 +6975,62 @@
         </w:rPr>
       </w:pPr>
       <w:r>
-        <w:rPr/>
+        <w:rPr>
+          <w:color w:val="1B1B1B"/>
+          <w:sz w:val="28"/>
+          <w:szCs w:val="28"/>
+        </w:rPr>
+      </w:r>
+    </w:p>
+    <w:p>
+      <w:pPr>
+        <w:pStyle w:val="Normal"/>
+        <w:rPr>
+          <w:color w:val="1B1B1B"/>
+          <w:sz w:val="28"/>
+          <w:szCs w:val="28"/>
+        </w:rPr>
+      </w:pPr>
+      <w:r>
+        <w:rPr>
+          <w:color w:val="1B1B1B"/>
+          <w:sz w:val="28"/>
+          <w:szCs w:val="28"/>
+        </w:rPr>
+      </w:r>
+    </w:p>
+    <w:p>
+      <w:pPr>
+        <w:pStyle w:val="Normal"/>
+        <w:rPr>
+          <w:color w:val="1B1B1B"/>
+          <w:sz w:val="28"/>
+          <w:szCs w:val="28"/>
+        </w:rPr>
+      </w:pPr>
+      <w:r>
+        <w:rPr>
+          <w:color w:val="1B1B1B"/>
+          <w:sz w:val="28"/>
+          <w:szCs w:val="28"/>
+        </w:rPr>
+      </w:r>
+    </w:p>
+    <w:p>
+      <w:pPr>
+        <w:pStyle w:val="Normal"/>
+        <w:rPr>
+          <w:color w:val="1B1B1B"/>
+          <w:sz w:val="28"/>
+          <w:szCs w:val="28"/>
+        </w:rPr>
+      </w:pPr>
+      <w:r>
+        <w:rPr>
+          <w:color w:val="1B1B1B"/>
+          <w:sz w:val="28"/>
+          <w:szCs w:val="28"/>
+        </w:rPr>
       </w:r>
     </w:p>
     <w:p>
@@ -7031,7 +7059,7 @@
           <wp:inline distT="0" distB="0" distL="0" distR="0">
             <wp:extent cx="5760085" cy="3239770"/>
             <wp:effectExtent l="0" t="0" r="0" b="0"/>
-            <wp:docPr id="3" name="Object4"/>
+            <wp:docPr id="3" name=""/>
             <wp:cNvGraphicFramePr/>
             <a:graphic xmlns:a="http://schemas.openxmlformats.org/drawingml/2006/main">
               <a:graphicData uri="http://schemas.openxmlformats.org/drawingml/2006/chart">
@@ -7190,35 +7218,7 @@
           <w:sz w:val="28"/>
           <w:szCs w:val="28"/>
         </w:rPr>
-        <w:t xml:space="preserve">Исходный код программы-вычислителя представлен в листинге </w:t>
-      </w:r>
-      <w:r>
-        <w:rPr>
-          <w:b w:val="false"/>
-          <w:i w:val="false"/>
-          <w:iCs w:val="false"/>
-          <w:caps w:val="false"/>
-          <w:smallCaps w:val="false"/>
-          <w:color w:val="1B1B1B"/>
-          <w:spacing w:val="0"/>
-          <w:sz w:val="28"/>
-          <w:szCs w:val="28"/>
-        </w:rPr>
-        <w:t>3</w:t>
-      </w:r>
-      <w:r>
-        <w:rPr>
-          <w:b w:val="false"/>
-          <w:i w:val="false"/>
-          <w:iCs w:val="false"/>
-          <w:caps w:val="false"/>
-          <w:smallCaps w:val="false"/>
-          <w:color w:val="1B1B1B"/>
-          <w:spacing w:val="0"/>
-          <w:sz w:val="28"/>
-          <w:szCs w:val="28"/>
-        </w:rPr>
-        <w:t>.</w:t>
+        <w:t>Исходный код программы-вычислителя представлен в листинге 3.</w:t>
       </w:r>
     </w:p>
     <w:p>
@@ -13127,7 +13127,7 @@
           <wp:inline distT="0" distB="0" distL="0" distR="0">
             <wp:extent cx="5760085" cy="3239770"/>
             <wp:effectExtent l="0" t="0" r="0" b="0"/>
-            <wp:docPr id="5" name="Object5"/>
+            <wp:docPr id="5" name=""/>
             <wp:cNvGraphicFramePr/>
             <a:graphic xmlns:a="http://schemas.openxmlformats.org/drawingml/2006/main">
               <a:graphicData uri="http://schemas.openxmlformats.org/drawingml/2006/chart">
@@ -13209,11 +13209,17 @@
           <w:sz w:val="28"/>
           <w:szCs w:val="28"/>
         </w:rPr>
-        <w:t xml:space="preserve">В результате анализа результатов выполнения программы было установлено, что оптимальное количество потоков равно 8. Для этого количества потоков были проведены эксперименты с различными уровнями распараллеливания: </w:t>
-      </w:r>
-      <w:r>
-        <w:rPr>
-          <w:b w:val="false"/>
+        <w:t>В результате анализа результатов выполнения программы было установлено, что оптимальное количество потоков равно 8. Для этого количества потоков были проведены эксперименты с различными уровнями распараллеливания: поматричное, построчное, построчное с использование collapse. Результаты в таблице 3 и на рисунке 4. Код в листингах 4 и 5.</w:t>
+      </w:r>
+    </w:p>
+    <w:p>
+      <w:pPr>
+        <w:pStyle w:val="Normal"/>
+        <w:jc w:val="left"/>
+        <w:rPr>
+          <w:b w:val="false"/>
+          <w:b w:val="false"/>
+          <w:i w:val="false"/>
           <w:i w:val="false"/>
           <w:iCs w:val="false"/>
           <w:caps w:val="false"/>
@@ -13223,17 +13229,10 @@
           <w:sz w:val="28"/>
           <w:szCs w:val="28"/>
         </w:rPr>
-        <w:t>поматричное, построчное, построчное с использование collapse. Результаты в таблице 3 и на рисунке 4. Код в листингах 4 и 5.</w:t>
-      </w:r>
-    </w:p>
-    <w:p>
-      <w:pPr>
-        <w:pStyle w:val="Normal"/>
-        <w:jc w:val="left"/>
-        <w:rPr>
-          <w:b w:val="false"/>
-          <w:b w:val="false"/>
-          <w:i w:val="false"/>
+      </w:pPr>
+      <w:r>
+        <w:rPr>
+          <w:b w:val="false"/>
           <w:i w:val="false"/>
           <w:iCs w:val="false"/>
           <w:caps w:val="false"/>
@@ -13243,9 +13242,6 @@
           <w:sz w:val="28"/>
           <w:szCs w:val="28"/>
         </w:rPr>
-      </w:pPr>
-      <w:r>
-        <w:rPr/>
       </w:r>
     </w:p>
     <w:p>
@@ -13267,16 +13263,6 @@
         </w:rPr>
       </w:pPr>
       <w:r>
-        <w:rPr/>
-      </w:r>
-    </w:p>
-    <w:p>
-      <w:pPr>
-        <w:pStyle w:val="Normal"/>
-        <w:jc w:val="left"/>
-        <w:rPr/>
-      </w:pPr>
-      <w:r>
         <w:rPr>
           <w:b w:val="false"/>
           <w:i w:val="false"/>
@@ -13288,17 +13274,17 @@
           <w:sz w:val="28"/>
           <w:szCs w:val="28"/>
         </w:rPr>
-        <w:t>Листинг 4. Построчное распараллеливание</w:t>
-      </w:r>
-    </w:p>
-    <w:p>
-      <w:pPr>
-        <w:pStyle w:val="Normal"/>
-        <w:jc w:val="left"/>
-        <w:rPr>
-          <w:b w:val="false"/>
-          <w:b w:val="false"/>
-          <w:i w:val="false"/>
+      </w:r>
+    </w:p>
+    <w:p>
+      <w:pPr>
+        <w:pStyle w:val="Normal"/>
+        <w:jc w:val="left"/>
+        <w:rPr/>
+      </w:pPr>
+      <w:r>
+        <w:rPr>
+          <w:b w:val="false"/>
           <w:i w:val="false"/>
           <w:iCs w:val="false"/>
           <w:caps w:val="false"/>
@@ -13308,986 +13294,17 @@
           <w:sz w:val="28"/>
           <w:szCs w:val="28"/>
         </w:rPr>
-      </w:pPr>
-      <w:r>
-        <w:rPr/>
-      </w:r>
-    </w:p>
-    <w:p>
-      <w:pPr>
-        <w:pStyle w:val="Normal"/>
-        <w:jc w:val="left"/>
-        <w:rPr>
-          <w:rFonts w:ascii="FreeMono" w:hAnsi="FreeMono"/>
-          <w:sz w:val="16"/>
-          <w:szCs w:val="16"/>
-        </w:rPr>
-      </w:pPr>
-      <w:r>
-        <w:rPr>
-          <w:rFonts w:ascii="FreeMono" w:hAnsi="FreeMono"/>
-          <w:b w:val="false"/>
-          <w:i w:val="false"/>
-          <w:iCs w:val="false"/>
-          <w:caps w:val="false"/>
-          <w:smallCaps w:val="false"/>
-          <w:color w:val="1B1B1B"/>
-          <w:spacing w:val="0"/>
-          <w:sz w:val="16"/>
-          <w:szCs w:val="16"/>
-        </w:rPr>
-        <w:t>void process(int n, int height, int width, u_char *in, u_char *out, int n_threads) {</w:t>
-      </w:r>
-    </w:p>
-    <w:p>
-      <w:pPr>
-        <w:pStyle w:val="Normal"/>
-        <w:jc w:val="left"/>
-        <w:rPr>
-          <w:rFonts w:ascii="FreeMono" w:hAnsi="FreeMono"/>
-          <w:sz w:val="16"/>
-          <w:szCs w:val="16"/>
-        </w:rPr>
-      </w:pPr>
-      <w:r>
-        <w:rPr>
-          <w:rFonts w:ascii="FreeMono" w:hAnsi="FreeMono"/>
-          <w:b w:val="false"/>
-          <w:i w:val="false"/>
-          <w:iCs w:val="false"/>
-          <w:caps w:val="false"/>
-          <w:smallCaps w:val="false"/>
-          <w:color w:val="1B1B1B"/>
-          <w:spacing w:val="0"/>
-          <w:sz w:val="16"/>
-          <w:szCs w:val="16"/>
-        </w:rPr>
-        <w:t xml:space="preserve">    </w:t>
-      </w:r>
-      <w:r>
-        <w:rPr>
-          <w:rFonts w:ascii="FreeMono" w:hAnsi="FreeMono"/>
-          <w:b w:val="false"/>
-          <w:i w:val="false"/>
-          <w:iCs w:val="false"/>
-          <w:caps w:val="false"/>
-          <w:smallCaps w:val="false"/>
-          <w:color w:val="1B1B1B"/>
-          <w:spacing w:val="0"/>
-          <w:sz w:val="16"/>
-          <w:szCs w:val="16"/>
-        </w:rPr>
-        <w:t>printf("Start calculations\n");</w:t>
-      </w:r>
-    </w:p>
-    <w:p>
-      <w:pPr>
-        <w:pStyle w:val="Normal"/>
-        <w:jc w:val="left"/>
-        <w:rPr>
-          <w:rFonts w:ascii="FreeMono" w:hAnsi="FreeMono"/>
-          <w:sz w:val="16"/>
-          <w:szCs w:val="16"/>
-        </w:rPr>
-      </w:pPr>
-      <w:r>
-        <w:rPr>
-          <w:rFonts w:ascii="FreeMono" w:hAnsi="FreeMono"/>
-          <w:b w:val="false"/>
-          <w:i w:val="false"/>
-          <w:iCs w:val="false"/>
-          <w:caps w:val="false"/>
-          <w:smallCaps w:val="false"/>
-          <w:color w:val="1B1B1B"/>
-          <w:spacing w:val="0"/>
-          <w:sz w:val="16"/>
-          <w:szCs w:val="16"/>
-        </w:rPr>
-        <w:t xml:space="preserve">    </w:t>
-      </w:r>
-      <w:r>
-        <w:rPr>
-          <w:rFonts w:ascii="FreeMono" w:hAnsi="FreeMono"/>
-          <w:b w:val="false"/>
-          <w:i w:val="false"/>
-          <w:iCs w:val="false"/>
-          <w:caps w:val="false"/>
-          <w:smallCaps w:val="false"/>
-          <w:color w:val="1B1B1B"/>
-          <w:spacing w:val="0"/>
-          <w:sz w:val="16"/>
-          <w:szCs w:val="16"/>
-        </w:rPr>
-        <w:t>omp_set_dynamic(0);</w:t>
-      </w:r>
-    </w:p>
-    <w:p>
-      <w:pPr>
-        <w:pStyle w:val="Normal"/>
-        <w:jc w:val="left"/>
-        <w:rPr>
-          <w:rFonts w:ascii="FreeMono" w:hAnsi="FreeMono"/>
-          <w:sz w:val="16"/>
-          <w:szCs w:val="16"/>
-        </w:rPr>
-      </w:pPr>
-      <w:r>
-        <w:rPr>
-          <w:rFonts w:ascii="FreeMono" w:hAnsi="FreeMono"/>
-          <w:b w:val="false"/>
-          <w:i w:val="false"/>
-          <w:iCs w:val="false"/>
-          <w:caps w:val="false"/>
-          <w:smallCaps w:val="false"/>
-          <w:color w:val="1B1B1B"/>
-          <w:spacing w:val="0"/>
-          <w:sz w:val="16"/>
-          <w:szCs w:val="16"/>
-        </w:rPr>
-        <w:t xml:space="preserve">    </w:t>
-      </w:r>
-      <w:r>
-        <w:rPr>
-          <w:rFonts w:ascii="FreeMono" w:hAnsi="FreeMono"/>
-          <w:b w:val="false"/>
-          <w:i w:val="false"/>
-          <w:iCs w:val="false"/>
-          <w:caps w:val="false"/>
-          <w:smallCaps w:val="false"/>
-          <w:color w:val="1B1B1B"/>
-          <w:spacing w:val="0"/>
-          <w:sz w:val="16"/>
-          <w:szCs w:val="16"/>
-        </w:rPr>
-        <w:t>omp_set_num_threads(n_threads);</w:t>
-      </w:r>
-    </w:p>
-    <w:p>
-      <w:pPr>
-        <w:pStyle w:val="Normal"/>
-        <w:jc w:val="left"/>
-        <w:rPr>
-          <w:b w:val="false"/>
-          <w:b w:val="false"/>
-          <w:i w:val="false"/>
-          <w:i w:val="false"/>
-          <w:iCs w:val="false"/>
-          <w:caps w:val="false"/>
-          <w:smallCaps w:val="false"/>
-          <w:color w:val="1B1B1B"/>
-          <w:spacing w:val="0"/>
-        </w:rPr>
-      </w:pPr>
-      <w:r>
-        <w:rPr>
-          <w:rFonts w:ascii="FreeMono" w:hAnsi="FreeMono"/>
-          <w:sz w:val="16"/>
-          <w:szCs w:val="16"/>
-        </w:rPr>
-      </w:r>
-    </w:p>
-    <w:p>
-      <w:pPr>
-        <w:pStyle w:val="Normal"/>
-        <w:jc w:val="left"/>
-        <w:rPr>
-          <w:rFonts w:ascii="FreeMono" w:hAnsi="FreeMono"/>
-          <w:sz w:val="16"/>
-          <w:szCs w:val="16"/>
-        </w:rPr>
-      </w:pPr>
-      <w:r>
-        <w:rPr>
-          <w:rFonts w:ascii="FreeMono" w:hAnsi="FreeMono"/>
-          <w:b w:val="false"/>
-          <w:i w:val="false"/>
-          <w:iCs w:val="false"/>
-          <w:caps w:val="false"/>
-          <w:smallCaps w:val="false"/>
-          <w:color w:val="1B1B1B"/>
-          <w:spacing w:val="0"/>
-          <w:sz w:val="16"/>
-          <w:szCs w:val="16"/>
-        </w:rPr>
-        <w:t>int i, j, k;</w:t>
-      </w:r>
-    </w:p>
-    <w:p>
-      <w:pPr>
-        <w:pStyle w:val="Normal"/>
-        <w:jc w:val="left"/>
-        <w:rPr>
-          <w:b w:val="false"/>
-          <w:b w:val="false"/>
-          <w:i w:val="false"/>
-          <w:i w:val="false"/>
-          <w:iCs w:val="false"/>
-          <w:caps w:val="false"/>
-          <w:smallCaps w:val="false"/>
-          <w:color w:val="1B1B1B"/>
-          <w:spacing w:val="0"/>
-        </w:rPr>
-      </w:pPr>
-      <w:r>
-        <w:rPr>
-          <w:rFonts w:ascii="FreeMono" w:hAnsi="FreeMono"/>
-          <w:sz w:val="16"/>
-          <w:szCs w:val="16"/>
-        </w:rPr>
-      </w:r>
-    </w:p>
-    <w:p>
-      <w:pPr>
-        <w:pStyle w:val="Normal"/>
-        <w:jc w:val="left"/>
-        <w:rPr>
-          <w:rFonts w:ascii="FreeMono" w:hAnsi="FreeMono"/>
-          <w:sz w:val="16"/>
-          <w:szCs w:val="16"/>
-        </w:rPr>
-      </w:pPr>
-      <w:r>
-        <w:rPr>
-          <w:rFonts w:ascii="FreeMono" w:hAnsi="FreeMono"/>
-          <w:b w:val="false"/>
-          <w:i w:val="false"/>
-          <w:iCs w:val="false"/>
-          <w:caps w:val="false"/>
-          <w:smallCaps w:val="false"/>
-          <w:color w:val="1B1B1B"/>
-          <w:spacing w:val="0"/>
-          <w:sz w:val="16"/>
-          <w:szCs w:val="16"/>
-        </w:rPr>
-        <w:t xml:space="preserve">    </w:t>
-      </w:r>
-      <w:r>
-        <w:rPr>
-          <w:rFonts w:ascii="FreeMono" w:hAnsi="FreeMono"/>
-          <w:b w:val="false"/>
-          <w:i w:val="false"/>
-          <w:iCs w:val="false"/>
-          <w:caps w:val="false"/>
-          <w:smallCaps w:val="false"/>
-          <w:color w:val="1B1B1B"/>
-          <w:spacing w:val="0"/>
-          <w:sz w:val="16"/>
-          <w:szCs w:val="16"/>
-        </w:rPr>
-        <w:t xml:space="preserve">for(i = 0; i &lt; n; i++) {     </w:t>
-      </w:r>
-    </w:p>
-    <w:p>
-      <w:pPr>
-        <w:pStyle w:val="Normal"/>
-        <w:jc w:val="left"/>
-        <w:rPr>
-          <w:rFonts w:ascii="FreeMono" w:hAnsi="FreeMono"/>
-          <w:sz w:val="16"/>
-          <w:szCs w:val="16"/>
-        </w:rPr>
-      </w:pPr>
-      <w:r>
-        <w:rPr>
-          <w:rFonts w:ascii="FreeMono" w:hAnsi="FreeMono"/>
-          <w:b w:val="false"/>
-          <w:i w:val="false"/>
-          <w:iCs w:val="false"/>
-          <w:caps w:val="false"/>
-          <w:smallCaps w:val="false"/>
-          <w:color w:val="1B1B1B"/>
-          <w:spacing w:val="0"/>
-          <w:sz w:val="16"/>
-          <w:szCs w:val="16"/>
-        </w:rPr>
-        <w:t>#pragma omp parallel shared(in, out, i) private(j,k)</w:t>
-      </w:r>
-    </w:p>
-    <w:p>
-      <w:pPr>
-        <w:pStyle w:val="Normal"/>
-        <w:jc w:val="left"/>
-        <w:rPr>
-          <w:rFonts w:ascii="FreeMono" w:hAnsi="FreeMono"/>
-          <w:sz w:val="16"/>
-          <w:szCs w:val="16"/>
-        </w:rPr>
-      </w:pPr>
-      <w:r>
-        <w:rPr>
-          <w:rFonts w:ascii="FreeMono" w:hAnsi="FreeMono"/>
-          <w:b w:val="false"/>
-          <w:i w:val="false"/>
-          <w:iCs w:val="false"/>
-          <w:caps w:val="false"/>
-          <w:smallCaps w:val="false"/>
-          <w:color w:val="1B1B1B"/>
-          <w:spacing w:val="0"/>
-          <w:sz w:val="16"/>
-          <w:szCs w:val="16"/>
-        </w:rPr>
-        <w:t>{</w:t>
-      </w:r>
-    </w:p>
-    <w:p>
-      <w:pPr>
-        <w:pStyle w:val="Normal"/>
-        <w:jc w:val="left"/>
-        <w:rPr>
-          <w:rFonts w:ascii="FreeMono" w:hAnsi="FreeMono"/>
-          <w:sz w:val="16"/>
-          <w:szCs w:val="16"/>
-        </w:rPr>
-      </w:pPr>
-      <w:r>
-        <w:rPr>
-          <w:rFonts w:ascii="FreeMono" w:hAnsi="FreeMono"/>
-          <w:b w:val="false"/>
-          <w:i w:val="false"/>
-          <w:iCs w:val="false"/>
-          <w:caps w:val="false"/>
-          <w:smallCaps w:val="false"/>
-          <w:color w:val="1B1B1B"/>
-          <w:spacing w:val="0"/>
-          <w:sz w:val="16"/>
-          <w:szCs w:val="16"/>
-        </w:rPr>
-        <w:t xml:space="preserve">   </w:t>
-      </w:r>
-      <w:r>
-        <w:rPr>
-          <w:rFonts w:ascii="FreeMono" w:hAnsi="FreeMono"/>
-          <w:b w:val="false"/>
-          <w:i w:val="false"/>
-          <w:iCs w:val="false"/>
-          <w:caps w:val="false"/>
-          <w:smallCaps w:val="false"/>
-          <w:color w:val="1B1B1B"/>
-          <w:spacing w:val="0"/>
-          <w:sz w:val="16"/>
-          <w:szCs w:val="16"/>
-        </w:rPr>
-        <w:t>#pragma omp for</w:t>
-      </w:r>
-    </w:p>
-    <w:p>
-      <w:pPr>
-        <w:pStyle w:val="Normal"/>
-        <w:jc w:val="left"/>
-        <w:rPr>
-          <w:rFonts w:ascii="FreeMono" w:hAnsi="FreeMono"/>
-          <w:sz w:val="16"/>
-          <w:szCs w:val="16"/>
-        </w:rPr>
-      </w:pPr>
-      <w:r>
-        <w:rPr>
-          <w:rFonts w:ascii="FreeMono" w:hAnsi="FreeMono"/>
-          <w:b w:val="false"/>
-          <w:i w:val="false"/>
-          <w:iCs w:val="false"/>
-          <w:caps w:val="false"/>
-          <w:smallCaps w:val="false"/>
-          <w:color w:val="1B1B1B"/>
-          <w:spacing w:val="0"/>
-          <w:sz w:val="16"/>
-          <w:szCs w:val="16"/>
-        </w:rPr>
-        <w:t xml:space="preserve">        </w:t>
-      </w:r>
-      <w:r>
-        <w:rPr>
-          <w:rFonts w:ascii="FreeMono" w:hAnsi="FreeMono"/>
-          <w:b w:val="false"/>
-          <w:i w:val="false"/>
-          <w:iCs w:val="false"/>
-          <w:caps w:val="false"/>
-          <w:smallCaps w:val="false"/>
-          <w:color w:val="1B1B1B"/>
-          <w:spacing w:val="0"/>
-          <w:sz w:val="16"/>
-          <w:szCs w:val="16"/>
-        </w:rPr>
-        <w:t>for(j = 0; j &lt; height; j++) {</w:t>
-      </w:r>
-    </w:p>
-    <w:p>
-      <w:pPr>
-        <w:pStyle w:val="Normal"/>
-        <w:jc w:val="left"/>
-        <w:rPr>
-          <w:rFonts w:ascii="FreeMono" w:hAnsi="FreeMono"/>
-          <w:sz w:val="16"/>
-          <w:szCs w:val="16"/>
-        </w:rPr>
-      </w:pPr>
-      <w:r>
-        <w:rPr>
-          <w:rFonts w:ascii="FreeMono" w:hAnsi="FreeMono"/>
-          <w:b w:val="false"/>
-          <w:i w:val="false"/>
-          <w:iCs w:val="false"/>
-          <w:caps w:val="false"/>
-          <w:smallCaps w:val="false"/>
-          <w:color w:val="1B1B1B"/>
-          <w:spacing w:val="0"/>
-          <w:sz w:val="16"/>
-          <w:szCs w:val="16"/>
-        </w:rPr>
-        <w:t xml:space="preserve">            </w:t>
-      </w:r>
-      <w:r>
-        <w:rPr>
-          <w:rFonts w:ascii="FreeMono" w:hAnsi="FreeMono"/>
-          <w:b w:val="false"/>
-          <w:i w:val="false"/>
-          <w:iCs w:val="false"/>
-          <w:caps w:val="false"/>
-          <w:smallCaps w:val="false"/>
-          <w:color w:val="1B1B1B"/>
-          <w:spacing w:val="0"/>
-          <w:sz w:val="16"/>
-          <w:szCs w:val="16"/>
-        </w:rPr>
-        <w:t>// printf("i = %d, j= %d, threadId = %d \n", i, j, omp_get_thread_num());</w:t>
-      </w:r>
-    </w:p>
-    <w:p>
-      <w:pPr>
-        <w:pStyle w:val="Normal"/>
-        <w:jc w:val="left"/>
-        <w:rPr>
-          <w:rFonts w:ascii="FreeMono" w:hAnsi="FreeMono"/>
-          <w:sz w:val="16"/>
-          <w:szCs w:val="16"/>
-        </w:rPr>
-      </w:pPr>
-      <w:r>
-        <w:rPr>
-          <w:rFonts w:ascii="FreeMono" w:hAnsi="FreeMono"/>
-          <w:b w:val="false"/>
-          <w:i w:val="false"/>
-          <w:iCs w:val="false"/>
-          <w:caps w:val="false"/>
-          <w:smallCaps w:val="false"/>
-          <w:color w:val="1B1B1B"/>
-          <w:spacing w:val="0"/>
-          <w:sz w:val="16"/>
-          <w:szCs w:val="16"/>
-        </w:rPr>
-        <w:t xml:space="preserve">            </w:t>
-      </w:r>
-      <w:r>
-        <w:rPr>
-          <w:rFonts w:ascii="FreeMono" w:hAnsi="FreeMono"/>
-          <w:b w:val="false"/>
-          <w:i w:val="false"/>
-          <w:iCs w:val="false"/>
-          <w:caps w:val="false"/>
-          <w:smallCaps w:val="false"/>
-          <w:color w:val="1B1B1B"/>
-          <w:spacing w:val="0"/>
-          <w:sz w:val="16"/>
-          <w:szCs w:val="16"/>
-        </w:rPr>
-        <w:t>for(k = 0; k &lt; width; k++) {</w:t>
-      </w:r>
-    </w:p>
-    <w:p>
-      <w:pPr>
-        <w:pStyle w:val="Normal"/>
-        <w:jc w:val="left"/>
-        <w:rPr>
-          <w:rFonts w:ascii="FreeMono" w:hAnsi="FreeMono"/>
-          <w:sz w:val="16"/>
-          <w:szCs w:val="16"/>
-        </w:rPr>
-      </w:pPr>
-      <w:r>
-        <w:rPr>
-          <w:rFonts w:ascii="FreeMono" w:hAnsi="FreeMono"/>
-          <w:b w:val="false"/>
-          <w:i w:val="false"/>
-          <w:iCs w:val="false"/>
-          <w:caps w:val="false"/>
-          <w:smallCaps w:val="false"/>
-          <w:color w:val="1B1B1B"/>
-          <w:spacing w:val="0"/>
-          <w:sz w:val="16"/>
-          <w:szCs w:val="16"/>
-        </w:rPr>
-        <w:t xml:space="preserve">                </w:t>
-      </w:r>
-      <w:r>
-        <w:rPr>
-          <w:rFonts w:ascii="FreeMono" w:hAnsi="FreeMono"/>
-          <w:b w:val="false"/>
-          <w:i w:val="false"/>
-          <w:iCs w:val="false"/>
-          <w:caps w:val="false"/>
-          <w:smallCaps w:val="false"/>
-          <w:color w:val="1B1B1B"/>
-          <w:spacing w:val="0"/>
-          <w:sz w:val="16"/>
-          <w:szCs w:val="16"/>
-        </w:rPr>
-        <w:t>int current = i * width * height + j * width + k;</w:t>
-      </w:r>
-    </w:p>
-    <w:p>
-      <w:pPr>
-        <w:pStyle w:val="Normal"/>
-        <w:jc w:val="left"/>
-        <w:rPr>
-          <w:rFonts w:ascii="FreeMono" w:hAnsi="FreeMono"/>
-          <w:sz w:val="16"/>
-          <w:szCs w:val="16"/>
-        </w:rPr>
-      </w:pPr>
-      <w:r>
-        <w:rPr>
-          <w:rFonts w:ascii="FreeMono" w:hAnsi="FreeMono"/>
-          <w:b w:val="false"/>
-          <w:i w:val="false"/>
-          <w:iCs w:val="false"/>
-          <w:caps w:val="false"/>
-          <w:smallCaps w:val="false"/>
-          <w:color w:val="1B1B1B"/>
-          <w:spacing w:val="0"/>
-          <w:sz w:val="16"/>
-          <w:szCs w:val="16"/>
-        </w:rPr>
-        <w:t xml:space="preserve">                </w:t>
-      </w:r>
-      <w:r>
-        <w:rPr>
-          <w:rFonts w:ascii="FreeMono" w:hAnsi="FreeMono"/>
-          <w:b w:val="false"/>
-          <w:i w:val="false"/>
-          <w:iCs w:val="false"/>
-          <w:caps w:val="false"/>
-          <w:smallCaps w:val="false"/>
-          <w:color w:val="1B1B1B"/>
-          <w:spacing w:val="0"/>
-          <w:sz w:val="16"/>
-          <w:szCs w:val="16"/>
-        </w:rPr>
-        <w:t>if (k + j &lt; width) {</w:t>
-      </w:r>
-    </w:p>
-    <w:p>
-      <w:pPr>
-        <w:pStyle w:val="Normal"/>
-        <w:jc w:val="left"/>
-        <w:rPr>
-          <w:rFonts w:ascii="FreeMono" w:hAnsi="FreeMono"/>
-          <w:sz w:val="16"/>
-          <w:szCs w:val="16"/>
-        </w:rPr>
-      </w:pPr>
-      <w:r>
-        <w:rPr>
-          <w:rFonts w:ascii="FreeMono" w:hAnsi="FreeMono"/>
-          <w:b w:val="false"/>
-          <w:i w:val="false"/>
-          <w:iCs w:val="false"/>
-          <w:caps w:val="false"/>
-          <w:smallCaps w:val="false"/>
-          <w:color w:val="1B1B1B"/>
-          <w:spacing w:val="0"/>
-          <w:sz w:val="16"/>
-          <w:szCs w:val="16"/>
-        </w:rPr>
-        <w:t xml:space="preserve">                    </w:t>
-      </w:r>
-      <w:r>
-        <w:rPr>
-          <w:rFonts w:ascii="FreeMono" w:hAnsi="FreeMono"/>
-          <w:b w:val="false"/>
-          <w:i w:val="false"/>
-          <w:iCs w:val="false"/>
-          <w:caps w:val="false"/>
-          <w:smallCaps w:val="false"/>
-          <w:color w:val="1B1B1B"/>
-          <w:spacing w:val="0"/>
-          <w:sz w:val="16"/>
-          <w:szCs w:val="16"/>
-        </w:rPr>
-        <w:t>out[current] = in[current + j];</w:t>
-      </w:r>
-    </w:p>
-    <w:p>
-      <w:pPr>
-        <w:pStyle w:val="Normal"/>
-        <w:jc w:val="left"/>
-        <w:rPr>
-          <w:rFonts w:ascii="FreeMono" w:hAnsi="FreeMono"/>
-          <w:sz w:val="16"/>
-          <w:szCs w:val="16"/>
-        </w:rPr>
-      </w:pPr>
-      <w:r>
-        <w:rPr>
-          <w:rFonts w:ascii="FreeMono" w:hAnsi="FreeMono"/>
-          <w:b w:val="false"/>
-          <w:i w:val="false"/>
-          <w:iCs w:val="false"/>
-          <w:caps w:val="false"/>
-          <w:smallCaps w:val="false"/>
-          <w:color w:val="1B1B1B"/>
-          <w:spacing w:val="0"/>
-          <w:sz w:val="16"/>
-          <w:szCs w:val="16"/>
-        </w:rPr>
-        <w:t xml:space="preserve">                </w:t>
-      </w:r>
-      <w:r>
-        <w:rPr>
-          <w:rFonts w:ascii="FreeMono" w:hAnsi="FreeMono"/>
-          <w:b w:val="false"/>
-          <w:i w:val="false"/>
-          <w:iCs w:val="false"/>
-          <w:caps w:val="false"/>
-          <w:smallCaps w:val="false"/>
-          <w:color w:val="1B1B1B"/>
-          <w:spacing w:val="0"/>
-          <w:sz w:val="16"/>
-          <w:szCs w:val="16"/>
-        </w:rPr>
-        <w:t>} else {</w:t>
-      </w:r>
-    </w:p>
-    <w:p>
-      <w:pPr>
-        <w:pStyle w:val="Normal"/>
-        <w:jc w:val="left"/>
-        <w:rPr>
-          <w:rFonts w:ascii="FreeMono" w:hAnsi="FreeMono"/>
-          <w:sz w:val="16"/>
-          <w:szCs w:val="16"/>
-        </w:rPr>
-      </w:pPr>
-      <w:r>
-        <w:rPr>
-          <w:rFonts w:ascii="FreeMono" w:hAnsi="FreeMono"/>
-          <w:b w:val="false"/>
-          <w:i w:val="false"/>
-          <w:iCs w:val="false"/>
-          <w:caps w:val="false"/>
-          <w:smallCaps w:val="false"/>
-          <w:color w:val="1B1B1B"/>
-          <w:spacing w:val="0"/>
-          <w:sz w:val="16"/>
-          <w:szCs w:val="16"/>
-        </w:rPr>
-        <w:t xml:space="preserve">                    </w:t>
-      </w:r>
-      <w:r>
-        <w:rPr>
-          <w:rFonts w:ascii="FreeMono" w:hAnsi="FreeMono"/>
-          <w:b w:val="false"/>
-          <w:i w:val="false"/>
-          <w:iCs w:val="false"/>
-          <w:caps w:val="false"/>
-          <w:smallCaps w:val="false"/>
-          <w:color w:val="1B1B1B"/>
-          <w:spacing w:val="0"/>
-          <w:sz w:val="16"/>
-          <w:szCs w:val="16"/>
-        </w:rPr>
-        <w:t>out[current] = in[current + j - width];</w:t>
-      </w:r>
-    </w:p>
-    <w:p>
-      <w:pPr>
-        <w:pStyle w:val="Normal"/>
-        <w:jc w:val="left"/>
-        <w:rPr>
-          <w:rFonts w:ascii="FreeMono" w:hAnsi="FreeMono"/>
-          <w:sz w:val="16"/>
-          <w:szCs w:val="16"/>
-        </w:rPr>
-      </w:pPr>
-      <w:r>
-        <w:rPr>
-          <w:rFonts w:ascii="FreeMono" w:hAnsi="FreeMono"/>
-          <w:b w:val="false"/>
-          <w:i w:val="false"/>
-          <w:iCs w:val="false"/>
-          <w:caps w:val="false"/>
-          <w:smallCaps w:val="false"/>
-          <w:color w:val="1B1B1B"/>
-          <w:spacing w:val="0"/>
-          <w:sz w:val="16"/>
-          <w:szCs w:val="16"/>
-        </w:rPr>
-        <w:t xml:space="preserve">                </w:t>
-      </w:r>
-      <w:r>
-        <w:rPr>
-          <w:rFonts w:ascii="FreeMono" w:hAnsi="FreeMono"/>
-          <w:b w:val="false"/>
-          <w:i w:val="false"/>
-          <w:iCs w:val="false"/>
-          <w:caps w:val="false"/>
-          <w:smallCaps w:val="false"/>
-          <w:color w:val="1B1B1B"/>
-          <w:spacing w:val="0"/>
-          <w:sz w:val="16"/>
-          <w:szCs w:val="16"/>
-        </w:rPr>
-        <w:t>}</w:t>
-      </w:r>
-    </w:p>
-    <w:p>
-      <w:pPr>
-        <w:pStyle w:val="Normal"/>
-        <w:jc w:val="left"/>
-        <w:rPr>
-          <w:rFonts w:ascii="FreeMono" w:hAnsi="FreeMono"/>
-          <w:sz w:val="16"/>
-          <w:szCs w:val="16"/>
-        </w:rPr>
-      </w:pPr>
-      <w:r>
-        <w:rPr>
-          <w:rFonts w:ascii="FreeMono" w:hAnsi="FreeMono"/>
-          <w:b w:val="false"/>
-          <w:i w:val="false"/>
-          <w:iCs w:val="false"/>
-          <w:caps w:val="false"/>
-          <w:smallCaps w:val="false"/>
-          <w:color w:val="1B1B1B"/>
-          <w:spacing w:val="0"/>
-          <w:sz w:val="16"/>
-          <w:szCs w:val="16"/>
-        </w:rPr>
-        <w:t xml:space="preserve">            </w:t>
-      </w:r>
-      <w:r>
-        <w:rPr>
-          <w:rFonts w:ascii="FreeMono" w:hAnsi="FreeMono"/>
-          <w:b w:val="false"/>
-          <w:i w:val="false"/>
-          <w:iCs w:val="false"/>
-          <w:caps w:val="false"/>
-          <w:smallCaps w:val="false"/>
-          <w:color w:val="1B1B1B"/>
-          <w:spacing w:val="0"/>
-          <w:sz w:val="16"/>
-          <w:szCs w:val="16"/>
-        </w:rPr>
-        <w:t>}</w:t>
-      </w:r>
-    </w:p>
-    <w:p>
-      <w:pPr>
-        <w:pStyle w:val="Normal"/>
-        <w:jc w:val="left"/>
-        <w:rPr>
-          <w:rFonts w:ascii="FreeMono" w:hAnsi="FreeMono"/>
-          <w:sz w:val="16"/>
-          <w:szCs w:val="16"/>
-        </w:rPr>
-      </w:pPr>
-      <w:r>
-        <w:rPr>
-          <w:rFonts w:ascii="FreeMono" w:hAnsi="FreeMono"/>
-          <w:b w:val="false"/>
-          <w:i w:val="false"/>
-          <w:iCs w:val="false"/>
-          <w:caps w:val="false"/>
-          <w:smallCaps w:val="false"/>
-          <w:color w:val="1B1B1B"/>
-          <w:spacing w:val="0"/>
-          <w:sz w:val="16"/>
-          <w:szCs w:val="16"/>
-        </w:rPr>
-        <w:t xml:space="preserve">        </w:t>
-      </w:r>
-      <w:r>
-        <w:rPr>
-          <w:rFonts w:ascii="FreeMono" w:hAnsi="FreeMono"/>
-          <w:b w:val="false"/>
-          <w:i w:val="false"/>
-          <w:iCs w:val="false"/>
-          <w:caps w:val="false"/>
-          <w:smallCaps w:val="false"/>
-          <w:color w:val="1B1B1B"/>
-          <w:spacing w:val="0"/>
-          <w:sz w:val="16"/>
-          <w:szCs w:val="16"/>
-        </w:rPr>
-        <w:t>}</w:t>
-      </w:r>
-    </w:p>
-    <w:p>
-      <w:pPr>
-        <w:pStyle w:val="Normal"/>
-        <w:jc w:val="left"/>
-        <w:rPr>
-          <w:rFonts w:ascii="FreeMono" w:hAnsi="FreeMono"/>
-          <w:sz w:val="16"/>
-          <w:szCs w:val="16"/>
-        </w:rPr>
-      </w:pPr>
-      <w:r>
-        <w:rPr>
-          <w:rFonts w:ascii="FreeMono" w:hAnsi="FreeMono"/>
-          <w:b w:val="false"/>
-          <w:i w:val="false"/>
-          <w:iCs w:val="false"/>
-          <w:caps w:val="false"/>
-          <w:smallCaps w:val="false"/>
-          <w:color w:val="1B1B1B"/>
-          <w:spacing w:val="0"/>
-          <w:sz w:val="16"/>
-          <w:szCs w:val="16"/>
-        </w:rPr>
-        <w:t xml:space="preserve">    </w:t>
-      </w:r>
-      <w:r>
-        <w:rPr>
-          <w:rFonts w:ascii="FreeMono" w:hAnsi="FreeMono"/>
-          <w:b w:val="false"/>
-          <w:i w:val="false"/>
-          <w:iCs w:val="false"/>
-          <w:caps w:val="false"/>
-          <w:smallCaps w:val="false"/>
-          <w:color w:val="1B1B1B"/>
-          <w:spacing w:val="0"/>
-          <w:sz w:val="16"/>
-          <w:szCs w:val="16"/>
-        </w:rPr>
-        <w:t>}</w:t>
-      </w:r>
-    </w:p>
-    <w:p>
-      <w:pPr>
-        <w:pStyle w:val="Normal"/>
-        <w:jc w:val="left"/>
-        <w:rPr>
-          <w:rFonts w:ascii="FreeMono" w:hAnsi="FreeMono"/>
-          <w:sz w:val="16"/>
-          <w:szCs w:val="16"/>
-        </w:rPr>
-      </w:pPr>
-      <w:r>
-        <w:rPr>
-          <w:rFonts w:ascii="FreeMono" w:hAnsi="FreeMono"/>
-          <w:b w:val="false"/>
-          <w:i w:val="false"/>
-          <w:iCs w:val="false"/>
-          <w:caps w:val="false"/>
-          <w:smallCaps w:val="false"/>
-          <w:color w:val="1B1B1B"/>
-          <w:spacing w:val="0"/>
-          <w:sz w:val="16"/>
-          <w:szCs w:val="16"/>
-        </w:rPr>
-        <w:t>}</w:t>
-      </w:r>
-    </w:p>
-    <w:p>
-      <w:pPr>
-        <w:pStyle w:val="Normal"/>
-        <w:jc w:val="left"/>
-        <w:rPr>
-          <w:rFonts w:ascii="FreeMono" w:hAnsi="FreeMono"/>
-          <w:sz w:val="16"/>
-          <w:szCs w:val="16"/>
-        </w:rPr>
-      </w:pPr>
-      <w:r>
-        <w:rPr>
-          <w:rFonts w:ascii="FreeMono" w:hAnsi="FreeMono"/>
-          <w:b w:val="false"/>
-          <w:i w:val="false"/>
-          <w:iCs w:val="false"/>
-          <w:caps w:val="false"/>
-          <w:smallCaps w:val="false"/>
-          <w:color w:val="1B1B1B"/>
-          <w:spacing w:val="0"/>
-          <w:sz w:val="16"/>
-          <w:szCs w:val="16"/>
-        </w:rPr>
-        <w:t xml:space="preserve">    </w:t>
-      </w:r>
-      <w:r>
-        <w:rPr>
-          <w:rFonts w:ascii="FreeMono" w:hAnsi="FreeMono"/>
-          <w:b w:val="false"/>
-          <w:i w:val="false"/>
-          <w:iCs w:val="false"/>
-          <w:caps w:val="false"/>
-          <w:smallCaps w:val="false"/>
-          <w:color w:val="1B1B1B"/>
-          <w:spacing w:val="0"/>
-          <w:sz w:val="16"/>
-          <w:szCs w:val="16"/>
-        </w:rPr>
-        <w:t>printf("Calculations complete\n");</w:t>
-      </w:r>
-    </w:p>
-    <w:p>
-      <w:pPr>
-        <w:pStyle w:val="Normal"/>
-        <w:jc w:val="left"/>
-        <w:rPr>
-          <w:rFonts w:ascii="FreeMono" w:hAnsi="FreeMono"/>
-          <w:sz w:val="16"/>
-          <w:szCs w:val="16"/>
-        </w:rPr>
-      </w:pPr>
-      <w:r>
-        <w:rPr>
-          <w:rFonts w:ascii="FreeMono" w:hAnsi="FreeMono"/>
-          <w:b w:val="false"/>
-          <w:i w:val="false"/>
-          <w:iCs w:val="false"/>
-          <w:caps w:val="false"/>
-          <w:smallCaps w:val="false"/>
-          <w:color w:val="1B1B1B"/>
-          <w:spacing w:val="0"/>
-          <w:sz w:val="16"/>
-          <w:szCs w:val="16"/>
-        </w:rPr>
-        <w:t>}</w:t>
-      </w:r>
-    </w:p>
-    <w:p>
-      <w:pPr>
-        <w:pStyle w:val="Normal"/>
-        <w:jc w:val="left"/>
-        <w:rPr>
-          <w:b w:val="false"/>
-          <w:b w:val="false"/>
-          <w:i w:val="false"/>
-          <w:i w:val="false"/>
-          <w:iCs w:val="false"/>
-          <w:caps w:val="false"/>
-          <w:smallCaps w:val="false"/>
-          <w:color w:val="1B1B1B"/>
-          <w:spacing w:val="0"/>
-        </w:rPr>
-      </w:pPr>
-      <w:r>
-        <w:rPr>
-          <w:rFonts w:ascii="FreeMono" w:hAnsi="FreeMono"/>
-          <w:sz w:val="16"/>
-          <w:szCs w:val="16"/>
-        </w:rPr>
-      </w:r>
-    </w:p>
-    <w:p>
-      <w:pPr>
-        <w:pStyle w:val="Normal"/>
-        <w:jc w:val="left"/>
-        <w:rPr/>
-      </w:pPr>
-      <w:r>
-        <w:rPr>
-          <w:b w:val="false"/>
+        <w:t>Листинг 4. Построчное распараллеливание</w:t>
+      </w:r>
+    </w:p>
+    <w:p>
+      <w:pPr>
+        <w:pStyle w:val="Normal"/>
+        <w:jc w:val="left"/>
+        <w:rPr>
+          <w:b w:val="false"/>
+          <w:b w:val="false"/>
+          <w:i w:val="false"/>
           <w:i w:val="false"/>
           <w:iCs w:val="false"/>
           <w:caps w:val="false"/>
@@ -14297,17 +13314,10 @@
           <w:sz w:val="28"/>
           <w:szCs w:val="28"/>
         </w:rPr>
-        <w:t>Листинг 5. Построчное распараллеливание с использование collapse</w:t>
-      </w:r>
-    </w:p>
-    <w:p>
-      <w:pPr>
-        <w:pStyle w:val="Normal"/>
-        <w:jc w:val="left"/>
-        <w:rPr>
-          <w:b w:val="false"/>
-          <w:b w:val="false"/>
-          <w:i w:val="false"/>
+      </w:pPr>
+      <w:r>
+        <w:rPr>
+          <w:b w:val="false"/>
           <w:i w:val="false"/>
           <w:iCs w:val="false"/>
           <w:caps w:val="false"/>
@@ -14317,16 +13327,17 @@
           <w:sz w:val="28"/>
           <w:szCs w:val="28"/>
         </w:rPr>
-      </w:pPr>
-      <w:r>
-        <w:rPr/>
-      </w:r>
-    </w:p>
-    <w:p>
-      <w:pPr>
-        <w:pStyle w:val="Normal"/>
-        <w:jc w:val="left"/>
-        <w:rPr/>
+      </w:r>
+    </w:p>
+    <w:p>
+      <w:pPr>
+        <w:pStyle w:val="Normal"/>
+        <w:jc w:val="left"/>
+        <w:rPr>
+          <w:rFonts w:ascii="FreeMono" w:hAnsi="FreeMono"/>
+          <w:sz w:val="16"/>
+          <w:szCs w:val="16"/>
+        </w:rPr>
       </w:pPr>
       <w:r>
         <w:rPr>
@@ -14348,7 +13359,11 @@
       <w:pPr>
         <w:pStyle w:val="Normal"/>
         <w:jc w:val="left"/>
-        <w:rPr/>
+        <w:rPr>
+          <w:rFonts w:ascii="FreeMono" w:hAnsi="FreeMono"/>
+          <w:sz w:val="16"/>
+          <w:szCs w:val="16"/>
+        </w:rPr>
       </w:pPr>
       <w:r>
         <w:rPr>
@@ -14385,7 +13400,11 @@
       <w:pPr>
         <w:pStyle w:val="Normal"/>
         <w:jc w:val="left"/>
-        <w:rPr/>
+        <w:rPr>
+          <w:rFonts w:ascii="FreeMono" w:hAnsi="FreeMono"/>
+          <w:sz w:val="16"/>
+          <w:szCs w:val="16"/>
+        </w:rPr>
       </w:pPr>
       <w:r>
         <w:rPr>
@@ -14422,7 +13441,11 @@
       <w:pPr>
         <w:pStyle w:val="Normal"/>
         <w:jc w:val="left"/>
-        <w:rPr/>
+        <w:rPr>
+          <w:rFonts w:ascii="FreeMono" w:hAnsi="FreeMono"/>
+          <w:sz w:val="16"/>
+          <w:szCs w:val="16"/>
+        </w:rPr>
       </w:pPr>
       <w:r>
         <w:rPr>
@@ -14462,27 +13485,36 @@
         <w:rPr>
           <w:b w:val="false"/>
           <w:b w:val="false"/>
-          <w:caps w:val="false"/>
-          <w:smallCaps w:val="false"/>
-          <w:color w:val="1B1B1B"/>
-          <w:spacing w:val="0"/>
-        </w:rPr>
-      </w:pPr>
-      <w:r>
-        <w:rPr>
-          <w:b w:val="false"/>
-          <w:caps w:val="false"/>
-          <w:smallCaps w:val="false"/>
-          <w:color w:val="1B1B1B"/>
-          <w:spacing w:val="0"/>
-        </w:rPr>
-      </w:r>
-    </w:p>
-    <w:p>
-      <w:pPr>
-        <w:pStyle w:val="Normal"/>
-        <w:jc w:val="left"/>
-        <w:rPr/>
+          <w:i w:val="false"/>
+          <w:i w:val="false"/>
+          <w:iCs w:val="false"/>
+          <w:caps w:val="false"/>
+          <w:smallCaps w:val="false"/>
+          <w:color w:val="1B1B1B"/>
+          <w:spacing w:val="0"/>
+        </w:rPr>
+      </w:pPr>
+      <w:r>
+        <w:rPr>
+          <w:b w:val="false"/>
+          <w:i w:val="false"/>
+          <w:iCs w:val="false"/>
+          <w:caps w:val="false"/>
+          <w:smallCaps w:val="false"/>
+          <w:color w:val="1B1B1B"/>
+          <w:spacing w:val="0"/>
+        </w:rPr>
+      </w:r>
+    </w:p>
+    <w:p>
+      <w:pPr>
+        <w:pStyle w:val="Normal"/>
+        <w:jc w:val="left"/>
+        <w:rPr>
+          <w:rFonts w:ascii="FreeMono" w:hAnsi="FreeMono"/>
+          <w:sz w:val="16"/>
+          <w:szCs w:val="16"/>
+        </w:rPr>
       </w:pPr>
       <w:r>
         <w:rPr>
@@ -14504,29 +13536,106 @@
       <w:pPr>
         <w:pStyle w:val="Normal"/>
         <w:jc w:val="left"/>
-        <w:rPr/>
-      </w:pPr>
-      <w:r>
-        <w:rPr>
-          <w:rFonts w:ascii="FreeMono" w:hAnsi="FreeMono"/>
-          <w:b w:val="false"/>
-          <w:i w:val="false"/>
-          <w:iCs w:val="false"/>
-          <w:caps w:val="false"/>
-          <w:smallCaps w:val="false"/>
-          <w:color w:val="1B1B1B"/>
-          <w:spacing w:val="0"/>
-          <w:sz w:val="16"/>
-          <w:szCs w:val="16"/>
-        </w:rPr>
-        <w:t>#pragma omp parallel shared(in, out) private(i,j,k)</w:t>
-      </w:r>
-    </w:p>
-    <w:p>
-      <w:pPr>
-        <w:pStyle w:val="Normal"/>
-        <w:jc w:val="left"/>
-        <w:rPr/>
+        <w:rPr>
+          <w:b w:val="false"/>
+          <w:b w:val="false"/>
+          <w:i w:val="false"/>
+          <w:i w:val="false"/>
+          <w:iCs w:val="false"/>
+          <w:caps w:val="false"/>
+          <w:smallCaps w:val="false"/>
+          <w:color w:val="1B1B1B"/>
+          <w:spacing w:val="0"/>
+        </w:rPr>
+      </w:pPr>
+      <w:r>
+        <w:rPr>
+          <w:b w:val="false"/>
+          <w:i w:val="false"/>
+          <w:iCs w:val="false"/>
+          <w:caps w:val="false"/>
+          <w:smallCaps w:val="false"/>
+          <w:color w:val="1B1B1B"/>
+          <w:spacing w:val="0"/>
+        </w:rPr>
+      </w:r>
+    </w:p>
+    <w:p>
+      <w:pPr>
+        <w:pStyle w:val="Normal"/>
+        <w:jc w:val="left"/>
+        <w:rPr>
+          <w:rFonts w:ascii="FreeMono" w:hAnsi="FreeMono"/>
+          <w:sz w:val="16"/>
+          <w:szCs w:val="16"/>
+        </w:rPr>
+      </w:pPr>
+      <w:r>
+        <w:rPr>
+          <w:rFonts w:ascii="FreeMono" w:hAnsi="FreeMono"/>
+          <w:b w:val="false"/>
+          <w:i w:val="false"/>
+          <w:iCs w:val="false"/>
+          <w:caps w:val="false"/>
+          <w:smallCaps w:val="false"/>
+          <w:color w:val="1B1B1B"/>
+          <w:spacing w:val="0"/>
+          <w:sz w:val="16"/>
+          <w:szCs w:val="16"/>
+        </w:rPr>
+        <w:t xml:space="preserve">    </w:t>
+      </w:r>
+      <w:r>
+        <w:rPr>
+          <w:rFonts w:ascii="FreeMono" w:hAnsi="FreeMono"/>
+          <w:b w:val="false"/>
+          <w:i w:val="false"/>
+          <w:iCs w:val="false"/>
+          <w:caps w:val="false"/>
+          <w:smallCaps w:val="false"/>
+          <w:color w:val="1B1B1B"/>
+          <w:spacing w:val="0"/>
+          <w:sz w:val="16"/>
+          <w:szCs w:val="16"/>
+        </w:rPr>
+        <w:t xml:space="preserve">for(i = 0; i &lt; n; i++) {     </w:t>
+      </w:r>
+    </w:p>
+    <w:p>
+      <w:pPr>
+        <w:pStyle w:val="Normal"/>
+        <w:jc w:val="left"/>
+        <w:rPr>
+          <w:rFonts w:ascii="FreeMono" w:hAnsi="FreeMono"/>
+          <w:sz w:val="16"/>
+          <w:szCs w:val="16"/>
+        </w:rPr>
+      </w:pPr>
+      <w:r>
+        <w:rPr>
+          <w:rFonts w:ascii="FreeMono" w:hAnsi="FreeMono"/>
+          <w:b w:val="false"/>
+          <w:i w:val="false"/>
+          <w:iCs w:val="false"/>
+          <w:caps w:val="false"/>
+          <w:smallCaps w:val="false"/>
+          <w:color w:val="1B1B1B"/>
+          <w:spacing w:val="0"/>
+          <w:sz w:val="16"/>
+          <w:szCs w:val="16"/>
+        </w:rPr>
+        <w:t>#pragma omp parallel shared(in, out, i) private(j,k)</w:t>
+      </w:r>
+    </w:p>
+    <w:p>
+      <w:pPr>
+        <w:pStyle w:val="Normal"/>
+        <w:jc w:val="left"/>
+        <w:rPr>
+          <w:rFonts w:ascii="FreeMono" w:hAnsi="FreeMono"/>
+          <w:sz w:val="16"/>
+          <w:szCs w:val="16"/>
+        </w:rPr>
       </w:pPr>
       <w:r>
         <w:rPr>
@@ -14548,7 +13657,11 @@
       <w:pPr>
         <w:pStyle w:val="Normal"/>
         <w:jc w:val="left"/>
-        <w:rPr/>
+        <w:rPr>
+          <w:rFonts w:ascii="FreeMono" w:hAnsi="FreeMono"/>
+          <w:sz w:val="16"/>
+          <w:szCs w:val="16"/>
+        </w:rPr>
       </w:pPr>
       <w:r>
         <w:rPr>
@@ -14578,14 +13691,469 @@
           <w:sz w:val="16"/>
           <w:szCs w:val="16"/>
         </w:rPr>
-        <w:t>#pragma omp for collapse(2)</w:t>
-      </w:r>
-    </w:p>
-    <w:p>
-      <w:pPr>
-        <w:pStyle w:val="Normal"/>
-        <w:jc w:val="left"/>
-        <w:rPr/>
+        <w:t>#pragma omp for</w:t>
+      </w:r>
+    </w:p>
+    <w:p>
+      <w:pPr>
+        <w:pStyle w:val="Normal"/>
+        <w:jc w:val="left"/>
+        <w:rPr>
+          <w:rFonts w:ascii="FreeMono" w:hAnsi="FreeMono"/>
+          <w:sz w:val="16"/>
+          <w:szCs w:val="16"/>
+        </w:rPr>
+      </w:pPr>
+      <w:r>
+        <w:rPr>
+          <w:rFonts w:ascii="FreeMono" w:hAnsi="FreeMono"/>
+          <w:b w:val="false"/>
+          <w:i w:val="false"/>
+          <w:iCs w:val="false"/>
+          <w:caps w:val="false"/>
+          <w:smallCaps w:val="false"/>
+          <w:color w:val="1B1B1B"/>
+          <w:spacing w:val="0"/>
+          <w:sz w:val="16"/>
+          <w:szCs w:val="16"/>
+        </w:rPr>
+        <w:t xml:space="preserve">        </w:t>
+      </w:r>
+      <w:r>
+        <w:rPr>
+          <w:rFonts w:ascii="FreeMono" w:hAnsi="FreeMono"/>
+          <w:b w:val="false"/>
+          <w:i w:val="false"/>
+          <w:iCs w:val="false"/>
+          <w:caps w:val="false"/>
+          <w:smallCaps w:val="false"/>
+          <w:color w:val="1B1B1B"/>
+          <w:spacing w:val="0"/>
+          <w:sz w:val="16"/>
+          <w:szCs w:val="16"/>
+        </w:rPr>
+        <w:t>for(j = 0; j &lt; height; j++) {</w:t>
+      </w:r>
+    </w:p>
+    <w:p>
+      <w:pPr>
+        <w:pStyle w:val="Normal"/>
+        <w:jc w:val="left"/>
+        <w:rPr>
+          <w:rFonts w:ascii="FreeMono" w:hAnsi="FreeMono"/>
+          <w:sz w:val="16"/>
+          <w:szCs w:val="16"/>
+        </w:rPr>
+      </w:pPr>
+      <w:r>
+        <w:rPr>
+          <w:rFonts w:ascii="FreeMono" w:hAnsi="FreeMono"/>
+          <w:b w:val="false"/>
+          <w:i w:val="false"/>
+          <w:iCs w:val="false"/>
+          <w:caps w:val="false"/>
+          <w:smallCaps w:val="false"/>
+          <w:color w:val="1B1B1B"/>
+          <w:spacing w:val="0"/>
+          <w:sz w:val="16"/>
+          <w:szCs w:val="16"/>
+        </w:rPr>
+        <w:t xml:space="preserve">            </w:t>
+      </w:r>
+      <w:r>
+        <w:rPr>
+          <w:rFonts w:ascii="FreeMono" w:hAnsi="FreeMono"/>
+          <w:b w:val="false"/>
+          <w:i w:val="false"/>
+          <w:iCs w:val="false"/>
+          <w:caps w:val="false"/>
+          <w:smallCaps w:val="false"/>
+          <w:color w:val="1B1B1B"/>
+          <w:spacing w:val="0"/>
+          <w:sz w:val="16"/>
+          <w:szCs w:val="16"/>
+        </w:rPr>
+        <w:t>// printf("i = %d, j= %d, threadId = %d \n", i, j, omp_get_thread_num());</w:t>
+      </w:r>
+    </w:p>
+    <w:p>
+      <w:pPr>
+        <w:pStyle w:val="Normal"/>
+        <w:jc w:val="left"/>
+        <w:rPr>
+          <w:rFonts w:ascii="FreeMono" w:hAnsi="FreeMono"/>
+          <w:sz w:val="16"/>
+          <w:szCs w:val="16"/>
+        </w:rPr>
+      </w:pPr>
+      <w:r>
+        <w:rPr>
+          <w:rFonts w:ascii="FreeMono" w:hAnsi="FreeMono"/>
+          <w:b w:val="false"/>
+          <w:i w:val="false"/>
+          <w:iCs w:val="false"/>
+          <w:caps w:val="false"/>
+          <w:smallCaps w:val="false"/>
+          <w:color w:val="1B1B1B"/>
+          <w:spacing w:val="0"/>
+          <w:sz w:val="16"/>
+          <w:szCs w:val="16"/>
+        </w:rPr>
+        <w:t xml:space="preserve">            </w:t>
+      </w:r>
+      <w:r>
+        <w:rPr>
+          <w:rFonts w:ascii="FreeMono" w:hAnsi="FreeMono"/>
+          <w:b w:val="false"/>
+          <w:i w:val="false"/>
+          <w:iCs w:val="false"/>
+          <w:caps w:val="false"/>
+          <w:smallCaps w:val="false"/>
+          <w:color w:val="1B1B1B"/>
+          <w:spacing w:val="0"/>
+          <w:sz w:val="16"/>
+          <w:szCs w:val="16"/>
+        </w:rPr>
+        <w:t>for(k = 0; k &lt; width; k++) {</w:t>
+      </w:r>
+    </w:p>
+    <w:p>
+      <w:pPr>
+        <w:pStyle w:val="Normal"/>
+        <w:jc w:val="left"/>
+        <w:rPr>
+          <w:rFonts w:ascii="FreeMono" w:hAnsi="FreeMono"/>
+          <w:sz w:val="16"/>
+          <w:szCs w:val="16"/>
+        </w:rPr>
+      </w:pPr>
+      <w:r>
+        <w:rPr>
+          <w:rFonts w:ascii="FreeMono" w:hAnsi="FreeMono"/>
+          <w:b w:val="false"/>
+          <w:i w:val="false"/>
+          <w:iCs w:val="false"/>
+          <w:caps w:val="false"/>
+          <w:smallCaps w:val="false"/>
+          <w:color w:val="1B1B1B"/>
+          <w:spacing w:val="0"/>
+          <w:sz w:val="16"/>
+          <w:szCs w:val="16"/>
+        </w:rPr>
+        <w:t xml:space="preserve">                </w:t>
+      </w:r>
+      <w:r>
+        <w:rPr>
+          <w:rFonts w:ascii="FreeMono" w:hAnsi="FreeMono"/>
+          <w:b w:val="false"/>
+          <w:i w:val="false"/>
+          <w:iCs w:val="false"/>
+          <w:caps w:val="false"/>
+          <w:smallCaps w:val="false"/>
+          <w:color w:val="1B1B1B"/>
+          <w:spacing w:val="0"/>
+          <w:sz w:val="16"/>
+          <w:szCs w:val="16"/>
+        </w:rPr>
+        <w:t>int current = i * width * height + j * width + k;</w:t>
+      </w:r>
+    </w:p>
+    <w:p>
+      <w:pPr>
+        <w:pStyle w:val="Normal"/>
+        <w:jc w:val="left"/>
+        <w:rPr>
+          <w:rFonts w:ascii="FreeMono" w:hAnsi="FreeMono"/>
+          <w:sz w:val="16"/>
+          <w:szCs w:val="16"/>
+        </w:rPr>
+      </w:pPr>
+      <w:r>
+        <w:rPr>
+          <w:rFonts w:ascii="FreeMono" w:hAnsi="FreeMono"/>
+          <w:b w:val="false"/>
+          <w:i w:val="false"/>
+          <w:iCs w:val="false"/>
+          <w:caps w:val="false"/>
+          <w:smallCaps w:val="false"/>
+          <w:color w:val="1B1B1B"/>
+          <w:spacing w:val="0"/>
+          <w:sz w:val="16"/>
+          <w:szCs w:val="16"/>
+        </w:rPr>
+        <w:t xml:space="preserve">                </w:t>
+      </w:r>
+      <w:r>
+        <w:rPr>
+          <w:rFonts w:ascii="FreeMono" w:hAnsi="FreeMono"/>
+          <w:b w:val="false"/>
+          <w:i w:val="false"/>
+          <w:iCs w:val="false"/>
+          <w:caps w:val="false"/>
+          <w:smallCaps w:val="false"/>
+          <w:color w:val="1B1B1B"/>
+          <w:spacing w:val="0"/>
+          <w:sz w:val="16"/>
+          <w:szCs w:val="16"/>
+        </w:rPr>
+        <w:t>if (k + j &lt; width) {</w:t>
+      </w:r>
+    </w:p>
+    <w:p>
+      <w:pPr>
+        <w:pStyle w:val="Normal"/>
+        <w:jc w:val="left"/>
+        <w:rPr>
+          <w:rFonts w:ascii="FreeMono" w:hAnsi="FreeMono"/>
+          <w:sz w:val="16"/>
+          <w:szCs w:val="16"/>
+        </w:rPr>
+      </w:pPr>
+      <w:r>
+        <w:rPr>
+          <w:rFonts w:ascii="FreeMono" w:hAnsi="FreeMono"/>
+          <w:b w:val="false"/>
+          <w:i w:val="false"/>
+          <w:iCs w:val="false"/>
+          <w:caps w:val="false"/>
+          <w:smallCaps w:val="false"/>
+          <w:color w:val="1B1B1B"/>
+          <w:spacing w:val="0"/>
+          <w:sz w:val="16"/>
+          <w:szCs w:val="16"/>
+        </w:rPr>
+        <w:t xml:space="preserve">                    </w:t>
+      </w:r>
+      <w:r>
+        <w:rPr>
+          <w:rFonts w:ascii="FreeMono" w:hAnsi="FreeMono"/>
+          <w:b w:val="false"/>
+          <w:i w:val="false"/>
+          <w:iCs w:val="false"/>
+          <w:caps w:val="false"/>
+          <w:smallCaps w:val="false"/>
+          <w:color w:val="1B1B1B"/>
+          <w:spacing w:val="0"/>
+          <w:sz w:val="16"/>
+          <w:szCs w:val="16"/>
+        </w:rPr>
+        <w:t>out[current] = in[current + j];</w:t>
+      </w:r>
+    </w:p>
+    <w:p>
+      <w:pPr>
+        <w:pStyle w:val="Normal"/>
+        <w:jc w:val="left"/>
+        <w:rPr>
+          <w:rFonts w:ascii="FreeMono" w:hAnsi="FreeMono"/>
+          <w:sz w:val="16"/>
+          <w:szCs w:val="16"/>
+        </w:rPr>
+      </w:pPr>
+      <w:r>
+        <w:rPr>
+          <w:rFonts w:ascii="FreeMono" w:hAnsi="FreeMono"/>
+          <w:b w:val="false"/>
+          <w:i w:val="false"/>
+          <w:iCs w:val="false"/>
+          <w:caps w:val="false"/>
+          <w:smallCaps w:val="false"/>
+          <w:color w:val="1B1B1B"/>
+          <w:spacing w:val="0"/>
+          <w:sz w:val="16"/>
+          <w:szCs w:val="16"/>
+        </w:rPr>
+        <w:t xml:space="preserve">                </w:t>
+      </w:r>
+      <w:r>
+        <w:rPr>
+          <w:rFonts w:ascii="FreeMono" w:hAnsi="FreeMono"/>
+          <w:b w:val="false"/>
+          <w:i w:val="false"/>
+          <w:iCs w:val="false"/>
+          <w:caps w:val="false"/>
+          <w:smallCaps w:val="false"/>
+          <w:color w:val="1B1B1B"/>
+          <w:spacing w:val="0"/>
+          <w:sz w:val="16"/>
+          <w:szCs w:val="16"/>
+        </w:rPr>
+        <w:t>} else {</w:t>
+      </w:r>
+    </w:p>
+    <w:p>
+      <w:pPr>
+        <w:pStyle w:val="Normal"/>
+        <w:jc w:val="left"/>
+        <w:rPr>
+          <w:rFonts w:ascii="FreeMono" w:hAnsi="FreeMono"/>
+          <w:sz w:val="16"/>
+          <w:szCs w:val="16"/>
+        </w:rPr>
+      </w:pPr>
+      <w:r>
+        <w:rPr>
+          <w:rFonts w:ascii="FreeMono" w:hAnsi="FreeMono"/>
+          <w:b w:val="false"/>
+          <w:i w:val="false"/>
+          <w:iCs w:val="false"/>
+          <w:caps w:val="false"/>
+          <w:smallCaps w:val="false"/>
+          <w:color w:val="1B1B1B"/>
+          <w:spacing w:val="0"/>
+          <w:sz w:val="16"/>
+          <w:szCs w:val="16"/>
+        </w:rPr>
+        <w:t xml:space="preserve">                    </w:t>
+      </w:r>
+      <w:r>
+        <w:rPr>
+          <w:rFonts w:ascii="FreeMono" w:hAnsi="FreeMono"/>
+          <w:b w:val="false"/>
+          <w:i w:val="false"/>
+          <w:iCs w:val="false"/>
+          <w:caps w:val="false"/>
+          <w:smallCaps w:val="false"/>
+          <w:color w:val="1B1B1B"/>
+          <w:spacing w:val="0"/>
+          <w:sz w:val="16"/>
+          <w:szCs w:val="16"/>
+        </w:rPr>
+        <w:t>out[current] = in[current + j - width];</w:t>
+      </w:r>
+    </w:p>
+    <w:p>
+      <w:pPr>
+        <w:pStyle w:val="Normal"/>
+        <w:jc w:val="left"/>
+        <w:rPr>
+          <w:rFonts w:ascii="FreeMono" w:hAnsi="FreeMono"/>
+          <w:sz w:val="16"/>
+          <w:szCs w:val="16"/>
+        </w:rPr>
+      </w:pPr>
+      <w:r>
+        <w:rPr>
+          <w:rFonts w:ascii="FreeMono" w:hAnsi="FreeMono"/>
+          <w:b w:val="false"/>
+          <w:i w:val="false"/>
+          <w:iCs w:val="false"/>
+          <w:caps w:val="false"/>
+          <w:smallCaps w:val="false"/>
+          <w:color w:val="1B1B1B"/>
+          <w:spacing w:val="0"/>
+          <w:sz w:val="16"/>
+          <w:szCs w:val="16"/>
+        </w:rPr>
+        <w:t xml:space="preserve">                </w:t>
+      </w:r>
+      <w:r>
+        <w:rPr>
+          <w:rFonts w:ascii="FreeMono" w:hAnsi="FreeMono"/>
+          <w:b w:val="false"/>
+          <w:i w:val="false"/>
+          <w:iCs w:val="false"/>
+          <w:caps w:val="false"/>
+          <w:smallCaps w:val="false"/>
+          <w:color w:val="1B1B1B"/>
+          <w:spacing w:val="0"/>
+          <w:sz w:val="16"/>
+          <w:szCs w:val="16"/>
+        </w:rPr>
+        <w:t>}</w:t>
+      </w:r>
+    </w:p>
+    <w:p>
+      <w:pPr>
+        <w:pStyle w:val="Normal"/>
+        <w:jc w:val="left"/>
+        <w:rPr>
+          <w:rFonts w:ascii="FreeMono" w:hAnsi="FreeMono"/>
+          <w:sz w:val="16"/>
+          <w:szCs w:val="16"/>
+        </w:rPr>
+      </w:pPr>
+      <w:r>
+        <w:rPr>
+          <w:rFonts w:ascii="FreeMono" w:hAnsi="FreeMono"/>
+          <w:b w:val="false"/>
+          <w:i w:val="false"/>
+          <w:iCs w:val="false"/>
+          <w:caps w:val="false"/>
+          <w:smallCaps w:val="false"/>
+          <w:color w:val="1B1B1B"/>
+          <w:spacing w:val="0"/>
+          <w:sz w:val="16"/>
+          <w:szCs w:val="16"/>
+        </w:rPr>
+        <w:t xml:space="preserve">            </w:t>
+      </w:r>
+      <w:r>
+        <w:rPr>
+          <w:rFonts w:ascii="FreeMono" w:hAnsi="FreeMono"/>
+          <w:b w:val="false"/>
+          <w:i w:val="false"/>
+          <w:iCs w:val="false"/>
+          <w:caps w:val="false"/>
+          <w:smallCaps w:val="false"/>
+          <w:color w:val="1B1B1B"/>
+          <w:spacing w:val="0"/>
+          <w:sz w:val="16"/>
+          <w:szCs w:val="16"/>
+        </w:rPr>
+        <w:t>}</w:t>
+      </w:r>
+    </w:p>
+    <w:p>
+      <w:pPr>
+        <w:pStyle w:val="Normal"/>
+        <w:jc w:val="left"/>
+        <w:rPr>
+          <w:rFonts w:ascii="FreeMono" w:hAnsi="FreeMono"/>
+          <w:sz w:val="16"/>
+          <w:szCs w:val="16"/>
+        </w:rPr>
+      </w:pPr>
+      <w:r>
+        <w:rPr>
+          <w:rFonts w:ascii="FreeMono" w:hAnsi="FreeMono"/>
+          <w:b w:val="false"/>
+          <w:i w:val="false"/>
+          <w:iCs w:val="false"/>
+          <w:caps w:val="false"/>
+          <w:smallCaps w:val="false"/>
+          <w:color w:val="1B1B1B"/>
+          <w:spacing w:val="0"/>
+          <w:sz w:val="16"/>
+          <w:szCs w:val="16"/>
+        </w:rPr>
+        <w:t xml:space="preserve">        </w:t>
+      </w:r>
+      <w:r>
+        <w:rPr>
+          <w:rFonts w:ascii="FreeMono" w:hAnsi="FreeMono"/>
+          <w:b w:val="false"/>
+          <w:i w:val="false"/>
+          <w:iCs w:val="false"/>
+          <w:caps w:val="false"/>
+          <w:smallCaps w:val="false"/>
+          <w:color w:val="1B1B1B"/>
+          <w:spacing w:val="0"/>
+          <w:sz w:val="16"/>
+          <w:szCs w:val="16"/>
+        </w:rPr>
+        <w:t>}</w:t>
+      </w:r>
+    </w:p>
+    <w:p>
+      <w:pPr>
+        <w:pStyle w:val="Normal"/>
+        <w:jc w:val="left"/>
+        <w:rPr>
+          <w:rFonts w:ascii="FreeMono" w:hAnsi="FreeMono"/>
+          <w:sz w:val="16"/>
+          <w:szCs w:val="16"/>
+        </w:rPr>
       </w:pPr>
       <w:r>
         <w:rPr>
@@ -14615,339 +14183,6 @@
           <w:sz w:val="16"/>
           <w:szCs w:val="16"/>
         </w:rPr>
-        <w:t xml:space="preserve">for(i = 0; i &lt; n; i++) {     </w:t>
-      </w:r>
-    </w:p>
-    <w:p>
-      <w:pPr>
-        <w:pStyle w:val="Normal"/>
-        <w:jc w:val="left"/>
-        <w:rPr/>
-      </w:pPr>
-      <w:r>
-        <w:rPr>
-          <w:rFonts w:ascii="FreeMono" w:hAnsi="FreeMono"/>
-          <w:b w:val="false"/>
-          <w:i w:val="false"/>
-          <w:iCs w:val="false"/>
-          <w:caps w:val="false"/>
-          <w:smallCaps w:val="false"/>
-          <w:color w:val="1B1B1B"/>
-          <w:spacing w:val="0"/>
-          <w:sz w:val="16"/>
-          <w:szCs w:val="16"/>
-        </w:rPr>
-        <w:t xml:space="preserve">        </w:t>
-      </w:r>
-      <w:r>
-        <w:rPr>
-          <w:rFonts w:ascii="FreeMono" w:hAnsi="FreeMono"/>
-          <w:b w:val="false"/>
-          <w:i w:val="false"/>
-          <w:iCs w:val="false"/>
-          <w:caps w:val="false"/>
-          <w:smallCaps w:val="false"/>
-          <w:color w:val="1B1B1B"/>
-          <w:spacing w:val="0"/>
-          <w:sz w:val="16"/>
-          <w:szCs w:val="16"/>
-        </w:rPr>
-        <w:t>for(j = 0; j &lt; height; j++) {</w:t>
-      </w:r>
-    </w:p>
-    <w:p>
-      <w:pPr>
-        <w:pStyle w:val="Normal"/>
-        <w:jc w:val="left"/>
-        <w:rPr/>
-      </w:pPr>
-      <w:r>
-        <w:rPr>
-          <w:rFonts w:ascii="FreeMono" w:hAnsi="FreeMono"/>
-          <w:b w:val="false"/>
-          <w:i w:val="false"/>
-          <w:iCs w:val="false"/>
-          <w:caps w:val="false"/>
-          <w:smallCaps w:val="false"/>
-          <w:color w:val="1B1B1B"/>
-          <w:spacing w:val="0"/>
-          <w:sz w:val="16"/>
-          <w:szCs w:val="16"/>
-        </w:rPr>
-        <w:t xml:space="preserve">            </w:t>
-      </w:r>
-      <w:r>
-        <w:rPr>
-          <w:rFonts w:ascii="FreeMono" w:hAnsi="FreeMono"/>
-          <w:b w:val="false"/>
-          <w:i w:val="false"/>
-          <w:iCs w:val="false"/>
-          <w:caps w:val="false"/>
-          <w:smallCaps w:val="false"/>
-          <w:color w:val="1B1B1B"/>
-          <w:spacing w:val="0"/>
-          <w:sz w:val="16"/>
-          <w:szCs w:val="16"/>
-        </w:rPr>
-        <w:t>// printf("i = %d, j= %d, threadId = %d \n", i, j, omp_get_thread_num());</w:t>
-      </w:r>
-    </w:p>
-    <w:p>
-      <w:pPr>
-        <w:pStyle w:val="Normal"/>
-        <w:jc w:val="left"/>
-        <w:rPr/>
-      </w:pPr>
-      <w:r>
-        <w:rPr>
-          <w:rFonts w:ascii="FreeMono" w:hAnsi="FreeMono"/>
-          <w:b w:val="false"/>
-          <w:i w:val="false"/>
-          <w:iCs w:val="false"/>
-          <w:caps w:val="false"/>
-          <w:smallCaps w:val="false"/>
-          <w:color w:val="1B1B1B"/>
-          <w:spacing w:val="0"/>
-          <w:sz w:val="16"/>
-          <w:szCs w:val="16"/>
-        </w:rPr>
-        <w:t xml:space="preserve">            </w:t>
-      </w:r>
-      <w:r>
-        <w:rPr>
-          <w:rFonts w:ascii="FreeMono" w:hAnsi="FreeMono"/>
-          <w:b w:val="false"/>
-          <w:i w:val="false"/>
-          <w:iCs w:val="false"/>
-          <w:caps w:val="false"/>
-          <w:smallCaps w:val="false"/>
-          <w:color w:val="1B1B1B"/>
-          <w:spacing w:val="0"/>
-          <w:sz w:val="16"/>
-          <w:szCs w:val="16"/>
-        </w:rPr>
-        <w:t>for(k = 0; k &lt; width; k++) {</w:t>
-      </w:r>
-    </w:p>
-    <w:p>
-      <w:pPr>
-        <w:pStyle w:val="Normal"/>
-        <w:jc w:val="left"/>
-        <w:rPr/>
-      </w:pPr>
-      <w:r>
-        <w:rPr>
-          <w:rFonts w:ascii="FreeMono" w:hAnsi="FreeMono"/>
-          <w:b w:val="false"/>
-          <w:i w:val="false"/>
-          <w:iCs w:val="false"/>
-          <w:caps w:val="false"/>
-          <w:smallCaps w:val="false"/>
-          <w:color w:val="1B1B1B"/>
-          <w:spacing w:val="0"/>
-          <w:sz w:val="16"/>
-          <w:szCs w:val="16"/>
-        </w:rPr>
-        <w:t xml:space="preserve">                </w:t>
-      </w:r>
-      <w:r>
-        <w:rPr>
-          <w:rFonts w:ascii="FreeMono" w:hAnsi="FreeMono"/>
-          <w:b w:val="false"/>
-          <w:i w:val="false"/>
-          <w:iCs w:val="false"/>
-          <w:caps w:val="false"/>
-          <w:smallCaps w:val="false"/>
-          <w:color w:val="1B1B1B"/>
-          <w:spacing w:val="0"/>
-          <w:sz w:val="16"/>
-          <w:szCs w:val="16"/>
-        </w:rPr>
-        <w:t>int current = i * width * height + j * width + k;</w:t>
-      </w:r>
-    </w:p>
-    <w:p>
-      <w:pPr>
-        <w:pStyle w:val="Normal"/>
-        <w:jc w:val="left"/>
-        <w:rPr/>
-      </w:pPr>
-      <w:r>
-        <w:rPr>
-          <w:rFonts w:ascii="FreeMono" w:hAnsi="FreeMono"/>
-          <w:b w:val="false"/>
-          <w:i w:val="false"/>
-          <w:iCs w:val="false"/>
-          <w:caps w:val="false"/>
-          <w:smallCaps w:val="false"/>
-          <w:color w:val="1B1B1B"/>
-          <w:spacing w:val="0"/>
-          <w:sz w:val="16"/>
-          <w:szCs w:val="16"/>
-        </w:rPr>
-        <w:t xml:space="preserve">                </w:t>
-      </w:r>
-      <w:r>
-        <w:rPr>
-          <w:rFonts w:ascii="FreeMono" w:hAnsi="FreeMono"/>
-          <w:b w:val="false"/>
-          <w:i w:val="false"/>
-          <w:iCs w:val="false"/>
-          <w:caps w:val="false"/>
-          <w:smallCaps w:val="false"/>
-          <w:color w:val="1B1B1B"/>
-          <w:spacing w:val="0"/>
-          <w:sz w:val="16"/>
-          <w:szCs w:val="16"/>
-        </w:rPr>
-        <w:t>if (k + j &lt; width) {</w:t>
-      </w:r>
-    </w:p>
-    <w:p>
-      <w:pPr>
-        <w:pStyle w:val="Normal"/>
-        <w:jc w:val="left"/>
-        <w:rPr/>
-      </w:pPr>
-      <w:r>
-        <w:rPr>
-          <w:rFonts w:ascii="FreeMono" w:hAnsi="FreeMono"/>
-          <w:b w:val="false"/>
-          <w:i w:val="false"/>
-          <w:iCs w:val="false"/>
-          <w:caps w:val="false"/>
-          <w:smallCaps w:val="false"/>
-          <w:color w:val="1B1B1B"/>
-          <w:spacing w:val="0"/>
-          <w:sz w:val="16"/>
-          <w:szCs w:val="16"/>
-        </w:rPr>
-        <w:t xml:space="preserve">                    </w:t>
-      </w:r>
-      <w:r>
-        <w:rPr>
-          <w:rFonts w:ascii="FreeMono" w:hAnsi="FreeMono"/>
-          <w:b w:val="false"/>
-          <w:i w:val="false"/>
-          <w:iCs w:val="false"/>
-          <w:caps w:val="false"/>
-          <w:smallCaps w:val="false"/>
-          <w:color w:val="1B1B1B"/>
-          <w:spacing w:val="0"/>
-          <w:sz w:val="16"/>
-          <w:szCs w:val="16"/>
-        </w:rPr>
-        <w:t>out[current] = in[current + j];</w:t>
-      </w:r>
-    </w:p>
-    <w:p>
-      <w:pPr>
-        <w:pStyle w:val="Normal"/>
-        <w:jc w:val="left"/>
-        <w:rPr/>
-      </w:pPr>
-      <w:r>
-        <w:rPr>
-          <w:rFonts w:ascii="FreeMono" w:hAnsi="FreeMono"/>
-          <w:b w:val="false"/>
-          <w:i w:val="false"/>
-          <w:iCs w:val="false"/>
-          <w:caps w:val="false"/>
-          <w:smallCaps w:val="false"/>
-          <w:color w:val="1B1B1B"/>
-          <w:spacing w:val="0"/>
-          <w:sz w:val="16"/>
-          <w:szCs w:val="16"/>
-        </w:rPr>
-        <w:t xml:space="preserve">                </w:t>
-      </w:r>
-      <w:r>
-        <w:rPr>
-          <w:rFonts w:ascii="FreeMono" w:hAnsi="FreeMono"/>
-          <w:b w:val="false"/>
-          <w:i w:val="false"/>
-          <w:iCs w:val="false"/>
-          <w:caps w:val="false"/>
-          <w:smallCaps w:val="false"/>
-          <w:color w:val="1B1B1B"/>
-          <w:spacing w:val="0"/>
-          <w:sz w:val="16"/>
-          <w:szCs w:val="16"/>
-        </w:rPr>
-        <w:t>} else {</w:t>
-      </w:r>
-    </w:p>
-    <w:p>
-      <w:pPr>
-        <w:pStyle w:val="Normal"/>
-        <w:jc w:val="left"/>
-        <w:rPr/>
-      </w:pPr>
-      <w:r>
-        <w:rPr>
-          <w:rFonts w:ascii="FreeMono" w:hAnsi="FreeMono"/>
-          <w:b w:val="false"/>
-          <w:i w:val="false"/>
-          <w:iCs w:val="false"/>
-          <w:caps w:val="false"/>
-          <w:smallCaps w:val="false"/>
-          <w:color w:val="1B1B1B"/>
-          <w:spacing w:val="0"/>
-          <w:sz w:val="16"/>
-          <w:szCs w:val="16"/>
-        </w:rPr>
-        <w:t xml:space="preserve">                    </w:t>
-      </w:r>
-      <w:r>
-        <w:rPr>
-          <w:rFonts w:ascii="FreeMono" w:hAnsi="FreeMono"/>
-          <w:b w:val="false"/>
-          <w:i w:val="false"/>
-          <w:iCs w:val="false"/>
-          <w:caps w:val="false"/>
-          <w:smallCaps w:val="false"/>
-          <w:color w:val="1B1B1B"/>
-          <w:spacing w:val="0"/>
-          <w:sz w:val="16"/>
-          <w:szCs w:val="16"/>
-        </w:rPr>
-        <w:t>out[current] = in[current + j - width];</w:t>
-      </w:r>
-    </w:p>
-    <w:p>
-      <w:pPr>
-        <w:pStyle w:val="Normal"/>
-        <w:jc w:val="left"/>
-        <w:rPr/>
-      </w:pPr>
-      <w:r>
-        <w:rPr>
-          <w:rFonts w:ascii="FreeMono" w:hAnsi="FreeMono"/>
-          <w:b w:val="false"/>
-          <w:i w:val="false"/>
-          <w:iCs w:val="false"/>
-          <w:caps w:val="false"/>
-          <w:smallCaps w:val="false"/>
-          <w:color w:val="1B1B1B"/>
-          <w:spacing w:val="0"/>
-          <w:sz w:val="16"/>
-          <w:szCs w:val="16"/>
-        </w:rPr>
-        <w:t xml:space="preserve">                </w:t>
-      </w:r>
-      <w:r>
-        <w:rPr>
-          <w:rFonts w:ascii="FreeMono" w:hAnsi="FreeMono"/>
-          <w:b w:val="false"/>
-          <w:i w:val="false"/>
-          <w:iCs w:val="false"/>
-          <w:caps w:val="false"/>
-          <w:smallCaps w:val="false"/>
-          <w:color w:val="1B1B1B"/>
-          <w:spacing w:val="0"/>
-          <w:sz w:val="16"/>
-          <w:szCs w:val="16"/>
-        </w:rPr>
         <w:t>}</w:t>
       </w:r>
     </w:p>
@@ -14955,23 +14190,12 @@
       <w:pPr>
         <w:pStyle w:val="Normal"/>
         <w:jc w:val="left"/>
-        <w:rPr/>
-      </w:pPr>
-      <w:r>
-        <w:rPr>
-          <w:rFonts w:ascii="FreeMono" w:hAnsi="FreeMono"/>
-          <w:b w:val="false"/>
-          <w:i w:val="false"/>
-          <w:iCs w:val="false"/>
-          <w:caps w:val="false"/>
-          <w:smallCaps w:val="false"/>
-          <w:color w:val="1B1B1B"/>
-          <w:spacing w:val="0"/>
-          <w:sz w:val="16"/>
-          <w:szCs w:val="16"/>
-        </w:rPr>
-        <w:t xml:space="preserve">            </w:t>
-      </w:r>
+        <w:rPr>
+          <w:rFonts w:ascii="FreeMono" w:hAnsi="FreeMono"/>
+          <w:sz w:val="16"/>
+          <w:szCs w:val="16"/>
+        </w:rPr>
+      </w:pPr>
       <w:r>
         <w:rPr>
           <w:rFonts w:ascii="FreeMono" w:hAnsi="FreeMono"/>
@@ -14992,23 +14216,53 @@
       <w:pPr>
         <w:pStyle w:val="Normal"/>
         <w:jc w:val="left"/>
-        <w:rPr/>
-      </w:pPr>
-      <w:r>
-        <w:rPr>
-          <w:rFonts w:ascii="FreeMono" w:hAnsi="FreeMono"/>
-          <w:b w:val="false"/>
-          <w:i w:val="false"/>
-          <w:iCs w:val="false"/>
-          <w:caps w:val="false"/>
-          <w:smallCaps w:val="false"/>
-          <w:color w:val="1B1B1B"/>
-          <w:spacing w:val="0"/>
-          <w:sz w:val="16"/>
-          <w:szCs w:val="16"/>
-        </w:rPr>
-        <w:t xml:space="preserve">        </w:t>
-      </w:r>
+        <w:rPr>
+          <w:rFonts w:ascii="FreeMono" w:hAnsi="FreeMono"/>
+          <w:sz w:val="16"/>
+          <w:szCs w:val="16"/>
+        </w:rPr>
+      </w:pPr>
+      <w:r>
+        <w:rPr>
+          <w:rFonts w:ascii="FreeMono" w:hAnsi="FreeMono"/>
+          <w:b w:val="false"/>
+          <w:i w:val="false"/>
+          <w:iCs w:val="false"/>
+          <w:caps w:val="false"/>
+          <w:smallCaps w:val="false"/>
+          <w:color w:val="1B1B1B"/>
+          <w:spacing w:val="0"/>
+          <w:sz w:val="16"/>
+          <w:szCs w:val="16"/>
+        </w:rPr>
+        <w:t xml:space="preserve">    </w:t>
+      </w:r>
+      <w:r>
+        <w:rPr>
+          <w:rFonts w:ascii="FreeMono" w:hAnsi="FreeMono"/>
+          <w:b w:val="false"/>
+          <w:i w:val="false"/>
+          <w:iCs w:val="false"/>
+          <w:caps w:val="false"/>
+          <w:smallCaps w:val="false"/>
+          <w:color w:val="1B1B1B"/>
+          <w:spacing w:val="0"/>
+          <w:sz w:val="16"/>
+          <w:szCs w:val="16"/>
+        </w:rPr>
+        <w:t>printf("Calculations complete\n");</w:t>
+      </w:r>
+    </w:p>
+    <w:p>
+      <w:pPr>
+        <w:pStyle w:val="Normal"/>
+        <w:jc w:val="left"/>
+        <w:rPr>
+          <w:rFonts w:ascii="FreeMono" w:hAnsi="FreeMono"/>
+          <w:sz w:val="16"/>
+          <w:szCs w:val="16"/>
+        </w:rPr>
+      </w:pPr>
       <w:r>
         <w:rPr>
           <w:rFonts w:ascii="FreeMono" w:hAnsi="FreeMono"/>
@@ -15029,118 +14283,28 @@
       <w:pPr>
         <w:pStyle w:val="Normal"/>
         <w:jc w:val="left"/>
-        <w:rPr/>
-      </w:pPr>
-      <w:r>
-        <w:rPr>
-          <w:rFonts w:ascii="FreeMono" w:hAnsi="FreeMono"/>
-          <w:b w:val="false"/>
-          <w:i w:val="false"/>
-          <w:iCs w:val="false"/>
-          <w:caps w:val="false"/>
-          <w:smallCaps w:val="false"/>
-          <w:color w:val="1B1B1B"/>
-          <w:spacing w:val="0"/>
-          <w:sz w:val="16"/>
-          <w:szCs w:val="16"/>
-        </w:rPr>
-        <w:t xml:space="preserve">    </w:t>
-      </w:r>
-      <w:r>
-        <w:rPr>
-          <w:rFonts w:ascii="FreeMono" w:hAnsi="FreeMono"/>
-          <w:b w:val="false"/>
-          <w:i w:val="false"/>
-          <w:iCs w:val="false"/>
-          <w:caps w:val="false"/>
-          <w:smallCaps w:val="false"/>
-          <w:color w:val="1B1B1B"/>
-          <w:spacing w:val="0"/>
-          <w:sz w:val="16"/>
-          <w:szCs w:val="16"/>
-        </w:rPr>
-        <w:t>}</w:t>
-      </w:r>
-    </w:p>
-    <w:p>
-      <w:pPr>
-        <w:pStyle w:val="Normal"/>
-        <w:jc w:val="left"/>
-        <w:rPr/>
-      </w:pPr>
-      <w:r>
-        <w:rPr>
-          <w:rFonts w:ascii="FreeMono" w:hAnsi="FreeMono"/>
-          <w:b w:val="false"/>
-          <w:i w:val="false"/>
-          <w:iCs w:val="false"/>
-          <w:caps w:val="false"/>
-          <w:smallCaps w:val="false"/>
-          <w:color w:val="1B1B1B"/>
-          <w:spacing w:val="0"/>
-          <w:sz w:val="16"/>
-          <w:szCs w:val="16"/>
-        </w:rPr>
-        <w:t>}</w:t>
-      </w:r>
-    </w:p>
-    <w:p>
-      <w:pPr>
-        <w:pStyle w:val="Normal"/>
-        <w:jc w:val="left"/>
-        <w:rPr/>
-      </w:pPr>
-      <w:r>
-        <w:rPr>
-          <w:rFonts w:ascii="FreeMono" w:hAnsi="FreeMono"/>
-          <w:b w:val="false"/>
-          <w:i w:val="false"/>
-          <w:iCs w:val="false"/>
-          <w:caps w:val="false"/>
-          <w:smallCaps w:val="false"/>
-          <w:color w:val="1B1B1B"/>
-          <w:spacing w:val="0"/>
-          <w:sz w:val="16"/>
-          <w:szCs w:val="16"/>
-        </w:rPr>
-        <w:t xml:space="preserve">    </w:t>
-      </w:r>
-      <w:r>
-        <w:rPr>
-          <w:rFonts w:ascii="FreeMono" w:hAnsi="FreeMono"/>
-          <w:b w:val="false"/>
-          <w:i w:val="false"/>
-          <w:iCs w:val="false"/>
-          <w:caps w:val="false"/>
-          <w:smallCaps w:val="false"/>
-          <w:color w:val="1B1B1B"/>
-          <w:spacing w:val="0"/>
-          <w:sz w:val="16"/>
-          <w:szCs w:val="16"/>
-        </w:rPr>
-        <w:t>printf("Calculations complete\n");</w:t>
-      </w:r>
-    </w:p>
-    <w:p>
-      <w:pPr>
-        <w:pStyle w:val="Normal"/>
-        <w:jc w:val="left"/>
-        <w:rPr/>
-      </w:pPr>
-      <w:r>
-        <w:rPr>
-          <w:rFonts w:ascii="FreeMono" w:hAnsi="FreeMono"/>
-          <w:b w:val="false"/>
-          <w:i w:val="false"/>
-          <w:iCs w:val="false"/>
-          <w:caps w:val="false"/>
-          <w:smallCaps w:val="false"/>
-          <w:color w:val="1B1B1B"/>
-          <w:spacing w:val="0"/>
-          <w:sz w:val="16"/>
-          <w:szCs w:val="16"/>
-        </w:rPr>
-        <w:t>}</w:t>
+        <w:rPr>
+          <w:b w:val="false"/>
+          <w:b w:val="false"/>
+          <w:i w:val="false"/>
+          <w:i w:val="false"/>
+          <w:iCs w:val="false"/>
+          <w:caps w:val="false"/>
+          <w:smallCaps w:val="false"/>
+          <w:color w:val="1B1B1B"/>
+          <w:spacing w:val="0"/>
+        </w:rPr>
+      </w:pPr>
+      <w:r>
+        <w:rPr>
+          <w:b w:val="false"/>
+          <w:i w:val="false"/>
+          <w:iCs w:val="false"/>
+          <w:caps w:val="false"/>
+          <w:smallCaps w:val="false"/>
+          <w:color w:val="1B1B1B"/>
+          <w:spacing w:val="0"/>
+        </w:rPr>
       </w:r>
     </w:p>
     <w:p>
@@ -15161,7 +14325,7 @@
           <w:sz w:val="28"/>
           <w:szCs w:val="28"/>
         </w:rPr>
-        <w:t>Таблица 3. Результаты работы программы с использованием OpenMP для 8 потоков с различными уровнями распараллеливания</w:t>
+        <w:t>Листинг 5. Построчное распараллеливание с использование collapse</w:t>
       </w:r>
     </w:p>
     <w:p>
@@ -15183,17 +14347,8 @@
         </w:rPr>
       </w:pPr>
       <w:r>
-        <w:rPr/>
-      </w:r>
-    </w:p>
-    <w:p>
-      <w:pPr>
-        <w:pStyle w:val="Normal"/>
-        <w:jc w:val="left"/>
-        <w:rPr>
-          <w:b w:val="false"/>
-          <w:b w:val="false"/>
-          <w:i w:val="false"/>
+        <w:rPr>
+          <w:b w:val="false"/>
           <w:i w:val="false"/>
           <w:iCs w:val="false"/>
           <w:caps w:val="false"/>
@@ -15203,25 +14358,838 @@
           <w:sz w:val="28"/>
           <w:szCs w:val="28"/>
         </w:rPr>
-      </w:pPr>
-      <w:r>
-        <w:rPr/>
-        <w:object>
-          <v:shape id="ole_rId7" style="width:256.05pt;height:128.05pt" o:ole="">
-            <v:imagedata r:id="rId8" o:title=""/>
-          </v:shape>
-          <o:OLEObject Type="Embed" ProgID="Excel.Sheet.12" ShapeID="ole_rId7" DrawAspect="Content" ObjectID="_1211812829" r:id="rId7"/>
-        </w:object>
-      </w:r>
-    </w:p>
-    <w:p>
-      <w:pPr>
-        <w:pStyle w:val="Normal"/>
-        <w:jc w:val="left"/>
-        <w:rPr>
-          <w:b w:val="false"/>
-          <w:b w:val="false"/>
-          <w:i w:val="false"/>
+      </w:r>
+    </w:p>
+    <w:p>
+      <w:pPr>
+        <w:pStyle w:val="Normal"/>
+        <w:jc w:val="left"/>
+        <w:rPr/>
+      </w:pPr>
+      <w:r>
+        <w:rPr>
+          <w:rFonts w:ascii="FreeMono" w:hAnsi="FreeMono"/>
+          <w:b w:val="false"/>
+          <w:i w:val="false"/>
+          <w:iCs w:val="false"/>
+          <w:caps w:val="false"/>
+          <w:smallCaps w:val="false"/>
+          <w:color w:val="1B1B1B"/>
+          <w:spacing w:val="0"/>
+          <w:sz w:val="16"/>
+          <w:szCs w:val="16"/>
+        </w:rPr>
+        <w:t>void process(int n, int height, int width, u_char *in, u_char *out, int n_threads) {</w:t>
+      </w:r>
+    </w:p>
+    <w:p>
+      <w:pPr>
+        <w:pStyle w:val="Normal"/>
+        <w:jc w:val="left"/>
+        <w:rPr/>
+      </w:pPr>
+      <w:r>
+        <w:rPr>
+          <w:rFonts w:ascii="FreeMono" w:hAnsi="FreeMono"/>
+          <w:b w:val="false"/>
+          <w:i w:val="false"/>
+          <w:iCs w:val="false"/>
+          <w:caps w:val="false"/>
+          <w:smallCaps w:val="false"/>
+          <w:color w:val="1B1B1B"/>
+          <w:spacing w:val="0"/>
+          <w:sz w:val="16"/>
+          <w:szCs w:val="16"/>
+        </w:rPr>
+        <w:t xml:space="preserve">    </w:t>
+      </w:r>
+      <w:r>
+        <w:rPr>
+          <w:rFonts w:ascii="FreeMono" w:hAnsi="FreeMono"/>
+          <w:b w:val="false"/>
+          <w:i w:val="false"/>
+          <w:iCs w:val="false"/>
+          <w:caps w:val="false"/>
+          <w:smallCaps w:val="false"/>
+          <w:color w:val="1B1B1B"/>
+          <w:spacing w:val="0"/>
+          <w:sz w:val="16"/>
+          <w:szCs w:val="16"/>
+        </w:rPr>
+        <w:t>printf("Start calculations\n");</w:t>
+      </w:r>
+    </w:p>
+    <w:p>
+      <w:pPr>
+        <w:pStyle w:val="Normal"/>
+        <w:jc w:val="left"/>
+        <w:rPr/>
+      </w:pPr>
+      <w:r>
+        <w:rPr>
+          <w:rFonts w:ascii="FreeMono" w:hAnsi="FreeMono"/>
+          <w:b w:val="false"/>
+          <w:i w:val="false"/>
+          <w:iCs w:val="false"/>
+          <w:caps w:val="false"/>
+          <w:smallCaps w:val="false"/>
+          <w:color w:val="1B1B1B"/>
+          <w:spacing w:val="0"/>
+          <w:sz w:val="16"/>
+          <w:szCs w:val="16"/>
+        </w:rPr>
+        <w:t xml:space="preserve">    </w:t>
+      </w:r>
+      <w:r>
+        <w:rPr>
+          <w:rFonts w:ascii="FreeMono" w:hAnsi="FreeMono"/>
+          <w:b w:val="false"/>
+          <w:i w:val="false"/>
+          <w:iCs w:val="false"/>
+          <w:caps w:val="false"/>
+          <w:smallCaps w:val="false"/>
+          <w:color w:val="1B1B1B"/>
+          <w:spacing w:val="0"/>
+          <w:sz w:val="16"/>
+          <w:szCs w:val="16"/>
+        </w:rPr>
+        <w:t>omp_set_dynamic(0);</w:t>
+      </w:r>
+    </w:p>
+    <w:p>
+      <w:pPr>
+        <w:pStyle w:val="Normal"/>
+        <w:jc w:val="left"/>
+        <w:rPr/>
+      </w:pPr>
+      <w:r>
+        <w:rPr>
+          <w:rFonts w:ascii="FreeMono" w:hAnsi="FreeMono"/>
+          <w:b w:val="false"/>
+          <w:i w:val="false"/>
+          <w:iCs w:val="false"/>
+          <w:caps w:val="false"/>
+          <w:smallCaps w:val="false"/>
+          <w:color w:val="1B1B1B"/>
+          <w:spacing w:val="0"/>
+          <w:sz w:val="16"/>
+          <w:szCs w:val="16"/>
+        </w:rPr>
+        <w:t xml:space="preserve">    </w:t>
+      </w:r>
+      <w:r>
+        <w:rPr>
+          <w:rFonts w:ascii="FreeMono" w:hAnsi="FreeMono"/>
+          <w:b w:val="false"/>
+          <w:i w:val="false"/>
+          <w:iCs w:val="false"/>
+          <w:caps w:val="false"/>
+          <w:smallCaps w:val="false"/>
+          <w:color w:val="1B1B1B"/>
+          <w:spacing w:val="0"/>
+          <w:sz w:val="16"/>
+          <w:szCs w:val="16"/>
+        </w:rPr>
+        <w:t>omp_set_num_threads(n_threads);</w:t>
+      </w:r>
+    </w:p>
+    <w:p>
+      <w:pPr>
+        <w:pStyle w:val="Normal"/>
+        <w:jc w:val="left"/>
+        <w:rPr>
+          <w:b w:val="false"/>
+          <w:b w:val="false"/>
+          <w:caps w:val="false"/>
+          <w:smallCaps w:val="false"/>
+          <w:color w:val="1B1B1B"/>
+          <w:spacing w:val="0"/>
+        </w:rPr>
+      </w:pPr>
+      <w:r>
+        <w:rPr>
+          <w:b w:val="false"/>
+          <w:caps w:val="false"/>
+          <w:smallCaps w:val="false"/>
+          <w:color w:val="1B1B1B"/>
+          <w:spacing w:val="0"/>
+        </w:rPr>
+      </w:r>
+    </w:p>
+    <w:p>
+      <w:pPr>
+        <w:pStyle w:val="Normal"/>
+        <w:jc w:val="left"/>
+        <w:rPr/>
+      </w:pPr>
+      <w:r>
+        <w:rPr>
+          <w:rFonts w:ascii="FreeMono" w:hAnsi="FreeMono"/>
+          <w:b w:val="false"/>
+          <w:i w:val="false"/>
+          <w:iCs w:val="false"/>
+          <w:caps w:val="false"/>
+          <w:smallCaps w:val="false"/>
+          <w:color w:val="1B1B1B"/>
+          <w:spacing w:val="0"/>
+          <w:sz w:val="16"/>
+          <w:szCs w:val="16"/>
+        </w:rPr>
+        <w:t>int i, j, k;</w:t>
+      </w:r>
+    </w:p>
+    <w:p>
+      <w:pPr>
+        <w:pStyle w:val="Normal"/>
+        <w:jc w:val="left"/>
+        <w:rPr/>
+      </w:pPr>
+      <w:r>
+        <w:rPr>
+          <w:rFonts w:ascii="FreeMono" w:hAnsi="FreeMono"/>
+          <w:b w:val="false"/>
+          <w:i w:val="false"/>
+          <w:iCs w:val="false"/>
+          <w:caps w:val="false"/>
+          <w:smallCaps w:val="false"/>
+          <w:color w:val="1B1B1B"/>
+          <w:spacing w:val="0"/>
+          <w:sz w:val="16"/>
+          <w:szCs w:val="16"/>
+        </w:rPr>
+        <w:t>#pragma omp parallel shared(in, out) private(i,j,k)</w:t>
+      </w:r>
+    </w:p>
+    <w:p>
+      <w:pPr>
+        <w:pStyle w:val="Normal"/>
+        <w:jc w:val="left"/>
+        <w:rPr/>
+      </w:pPr>
+      <w:r>
+        <w:rPr>
+          <w:rFonts w:ascii="FreeMono" w:hAnsi="FreeMono"/>
+          <w:b w:val="false"/>
+          <w:i w:val="false"/>
+          <w:iCs w:val="false"/>
+          <w:caps w:val="false"/>
+          <w:smallCaps w:val="false"/>
+          <w:color w:val="1B1B1B"/>
+          <w:spacing w:val="0"/>
+          <w:sz w:val="16"/>
+          <w:szCs w:val="16"/>
+        </w:rPr>
+        <w:t>{</w:t>
+      </w:r>
+    </w:p>
+    <w:p>
+      <w:pPr>
+        <w:pStyle w:val="Normal"/>
+        <w:jc w:val="left"/>
+        <w:rPr/>
+      </w:pPr>
+      <w:r>
+        <w:rPr>
+          <w:rFonts w:ascii="FreeMono" w:hAnsi="FreeMono"/>
+          <w:b w:val="false"/>
+          <w:i w:val="false"/>
+          <w:iCs w:val="false"/>
+          <w:caps w:val="false"/>
+          <w:smallCaps w:val="false"/>
+          <w:color w:val="1B1B1B"/>
+          <w:spacing w:val="0"/>
+          <w:sz w:val="16"/>
+          <w:szCs w:val="16"/>
+        </w:rPr>
+        <w:t xml:space="preserve">   </w:t>
+      </w:r>
+      <w:r>
+        <w:rPr>
+          <w:rFonts w:ascii="FreeMono" w:hAnsi="FreeMono"/>
+          <w:b w:val="false"/>
+          <w:i w:val="false"/>
+          <w:iCs w:val="false"/>
+          <w:caps w:val="false"/>
+          <w:smallCaps w:val="false"/>
+          <w:color w:val="1B1B1B"/>
+          <w:spacing w:val="0"/>
+          <w:sz w:val="16"/>
+          <w:szCs w:val="16"/>
+        </w:rPr>
+        <w:t>#pragma omp for collapse(2)</w:t>
+      </w:r>
+    </w:p>
+    <w:p>
+      <w:pPr>
+        <w:pStyle w:val="Normal"/>
+        <w:jc w:val="left"/>
+        <w:rPr/>
+      </w:pPr>
+      <w:r>
+        <w:rPr>
+          <w:rFonts w:ascii="FreeMono" w:hAnsi="FreeMono"/>
+          <w:b w:val="false"/>
+          <w:i w:val="false"/>
+          <w:iCs w:val="false"/>
+          <w:caps w:val="false"/>
+          <w:smallCaps w:val="false"/>
+          <w:color w:val="1B1B1B"/>
+          <w:spacing w:val="0"/>
+          <w:sz w:val="16"/>
+          <w:szCs w:val="16"/>
+        </w:rPr>
+        <w:t xml:space="preserve">    </w:t>
+      </w:r>
+      <w:r>
+        <w:rPr>
+          <w:rFonts w:ascii="FreeMono" w:hAnsi="FreeMono"/>
+          <w:b w:val="false"/>
+          <w:i w:val="false"/>
+          <w:iCs w:val="false"/>
+          <w:caps w:val="false"/>
+          <w:smallCaps w:val="false"/>
+          <w:color w:val="1B1B1B"/>
+          <w:spacing w:val="0"/>
+          <w:sz w:val="16"/>
+          <w:szCs w:val="16"/>
+        </w:rPr>
+        <w:t xml:space="preserve">for(i = 0; i &lt; n; i++) {     </w:t>
+      </w:r>
+    </w:p>
+    <w:p>
+      <w:pPr>
+        <w:pStyle w:val="Normal"/>
+        <w:jc w:val="left"/>
+        <w:rPr/>
+      </w:pPr>
+      <w:r>
+        <w:rPr>
+          <w:rFonts w:ascii="FreeMono" w:hAnsi="FreeMono"/>
+          <w:b w:val="false"/>
+          <w:i w:val="false"/>
+          <w:iCs w:val="false"/>
+          <w:caps w:val="false"/>
+          <w:smallCaps w:val="false"/>
+          <w:color w:val="1B1B1B"/>
+          <w:spacing w:val="0"/>
+          <w:sz w:val="16"/>
+          <w:szCs w:val="16"/>
+        </w:rPr>
+        <w:t xml:space="preserve">        </w:t>
+      </w:r>
+      <w:r>
+        <w:rPr>
+          <w:rFonts w:ascii="FreeMono" w:hAnsi="FreeMono"/>
+          <w:b w:val="false"/>
+          <w:i w:val="false"/>
+          <w:iCs w:val="false"/>
+          <w:caps w:val="false"/>
+          <w:smallCaps w:val="false"/>
+          <w:color w:val="1B1B1B"/>
+          <w:spacing w:val="0"/>
+          <w:sz w:val="16"/>
+          <w:szCs w:val="16"/>
+        </w:rPr>
+        <w:t>for(j = 0; j &lt; height; j++) {</w:t>
+      </w:r>
+    </w:p>
+    <w:p>
+      <w:pPr>
+        <w:pStyle w:val="Normal"/>
+        <w:jc w:val="left"/>
+        <w:rPr/>
+      </w:pPr>
+      <w:r>
+        <w:rPr>
+          <w:rFonts w:ascii="FreeMono" w:hAnsi="FreeMono"/>
+          <w:b w:val="false"/>
+          <w:i w:val="false"/>
+          <w:iCs w:val="false"/>
+          <w:caps w:val="false"/>
+          <w:smallCaps w:val="false"/>
+          <w:color w:val="1B1B1B"/>
+          <w:spacing w:val="0"/>
+          <w:sz w:val="16"/>
+          <w:szCs w:val="16"/>
+        </w:rPr>
+        <w:t xml:space="preserve">            </w:t>
+      </w:r>
+      <w:r>
+        <w:rPr>
+          <w:rFonts w:ascii="FreeMono" w:hAnsi="FreeMono"/>
+          <w:b w:val="false"/>
+          <w:i w:val="false"/>
+          <w:iCs w:val="false"/>
+          <w:caps w:val="false"/>
+          <w:smallCaps w:val="false"/>
+          <w:color w:val="1B1B1B"/>
+          <w:spacing w:val="0"/>
+          <w:sz w:val="16"/>
+          <w:szCs w:val="16"/>
+        </w:rPr>
+        <w:t>// printf("i = %d, j= %d, threadId = %d \n", i, j, omp_get_thread_num());</w:t>
+      </w:r>
+    </w:p>
+    <w:p>
+      <w:pPr>
+        <w:pStyle w:val="Normal"/>
+        <w:jc w:val="left"/>
+        <w:rPr/>
+      </w:pPr>
+      <w:r>
+        <w:rPr>
+          <w:rFonts w:ascii="FreeMono" w:hAnsi="FreeMono"/>
+          <w:b w:val="false"/>
+          <w:i w:val="false"/>
+          <w:iCs w:val="false"/>
+          <w:caps w:val="false"/>
+          <w:smallCaps w:val="false"/>
+          <w:color w:val="1B1B1B"/>
+          <w:spacing w:val="0"/>
+          <w:sz w:val="16"/>
+          <w:szCs w:val="16"/>
+        </w:rPr>
+        <w:t xml:space="preserve">            </w:t>
+      </w:r>
+      <w:r>
+        <w:rPr>
+          <w:rFonts w:ascii="FreeMono" w:hAnsi="FreeMono"/>
+          <w:b w:val="false"/>
+          <w:i w:val="false"/>
+          <w:iCs w:val="false"/>
+          <w:caps w:val="false"/>
+          <w:smallCaps w:val="false"/>
+          <w:color w:val="1B1B1B"/>
+          <w:spacing w:val="0"/>
+          <w:sz w:val="16"/>
+          <w:szCs w:val="16"/>
+        </w:rPr>
+        <w:t>for(k = 0; k &lt; width; k++) {</w:t>
+      </w:r>
+    </w:p>
+    <w:p>
+      <w:pPr>
+        <w:pStyle w:val="Normal"/>
+        <w:jc w:val="left"/>
+        <w:rPr/>
+      </w:pPr>
+      <w:r>
+        <w:rPr>
+          <w:rFonts w:ascii="FreeMono" w:hAnsi="FreeMono"/>
+          <w:b w:val="false"/>
+          <w:i w:val="false"/>
+          <w:iCs w:val="false"/>
+          <w:caps w:val="false"/>
+          <w:smallCaps w:val="false"/>
+          <w:color w:val="1B1B1B"/>
+          <w:spacing w:val="0"/>
+          <w:sz w:val="16"/>
+          <w:szCs w:val="16"/>
+        </w:rPr>
+        <w:t xml:space="preserve">                </w:t>
+      </w:r>
+      <w:r>
+        <w:rPr>
+          <w:rFonts w:ascii="FreeMono" w:hAnsi="FreeMono"/>
+          <w:b w:val="false"/>
+          <w:i w:val="false"/>
+          <w:iCs w:val="false"/>
+          <w:caps w:val="false"/>
+          <w:smallCaps w:val="false"/>
+          <w:color w:val="1B1B1B"/>
+          <w:spacing w:val="0"/>
+          <w:sz w:val="16"/>
+          <w:szCs w:val="16"/>
+        </w:rPr>
+        <w:t>int current = i * width * height + j * width + k;</w:t>
+      </w:r>
+    </w:p>
+    <w:p>
+      <w:pPr>
+        <w:pStyle w:val="Normal"/>
+        <w:jc w:val="left"/>
+        <w:rPr/>
+      </w:pPr>
+      <w:r>
+        <w:rPr>
+          <w:rFonts w:ascii="FreeMono" w:hAnsi="FreeMono"/>
+          <w:b w:val="false"/>
+          <w:i w:val="false"/>
+          <w:iCs w:val="false"/>
+          <w:caps w:val="false"/>
+          <w:smallCaps w:val="false"/>
+          <w:color w:val="1B1B1B"/>
+          <w:spacing w:val="0"/>
+          <w:sz w:val="16"/>
+          <w:szCs w:val="16"/>
+        </w:rPr>
+        <w:t xml:space="preserve">                </w:t>
+      </w:r>
+      <w:r>
+        <w:rPr>
+          <w:rFonts w:ascii="FreeMono" w:hAnsi="FreeMono"/>
+          <w:b w:val="false"/>
+          <w:i w:val="false"/>
+          <w:iCs w:val="false"/>
+          <w:caps w:val="false"/>
+          <w:smallCaps w:val="false"/>
+          <w:color w:val="1B1B1B"/>
+          <w:spacing w:val="0"/>
+          <w:sz w:val="16"/>
+          <w:szCs w:val="16"/>
+        </w:rPr>
+        <w:t>if (k + j &lt; width) {</w:t>
+      </w:r>
+    </w:p>
+    <w:p>
+      <w:pPr>
+        <w:pStyle w:val="Normal"/>
+        <w:jc w:val="left"/>
+        <w:rPr/>
+      </w:pPr>
+      <w:r>
+        <w:rPr>
+          <w:rFonts w:ascii="FreeMono" w:hAnsi="FreeMono"/>
+          <w:b w:val="false"/>
+          <w:i w:val="false"/>
+          <w:iCs w:val="false"/>
+          <w:caps w:val="false"/>
+          <w:smallCaps w:val="false"/>
+          <w:color w:val="1B1B1B"/>
+          <w:spacing w:val="0"/>
+          <w:sz w:val="16"/>
+          <w:szCs w:val="16"/>
+        </w:rPr>
+        <w:t xml:space="preserve">                    </w:t>
+      </w:r>
+      <w:r>
+        <w:rPr>
+          <w:rFonts w:ascii="FreeMono" w:hAnsi="FreeMono"/>
+          <w:b w:val="false"/>
+          <w:i w:val="false"/>
+          <w:iCs w:val="false"/>
+          <w:caps w:val="false"/>
+          <w:smallCaps w:val="false"/>
+          <w:color w:val="1B1B1B"/>
+          <w:spacing w:val="0"/>
+          <w:sz w:val="16"/>
+          <w:szCs w:val="16"/>
+        </w:rPr>
+        <w:t>out[current] = in[current + j];</w:t>
+      </w:r>
+    </w:p>
+    <w:p>
+      <w:pPr>
+        <w:pStyle w:val="Normal"/>
+        <w:jc w:val="left"/>
+        <w:rPr/>
+      </w:pPr>
+      <w:r>
+        <w:rPr>
+          <w:rFonts w:ascii="FreeMono" w:hAnsi="FreeMono"/>
+          <w:b w:val="false"/>
+          <w:i w:val="false"/>
+          <w:iCs w:val="false"/>
+          <w:caps w:val="false"/>
+          <w:smallCaps w:val="false"/>
+          <w:color w:val="1B1B1B"/>
+          <w:spacing w:val="0"/>
+          <w:sz w:val="16"/>
+          <w:szCs w:val="16"/>
+        </w:rPr>
+        <w:t xml:space="preserve">                </w:t>
+      </w:r>
+      <w:r>
+        <w:rPr>
+          <w:rFonts w:ascii="FreeMono" w:hAnsi="FreeMono"/>
+          <w:b w:val="false"/>
+          <w:i w:val="false"/>
+          <w:iCs w:val="false"/>
+          <w:caps w:val="false"/>
+          <w:smallCaps w:val="false"/>
+          <w:color w:val="1B1B1B"/>
+          <w:spacing w:val="0"/>
+          <w:sz w:val="16"/>
+          <w:szCs w:val="16"/>
+        </w:rPr>
+        <w:t>} else {</w:t>
+      </w:r>
+    </w:p>
+    <w:p>
+      <w:pPr>
+        <w:pStyle w:val="Normal"/>
+        <w:jc w:val="left"/>
+        <w:rPr/>
+      </w:pPr>
+      <w:r>
+        <w:rPr>
+          <w:rFonts w:ascii="FreeMono" w:hAnsi="FreeMono"/>
+          <w:b w:val="false"/>
+          <w:i w:val="false"/>
+          <w:iCs w:val="false"/>
+          <w:caps w:val="false"/>
+          <w:smallCaps w:val="false"/>
+          <w:color w:val="1B1B1B"/>
+          <w:spacing w:val="0"/>
+          <w:sz w:val="16"/>
+          <w:szCs w:val="16"/>
+        </w:rPr>
+        <w:t xml:space="preserve">                    </w:t>
+      </w:r>
+      <w:r>
+        <w:rPr>
+          <w:rFonts w:ascii="FreeMono" w:hAnsi="FreeMono"/>
+          <w:b w:val="false"/>
+          <w:i w:val="false"/>
+          <w:iCs w:val="false"/>
+          <w:caps w:val="false"/>
+          <w:smallCaps w:val="false"/>
+          <w:color w:val="1B1B1B"/>
+          <w:spacing w:val="0"/>
+          <w:sz w:val="16"/>
+          <w:szCs w:val="16"/>
+        </w:rPr>
+        <w:t>out[current] = in[current + j - width];</w:t>
+      </w:r>
+    </w:p>
+    <w:p>
+      <w:pPr>
+        <w:pStyle w:val="Normal"/>
+        <w:jc w:val="left"/>
+        <w:rPr/>
+      </w:pPr>
+      <w:r>
+        <w:rPr>
+          <w:rFonts w:ascii="FreeMono" w:hAnsi="FreeMono"/>
+          <w:b w:val="false"/>
+          <w:i w:val="false"/>
+          <w:iCs w:val="false"/>
+          <w:caps w:val="false"/>
+          <w:smallCaps w:val="false"/>
+          <w:color w:val="1B1B1B"/>
+          <w:spacing w:val="0"/>
+          <w:sz w:val="16"/>
+          <w:szCs w:val="16"/>
+        </w:rPr>
+        <w:t xml:space="preserve">                </w:t>
+      </w:r>
+      <w:r>
+        <w:rPr>
+          <w:rFonts w:ascii="FreeMono" w:hAnsi="FreeMono"/>
+          <w:b w:val="false"/>
+          <w:i w:val="false"/>
+          <w:iCs w:val="false"/>
+          <w:caps w:val="false"/>
+          <w:smallCaps w:val="false"/>
+          <w:color w:val="1B1B1B"/>
+          <w:spacing w:val="0"/>
+          <w:sz w:val="16"/>
+          <w:szCs w:val="16"/>
+        </w:rPr>
+        <w:t>}</w:t>
+      </w:r>
+    </w:p>
+    <w:p>
+      <w:pPr>
+        <w:pStyle w:val="Normal"/>
+        <w:jc w:val="left"/>
+        <w:rPr/>
+      </w:pPr>
+      <w:r>
+        <w:rPr>
+          <w:rFonts w:ascii="FreeMono" w:hAnsi="FreeMono"/>
+          <w:b w:val="false"/>
+          <w:i w:val="false"/>
+          <w:iCs w:val="false"/>
+          <w:caps w:val="false"/>
+          <w:smallCaps w:val="false"/>
+          <w:color w:val="1B1B1B"/>
+          <w:spacing w:val="0"/>
+          <w:sz w:val="16"/>
+          <w:szCs w:val="16"/>
+        </w:rPr>
+        <w:t xml:space="preserve">            </w:t>
+      </w:r>
+      <w:r>
+        <w:rPr>
+          <w:rFonts w:ascii="FreeMono" w:hAnsi="FreeMono"/>
+          <w:b w:val="false"/>
+          <w:i w:val="false"/>
+          <w:iCs w:val="false"/>
+          <w:caps w:val="false"/>
+          <w:smallCaps w:val="false"/>
+          <w:color w:val="1B1B1B"/>
+          <w:spacing w:val="0"/>
+          <w:sz w:val="16"/>
+          <w:szCs w:val="16"/>
+        </w:rPr>
+        <w:t>}</w:t>
+      </w:r>
+    </w:p>
+    <w:p>
+      <w:pPr>
+        <w:pStyle w:val="Normal"/>
+        <w:jc w:val="left"/>
+        <w:rPr/>
+      </w:pPr>
+      <w:r>
+        <w:rPr>
+          <w:rFonts w:ascii="FreeMono" w:hAnsi="FreeMono"/>
+          <w:b w:val="false"/>
+          <w:i w:val="false"/>
+          <w:iCs w:val="false"/>
+          <w:caps w:val="false"/>
+          <w:smallCaps w:val="false"/>
+          <w:color w:val="1B1B1B"/>
+          <w:spacing w:val="0"/>
+          <w:sz w:val="16"/>
+          <w:szCs w:val="16"/>
+        </w:rPr>
+        <w:t xml:space="preserve">        </w:t>
+      </w:r>
+      <w:r>
+        <w:rPr>
+          <w:rFonts w:ascii="FreeMono" w:hAnsi="FreeMono"/>
+          <w:b w:val="false"/>
+          <w:i w:val="false"/>
+          <w:iCs w:val="false"/>
+          <w:caps w:val="false"/>
+          <w:smallCaps w:val="false"/>
+          <w:color w:val="1B1B1B"/>
+          <w:spacing w:val="0"/>
+          <w:sz w:val="16"/>
+          <w:szCs w:val="16"/>
+        </w:rPr>
+        <w:t>}</w:t>
+      </w:r>
+    </w:p>
+    <w:p>
+      <w:pPr>
+        <w:pStyle w:val="Normal"/>
+        <w:jc w:val="left"/>
+        <w:rPr/>
+      </w:pPr>
+      <w:r>
+        <w:rPr>
+          <w:rFonts w:ascii="FreeMono" w:hAnsi="FreeMono"/>
+          <w:b w:val="false"/>
+          <w:i w:val="false"/>
+          <w:iCs w:val="false"/>
+          <w:caps w:val="false"/>
+          <w:smallCaps w:val="false"/>
+          <w:color w:val="1B1B1B"/>
+          <w:spacing w:val="0"/>
+          <w:sz w:val="16"/>
+          <w:szCs w:val="16"/>
+        </w:rPr>
+        <w:t xml:space="preserve">    </w:t>
+      </w:r>
+      <w:r>
+        <w:rPr>
+          <w:rFonts w:ascii="FreeMono" w:hAnsi="FreeMono"/>
+          <w:b w:val="false"/>
+          <w:i w:val="false"/>
+          <w:iCs w:val="false"/>
+          <w:caps w:val="false"/>
+          <w:smallCaps w:val="false"/>
+          <w:color w:val="1B1B1B"/>
+          <w:spacing w:val="0"/>
+          <w:sz w:val="16"/>
+          <w:szCs w:val="16"/>
+        </w:rPr>
+        <w:t>}</w:t>
+      </w:r>
+    </w:p>
+    <w:p>
+      <w:pPr>
+        <w:pStyle w:val="Normal"/>
+        <w:jc w:val="left"/>
+        <w:rPr/>
+      </w:pPr>
+      <w:r>
+        <w:rPr>
+          <w:rFonts w:ascii="FreeMono" w:hAnsi="FreeMono"/>
+          <w:b w:val="false"/>
+          <w:i w:val="false"/>
+          <w:iCs w:val="false"/>
+          <w:caps w:val="false"/>
+          <w:smallCaps w:val="false"/>
+          <w:color w:val="1B1B1B"/>
+          <w:spacing w:val="0"/>
+          <w:sz w:val="16"/>
+          <w:szCs w:val="16"/>
+        </w:rPr>
+        <w:t>}</w:t>
+      </w:r>
+    </w:p>
+    <w:p>
+      <w:pPr>
+        <w:pStyle w:val="Normal"/>
+        <w:jc w:val="left"/>
+        <w:rPr/>
+      </w:pPr>
+      <w:r>
+        <w:rPr>
+          <w:rFonts w:ascii="FreeMono" w:hAnsi="FreeMono"/>
+          <w:b w:val="false"/>
+          <w:i w:val="false"/>
+          <w:iCs w:val="false"/>
+          <w:caps w:val="false"/>
+          <w:smallCaps w:val="false"/>
+          <w:color w:val="1B1B1B"/>
+          <w:spacing w:val="0"/>
+          <w:sz w:val="16"/>
+          <w:szCs w:val="16"/>
+        </w:rPr>
+        <w:t xml:space="preserve">    </w:t>
+      </w:r>
+      <w:r>
+        <w:rPr>
+          <w:rFonts w:ascii="FreeMono" w:hAnsi="FreeMono"/>
+          <w:b w:val="false"/>
+          <w:i w:val="false"/>
+          <w:iCs w:val="false"/>
+          <w:caps w:val="false"/>
+          <w:smallCaps w:val="false"/>
+          <w:color w:val="1B1B1B"/>
+          <w:spacing w:val="0"/>
+          <w:sz w:val="16"/>
+          <w:szCs w:val="16"/>
+        </w:rPr>
+        <w:t>printf("Calculations complete\n");</w:t>
+      </w:r>
+    </w:p>
+    <w:p>
+      <w:pPr>
+        <w:pStyle w:val="Normal"/>
+        <w:jc w:val="left"/>
+        <w:rPr/>
+      </w:pPr>
+      <w:r>
+        <w:rPr>
+          <w:rFonts w:ascii="FreeMono" w:hAnsi="FreeMono"/>
+          <w:b w:val="false"/>
+          <w:i w:val="false"/>
+          <w:iCs w:val="false"/>
+          <w:caps w:val="false"/>
+          <w:smallCaps w:val="false"/>
+          <w:color w:val="1B1B1B"/>
+          <w:spacing w:val="0"/>
+          <w:sz w:val="16"/>
+          <w:szCs w:val="16"/>
+        </w:rPr>
+        <w:t>}</w:t>
+      </w:r>
+    </w:p>
+    <w:p>
+      <w:pPr>
+        <w:pStyle w:val="Normal"/>
+        <w:jc w:val="left"/>
+        <w:rPr/>
+      </w:pPr>
+      <w:r>
+        <w:rPr>
+          <w:b w:val="false"/>
           <w:i w:val="false"/>
           <w:iCs w:val="false"/>
           <w:caps w:val="false"/>
@@ -15231,9 +15199,7 @@
           <w:sz w:val="28"/>
           <w:szCs w:val="28"/>
         </w:rPr>
-      </w:pPr>
-      <w:r>
-        <w:rPr/>
+        <w:t>Таблица 3. Результаты работы программы с использованием OpenMP для 8 потоков с различными уровнями распараллеливания</w:t>
       </w:r>
     </w:p>
     <w:p>
@@ -15255,17 +15221,8 @@
         </w:rPr>
       </w:pPr>
       <w:r>
-        <w:rPr/>
-      </w:r>
-    </w:p>
-    <w:p>
-      <w:pPr>
-        <w:pStyle w:val="Normal"/>
-        <w:jc w:val="left"/>
-        <w:rPr>
-          <w:b w:val="false"/>
-          <w:b w:val="false"/>
-          <w:i w:val="false"/>
+        <w:rPr>
+          <w:b w:val="false"/>
           <w:i w:val="false"/>
           <w:iCs w:val="false"/>
           <w:caps w:val="false"/>
@@ -15275,9 +15232,51 @@
           <w:sz w:val="28"/>
           <w:szCs w:val="28"/>
         </w:rPr>
-      </w:pPr>
-      <w:r>
-        <w:rPr/>
+        <w:drawing>
+          <wp:anchor behindDoc="0" distT="0" distB="0" distL="0" distR="0" simplePos="0" locked="0" layoutInCell="1" allowOverlap="1" relativeHeight="7">
+            <wp:simplePos x="0" y="0"/>
+            <wp:positionH relativeFrom="column">
+              <wp:posOffset>5715</wp:posOffset>
+            </wp:positionH>
+            <wp:positionV relativeFrom="paragraph">
+              <wp:posOffset>179705</wp:posOffset>
+            </wp:positionV>
+            <wp:extent cx="3251835" cy="1626235"/>
+            <wp:effectExtent l="0" t="0" r="0" b="0"/>
+            <wp:wrapSquare wrapText="largest"/>
+            <wp:docPr id="6" name="Object2" descr=""/>
+            <wp:cNvGraphicFramePr>
+              <a:graphicFrameLocks xmlns:a="http://schemas.openxmlformats.org/drawingml/2006/main" noChangeAspect="1"/>
+            </wp:cNvGraphicFramePr>
+            <a:graphic xmlns:a="http://schemas.openxmlformats.org/drawingml/2006/main">
+              <a:graphicData uri="http://schemas.openxmlformats.org/drawingml/2006/picture">
+                <pic:pic xmlns:pic="http://schemas.openxmlformats.org/drawingml/2006/picture">
+                  <pic:nvPicPr>
+                    <pic:cNvPr id="6" name="Object2" descr=""/>
+                    <pic:cNvPicPr>
+                      <a:picLocks noChangeAspect="1" noChangeArrowheads="1"/>
+                    </pic:cNvPicPr>
+                  </pic:nvPicPr>
+                  <pic:blipFill>
+                    <a:blip r:embed="rId7"/>
+                    <a:stretch>
+                      <a:fillRect/>
+                    </a:stretch>
+                  </pic:blipFill>
+                  <pic:spPr bwMode="auto">
+                    <a:xfrm>
+                      <a:off x="0" y="0"/>
+                      <a:ext cx="3251835" cy="1626235"/>
+                    </a:xfrm>
+                    <a:prstGeom prst="rect">
+                      <a:avLst/>
+                    </a:prstGeom>
+                  </pic:spPr>
+                </pic:pic>
+              </a:graphicData>
+            </a:graphic>
+          </wp:anchor>
+        </w:drawing>
       </w:r>
     </w:p>
     <w:p>
@@ -15343,17 +15342,8 @@
         </w:rPr>
       </w:pPr>
       <w:r>
-        <w:rPr/>
-      </w:r>
-    </w:p>
-    <w:p>
-      <w:pPr>
-        <w:pStyle w:val="Normal"/>
-        <w:jc w:val="left"/>
-        <w:rPr>
-          <w:b w:val="false"/>
-          <w:b w:val="false"/>
-          <w:i w:val="false"/>
+        <w:rPr>
+          <w:b w:val="false"/>
           <w:i w:val="false"/>
           <w:iCs w:val="false"/>
           <w:caps w:val="false"/>
@@ -15363,9 +15353,6 @@
           <w:sz w:val="28"/>
           <w:szCs w:val="28"/>
         </w:rPr>
-      </w:pPr>
-      <w:r>
-        <w:rPr/>
       </w:r>
     </w:p>
     <w:p>
@@ -15387,17 +15374,8 @@
         </w:rPr>
       </w:pPr>
       <w:r>
-        <w:rPr/>
-      </w:r>
-    </w:p>
-    <w:p>
-      <w:pPr>
-        <w:pStyle w:val="Normal"/>
-        <w:jc w:val="left"/>
-        <w:rPr>
-          <w:b w:val="false"/>
-          <w:b w:val="false"/>
-          <w:i w:val="false"/>
+        <w:rPr>
+          <w:b w:val="false"/>
           <w:i w:val="false"/>
           <w:iCs w:val="false"/>
           <w:caps w:val="false"/>
@@ -15407,9 +15385,6 @@
           <w:sz w:val="28"/>
           <w:szCs w:val="28"/>
         </w:rPr>
-      </w:pPr>
-      <w:r>
-        <w:rPr/>
       </w:r>
     </w:p>
     <w:p>
@@ -15431,21 +15406,10 @@
         </w:rPr>
       </w:pPr>
       <w:r>
-        <w:rPr/>
-      </w:r>
-    </w:p>
-    <w:p>
-      <w:pPr>
-        <w:pStyle w:val="Normal"/>
-        <w:jc w:val="center"/>
-        <w:rPr/>
-      </w:pPr>
-      <w:r/>
-      <w:r>
-        <w:rPr>
-          <w:b w:val="false"/>
-          <w:i/>
-          <w:iCs/>
+        <w:rPr>
+          <w:b w:val="false"/>
+          <w:i w:val="false"/>
+          <w:iCs w:val="false"/>
           <w:caps w:val="false"/>
           <w:smallCaps w:val="false"/>
           <w:color w:val="1B1B1B"/>
@@ -15453,19 +15417,241 @@
           <w:sz w:val="28"/>
           <w:szCs w:val="28"/>
         </w:rPr>
+      </w:r>
+    </w:p>
+    <w:p>
+      <w:pPr>
+        <w:pStyle w:val="Normal"/>
+        <w:jc w:val="left"/>
+        <w:rPr>
+          <w:b w:val="false"/>
+          <w:b w:val="false"/>
+          <w:i w:val="false"/>
+          <w:i w:val="false"/>
+          <w:iCs w:val="false"/>
+          <w:caps w:val="false"/>
+          <w:smallCaps w:val="false"/>
+          <w:color w:val="1B1B1B"/>
+          <w:spacing w:val="0"/>
+          <w:sz w:val="28"/>
+          <w:szCs w:val="28"/>
+        </w:rPr>
+      </w:pPr>
+      <w:r>
+        <w:rPr>
+          <w:b w:val="false"/>
+          <w:i w:val="false"/>
+          <w:iCs w:val="false"/>
+          <w:caps w:val="false"/>
+          <w:smallCaps w:val="false"/>
+          <w:color w:val="1B1B1B"/>
+          <w:spacing w:val="0"/>
+          <w:sz w:val="28"/>
+          <w:szCs w:val="28"/>
+        </w:rPr>
+      </w:r>
+    </w:p>
+    <w:p>
+      <w:pPr>
+        <w:pStyle w:val="Normal"/>
+        <w:jc w:val="left"/>
+        <w:rPr>
+          <w:b w:val="false"/>
+          <w:b w:val="false"/>
+          <w:i w:val="false"/>
+          <w:i w:val="false"/>
+          <w:iCs w:val="false"/>
+          <w:caps w:val="false"/>
+          <w:smallCaps w:val="false"/>
+          <w:color w:val="1B1B1B"/>
+          <w:spacing w:val="0"/>
+          <w:sz w:val="28"/>
+          <w:szCs w:val="28"/>
+        </w:rPr>
+      </w:pPr>
+      <w:r>
+        <w:rPr>
+          <w:b w:val="false"/>
+          <w:i w:val="false"/>
+          <w:iCs w:val="false"/>
+          <w:caps w:val="false"/>
+          <w:smallCaps w:val="false"/>
+          <w:color w:val="1B1B1B"/>
+          <w:spacing w:val="0"/>
+          <w:sz w:val="28"/>
+          <w:szCs w:val="28"/>
+        </w:rPr>
+      </w:r>
+    </w:p>
+    <w:p>
+      <w:pPr>
+        <w:pStyle w:val="Normal"/>
+        <w:jc w:val="left"/>
+        <w:rPr>
+          <w:b w:val="false"/>
+          <w:b w:val="false"/>
+          <w:i w:val="false"/>
+          <w:i w:val="false"/>
+          <w:iCs w:val="false"/>
+          <w:caps w:val="false"/>
+          <w:smallCaps w:val="false"/>
+          <w:color w:val="1B1B1B"/>
+          <w:spacing w:val="0"/>
+          <w:sz w:val="28"/>
+          <w:szCs w:val="28"/>
+        </w:rPr>
+      </w:pPr>
+      <w:r>
+        <w:rPr>
+          <w:b w:val="false"/>
+          <w:i w:val="false"/>
+          <w:iCs w:val="false"/>
+          <w:caps w:val="false"/>
+          <w:smallCaps w:val="false"/>
+          <w:color w:val="1B1B1B"/>
+          <w:spacing w:val="0"/>
+          <w:sz w:val="28"/>
+          <w:szCs w:val="28"/>
+        </w:rPr>
+      </w:r>
+    </w:p>
+    <w:p>
+      <w:pPr>
+        <w:pStyle w:val="Normal"/>
+        <w:jc w:val="left"/>
+        <w:rPr>
+          <w:b w:val="false"/>
+          <w:b w:val="false"/>
+          <w:i w:val="false"/>
+          <w:i w:val="false"/>
+          <w:iCs w:val="false"/>
+          <w:caps w:val="false"/>
+          <w:smallCaps w:val="false"/>
+          <w:color w:val="1B1B1B"/>
+          <w:spacing w:val="0"/>
+          <w:sz w:val="28"/>
+          <w:szCs w:val="28"/>
+        </w:rPr>
+      </w:pPr>
+      <w:r>
+        <w:rPr>
+          <w:b w:val="false"/>
+          <w:i w:val="false"/>
+          <w:iCs w:val="false"/>
+          <w:caps w:val="false"/>
+          <w:smallCaps w:val="false"/>
+          <w:color w:val="1B1B1B"/>
+          <w:spacing w:val="0"/>
+          <w:sz w:val="28"/>
+          <w:szCs w:val="28"/>
+        </w:rPr>
+      </w:r>
+    </w:p>
+    <w:p>
+      <w:pPr>
+        <w:pStyle w:val="Normal"/>
+        <w:jc w:val="left"/>
+        <w:rPr>
+          <w:b w:val="false"/>
+          <w:b w:val="false"/>
+          <w:i w:val="false"/>
+          <w:i w:val="false"/>
+          <w:iCs w:val="false"/>
+          <w:caps w:val="false"/>
+          <w:smallCaps w:val="false"/>
+          <w:color w:val="1B1B1B"/>
+          <w:spacing w:val="0"/>
+          <w:sz w:val="28"/>
+          <w:szCs w:val="28"/>
+        </w:rPr>
+      </w:pPr>
+      <w:r>
+        <w:rPr>
+          <w:b w:val="false"/>
+          <w:i w:val="false"/>
+          <w:iCs w:val="false"/>
+          <w:caps w:val="false"/>
+          <w:smallCaps w:val="false"/>
+          <w:color w:val="1B1B1B"/>
+          <w:spacing w:val="0"/>
+          <w:sz w:val="28"/>
+          <w:szCs w:val="28"/>
+        </w:rPr>
+      </w:r>
+    </w:p>
+    <w:p>
+      <w:pPr>
+        <w:pStyle w:val="Normal"/>
+        <w:jc w:val="left"/>
+        <w:rPr>
+          <w:b w:val="false"/>
+          <w:b w:val="false"/>
+          <w:i w:val="false"/>
+          <w:i w:val="false"/>
+          <w:iCs w:val="false"/>
+          <w:caps w:val="false"/>
+          <w:smallCaps w:val="false"/>
+          <w:color w:val="1B1B1B"/>
+          <w:spacing w:val="0"/>
+          <w:sz w:val="28"/>
+          <w:szCs w:val="28"/>
+        </w:rPr>
+      </w:pPr>
+      <w:r>
+        <w:rPr>
+          <w:b w:val="false"/>
+          <w:i w:val="false"/>
+          <w:iCs w:val="false"/>
+          <w:caps w:val="false"/>
+          <w:smallCaps w:val="false"/>
+          <w:color w:val="1B1B1B"/>
+          <w:spacing w:val="0"/>
+          <w:sz w:val="28"/>
+          <w:szCs w:val="28"/>
+        </w:rPr>
+      </w:r>
+    </w:p>
+    <w:p>
+      <w:pPr>
+        <w:pStyle w:val="Normal"/>
+        <w:jc w:val="center"/>
+        <w:rPr/>
+      </w:pPr>
+      <w:r>
+        <w:rPr/>
         <w:drawing>
           <wp:inline distT="0" distB="0" distL="0" distR="0">
             <wp:extent cx="5760085" cy="3239770"/>
             <wp:effectExtent l="0" t="0" r="0" b="0"/>
-            <wp:docPr id="6" name="Object3"/>
+            <wp:docPr id="7" name=""/>
             <wp:cNvGraphicFramePr/>
             <a:graphic xmlns:a="http://schemas.openxmlformats.org/drawingml/2006/main">
               <a:graphicData uri="http://schemas.openxmlformats.org/drawingml/2006/chart">
-                <c:chart xmlns:c="http://schemas.openxmlformats.org/drawingml/2006/chart" xmlns:r="http://schemas.openxmlformats.org/officeDocument/2006/relationships" r:id="rId9"/>
+                <c:chart xmlns:c="http://schemas.openxmlformats.org/drawingml/2006/chart" xmlns:r="http://schemas.openxmlformats.org/officeDocument/2006/relationships" r:id="rId8"/>
               </a:graphicData>
             </a:graphic>
           </wp:inline>
         </w:drawing>
+      </w:r>
+    </w:p>
+    <w:p>
+      <w:pPr>
+        <w:pStyle w:val="Normal"/>
+        <w:jc w:val="center"/>
+        <w:rPr/>
+      </w:pPr>
+      <w:r>
+        <w:rPr>
+          <w:b w:val="false"/>
+          <w:i/>
+          <w:iCs/>
+          <w:caps w:val="false"/>
+          <w:smallCaps w:val="false"/>
+          <w:color w:val="1B1B1B"/>
+          <w:spacing w:val="0"/>
+          <w:sz w:val="28"/>
+          <w:szCs w:val="28"/>
+        </w:rPr>
         <w:t>Рисунок 4 – График зависимости для варианта программы с  использованием OpenMP  для 8 потоков с различными уровнями распараллеливания</w:t>
       </w:r>
     </w:p>
@@ -15488,21 +15674,24 @@
         </w:rPr>
       </w:pPr>
       <w:r>
-        <w:rPr/>
-      </w:r>
-    </w:p>
-    <w:p>
-      <w:pPr>
-        <w:pStyle w:val="Normal"/>
-        <w:jc w:val="left"/>
-        <w:rPr>
-          <w:b w:val="false"/>
-          <w:b w:val="false"/>
-          <w:bCs w:val="false"/>
-          <w:i w:val="false"/>
-          <w:i w:val="false"/>
-          <w:iCs w:val="false"/>
-        </w:rPr>
+        <w:rPr>
+          <w:b w:val="false"/>
+          <w:i/>
+          <w:iCs/>
+          <w:caps w:val="false"/>
+          <w:smallCaps w:val="false"/>
+          <w:color w:val="1B1B1B"/>
+          <w:spacing w:val="0"/>
+          <w:sz w:val="28"/>
+          <w:szCs w:val="28"/>
+        </w:rPr>
+      </w:r>
+    </w:p>
+    <w:p>
+      <w:pPr>
+        <w:pStyle w:val="Normal"/>
+        <w:jc w:val="left"/>
+        <w:rPr/>
       </w:pPr>
       <w:r>
         <w:rPr>
@@ -15554,7 +15743,7 @@
     <w:qFormat/>
     <w:pPr>
       <w:widowControl/>
-      <w:overflowPunct w:val="false"/>
+      <w:overflowPunct w:val="true"/>
       <w:bidi w:val="0"/>
       <w:jc w:val="left"/>
     </w:pPr>
@@ -15851,11 +16040,11 @@
           </c:spPr>
         </c:hiLowLines>
         <c:marker val="1"/>
-        <c:axId val="4117329"/>
-        <c:axId val="5179942"/>
+        <c:axId val="85875545"/>
+        <c:axId val="27364171"/>
       </c:lineChart>
       <c:catAx>
-        <c:axId val="4117329"/>
+        <c:axId val="85875545"/>
         <c:scaling>
           <c:orientation val="minMax"/>
         </c:scaling>
@@ -15920,14 +16109,14 @@
             </a:pPr>
           </a:p>
         </c:txPr>
-        <c:crossAx val="5179942"/>
+        <c:crossAx val="27364171"/>
         <c:crosses val="autoZero"/>
         <c:auto val="1"/>
         <c:lblAlgn val="ctr"/>
         <c:lblOffset val="100"/>
       </c:catAx>
       <c:valAx>
-        <c:axId val="5179942"/>
+        <c:axId val="27364171"/>
         <c:scaling>
           <c:orientation val="minMax"/>
         </c:scaling>
@@ -16001,7 +16190,7 @@
             </a:pPr>
           </a:p>
         </c:txPr>
-        <c:crossAx val="4117329"/>
+        <c:crossAx val="85875545"/>
         <c:crosses val="autoZero"/>
         <c:crossBetween val="midCat"/>
       </c:valAx>
@@ -16782,11 +16971,11 @@
           </c:spPr>
         </c:hiLowLines>
         <c:marker val="1"/>
-        <c:axId val="63244266"/>
-        <c:axId val="52532071"/>
+        <c:axId val="73043161"/>
+        <c:axId val="16730065"/>
       </c:lineChart>
       <c:catAx>
-        <c:axId val="63244266"/>
+        <c:axId val="73043161"/>
         <c:scaling>
           <c:orientation val="minMax"/>
         </c:scaling>
@@ -16851,14 +17040,14 @@
             </a:pPr>
           </a:p>
         </c:txPr>
-        <c:crossAx val="52532071"/>
+        <c:crossAx val="16730065"/>
         <c:crosses val="autoZero"/>
         <c:auto val="1"/>
         <c:lblAlgn val="ctr"/>
         <c:lblOffset val="100"/>
       </c:catAx>
       <c:valAx>
-        <c:axId val="52532071"/>
+        <c:axId val="16730065"/>
         <c:scaling>
           <c:orientation val="minMax"/>
         </c:scaling>
@@ -16932,7 +17121,7 @@
             </a:pPr>
           </a:p>
         </c:txPr>
-        <c:crossAx val="63244266"/>
+        <c:crossAx val="73043161"/>
         <c:crosses val="autoZero"/>
         <c:crossBetween val="midCat"/>
       </c:valAx>
@@ -16996,11 +17185,17 @@
           <a:p>
             <a:pPr>
               <a:defRPr b="0" sz="1300" spc="-1" strike="noStrike">
+                <a:solidFill>
+                  <a:srgbClr val="000000"/>
+                </a:solidFill>
                 <a:latin typeface="Arial"/>
               </a:defRPr>
             </a:pPr>
             <a:r>
               <a:rPr b="0" sz="1300" spc="-1" strike="noStrike">
+                <a:solidFill>
+                  <a:srgbClr val="000000"/>
+                </a:solidFill>
                 <a:latin typeface="Arial"/>
               </a:rPr>
               <a:t>Зависимость времени выполнения от количества данных</a:t>
@@ -17057,6 +17252,7 @@
           </c:marker>
           <c:dLbls>
             <c:numFmt formatCode="General" sourceLinked="1"/>
+            <c:dLblPos val="r"/>
             <c:showLegendKey val="0"/>
             <c:showVal val="0"/>
             <c:showCatName val="0"/>
@@ -17173,6 +17369,7 @@
           </c:marker>
           <c:dLbls>
             <c:numFmt formatCode="General" sourceLinked="1"/>
+            <c:dLblPos val="r"/>
             <c:showLegendKey val="0"/>
             <c:showVal val="0"/>
             <c:showCatName val="0"/>
@@ -17289,6 +17486,7 @@
           </c:marker>
           <c:dLbls>
             <c:numFmt formatCode="General" sourceLinked="1"/>
+            <c:dLblPos val="r"/>
             <c:showLegendKey val="0"/>
             <c:showVal val="0"/>
             <c:showCatName val="0"/>
@@ -17377,11 +17575,11 @@
           </c:spPr>
         </c:hiLowLines>
         <c:marker val="1"/>
-        <c:axId val="48779993"/>
-        <c:axId val="5094376"/>
+        <c:axId val="52814328"/>
+        <c:axId val="8979454"/>
       </c:lineChart>
       <c:catAx>
-        <c:axId val="48779993"/>
+        <c:axId val="52814328"/>
         <c:scaling>
           <c:orientation val="minMax"/>
         </c:scaling>
@@ -17395,11 +17593,17 @@
               <a:p>
                 <a:pPr>
                   <a:defRPr b="0" sz="900" spc="-1" strike="noStrike">
+                    <a:solidFill>
+                      <a:srgbClr val="000000"/>
+                    </a:solidFill>
                     <a:latin typeface="Arial"/>
                   </a:defRPr>
                 </a:pPr>
                 <a:r>
                   <a:rPr b="0" sz="900" spc="-1" strike="noStrike">
+                    <a:solidFill>
+                      <a:srgbClr val="000000"/>
+                    </a:solidFill>
                     <a:latin typeface="Arial"/>
                   </a:rPr>
                   <a:t>Количество данных, Мб</a:t>
@@ -17415,7 +17619,7 @@
             </a:ln>
           </c:spPr>
         </c:title>
-        <c:numFmt formatCode="General" sourceLinked="0"/>
+        <c:numFmt formatCode="MM/DD/YYYY" sourceLinked="1"/>
         <c:majorTickMark val="out"/>
         <c:minorTickMark val="none"/>
         <c:tickLblPos val="nextTo"/>
@@ -17432,19 +17636,22 @@
           <a:p>
             <a:pPr>
               <a:defRPr b="0" sz="1000" spc="-1" strike="noStrike">
+                <a:solidFill>
+                  <a:srgbClr val="000000"/>
+                </a:solidFill>
                 <a:latin typeface="Arial"/>
               </a:defRPr>
             </a:pPr>
           </a:p>
         </c:txPr>
-        <c:crossAx val="5094376"/>
+        <c:crossAx val="8979454"/>
         <c:crosses val="autoZero"/>
         <c:auto val="1"/>
         <c:lblAlgn val="ctr"/>
         <c:lblOffset val="100"/>
       </c:catAx>
       <c:valAx>
-        <c:axId val="5094376"/>
+        <c:axId val="8979454"/>
         <c:scaling>
           <c:orientation val="minMax"/>
         </c:scaling>
@@ -17467,11 +17674,17 @@
               <a:p>
                 <a:pPr>
                   <a:defRPr b="0" sz="900" spc="-1" strike="noStrike">
+                    <a:solidFill>
+                      <a:srgbClr val="000000"/>
+                    </a:solidFill>
                     <a:latin typeface="Arial"/>
                   </a:defRPr>
                 </a:pPr>
                 <a:r>
                   <a:rPr b="0" sz="900" spc="-1" strike="noStrike">
+                    <a:solidFill>
+                      <a:srgbClr val="000000"/>
+                    </a:solidFill>
                     <a:latin typeface="Arial"/>
                   </a:rPr>
                   <a:t>Время выполнения, с</a:t>
@@ -17504,12 +17717,15 @@
           <a:p>
             <a:pPr>
               <a:defRPr b="0" sz="1000" spc="-1" strike="noStrike">
+                <a:solidFill>
+                  <a:srgbClr val="000000"/>
+                </a:solidFill>
                 <a:latin typeface="Arial"/>
               </a:defRPr>
             </a:pPr>
           </a:p>
         </c:txPr>
-        <c:crossAx val="48779993"/>
+        <c:crossAx val="52814328"/>
         <c:crosses val="autoZero"/>
         <c:crossBetween val="midCat"/>
       </c:valAx>
@@ -17537,6 +17753,9 @@
         <a:p>
           <a:pPr>
             <a:defRPr b="0" sz="1000" spc="-1" strike="noStrike">
+              <a:solidFill>
+                <a:srgbClr val="000000"/>
+              </a:solidFill>
               <a:latin typeface="Arial"/>
             </a:defRPr>
           </a:pPr>

--- a/Report.docx
+++ b/Report.docx
@@ -7059,7 +7059,7 @@
           <wp:inline distT="0" distB="0" distL="0" distR="0">
             <wp:extent cx="5760085" cy="3239770"/>
             <wp:effectExtent l="0" t="0" r="0" b="0"/>
-            <wp:docPr id="3" name=""/>
+            <wp:docPr id="3" name="Object7"/>
             <wp:cNvGraphicFramePr/>
             <a:graphic xmlns:a="http://schemas.openxmlformats.org/drawingml/2006/main">
               <a:graphicData uri="http://schemas.openxmlformats.org/drawingml/2006/chart">
@@ -13127,7 +13127,7 @@
           <wp:inline distT="0" distB="0" distL="0" distR="0">
             <wp:extent cx="5760085" cy="3239770"/>
             <wp:effectExtent l="0" t="0" r="0" b="0"/>
-            <wp:docPr id="5" name=""/>
+            <wp:docPr id="5" name="Object8"/>
             <wp:cNvGraphicFramePr/>
             <a:graphic xmlns:a="http://schemas.openxmlformats.org/drawingml/2006/main">
               <a:graphicData uri="http://schemas.openxmlformats.org/drawingml/2006/chart">
@@ -15233,7 +15233,7 @@
           <w:szCs w:val="28"/>
         </w:rPr>
         <w:drawing>
-          <wp:anchor behindDoc="0" distT="0" distB="0" distL="0" distR="0" simplePos="0" locked="0" layoutInCell="1" allowOverlap="1" relativeHeight="7">
+          <wp:anchor behindDoc="0" distT="0" distB="0" distL="0" distR="0" simplePos="0" locked="0" layoutInCell="1" allowOverlap="1" relativeHeight="5">
             <wp:simplePos x="0" y="0"/>
             <wp:positionH relativeFrom="column">
               <wp:posOffset>5715</wp:posOffset>
@@ -15298,17 +15298,8 @@
         </w:rPr>
       </w:pPr>
       <w:r>
-        <w:rPr/>
-      </w:r>
-    </w:p>
-    <w:p>
-      <w:pPr>
-        <w:pStyle w:val="Normal"/>
-        <w:jc w:val="left"/>
-        <w:rPr>
-          <w:b w:val="false"/>
-          <w:b w:val="false"/>
-          <w:i w:val="false"/>
+        <w:rPr>
+          <w:b w:val="false"/>
           <w:i w:val="false"/>
           <w:iCs w:val="false"/>
           <w:caps w:val="false"/>
@@ -15318,9 +15309,38 @@
           <w:sz w:val="28"/>
           <w:szCs w:val="28"/>
         </w:rPr>
-      </w:pPr>
-      <w:r>
-        <w:rPr/>
+      </w:r>
+    </w:p>
+    <w:p>
+      <w:pPr>
+        <w:pStyle w:val="Normal"/>
+        <w:jc w:val="left"/>
+        <w:rPr>
+          <w:b w:val="false"/>
+          <w:b w:val="false"/>
+          <w:i w:val="false"/>
+          <w:i w:val="false"/>
+          <w:iCs w:val="false"/>
+          <w:caps w:val="false"/>
+          <w:smallCaps w:val="false"/>
+          <w:color w:val="1B1B1B"/>
+          <w:spacing w:val="0"/>
+          <w:sz w:val="28"/>
+          <w:szCs w:val="28"/>
+        </w:rPr>
+      </w:pPr>
+      <w:r>
+        <w:rPr>
+          <w:b w:val="false"/>
+          <w:i w:val="false"/>
+          <w:iCs w:val="false"/>
+          <w:caps w:val="false"/>
+          <w:smallCaps w:val="false"/>
+          <w:color w:val="1B1B1B"/>
+          <w:spacing w:val="0"/>
+          <w:sz w:val="28"/>
+          <w:szCs w:val="28"/>
+        </w:rPr>
       </w:r>
     </w:p>
     <w:p>
@@ -15623,7 +15643,7 @@
           <wp:inline distT="0" distB="0" distL="0" distR="0">
             <wp:extent cx="5760085" cy="3239770"/>
             <wp:effectExtent l="0" t="0" r="0" b="0"/>
-            <wp:docPr id="7" name=""/>
+            <wp:docPr id="7" name="Object9"/>
             <wp:cNvGraphicFramePr/>
             <a:graphic xmlns:a="http://schemas.openxmlformats.org/drawingml/2006/main">
               <a:graphicData uri="http://schemas.openxmlformats.org/drawingml/2006/chart">
@@ -15707,6 +15727,7693 @@
           <w:szCs w:val="28"/>
         </w:rPr>
         <w:t>В результате анализа результатов выполнения программы было установлено, что наиболее эффективными видами распараллеливания является поматричное и построчное с использованием collapse, который заранее (до выполнения внешнего цикла) распределяет строки между потоками, в отличии от обычного построчного распараллеливания, которое на каждой итерации внешнего цикла производит распределение строк между потоками.</w:t>
+      </w:r>
+    </w:p>
+    <w:p>
+      <w:pPr>
+        <w:pStyle w:val="Normal"/>
+        <w:jc w:val="left"/>
+        <w:rPr>
+          <w:b w:val="false"/>
+          <w:b w:val="false"/>
+          <w:bCs w:val="false"/>
+          <w:i w:val="false"/>
+          <w:i w:val="false"/>
+          <w:iCs w:val="false"/>
+          <w:caps w:val="false"/>
+          <w:smallCaps w:val="false"/>
+          <w:color w:val="1B1B1B"/>
+          <w:spacing w:val="0"/>
+          <w:sz w:val="28"/>
+          <w:szCs w:val="28"/>
+        </w:rPr>
+      </w:pPr>
+      <w:r>
+        <w:rPr/>
+      </w:r>
+    </w:p>
+    <w:p>
+      <w:pPr>
+        <w:pStyle w:val="Normal"/>
+        <w:jc w:val="left"/>
+        <w:rPr>
+          <w:b w:val="false"/>
+          <w:b w:val="false"/>
+          <w:bCs w:val="false"/>
+          <w:i w:val="false"/>
+          <w:i w:val="false"/>
+          <w:iCs w:val="false"/>
+          <w:caps w:val="false"/>
+          <w:smallCaps w:val="false"/>
+          <w:color w:val="1B1B1B"/>
+          <w:spacing w:val="0"/>
+          <w:sz w:val="28"/>
+          <w:szCs w:val="28"/>
+        </w:rPr>
+      </w:pPr>
+      <w:r>
+        <w:rPr/>
+        <w:drawing>
+          <wp:anchor behindDoc="0" distT="0" distB="0" distL="0" distR="0" simplePos="0" locked="0" layoutInCell="1" allowOverlap="1" relativeHeight="11">
+            <wp:simplePos x="0" y="0"/>
+            <wp:positionH relativeFrom="column">
+              <wp:align>center</wp:align>
+            </wp:positionH>
+            <wp:positionV relativeFrom="paragraph">
+              <wp:posOffset>635</wp:posOffset>
+            </wp:positionV>
+            <wp:extent cx="5829300" cy="3295650"/>
+            <wp:effectExtent l="0" t="0" r="0" b="0"/>
+            <wp:wrapSquare wrapText="largest"/>
+            <wp:docPr id="8" name="Image2" descr=""/>
+            <wp:cNvGraphicFramePr>
+              <a:graphicFrameLocks xmlns:a="http://schemas.openxmlformats.org/drawingml/2006/main" noChangeAspect="1"/>
+            </wp:cNvGraphicFramePr>
+            <a:graphic xmlns:a="http://schemas.openxmlformats.org/drawingml/2006/main">
+              <a:graphicData uri="http://schemas.openxmlformats.org/drawingml/2006/picture">
+                <pic:pic xmlns:pic="http://schemas.openxmlformats.org/drawingml/2006/picture">
+                  <pic:nvPicPr>
+                    <pic:cNvPr id="8" name="Image2" descr=""/>
+                    <pic:cNvPicPr>
+                      <a:picLocks noChangeAspect="1" noChangeArrowheads="1"/>
+                    </pic:cNvPicPr>
+                  </pic:nvPicPr>
+                  <pic:blipFill>
+                    <a:blip r:embed="rId9"/>
+                    <a:stretch>
+                      <a:fillRect/>
+                    </a:stretch>
+                  </pic:blipFill>
+                  <pic:spPr bwMode="auto">
+                    <a:xfrm>
+                      <a:off x="0" y="0"/>
+                      <a:ext cx="5829300" cy="3295650"/>
+                    </a:xfrm>
+                    <a:prstGeom prst="rect">
+                      <a:avLst/>
+                    </a:prstGeom>
+                  </pic:spPr>
+                </pic:pic>
+              </a:graphicData>
+            </a:graphic>
+          </wp:anchor>
+        </w:drawing>
+      </w:r>
+    </w:p>
+    <w:p>
+      <w:pPr>
+        <w:pStyle w:val="Normal"/>
+        <w:jc w:val="left"/>
+        <w:rPr>
+          <w:b w:val="false"/>
+          <w:b w:val="false"/>
+          <w:bCs w:val="false"/>
+          <w:i w:val="false"/>
+          <w:i w:val="false"/>
+          <w:iCs w:val="false"/>
+          <w:caps w:val="false"/>
+          <w:smallCaps w:val="false"/>
+          <w:color w:val="1B1B1B"/>
+          <w:spacing w:val="0"/>
+          <w:sz w:val="28"/>
+          <w:szCs w:val="28"/>
+        </w:rPr>
+      </w:pPr>
+      <w:r>
+        <w:rPr/>
+      </w:r>
+    </w:p>
+    <w:p>
+      <w:pPr>
+        <w:pStyle w:val="Normal"/>
+        <w:jc w:val="left"/>
+        <w:rPr>
+          <w:b w:val="false"/>
+          <w:b w:val="false"/>
+          <w:bCs w:val="false"/>
+          <w:i w:val="false"/>
+          <w:i w:val="false"/>
+          <w:iCs w:val="false"/>
+          <w:caps w:val="false"/>
+          <w:smallCaps w:val="false"/>
+          <w:color w:val="1B1B1B"/>
+          <w:spacing w:val="0"/>
+          <w:sz w:val="28"/>
+          <w:szCs w:val="28"/>
+        </w:rPr>
+      </w:pPr>
+      <w:r>
+        <w:rPr/>
+      </w:r>
+    </w:p>
+    <w:p>
+      <w:pPr>
+        <w:pStyle w:val="Normal"/>
+        <w:jc w:val="left"/>
+        <w:rPr>
+          <w:b w:val="false"/>
+          <w:b w:val="false"/>
+          <w:bCs w:val="false"/>
+          <w:i w:val="false"/>
+          <w:i w:val="false"/>
+          <w:iCs w:val="false"/>
+          <w:caps w:val="false"/>
+          <w:smallCaps w:val="false"/>
+          <w:color w:val="1B1B1B"/>
+          <w:spacing w:val="0"/>
+          <w:sz w:val="28"/>
+          <w:szCs w:val="28"/>
+        </w:rPr>
+      </w:pPr>
+      <w:r>
+        <w:rPr/>
+      </w:r>
+    </w:p>
+    <w:p>
+      <w:pPr>
+        <w:pStyle w:val="Normal"/>
+        <w:jc w:val="left"/>
+        <w:rPr>
+          <w:b w:val="false"/>
+          <w:b w:val="false"/>
+          <w:bCs w:val="false"/>
+          <w:i w:val="false"/>
+          <w:i w:val="false"/>
+          <w:iCs w:val="false"/>
+          <w:caps w:val="false"/>
+          <w:smallCaps w:val="false"/>
+          <w:color w:val="1B1B1B"/>
+          <w:spacing w:val="0"/>
+          <w:sz w:val="28"/>
+          <w:szCs w:val="28"/>
+        </w:rPr>
+      </w:pPr>
+      <w:r>
+        <w:rPr/>
+      </w:r>
+    </w:p>
+    <w:p>
+      <w:pPr>
+        <w:pStyle w:val="Normal"/>
+        <w:jc w:val="left"/>
+        <w:rPr>
+          <w:b w:val="false"/>
+          <w:b w:val="false"/>
+          <w:bCs w:val="false"/>
+          <w:i w:val="false"/>
+          <w:i w:val="false"/>
+          <w:iCs w:val="false"/>
+          <w:caps w:val="false"/>
+          <w:smallCaps w:val="false"/>
+          <w:color w:val="1B1B1B"/>
+          <w:spacing w:val="0"/>
+          <w:sz w:val="28"/>
+          <w:szCs w:val="28"/>
+        </w:rPr>
+      </w:pPr>
+      <w:r>
+        <w:rPr/>
+      </w:r>
+    </w:p>
+    <w:p>
+      <w:pPr>
+        <w:pStyle w:val="Normal"/>
+        <w:jc w:val="left"/>
+        <w:rPr>
+          <w:b w:val="false"/>
+          <w:b w:val="false"/>
+          <w:bCs w:val="false"/>
+          <w:i w:val="false"/>
+          <w:i w:val="false"/>
+          <w:iCs w:val="false"/>
+          <w:caps w:val="false"/>
+          <w:smallCaps w:val="false"/>
+          <w:color w:val="1B1B1B"/>
+          <w:spacing w:val="0"/>
+          <w:sz w:val="28"/>
+          <w:szCs w:val="28"/>
+        </w:rPr>
+      </w:pPr>
+      <w:r>
+        <w:rPr/>
+      </w:r>
+    </w:p>
+    <w:p>
+      <w:pPr>
+        <w:pStyle w:val="Normal"/>
+        <w:jc w:val="left"/>
+        <w:rPr>
+          <w:b w:val="false"/>
+          <w:b w:val="false"/>
+          <w:bCs w:val="false"/>
+          <w:i w:val="false"/>
+          <w:i w:val="false"/>
+          <w:iCs w:val="false"/>
+          <w:caps w:val="false"/>
+          <w:smallCaps w:val="false"/>
+          <w:color w:val="1B1B1B"/>
+          <w:spacing w:val="0"/>
+          <w:sz w:val="28"/>
+          <w:szCs w:val="28"/>
+        </w:rPr>
+      </w:pPr>
+      <w:r>
+        <w:rPr/>
+      </w:r>
+    </w:p>
+    <w:p>
+      <w:pPr>
+        <w:pStyle w:val="Normal"/>
+        <w:jc w:val="left"/>
+        <w:rPr>
+          <w:b w:val="false"/>
+          <w:b w:val="false"/>
+          <w:bCs w:val="false"/>
+          <w:i w:val="false"/>
+          <w:i w:val="false"/>
+          <w:iCs w:val="false"/>
+          <w:caps w:val="false"/>
+          <w:smallCaps w:val="false"/>
+          <w:color w:val="1B1B1B"/>
+          <w:spacing w:val="0"/>
+          <w:sz w:val="28"/>
+          <w:szCs w:val="28"/>
+        </w:rPr>
+      </w:pPr>
+      <w:r>
+        <w:rPr/>
+      </w:r>
+    </w:p>
+    <w:p>
+      <w:pPr>
+        <w:pStyle w:val="Normal"/>
+        <w:jc w:val="left"/>
+        <w:rPr>
+          <w:b w:val="false"/>
+          <w:b w:val="false"/>
+          <w:bCs w:val="false"/>
+          <w:i w:val="false"/>
+          <w:i w:val="false"/>
+          <w:iCs w:val="false"/>
+          <w:caps w:val="false"/>
+          <w:smallCaps w:val="false"/>
+          <w:color w:val="1B1B1B"/>
+          <w:spacing w:val="0"/>
+          <w:sz w:val="28"/>
+          <w:szCs w:val="28"/>
+        </w:rPr>
+      </w:pPr>
+      <w:r>
+        <w:rPr/>
+      </w:r>
+    </w:p>
+    <w:p>
+      <w:pPr>
+        <w:pStyle w:val="Normal"/>
+        <w:jc w:val="left"/>
+        <w:rPr>
+          <w:b w:val="false"/>
+          <w:b w:val="false"/>
+          <w:bCs w:val="false"/>
+          <w:i w:val="false"/>
+          <w:i w:val="false"/>
+          <w:iCs w:val="false"/>
+          <w:caps w:val="false"/>
+          <w:smallCaps w:val="false"/>
+          <w:color w:val="1B1B1B"/>
+          <w:spacing w:val="0"/>
+          <w:sz w:val="28"/>
+          <w:szCs w:val="28"/>
+        </w:rPr>
+      </w:pPr>
+      <w:r>
+        <w:rPr/>
+      </w:r>
+    </w:p>
+    <w:p>
+      <w:pPr>
+        <w:pStyle w:val="Normal"/>
+        <w:jc w:val="left"/>
+        <w:rPr>
+          <w:b w:val="false"/>
+          <w:b w:val="false"/>
+          <w:bCs w:val="false"/>
+          <w:i w:val="false"/>
+          <w:i w:val="false"/>
+          <w:iCs w:val="false"/>
+          <w:caps w:val="false"/>
+          <w:smallCaps w:val="false"/>
+          <w:color w:val="1B1B1B"/>
+          <w:spacing w:val="0"/>
+          <w:sz w:val="28"/>
+          <w:szCs w:val="28"/>
+        </w:rPr>
+      </w:pPr>
+      <w:r>
+        <w:rPr/>
+      </w:r>
+    </w:p>
+    <w:p>
+      <w:pPr>
+        <w:pStyle w:val="Normal"/>
+        <w:jc w:val="left"/>
+        <w:rPr>
+          <w:b w:val="false"/>
+          <w:b w:val="false"/>
+          <w:bCs w:val="false"/>
+          <w:i w:val="false"/>
+          <w:i w:val="false"/>
+          <w:iCs w:val="false"/>
+          <w:caps w:val="false"/>
+          <w:smallCaps w:val="false"/>
+          <w:color w:val="1B1B1B"/>
+          <w:spacing w:val="0"/>
+          <w:sz w:val="28"/>
+          <w:szCs w:val="28"/>
+        </w:rPr>
+      </w:pPr>
+      <w:r>
+        <w:rPr/>
+      </w:r>
+    </w:p>
+    <w:p>
+      <w:pPr>
+        <w:pStyle w:val="Normal"/>
+        <w:jc w:val="left"/>
+        <w:rPr>
+          <w:b w:val="false"/>
+          <w:b w:val="false"/>
+          <w:bCs w:val="false"/>
+          <w:i w:val="false"/>
+          <w:i w:val="false"/>
+          <w:iCs w:val="false"/>
+          <w:caps w:val="false"/>
+          <w:smallCaps w:val="false"/>
+          <w:color w:val="1B1B1B"/>
+          <w:spacing w:val="0"/>
+          <w:sz w:val="28"/>
+          <w:szCs w:val="28"/>
+        </w:rPr>
+      </w:pPr>
+      <w:r>
+        <w:rPr/>
+      </w:r>
+    </w:p>
+    <w:p>
+      <w:pPr>
+        <w:pStyle w:val="Normal"/>
+        <w:jc w:val="left"/>
+        <w:rPr>
+          <w:b w:val="false"/>
+          <w:b w:val="false"/>
+          <w:bCs w:val="false"/>
+          <w:i w:val="false"/>
+          <w:i w:val="false"/>
+          <w:iCs w:val="false"/>
+          <w:caps w:val="false"/>
+          <w:smallCaps w:val="false"/>
+          <w:color w:val="1B1B1B"/>
+          <w:spacing w:val="0"/>
+          <w:sz w:val="28"/>
+          <w:szCs w:val="28"/>
+        </w:rPr>
+      </w:pPr>
+      <w:r>
+        <w:rPr/>
+      </w:r>
+    </w:p>
+    <w:p>
+      <w:pPr>
+        <w:pStyle w:val="Normal"/>
+        <w:jc w:val="left"/>
+        <w:rPr>
+          <w:b w:val="false"/>
+          <w:b w:val="false"/>
+          <w:bCs w:val="false"/>
+          <w:i w:val="false"/>
+          <w:i w:val="false"/>
+          <w:iCs w:val="false"/>
+          <w:caps w:val="false"/>
+          <w:smallCaps w:val="false"/>
+          <w:color w:val="1B1B1B"/>
+          <w:spacing w:val="0"/>
+          <w:sz w:val="28"/>
+          <w:szCs w:val="28"/>
+        </w:rPr>
+      </w:pPr>
+      <w:r>
+        <w:rPr/>
+      </w:r>
+    </w:p>
+    <w:p>
+      <w:pPr>
+        <w:pStyle w:val="Normal"/>
+        <w:jc w:val="left"/>
+        <w:rPr>
+          <w:b w:val="false"/>
+          <w:b w:val="false"/>
+          <w:bCs w:val="false"/>
+          <w:i w:val="false"/>
+          <w:i w:val="false"/>
+          <w:iCs w:val="false"/>
+          <w:caps w:val="false"/>
+          <w:smallCaps w:val="false"/>
+          <w:color w:val="1B1B1B"/>
+          <w:spacing w:val="0"/>
+          <w:sz w:val="28"/>
+          <w:szCs w:val="28"/>
+        </w:rPr>
+      </w:pPr>
+      <w:r>
+        <w:rPr/>
+      </w:r>
+    </w:p>
+    <w:p>
+      <w:pPr>
+        <w:pStyle w:val="Normal"/>
+        <w:jc w:val="left"/>
+        <w:rPr>
+          <w:b w:val="false"/>
+          <w:b w:val="false"/>
+          <w:bCs w:val="false"/>
+          <w:i w:val="false"/>
+          <w:i w:val="false"/>
+          <w:iCs w:val="false"/>
+          <w:caps w:val="false"/>
+          <w:smallCaps w:val="false"/>
+          <w:color w:val="1B1B1B"/>
+          <w:spacing w:val="0"/>
+          <w:sz w:val="28"/>
+          <w:szCs w:val="28"/>
+        </w:rPr>
+      </w:pPr>
+      <w:r>
+        <w:rPr/>
+      </w:r>
+    </w:p>
+    <w:p>
+      <w:pPr>
+        <w:pStyle w:val="Normal"/>
+        <w:jc w:val="left"/>
+        <w:rPr>
+          <w:b w:val="false"/>
+          <w:b w:val="false"/>
+          <w:bCs w:val="false"/>
+          <w:i w:val="false"/>
+          <w:i w:val="false"/>
+          <w:iCs w:val="false"/>
+          <w:caps w:val="false"/>
+          <w:smallCaps w:val="false"/>
+          <w:color w:val="1B1B1B"/>
+          <w:spacing w:val="0"/>
+          <w:sz w:val="28"/>
+          <w:szCs w:val="28"/>
+        </w:rPr>
+      </w:pPr>
+      <w:r>
+        <w:rPr/>
+      </w:r>
+    </w:p>
+    <w:p>
+      <w:pPr>
+        <w:pStyle w:val="Normal"/>
+        <w:jc w:val="left"/>
+        <w:rPr>
+          <w:b w:val="false"/>
+          <w:b w:val="false"/>
+          <w:bCs w:val="false"/>
+          <w:i w:val="false"/>
+          <w:i w:val="false"/>
+          <w:iCs w:val="false"/>
+          <w:caps w:val="false"/>
+          <w:smallCaps w:val="false"/>
+          <w:color w:val="1B1B1B"/>
+          <w:spacing w:val="0"/>
+          <w:sz w:val="28"/>
+          <w:szCs w:val="28"/>
+        </w:rPr>
+      </w:pPr>
+      <w:r>
+        <w:rPr/>
+      </w:r>
+    </w:p>
+    <w:p>
+      <w:pPr>
+        <w:pStyle w:val="Normal"/>
+        <w:jc w:val="left"/>
+        <w:rPr/>
+      </w:pPr>
+      <w:r>
+        <w:rPr>
+          <w:b w:val="false"/>
+          <w:bCs w:val="false"/>
+          <w:i w:val="false"/>
+          <w:iCs w:val="false"/>
+          <w:caps w:val="false"/>
+          <w:smallCaps w:val="false"/>
+          <w:color w:val="1B1B1B"/>
+          <w:spacing w:val="0"/>
+          <w:sz w:val="28"/>
+          <w:szCs w:val="28"/>
+        </w:rPr>
+        <w:t>5. MPI.</w:t>
+      </w:r>
+    </w:p>
+    <w:p>
+      <w:pPr>
+        <w:pStyle w:val="Normal"/>
+        <w:jc w:val="left"/>
+        <w:rPr>
+          <w:b w:val="false"/>
+          <w:b w:val="false"/>
+          <w:bCs w:val="false"/>
+          <w:i w:val="false"/>
+          <w:i w:val="false"/>
+          <w:iCs w:val="false"/>
+          <w:caps w:val="false"/>
+          <w:smallCaps w:val="false"/>
+          <w:color w:val="1B1B1B"/>
+          <w:spacing w:val="0"/>
+          <w:sz w:val="28"/>
+          <w:szCs w:val="28"/>
+        </w:rPr>
+      </w:pPr>
+      <w:r>
+        <w:rPr/>
+      </w:r>
+    </w:p>
+    <w:p>
+      <w:pPr>
+        <w:pStyle w:val="Normal"/>
+        <w:jc w:val="left"/>
+        <w:rPr/>
+      </w:pPr>
+      <w:r>
+        <w:rPr>
+          <w:b w:val="false"/>
+          <w:bCs w:val="false"/>
+          <w:i w:val="false"/>
+          <w:iCs w:val="false"/>
+          <w:caps w:val="false"/>
+          <w:smallCaps w:val="false"/>
+          <w:color w:val="1B1B1B"/>
+          <w:spacing w:val="0"/>
+          <w:sz w:val="28"/>
+          <w:szCs w:val="28"/>
+        </w:rPr>
+        <w:t>Исходный код программы-вычислителя представлен в листинге 6.</w:t>
+      </w:r>
+    </w:p>
+    <w:p>
+      <w:pPr>
+        <w:pStyle w:val="Normal"/>
+        <w:jc w:val="left"/>
+        <w:rPr>
+          <w:b w:val="false"/>
+          <w:b w:val="false"/>
+          <w:bCs w:val="false"/>
+          <w:i w:val="false"/>
+          <w:i w:val="false"/>
+          <w:iCs w:val="false"/>
+          <w:caps w:val="false"/>
+          <w:smallCaps w:val="false"/>
+          <w:color w:val="1B1B1B"/>
+          <w:spacing w:val="0"/>
+          <w:sz w:val="28"/>
+          <w:szCs w:val="28"/>
+        </w:rPr>
+      </w:pPr>
+      <w:r>
+        <w:rPr/>
+      </w:r>
+    </w:p>
+    <w:p>
+      <w:pPr>
+        <w:pStyle w:val="Normal"/>
+        <w:jc w:val="left"/>
+        <w:rPr>
+          <w:rFonts w:ascii="FreeMono" w:hAnsi="FreeMono"/>
+          <w:sz w:val="16"/>
+          <w:szCs w:val="16"/>
+        </w:rPr>
+      </w:pPr>
+      <w:r>
+        <w:rPr>
+          <w:rFonts w:ascii="FreeMono" w:hAnsi="FreeMono"/>
+          <w:b w:val="false"/>
+          <w:bCs w:val="false"/>
+          <w:i w:val="false"/>
+          <w:iCs w:val="false"/>
+          <w:caps w:val="false"/>
+          <w:smallCaps w:val="false"/>
+          <w:color w:val="1B1B1B"/>
+          <w:spacing w:val="0"/>
+          <w:sz w:val="16"/>
+          <w:szCs w:val="16"/>
+        </w:rPr>
+        <w:t xml:space="preserve">#include &lt;netdb.h&gt; </w:t>
+      </w:r>
+    </w:p>
+    <w:p>
+      <w:pPr>
+        <w:pStyle w:val="Normal"/>
+        <w:jc w:val="left"/>
+        <w:rPr>
+          <w:rFonts w:ascii="FreeMono" w:hAnsi="FreeMono"/>
+          <w:sz w:val="16"/>
+          <w:szCs w:val="16"/>
+        </w:rPr>
+      </w:pPr>
+      <w:r>
+        <w:rPr>
+          <w:rFonts w:ascii="FreeMono" w:hAnsi="FreeMono"/>
+          <w:b w:val="false"/>
+          <w:bCs w:val="false"/>
+          <w:i w:val="false"/>
+          <w:iCs w:val="false"/>
+          <w:caps w:val="false"/>
+          <w:smallCaps w:val="false"/>
+          <w:color w:val="1B1B1B"/>
+          <w:spacing w:val="0"/>
+          <w:sz w:val="16"/>
+          <w:szCs w:val="16"/>
+        </w:rPr>
+        <w:t xml:space="preserve">#include &lt;netinet/in.h&gt; </w:t>
+      </w:r>
+    </w:p>
+    <w:p>
+      <w:pPr>
+        <w:pStyle w:val="Normal"/>
+        <w:jc w:val="left"/>
+        <w:rPr>
+          <w:rFonts w:ascii="FreeMono" w:hAnsi="FreeMono"/>
+          <w:sz w:val="16"/>
+          <w:szCs w:val="16"/>
+        </w:rPr>
+      </w:pPr>
+      <w:r>
+        <w:rPr>
+          <w:rFonts w:ascii="FreeMono" w:hAnsi="FreeMono"/>
+          <w:b w:val="false"/>
+          <w:bCs w:val="false"/>
+          <w:i w:val="false"/>
+          <w:iCs w:val="false"/>
+          <w:caps w:val="false"/>
+          <w:smallCaps w:val="false"/>
+          <w:color w:val="1B1B1B"/>
+          <w:spacing w:val="0"/>
+          <w:sz w:val="16"/>
+          <w:szCs w:val="16"/>
+        </w:rPr>
+        <w:t xml:space="preserve">#include &lt;stdlib.h&gt; </w:t>
+      </w:r>
+    </w:p>
+    <w:p>
+      <w:pPr>
+        <w:pStyle w:val="Normal"/>
+        <w:jc w:val="left"/>
+        <w:rPr>
+          <w:rFonts w:ascii="FreeMono" w:hAnsi="FreeMono"/>
+          <w:sz w:val="16"/>
+          <w:szCs w:val="16"/>
+        </w:rPr>
+      </w:pPr>
+      <w:r>
+        <w:rPr>
+          <w:rFonts w:ascii="FreeMono" w:hAnsi="FreeMono"/>
+          <w:b w:val="false"/>
+          <w:bCs w:val="false"/>
+          <w:i w:val="false"/>
+          <w:iCs w:val="false"/>
+          <w:caps w:val="false"/>
+          <w:smallCaps w:val="false"/>
+          <w:color w:val="1B1B1B"/>
+          <w:spacing w:val="0"/>
+          <w:sz w:val="16"/>
+          <w:szCs w:val="16"/>
+        </w:rPr>
+        <w:t xml:space="preserve">#include &lt;stdio.h&gt; </w:t>
+      </w:r>
+    </w:p>
+    <w:p>
+      <w:pPr>
+        <w:pStyle w:val="Normal"/>
+        <w:jc w:val="left"/>
+        <w:rPr>
+          <w:rFonts w:ascii="FreeMono" w:hAnsi="FreeMono"/>
+          <w:sz w:val="16"/>
+          <w:szCs w:val="16"/>
+        </w:rPr>
+      </w:pPr>
+      <w:r>
+        <w:rPr>
+          <w:rFonts w:ascii="FreeMono" w:hAnsi="FreeMono"/>
+          <w:b w:val="false"/>
+          <w:bCs w:val="false"/>
+          <w:i w:val="false"/>
+          <w:iCs w:val="false"/>
+          <w:caps w:val="false"/>
+          <w:smallCaps w:val="false"/>
+          <w:color w:val="1B1B1B"/>
+          <w:spacing w:val="0"/>
+          <w:sz w:val="16"/>
+          <w:szCs w:val="16"/>
+        </w:rPr>
+        <w:t xml:space="preserve">#include &lt;string.h&gt; </w:t>
+      </w:r>
+    </w:p>
+    <w:p>
+      <w:pPr>
+        <w:pStyle w:val="Normal"/>
+        <w:jc w:val="left"/>
+        <w:rPr>
+          <w:rFonts w:ascii="FreeMono" w:hAnsi="FreeMono"/>
+          <w:sz w:val="16"/>
+          <w:szCs w:val="16"/>
+        </w:rPr>
+      </w:pPr>
+      <w:r>
+        <w:rPr>
+          <w:rFonts w:ascii="FreeMono" w:hAnsi="FreeMono"/>
+          <w:b w:val="false"/>
+          <w:bCs w:val="false"/>
+          <w:i w:val="false"/>
+          <w:iCs w:val="false"/>
+          <w:caps w:val="false"/>
+          <w:smallCaps w:val="false"/>
+          <w:color w:val="1B1B1B"/>
+          <w:spacing w:val="0"/>
+          <w:sz w:val="16"/>
+          <w:szCs w:val="16"/>
+        </w:rPr>
+        <w:t xml:space="preserve">#include &lt;sys/socket.h&gt; </w:t>
+      </w:r>
+    </w:p>
+    <w:p>
+      <w:pPr>
+        <w:pStyle w:val="Normal"/>
+        <w:jc w:val="left"/>
+        <w:rPr>
+          <w:rFonts w:ascii="FreeMono" w:hAnsi="FreeMono"/>
+          <w:sz w:val="16"/>
+          <w:szCs w:val="16"/>
+        </w:rPr>
+      </w:pPr>
+      <w:r>
+        <w:rPr>
+          <w:rFonts w:ascii="FreeMono" w:hAnsi="FreeMono"/>
+          <w:b w:val="false"/>
+          <w:bCs w:val="false"/>
+          <w:i w:val="false"/>
+          <w:iCs w:val="false"/>
+          <w:caps w:val="false"/>
+          <w:smallCaps w:val="false"/>
+          <w:color w:val="1B1B1B"/>
+          <w:spacing w:val="0"/>
+          <w:sz w:val="16"/>
+          <w:szCs w:val="16"/>
+        </w:rPr>
+        <w:t>#include &lt;sys/types.h&gt;</w:t>
+      </w:r>
+    </w:p>
+    <w:p>
+      <w:pPr>
+        <w:pStyle w:val="Normal"/>
+        <w:jc w:val="left"/>
+        <w:rPr>
+          <w:rFonts w:ascii="FreeMono" w:hAnsi="FreeMono"/>
+          <w:sz w:val="16"/>
+          <w:szCs w:val="16"/>
+        </w:rPr>
+      </w:pPr>
+      <w:r>
+        <w:rPr>
+          <w:rFonts w:ascii="FreeMono" w:hAnsi="FreeMono"/>
+          <w:b w:val="false"/>
+          <w:bCs w:val="false"/>
+          <w:i w:val="false"/>
+          <w:iCs w:val="false"/>
+          <w:caps w:val="false"/>
+          <w:smallCaps w:val="false"/>
+          <w:color w:val="1B1B1B"/>
+          <w:spacing w:val="0"/>
+          <w:sz w:val="16"/>
+          <w:szCs w:val="16"/>
+        </w:rPr>
+        <w:t xml:space="preserve">#include &lt;time.h&gt; </w:t>
+      </w:r>
+    </w:p>
+    <w:p>
+      <w:pPr>
+        <w:pStyle w:val="Normal"/>
+        <w:jc w:val="left"/>
+        <w:rPr>
+          <w:rFonts w:ascii="FreeMono" w:hAnsi="FreeMono"/>
+          <w:sz w:val="16"/>
+          <w:szCs w:val="16"/>
+        </w:rPr>
+      </w:pPr>
+      <w:r>
+        <w:rPr>
+          <w:rFonts w:ascii="FreeMono" w:hAnsi="FreeMono"/>
+          <w:b w:val="false"/>
+          <w:bCs w:val="false"/>
+          <w:i w:val="false"/>
+          <w:iCs w:val="false"/>
+          <w:caps w:val="false"/>
+          <w:smallCaps w:val="false"/>
+          <w:color w:val="1B1B1B"/>
+          <w:spacing w:val="0"/>
+          <w:sz w:val="16"/>
+          <w:szCs w:val="16"/>
+        </w:rPr>
+        <w:t>#include &lt;mpi.h&gt;</w:t>
+      </w:r>
+    </w:p>
+    <w:p>
+      <w:pPr>
+        <w:pStyle w:val="Normal"/>
+        <w:jc w:val="left"/>
+        <w:rPr>
+          <w:rFonts w:ascii="FreeMono" w:hAnsi="FreeMono"/>
+          <w:sz w:val="16"/>
+          <w:szCs w:val="16"/>
+        </w:rPr>
+      </w:pPr>
+      <w:r>
+        <w:rPr>
+          <w:rFonts w:ascii="FreeMono" w:hAnsi="FreeMono"/>
+          <w:b w:val="false"/>
+          <w:bCs w:val="false"/>
+          <w:i w:val="false"/>
+          <w:iCs w:val="false"/>
+          <w:caps w:val="false"/>
+          <w:smallCaps w:val="false"/>
+          <w:color w:val="1B1B1B"/>
+          <w:spacing w:val="0"/>
+          <w:sz w:val="16"/>
+          <w:szCs w:val="16"/>
+        </w:rPr>
+        <w:t xml:space="preserve">#define PORT 8080 </w:t>
+      </w:r>
+    </w:p>
+    <w:p>
+      <w:pPr>
+        <w:pStyle w:val="Normal"/>
+        <w:jc w:val="left"/>
+        <w:rPr>
+          <w:rFonts w:ascii="FreeMono" w:hAnsi="FreeMono"/>
+          <w:sz w:val="16"/>
+          <w:szCs w:val="16"/>
+        </w:rPr>
+      </w:pPr>
+      <w:r>
+        <w:rPr>
+          <w:rFonts w:ascii="FreeMono" w:hAnsi="FreeMono"/>
+          <w:b w:val="false"/>
+          <w:bCs w:val="false"/>
+          <w:i w:val="false"/>
+          <w:iCs w:val="false"/>
+          <w:caps w:val="false"/>
+          <w:smallCaps w:val="false"/>
+          <w:color w:val="1B1B1B"/>
+          <w:spacing w:val="0"/>
+          <w:sz w:val="16"/>
+          <w:szCs w:val="16"/>
+        </w:rPr>
+        <w:t xml:space="preserve">#define SA struct sockaddr </w:t>
+      </w:r>
+    </w:p>
+    <w:p>
+      <w:pPr>
+        <w:pStyle w:val="Normal"/>
+        <w:jc w:val="left"/>
+        <w:rPr>
+          <w:b w:val="false"/>
+          <w:b w:val="false"/>
+          <w:bCs w:val="false"/>
+          <w:i w:val="false"/>
+          <w:i w:val="false"/>
+          <w:iCs w:val="false"/>
+          <w:caps w:val="false"/>
+          <w:smallCaps w:val="false"/>
+          <w:color w:val="1B1B1B"/>
+          <w:spacing w:val="0"/>
+        </w:rPr>
+      </w:pPr>
+      <w:r>
+        <w:rPr>
+          <w:rFonts w:ascii="FreeMono" w:hAnsi="FreeMono"/>
+          <w:sz w:val="16"/>
+          <w:szCs w:val="16"/>
+        </w:rPr>
+      </w:r>
+    </w:p>
+    <w:p>
+      <w:pPr>
+        <w:pStyle w:val="Normal"/>
+        <w:jc w:val="left"/>
+        <w:rPr>
+          <w:rFonts w:ascii="FreeMono" w:hAnsi="FreeMono"/>
+          <w:sz w:val="16"/>
+          <w:szCs w:val="16"/>
+        </w:rPr>
+      </w:pPr>
+      <w:r>
+        <w:rPr>
+          <w:rFonts w:ascii="FreeMono" w:hAnsi="FreeMono"/>
+          <w:b w:val="false"/>
+          <w:bCs w:val="false"/>
+          <w:i w:val="false"/>
+          <w:iCs w:val="false"/>
+          <w:caps w:val="false"/>
+          <w:smallCaps w:val="false"/>
+          <w:color w:val="1B1B1B"/>
+          <w:spacing w:val="0"/>
+          <w:sz w:val="16"/>
+          <w:szCs w:val="16"/>
+        </w:rPr>
+        <w:t>int create() {</w:t>
+      </w:r>
+    </w:p>
+    <w:p>
+      <w:pPr>
+        <w:pStyle w:val="Normal"/>
+        <w:jc w:val="left"/>
+        <w:rPr>
+          <w:rFonts w:ascii="FreeMono" w:hAnsi="FreeMono"/>
+          <w:sz w:val="16"/>
+          <w:szCs w:val="16"/>
+        </w:rPr>
+      </w:pPr>
+      <w:r>
+        <w:rPr>
+          <w:rFonts w:ascii="FreeMono" w:hAnsi="FreeMono"/>
+          <w:b w:val="false"/>
+          <w:bCs w:val="false"/>
+          <w:i w:val="false"/>
+          <w:iCs w:val="false"/>
+          <w:caps w:val="false"/>
+          <w:smallCaps w:val="false"/>
+          <w:color w:val="1B1B1B"/>
+          <w:spacing w:val="0"/>
+          <w:sz w:val="16"/>
+          <w:szCs w:val="16"/>
+        </w:rPr>
+        <w:t xml:space="preserve">    </w:t>
+      </w:r>
+      <w:r>
+        <w:rPr>
+          <w:rFonts w:ascii="FreeMono" w:hAnsi="FreeMono"/>
+          <w:b w:val="false"/>
+          <w:bCs w:val="false"/>
+          <w:i w:val="false"/>
+          <w:iCs w:val="false"/>
+          <w:caps w:val="false"/>
+          <w:smallCaps w:val="false"/>
+          <w:color w:val="1B1B1B"/>
+          <w:spacing w:val="0"/>
+          <w:sz w:val="16"/>
+          <w:szCs w:val="16"/>
+        </w:rPr>
+        <w:t xml:space="preserve">int sockfd, connfd, len; </w:t>
+      </w:r>
+    </w:p>
+    <w:p>
+      <w:pPr>
+        <w:pStyle w:val="Normal"/>
+        <w:jc w:val="left"/>
+        <w:rPr>
+          <w:rFonts w:ascii="FreeMono" w:hAnsi="FreeMono"/>
+          <w:sz w:val="16"/>
+          <w:szCs w:val="16"/>
+        </w:rPr>
+      </w:pPr>
+      <w:r>
+        <w:rPr>
+          <w:rFonts w:ascii="FreeMono" w:hAnsi="FreeMono"/>
+          <w:b w:val="false"/>
+          <w:bCs w:val="false"/>
+          <w:i w:val="false"/>
+          <w:iCs w:val="false"/>
+          <w:caps w:val="false"/>
+          <w:smallCaps w:val="false"/>
+          <w:color w:val="1B1B1B"/>
+          <w:spacing w:val="0"/>
+          <w:sz w:val="16"/>
+          <w:szCs w:val="16"/>
+        </w:rPr>
+        <w:t xml:space="preserve">    </w:t>
+      </w:r>
+      <w:r>
+        <w:rPr>
+          <w:rFonts w:ascii="FreeMono" w:hAnsi="FreeMono"/>
+          <w:b w:val="false"/>
+          <w:bCs w:val="false"/>
+          <w:i w:val="false"/>
+          <w:iCs w:val="false"/>
+          <w:caps w:val="false"/>
+          <w:smallCaps w:val="false"/>
+          <w:color w:val="1B1B1B"/>
+          <w:spacing w:val="0"/>
+          <w:sz w:val="16"/>
+          <w:szCs w:val="16"/>
+        </w:rPr>
+        <w:t xml:space="preserve">struct sockaddr_in servaddr, cli; </w:t>
+      </w:r>
+    </w:p>
+    <w:p>
+      <w:pPr>
+        <w:pStyle w:val="Normal"/>
+        <w:jc w:val="left"/>
+        <w:rPr>
+          <w:rFonts w:ascii="FreeMono" w:hAnsi="FreeMono"/>
+          <w:sz w:val="16"/>
+          <w:szCs w:val="16"/>
+        </w:rPr>
+      </w:pPr>
+      <w:r>
+        <w:rPr>
+          <w:rFonts w:ascii="FreeMono" w:hAnsi="FreeMono"/>
+          <w:b w:val="false"/>
+          <w:bCs w:val="false"/>
+          <w:i w:val="false"/>
+          <w:iCs w:val="false"/>
+          <w:caps w:val="false"/>
+          <w:smallCaps w:val="false"/>
+          <w:color w:val="1B1B1B"/>
+          <w:spacing w:val="0"/>
+          <w:sz w:val="16"/>
+          <w:szCs w:val="16"/>
+        </w:rPr>
+        <w:t xml:space="preserve">  </w:t>
+      </w:r>
+    </w:p>
+    <w:p>
+      <w:pPr>
+        <w:pStyle w:val="Normal"/>
+        <w:jc w:val="left"/>
+        <w:rPr>
+          <w:rFonts w:ascii="FreeMono" w:hAnsi="FreeMono"/>
+          <w:sz w:val="16"/>
+          <w:szCs w:val="16"/>
+        </w:rPr>
+      </w:pPr>
+      <w:r>
+        <w:rPr>
+          <w:rFonts w:ascii="FreeMono" w:hAnsi="FreeMono"/>
+          <w:b w:val="false"/>
+          <w:bCs w:val="false"/>
+          <w:i w:val="false"/>
+          <w:iCs w:val="false"/>
+          <w:caps w:val="false"/>
+          <w:smallCaps w:val="false"/>
+          <w:color w:val="1B1B1B"/>
+          <w:spacing w:val="0"/>
+          <w:sz w:val="16"/>
+          <w:szCs w:val="16"/>
+        </w:rPr>
+        <w:t xml:space="preserve">    </w:t>
+      </w:r>
+      <w:r>
+        <w:rPr>
+          <w:rFonts w:ascii="FreeMono" w:hAnsi="FreeMono"/>
+          <w:b w:val="false"/>
+          <w:bCs w:val="false"/>
+          <w:i w:val="false"/>
+          <w:iCs w:val="false"/>
+          <w:caps w:val="false"/>
+          <w:smallCaps w:val="false"/>
+          <w:color w:val="1B1B1B"/>
+          <w:spacing w:val="0"/>
+          <w:sz w:val="16"/>
+          <w:szCs w:val="16"/>
+        </w:rPr>
+        <w:t xml:space="preserve">// socket create and verification </w:t>
+      </w:r>
+    </w:p>
+    <w:p>
+      <w:pPr>
+        <w:pStyle w:val="Normal"/>
+        <w:jc w:val="left"/>
+        <w:rPr>
+          <w:rFonts w:ascii="FreeMono" w:hAnsi="FreeMono"/>
+          <w:sz w:val="16"/>
+          <w:szCs w:val="16"/>
+        </w:rPr>
+      </w:pPr>
+      <w:r>
+        <w:rPr>
+          <w:rFonts w:ascii="FreeMono" w:hAnsi="FreeMono"/>
+          <w:b w:val="false"/>
+          <w:bCs w:val="false"/>
+          <w:i w:val="false"/>
+          <w:iCs w:val="false"/>
+          <w:caps w:val="false"/>
+          <w:smallCaps w:val="false"/>
+          <w:color w:val="1B1B1B"/>
+          <w:spacing w:val="0"/>
+          <w:sz w:val="16"/>
+          <w:szCs w:val="16"/>
+        </w:rPr>
+        <w:t xml:space="preserve">    </w:t>
+      </w:r>
+      <w:r>
+        <w:rPr>
+          <w:rFonts w:ascii="FreeMono" w:hAnsi="FreeMono"/>
+          <w:b w:val="false"/>
+          <w:bCs w:val="false"/>
+          <w:i w:val="false"/>
+          <w:iCs w:val="false"/>
+          <w:caps w:val="false"/>
+          <w:smallCaps w:val="false"/>
+          <w:color w:val="1B1B1B"/>
+          <w:spacing w:val="0"/>
+          <w:sz w:val="16"/>
+          <w:szCs w:val="16"/>
+        </w:rPr>
+        <w:t xml:space="preserve">sockfd = socket(AF_INET, SOCK_STREAM, 0); </w:t>
+      </w:r>
+    </w:p>
+    <w:p>
+      <w:pPr>
+        <w:pStyle w:val="Normal"/>
+        <w:jc w:val="left"/>
+        <w:rPr>
+          <w:rFonts w:ascii="FreeMono" w:hAnsi="FreeMono"/>
+          <w:sz w:val="16"/>
+          <w:szCs w:val="16"/>
+        </w:rPr>
+      </w:pPr>
+      <w:r>
+        <w:rPr>
+          <w:rFonts w:ascii="FreeMono" w:hAnsi="FreeMono"/>
+          <w:b w:val="false"/>
+          <w:bCs w:val="false"/>
+          <w:i w:val="false"/>
+          <w:iCs w:val="false"/>
+          <w:caps w:val="false"/>
+          <w:smallCaps w:val="false"/>
+          <w:color w:val="1B1B1B"/>
+          <w:spacing w:val="0"/>
+          <w:sz w:val="16"/>
+          <w:szCs w:val="16"/>
+        </w:rPr>
+        <w:t xml:space="preserve">    </w:t>
+      </w:r>
+      <w:r>
+        <w:rPr>
+          <w:rFonts w:ascii="FreeMono" w:hAnsi="FreeMono"/>
+          <w:b w:val="false"/>
+          <w:bCs w:val="false"/>
+          <w:i w:val="false"/>
+          <w:iCs w:val="false"/>
+          <w:caps w:val="false"/>
+          <w:smallCaps w:val="false"/>
+          <w:color w:val="1B1B1B"/>
+          <w:spacing w:val="0"/>
+          <w:sz w:val="16"/>
+          <w:szCs w:val="16"/>
+        </w:rPr>
+        <w:t xml:space="preserve">if (sockfd == -1) { </w:t>
+      </w:r>
+    </w:p>
+    <w:p>
+      <w:pPr>
+        <w:pStyle w:val="Normal"/>
+        <w:jc w:val="left"/>
+        <w:rPr>
+          <w:rFonts w:ascii="FreeMono" w:hAnsi="FreeMono"/>
+          <w:sz w:val="16"/>
+          <w:szCs w:val="16"/>
+        </w:rPr>
+      </w:pPr>
+      <w:r>
+        <w:rPr>
+          <w:rFonts w:ascii="FreeMono" w:hAnsi="FreeMono"/>
+          <w:b w:val="false"/>
+          <w:bCs w:val="false"/>
+          <w:i w:val="false"/>
+          <w:iCs w:val="false"/>
+          <w:caps w:val="false"/>
+          <w:smallCaps w:val="false"/>
+          <w:color w:val="1B1B1B"/>
+          <w:spacing w:val="0"/>
+          <w:sz w:val="16"/>
+          <w:szCs w:val="16"/>
+        </w:rPr>
+        <w:t xml:space="preserve">        </w:t>
+      </w:r>
+      <w:r>
+        <w:rPr>
+          <w:rFonts w:ascii="FreeMono" w:hAnsi="FreeMono"/>
+          <w:b w:val="false"/>
+          <w:bCs w:val="false"/>
+          <w:i w:val="false"/>
+          <w:iCs w:val="false"/>
+          <w:caps w:val="false"/>
+          <w:smallCaps w:val="false"/>
+          <w:color w:val="1B1B1B"/>
+          <w:spacing w:val="0"/>
+          <w:sz w:val="16"/>
+          <w:szCs w:val="16"/>
+        </w:rPr>
+        <w:t xml:space="preserve">printf("socket creation failed...\n"); </w:t>
+      </w:r>
+    </w:p>
+    <w:p>
+      <w:pPr>
+        <w:pStyle w:val="Normal"/>
+        <w:jc w:val="left"/>
+        <w:rPr>
+          <w:rFonts w:ascii="FreeMono" w:hAnsi="FreeMono"/>
+          <w:sz w:val="16"/>
+          <w:szCs w:val="16"/>
+        </w:rPr>
+      </w:pPr>
+      <w:r>
+        <w:rPr>
+          <w:rFonts w:ascii="FreeMono" w:hAnsi="FreeMono"/>
+          <w:b w:val="false"/>
+          <w:bCs w:val="false"/>
+          <w:i w:val="false"/>
+          <w:iCs w:val="false"/>
+          <w:caps w:val="false"/>
+          <w:smallCaps w:val="false"/>
+          <w:color w:val="1B1B1B"/>
+          <w:spacing w:val="0"/>
+          <w:sz w:val="16"/>
+          <w:szCs w:val="16"/>
+        </w:rPr>
+        <w:t xml:space="preserve">        </w:t>
+      </w:r>
+      <w:r>
+        <w:rPr>
+          <w:rFonts w:ascii="FreeMono" w:hAnsi="FreeMono"/>
+          <w:b w:val="false"/>
+          <w:bCs w:val="false"/>
+          <w:i w:val="false"/>
+          <w:iCs w:val="false"/>
+          <w:caps w:val="false"/>
+          <w:smallCaps w:val="false"/>
+          <w:color w:val="1B1B1B"/>
+          <w:spacing w:val="0"/>
+          <w:sz w:val="16"/>
+          <w:szCs w:val="16"/>
+        </w:rPr>
+        <w:t xml:space="preserve">exit(0); </w:t>
+      </w:r>
+    </w:p>
+    <w:p>
+      <w:pPr>
+        <w:pStyle w:val="Normal"/>
+        <w:jc w:val="left"/>
+        <w:rPr>
+          <w:rFonts w:ascii="FreeMono" w:hAnsi="FreeMono"/>
+          <w:sz w:val="16"/>
+          <w:szCs w:val="16"/>
+        </w:rPr>
+      </w:pPr>
+      <w:r>
+        <w:rPr>
+          <w:rFonts w:ascii="FreeMono" w:hAnsi="FreeMono"/>
+          <w:b w:val="false"/>
+          <w:bCs w:val="false"/>
+          <w:i w:val="false"/>
+          <w:iCs w:val="false"/>
+          <w:caps w:val="false"/>
+          <w:smallCaps w:val="false"/>
+          <w:color w:val="1B1B1B"/>
+          <w:spacing w:val="0"/>
+          <w:sz w:val="16"/>
+          <w:szCs w:val="16"/>
+        </w:rPr>
+        <w:t xml:space="preserve">    </w:t>
+      </w:r>
+      <w:r>
+        <w:rPr>
+          <w:rFonts w:ascii="FreeMono" w:hAnsi="FreeMono"/>
+          <w:b w:val="false"/>
+          <w:bCs w:val="false"/>
+          <w:i w:val="false"/>
+          <w:iCs w:val="false"/>
+          <w:caps w:val="false"/>
+          <w:smallCaps w:val="false"/>
+          <w:color w:val="1B1B1B"/>
+          <w:spacing w:val="0"/>
+          <w:sz w:val="16"/>
+          <w:szCs w:val="16"/>
+        </w:rPr>
+        <w:t xml:space="preserve">} </w:t>
+      </w:r>
+    </w:p>
+    <w:p>
+      <w:pPr>
+        <w:pStyle w:val="Normal"/>
+        <w:jc w:val="left"/>
+        <w:rPr>
+          <w:rFonts w:ascii="FreeMono" w:hAnsi="FreeMono"/>
+          <w:sz w:val="16"/>
+          <w:szCs w:val="16"/>
+        </w:rPr>
+      </w:pPr>
+      <w:r>
+        <w:rPr>
+          <w:rFonts w:ascii="FreeMono" w:hAnsi="FreeMono"/>
+          <w:b w:val="false"/>
+          <w:bCs w:val="false"/>
+          <w:i w:val="false"/>
+          <w:iCs w:val="false"/>
+          <w:caps w:val="false"/>
+          <w:smallCaps w:val="false"/>
+          <w:color w:val="1B1B1B"/>
+          <w:spacing w:val="0"/>
+          <w:sz w:val="16"/>
+          <w:szCs w:val="16"/>
+        </w:rPr>
+        <w:t xml:space="preserve">    </w:t>
+      </w:r>
+      <w:r>
+        <w:rPr>
+          <w:rFonts w:ascii="FreeMono" w:hAnsi="FreeMono"/>
+          <w:b w:val="false"/>
+          <w:bCs w:val="false"/>
+          <w:i w:val="false"/>
+          <w:iCs w:val="false"/>
+          <w:caps w:val="false"/>
+          <w:smallCaps w:val="false"/>
+          <w:color w:val="1B1B1B"/>
+          <w:spacing w:val="0"/>
+          <w:sz w:val="16"/>
+          <w:szCs w:val="16"/>
+        </w:rPr>
+        <w:t>else</w:t>
+      </w:r>
+    </w:p>
+    <w:p>
+      <w:pPr>
+        <w:pStyle w:val="Normal"/>
+        <w:jc w:val="left"/>
+        <w:rPr>
+          <w:rFonts w:ascii="FreeMono" w:hAnsi="FreeMono"/>
+          <w:sz w:val="16"/>
+          <w:szCs w:val="16"/>
+        </w:rPr>
+      </w:pPr>
+      <w:r>
+        <w:rPr>
+          <w:rFonts w:ascii="FreeMono" w:hAnsi="FreeMono"/>
+          <w:b w:val="false"/>
+          <w:bCs w:val="false"/>
+          <w:i w:val="false"/>
+          <w:iCs w:val="false"/>
+          <w:caps w:val="false"/>
+          <w:smallCaps w:val="false"/>
+          <w:color w:val="1B1B1B"/>
+          <w:spacing w:val="0"/>
+          <w:sz w:val="16"/>
+          <w:szCs w:val="16"/>
+        </w:rPr>
+        <w:t xml:space="preserve">        </w:t>
+      </w:r>
+      <w:r>
+        <w:rPr>
+          <w:rFonts w:ascii="FreeMono" w:hAnsi="FreeMono"/>
+          <w:b w:val="false"/>
+          <w:bCs w:val="false"/>
+          <w:i w:val="false"/>
+          <w:iCs w:val="false"/>
+          <w:caps w:val="false"/>
+          <w:smallCaps w:val="false"/>
+          <w:color w:val="1B1B1B"/>
+          <w:spacing w:val="0"/>
+          <w:sz w:val="16"/>
+          <w:szCs w:val="16"/>
+        </w:rPr>
+        <w:t xml:space="preserve">printf("Socket successfully created..\n"); </w:t>
+      </w:r>
+    </w:p>
+    <w:p>
+      <w:pPr>
+        <w:pStyle w:val="Normal"/>
+        <w:jc w:val="left"/>
+        <w:rPr>
+          <w:rFonts w:ascii="FreeMono" w:hAnsi="FreeMono"/>
+          <w:sz w:val="16"/>
+          <w:szCs w:val="16"/>
+        </w:rPr>
+      </w:pPr>
+      <w:r>
+        <w:rPr>
+          <w:rFonts w:ascii="FreeMono" w:hAnsi="FreeMono"/>
+          <w:b w:val="false"/>
+          <w:bCs w:val="false"/>
+          <w:i w:val="false"/>
+          <w:iCs w:val="false"/>
+          <w:caps w:val="false"/>
+          <w:smallCaps w:val="false"/>
+          <w:color w:val="1B1B1B"/>
+          <w:spacing w:val="0"/>
+          <w:sz w:val="16"/>
+          <w:szCs w:val="16"/>
+        </w:rPr>
+        <w:t xml:space="preserve">    </w:t>
+      </w:r>
+    </w:p>
+    <w:p>
+      <w:pPr>
+        <w:pStyle w:val="Normal"/>
+        <w:jc w:val="left"/>
+        <w:rPr>
+          <w:rFonts w:ascii="FreeMono" w:hAnsi="FreeMono"/>
+          <w:sz w:val="16"/>
+          <w:szCs w:val="16"/>
+        </w:rPr>
+      </w:pPr>
+      <w:r>
+        <w:rPr>
+          <w:rFonts w:ascii="FreeMono" w:hAnsi="FreeMono"/>
+          <w:b w:val="false"/>
+          <w:bCs w:val="false"/>
+          <w:i w:val="false"/>
+          <w:iCs w:val="false"/>
+          <w:caps w:val="false"/>
+          <w:smallCaps w:val="false"/>
+          <w:color w:val="1B1B1B"/>
+          <w:spacing w:val="0"/>
+          <w:sz w:val="16"/>
+          <w:szCs w:val="16"/>
+        </w:rPr>
+        <w:t xml:space="preserve">    </w:t>
+      </w:r>
+      <w:r>
+        <w:rPr>
+          <w:rFonts w:ascii="FreeMono" w:hAnsi="FreeMono"/>
+          <w:b w:val="false"/>
+          <w:bCs w:val="false"/>
+          <w:i w:val="false"/>
+          <w:iCs w:val="false"/>
+          <w:caps w:val="false"/>
+          <w:smallCaps w:val="false"/>
+          <w:color w:val="1B1B1B"/>
+          <w:spacing w:val="0"/>
+          <w:sz w:val="16"/>
+          <w:szCs w:val="16"/>
+        </w:rPr>
+        <w:t>if (setsockopt(sockfd, SOL_SOCKET, SO_REUSEADDR, &amp;(int){1}, sizeof(int)) &lt; 0)</w:t>
+      </w:r>
+    </w:p>
+    <w:p>
+      <w:pPr>
+        <w:pStyle w:val="Normal"/>
+        <w:jc w:val="left"/>
+        <w:rPr>
+          <w:rFonts w:ascii="FreeMono" w:hAnsi="FreeMono"/>
+          <w:sz w:val="16"/>
+          <w:szCs w:val="16"/>
+        </w:rPr>
+      </w:pPr>
+      <w:r>
+        <w:rPr>
+          <w:rFonts w:ascii="FreeMono" w:hAnsi="FreeMono"/>
+          <w:b w:val="false"/>
+          <w:bCs w:val="false"/>
+          <w:i w:val="false"/>
+          <w:iCs w:val="false"/>
+          <w:caps w:val="false"/>
+          <w:smallCaps w:val="false"/>
+          <w:color w:val="1B1B1B"/>
+          <w:spacing w:val="0"/>
+          <w:sz w:val="16"/>
+          <w:szCs w:val="16"/>
+        </w:rPr>
+        <w:tab/>
+        <w:t>printf("setsockport(SO_REUSEADDR) failed \n");</w:t>
+      </w:r>
+    </w:p>
+    <w:p>
+      <w:pPr>
+        <w:pStyle w:val="Normal"/>
+        <w:jc w:val="left"/>
+        <w:rPr>
+          <w:b w:val="false"/>
+          <w:b w:val="false"/>
+          <w:bCs w:val="false"/>
+          <w:i w:val="false"/>
+          <w:i w:val="false"/>
+          <w:iCs w:val="false"/>
+          <w:caps w:val="false"/>
+          <w:smallCaps w:val="false"/>
+          <w:color w:val="1B1B1B"/>
+          <w:spacing w:val="0"/>
+        </w:rPr>
+      </w:pPr>
+      <w:r>
+        <w:rPr>
+          <w:rFonts w:ascii="FreeMono" w:hAnsi="FreeMono"/>
+          <w:sz w:val="16"/>
+          <w:szCs w:val="16"/>
+        </w:rPr>
+      </w:r>
+    </w:p>
+    <w:p>
+      <w:pPr>
+        <w:pStyle w:val="Normal"/>
+        <w:jc w:val="left"/>
+        <w:rPr>
+          <w:rFonts w:ascii="FreeMono" w:hAnsi="FreeMono"/>
+          <w:sz w:val="16"/>
+          <w:szCs w:val="16"/>
+        </w:rPr>
+      </w:pPr>
+      <w:r>
+        <w:rPr>
+          <w:rFonts w:ascii="FreeMono" w:hAnsi="FreeMono"/>
+          <w:b w:val="false"/>
+          <w:bCs w:val="false"/>
+          <w:i w:val="false"/>
+          <w:iCs w:val="false"/>
+          <w:caps w:val="false"/>
+          <w:smallCaps w:val="false"/>
+          <w:color w:val="1B1B1B"/>
+          <w:spacing w:val="0"/>
+          <w:sz w:val="16"/>
+          <w:szCs w:val="16"/>
+        </w:rPr>
+        <w:t xml:space="preserve">    </w:t>
+      </w:r>
+      <w:r>
+        <w:rPr>
+          <w:rFonts w:ascii="FreeMono" w:hAnsi="FreeMono"/>
+          <w:b w:val="false"/>
+          <w:bCs w:val="false"/>
+          <w:i w:val="false"/>
+          <w:iCs w:val="false"/>
+          <w:caps w:val="false"/>
+          <w:smallCaps w:val="false"/>
+          <w:color w:val="1B1B1B"/>
+          <w:spacing w:val="0"/>
+          <w:sz w:val="16"/>
+          <w:szCs w:val="16"/>
+        </w:rPr>
+        <w:t xml:space="preserve">bzero(&amp;servaddr, sizeof(servaddr)); </w:t>
+      </w:r>
+    </w:p>
+    <w:p>
+      <w:pPr>
+        <w:pStyle w:val="Normal"/>
+        <w:jc w:val="left"/>
+        <w:rPr>
+          <w:rFonts w:ascii="FreeMono" w:hAnsi="FreeMono"/>
+          <w:sz w:val="16"/>
+          <w:szCs w:val="16"/>
+        </w:rPr>
+      </w:pPr>
+      <w:r>
+        <w:rPr>
+          <w:rFonts w:ascii="FreeMono" w:hAnsi="FreeMono"/>
+          <w:b w:val="false"/>
+          <w:bCs w:val="false"/>
+          <w:i w:val="false"/>
+          <w:iCs w:val="false"/>
+          <w:caps w:val="false"/>
+          <w:smallCaps w:val="false"/>
+          <w:color w:val="1B1B1B"/>
+          <w:spacing w:val="0"/>
+          <w:sz w:val="16"/>
+          <w:szCs w:val="16"/>
+        </w:rPr>
+        <w:t xml:space="preserve">  </w:t>
+      </w:r>
+    </w:p>
+    <w:p>
+      <w:pPr>
+        <w:pStyle w:val="Normal"/>
+        <w:jc w:val="left"/>
+        <w:rPr>
+          <w:rFonts w:ascii="FreeMono" w:hAnsi="FreeMono"/>
+          <w:sz w:val="16"/>
+          <w:szCs w:val="16"/>
+        </w:rPr>
+      </w:pPr>
+      <w:r>
+        <w:rPr>
+          <w:rFonts w:ascii="FreeMono" w:hAnsi="FreeMono"/>
+          <w:b w:val="false"/>
+          <w:bCs w:val="false"/>
+          <w:i w:val="false"/>
+          <w:iCs w:val="false"/>
+          <w:caps w:val="false"/>
+          <w:smallCaps w:val="false"/>
+          <w:color w:val="1B1B1B"/>
+          <w:spacing w:val="0"/>
+          <w:sz w:val="16"/>
+          <w:szCs w:val="16"/>
+        </w:rPr>
+        <w:t xml:space="preserve">    </w:t>
+      </w:r>
+      <w:r>
+        <w:rPr>
+          <w:rFonts w:ascii="FreeMono" w:hAnsi="FreeMono"/>
+          <w:b w:val="false"/>
+          <w:bCs w:val="false"/>
+          <w:i w:val="false"/>
+          <w:iCs w:val="false"/>
+          <w:caps w:val="false"/>
+          <w:smallCaps w:val="false"/>
+          <w:color w:val="1B1B1B"/>
+          <w:spacing w:val="0"/>
+          <w:sz w:val="16"/>
+          <w:szCs w:val="16"/>
+        </w:rPr>
+        <w:t xml:space="preserve">// assign IP, PORT </w:t>
+      </w:r>
+    </w:p>
+    <w:p>
+      <w:pPr>
+        <w:pStyle w:val="Normal"/>
+        <w:jc w:val="left"/>
+        <w:rPr>
+          <w:rFonts w:ascii="FreeMono" w:hAnsi="FreeMono"/>
+          <w:sz w:val="16"/>
+          <w:szCs w:val="16"/>
+        </w:rPr>
+      </w:pPr>
+      <w:r>
+        <w:rPr>
+          <w:rFonts w:ascii="FreeMono" w:hAnsi="FreeMono"/>
+          <w:b w:val="false"/>
+          <w:bCs w:val="false"/>
+          <w:i w:val="false"/>
+          <w:iCs w:val="false"/>
+          <w:caps w:val="false"/>
+          <w:smallCaps w:val="false"/>
+          <w:color w:val="1B1B1B"/>
+          <w:spacing w:val="0"/>
+          <w:sz w:val="16"/>
+          <w:szCs w:val="16"/>
+        </w:rPr>
+        <w:t xml:space="preserve">    </w:t>
+      </w:r>
+      <w:r>
+        <w:rPr>
+          <w:rFonts w:ascii="FreeMono" w:hAnsi="FreeMono"/>
+          <w:b w:val="false"/>
+          <w:bCs w:val="false"/>
+          <w:i w:val="false"/>
+          <w:iCs w:val="false"/>
+          <w:caps w:val="false"/>
+          <w:smallCaps w:val="false"/>
+          <w:color w:val="1B1B1B"/>
+          <w:spacing w:val="0"/>
+          <w:sz w:val="16"/>
+          <w:szCs w:val="16"/>
+        </w:rPr>
+        <w:t xml:space="preserve">servaddr.sin_family = AF_INET; </w:t>
+      </w:r>
+    </w:p>
+    <w:p>
+      <w:pPr>
+        <w:pStyle w:val="Normal"/>
+        <w:jc w:val="left"/>
+        <w:rPr>
+          <w:rFonts w:ascii="FreeMono" w:hAnsi="FreeMono"/>
+          <w:sz w:val="16"/>
+          <w:szCs w:val="16"/>
+        </w:rPr>
+      </w:pPr>
+      <w:r>
+        <w:rPr>
+          <w:rFonts w:ascii="FreeMono" w:hAnsi="FreeMono"/>
+          <w:b w:val="false"/>
+          <w:bCs w:val="false"/>
+          <w:i w:val="false"/>
+          <w:iCs w:val="false"/>
+          <w:caps w:val="false"/>
+          <w:smallCaps w:val="false"/>
+          <w:color w:val="1B1B1B"/>
+          <w:spacing w:val="0"/>
+          <w:sz w:val="16"/>
+          <w:szCs w:val="16"/>
+        </w:rPr>
+        <w:t xml:space="preserve">    </w:t>
+      </w:r>
+      <w:r>
+        <w:rPr>
+          <w:rFonts w:ascii="FreeMono" w:hAnsi="FreeMono"/>
+          <w:b w:val="false"/>
+          <w:bCs w:val="false"/>
+          <w:i w:val="false"/>
+          <w:iCs w:val="false"/>
+          <w:caps w:val="false"/>
+          <w:smallCaps w:val="false"/>
+          <w:color w:val="1B1B1B"/>
+          <w:spacing w:val="0"/>
+          <w:sz w:val="16"/>
+          <w:szCs w:val="16"/>
+        </w:rPr>
+        <w:t xml:space="preserve">servaddr.sin_addr.s_addr = htonl(INADDR_ANY); </w:t>
+      </w:r>
+    </w:p>
+    <w:p>
+      <w:pPr>
+        <w:pStyle w:val="Normal"/>
+        <w:jc w:val="left"/>
+        <w:rPr>
+          <w:rFonts w:ascii="FreeMono" w:hAnsi="FreeMono"/>
+          <w:sz w:val="16"/>
+          <w:szCs w:val="16"/>
+        </w:rPr>
+      </w:pPr>
+      <w:r>
+        <w:rPr>
+          <w:rFonts w:ascii="FreeMono" w:hAnsi="FreeMono"/>
+          <w:b w:val="false"/>
+          <w:bCs w:val="false"/>
+          <w:i w:val="false"/>
+          <w:iCs w:val="false"/>
+          <w:caps w:val="false"/>
+          <w:smallCaps w:val="false"/>
+          <w:color w:val="1B1B1B"/>
+          <w:spacing w:val="0"/>
+          <w:sz w:val="16"/>
+          <w:szCs w:val="16"/>
+        </w:rPr>
+        <w:t xml:space="preserve">    </w:t>
+      </w:r>
+      <w:r>
+        <w:rPr>
+          <w:rFonts w:ascii="FreeMono" w:hAnsi="FreeMono"/>
+          <w:b w:val="false"/>
+          <w:bCs w:val="false"/>
+          <w:i w:val="false"/>
+          <w:iCs w:val="false"/>
+          <w:caps w:val="false"/>
+          <w:smallCaps w:val="false"/>
+          <w:color w:val="1B1B1B"/>
+          <w:spacing w:val="0"/>
+          <w:sz w:val="16"/>
+          <w:szCs w:val="16"/>
+        </w:rPr>
+        <w:t xml:space="preserve">servaddr.sin_port = htons(PORT); </w:t>
+      </w:r>
+    </w:p>
+    <w:p>
+      <w:pPr>
+        <w:pStyle w:val="Normal"/>
+        <w:jc w:val="left"/>
+        <w:rPr>
+          <w:rFonts w:ascii="FreeMono" w:hAnsi="FreeMono"/>
+          <w:sz w:val="16"/>
+          <w:szCs w:val="16"/>
+        </w:rPr>
+      </w:pPr>
+      <w:r>
+        <w:rPr>
+          <w:rFonts w:ascii="FreeMono" w:hAnsi="FreeMono"/>
+          <w:b w:val="false"/>
+          <w:bCs w:val="false"/>
+          <w:i w:val="false"/>
+          <w:iCs w:val="false"/>
+          <w:caps w:val="false"/>
+          <w:smallCaps w:val="false"/>
+          <w:color w:val="1B1B1B"/>
+          <w:spacing w:val="0"/>
+          <w:sz w:val="16"/>
+          <w:szCs w:val="16"/>
+        </w:rPr>
+        <w:t xml:space="preserve">  </w:t>
+      </w:r>
+    </w:p>
+    <w:p>
+      <w:pPr>
+        <w:pStyle w:val="Normal"/>
+        <w:jc w:val="left"/>
+        <w:rPr>
+          <w:rFonts w:ascii="FreeMono" w:hAnsi="FreeMono"/>
+          <w:sz w:val="16"/>
+          <w:szCs w:val="16"/>
+        </w:rPr>
+      </w:pPr>
+      <w:r>
+        <w:rPr>
+          <w:rFonts w:ascii="FreeMono" w:hAnsi="FreeMono"/>
+          <w:b w:val="false"/>
+          <w:bCs w:val="false"/>
+          <w:i w:val="false"/>
+          <w:iCs w:val="false"/>
+          <w:caps w:val="false"/>
+          <w:smallCaps w:val="false"/>
+          <w:color w:val="1B1B1B"/>
+          <w:spacing w:val="0"/>
+          <w:sz w:val="16"/>
+          <w:szCs w:val="16"/>
+        </w:rPr>
+        <w:t xml:space="preserve">    </w:t>
+      </w:r>
+      <w:r>
+        <w:rPr>
+          <w:rFonts w:ascii="FreeMono" w:hAnsi="FreeMono"/>
+          <w:b w:val="false"/>
+          <w:bCs w:val="false"/>
+          <w:i w:val="false"/>
+          <w:iCs w:val="false"/>
+          <w:caps w:val="false"/>
+          <w:smallCaps w:val="false"/>
+          <w:color w:val="1B1B1B"/>
+          <w:spacing w:val="0"/>
+          <w:sz w:val="16"/>
+          <w:szCs w:val="16"/>
+        </w:rPr>
+        <w:t xml:space="preserve">// Binding newly created socket to given IP and verification </w:t>
+      </w:r>
+    </w:p>
+    <w:p>
+      <w:pPr>
+        <w:pStyle w:val="Normal"/>
+        <w:jc w:val="left"/>
+        <w:rPr>
+          <w:rFonts w:ascii="FreeMono" w:hAnsi="FreeMono"/>
+          <w:sz w:val="16"/>
+          <w:szCs w:val="16"/>
+        </w:rPr>
+      </w:pPr>
+      <w:r>
+        <w:rPr>
+          <w:rFonts w:ascii="FreeMono" w:hAnsi="FreeMono"/>
+          <w:b w:val="false"/>
+          <w:bCs w:val="false"/>
+          <w:i w:val="false"/>
+          <w:iCs w:val="false"/>
+          <w:caps w:val="false"/>
+          <w:smallCaps w:val="false"/>
+          <w:color w:val="1B1B1B"/>
+          <w:spacing w:val="0"/>
+          <w:sz w:val="16"/>
+          <w:szCs w:val="16"/>
+        </w:rPr>
+        <w:t xml:space="preserve">    </w:t>
+      </w:r>
+      <w:r>
+        <w:rPr>
+          <w:rFonts w:ascii="FreeMono" w:hAnsi="FreeMono"/>
+          <w:b w:val="false"/>
+          <w:bCs w:val="false"/>
+          <w:i w:val="false"/>
+          <w:iCs w:val="false"/>
+          <w:caps w:val="false"/>
+          <w:smallCaps w:val="false"/>
+          <w:color w:val="1B1B1B"/>
+          <w:spacing w:val="0"/>
+          <w:sz w:val="16"/>
+          <w:szCs w:val="16"/>
+        </w:rPr>
+        <w:t xml:space="preserve">if ((bind(sockfd, (SA*)&amp;servaddr, sizeof(servaddr))) != 0) { </w:t>
+      </w:r>
+    </w:p>
+    <w:p>
+      <w:pPr>
+        <w:pStyle w:val="Normal"/>
+        <w:jc w:val="left"/>
+        <w:rPr>
+          <w:rFonts w:ascii="FreeMono" w:hAnsi="FreeMono"/>
+          <w:sz w:val="16"/>
+          <w:szCs w:val="16"/>
+        </w:rPr>
+      </w:pPr>
+      <w:r>
+        <w:rPr>
+          <w:rFonts w:ascii="FreeMono" w:hAnsi="FreeMono"/>
+          <w:b w:val="false"/>
+          <w:bCs w:val="false"/>
+          <w:i w:val="false"/>
+          <w:iCs w:val="false"/>
+          <w:caps w:val="false"/>
+          <w:smallCaps w:val="false"/>
+          <w:color w:val="1B1B1B"/>
+          <w:spacing w:val="0"/>
+          <w:sz w:val="16"/>
+          <w:szCs w:val="16"/>
+        </w:rPr>
+        <w:t xml:space="preserve">        </w:t>
+      </w:r>
+      <w:r>
+        <w:rPr>
+          <w:rFonts w:ascii="FreeMono" w:hAnsi="FreeMono"/>
+          <w:b w:val="false"/>
+          <w:bCs w:val="false"/>
+          <w:i w:val="false"/>
+          <w:iCs w:val="false"/>
+          <w:caps w:val="false"/>
+          <w:smallCaps w:val="false"/>
+          <w:color w:val="1B1B1B"/>
+          <w:spacing w:val="0"/>
+          <w:sz w:val="16"/>
+          <w:szCs w:val="16"/>
+        </w:rPr>
+        <w:t xml:space="preserve">printf("socket bind failed...\n"); </w:t>
+      </w:r>
+    </w:p>
+    <w:p>
+      <w:pPr>
+        <w:pStyle w:val="Normal"/>
+        <w:jc w:val="left"/>
+        <w:rPr>
+          <w:rFonts w:ascii="FreeMono" w:hAnsi="FreeMono"/>
+          <w:sz w:val="16"/>
+          <w:szCs w:val="16"/>
+        </w:rPr>
+      </w:pPr>
+      <w:r>
+        <w:rPr>
+          <w:rFonts w:ascii="FreeMono" w:hAnsi="FreeMono"/>
+          <w:b w:val="false"/>
+          <w:bCs w:val="false"/>
+          <w:i w:val="false"/>
+          <w:iCs w:val="false"/>
+          <w:caps w:val="false"/>
+          <w:smallCaps w:val="false"/>
+          <w:color w:val="1B1B1B"/>
+          <w:spacing w:val="0"/>
+          <w:sz w:val="16"/>
+          <w:szCs w:val="16"/>
+        </w:rPr>
+        <w:t xml:space="preserve">        </w:t>
+      </w:r>
+      <w:r>
+        <w:rPr>
+          <w:rFonts w:ascii="FreeMono" w:hAnsi="FreeMono"/>
+          <w:b w:val="false"/>
+          <w:bCs w:val="false"/>
+          <w:i w:val="false"/>
+          <w:iCs w:val="false"/>
+          <w:caps w:val="false"/>
+          <w:smallCaps w:val="false"/>
+          <w:color w:val="1B1B1B"/>
+          <w:spacing w:val="0"/>
+          <w:sz w:val="16"/>
+          <w:szCs w:val="16"/>
+        </w:rPr>
+        <w:t xml:space="preserve">exit(0); </w:t>
+      </w:r>
+    </w:p>
+    <w:p>
+      <w:pPr>
+        <w:pStyle w:val="Normal"/>
+        <w:jc w:val="left"/>
+        <w:rPr>
+          <w:rFonts w:ascii="FreeMono" w:hAnsi="FreeMono"/>
+          <w:sz w:val="16"/>
+          <w:szCs w:val="16"/>
+        </w:rPr>
+      </w:pPr>
+      <w:r>
+        <w:rPr>
+          <w:rFonts w:ascii="FreeMono" w:hAnsi="FreeMono"/>
+          <w:b w:val="false"/>
+          <w:bCs w:val="false"/>
+          <w:i w:val="false"/>
+          <w:iCs w:val="false"/>
+          <w:caps w:val="false"/>
+          <w:smallCaps w:val="false"/>
+          <w:color w:val="1B1B1B"/>
+          <w:spacing w:val="0"/>
+          <w:sz w:val="16"/>
+          <w:szCs w:val="16"/>
+        </w:rPr>
+        <w:t xml:space="preserve">    </w:t>
+      </w:r>
+      <w:r>
+        <w:rPr>
+          <w:rFonts w:ascii="FreeMono" w:hAnsi="FreeMono"/>
+          <w:b w:val="false"/>
+          <w:bCs w:val="false"/>
+          <w:i w:val="false"/>
+          <w:iCs w:val="false"/>
+          <w:caps w:val="false"/>
+          <w:smallCaps w:val="false"/>
+          <w:color w:val="1B1B1B"/>
+          <w:spacing w:val="0"/>
+          <w:sz w:val="16"/>
+          <w:szCs w:val="16"/>
+        </w:rPr>
+        <w:t xml:space="preserve">} </w:t>
+      </w:r>
+    </w:p>
+    <w:p>
+      <w:pPr>
+        <w:pStyle w:val="Normal"/>
+        <w:jc w:val="left"/>
+        <w:rPr>
+          <w:rFonts w:ascii="FreeMono" w:hAnsi="FreeMono"/>
+          <w:sz w:val="16"/>
+          <w:szCs w:val="16"/>
+        </w:rPr>
+      </w:pPr>
+      <w:r>
+        <w:rPr>
+          <w:rFonts w:ascii="FreeMono" w:hAnsi="FreeMono"/>
+          <w:b w:val="false"/>
+          <w:bCs w:val="false"/>
+          <w:i w:val="false"/>
+          <w:iCs w:val="false"/>
+          <w:caps w:val="false"/>
+          <w:smallCaps w:val="false"/>
+          <w:color w:val="1B1B1B"/>
+          <w:spacing w:val="0"/>
+          <w:sz w:val="16"/>
+          <w:szCs w:val="16"/>
+        </w:rPr>
+        <w:t xml:space="preserve">    </w:t>
+      </w:r>
+      <w:r>
+        <w:rPr>
+          <w:rFonts w:ascii="FreeMono" w:hAnsi="FreeMono"/>
+          <w:b w:val="false"/>
+          <w:bCs w:val="false"/>
+          <w:i w:val="false"/>
+          <w:iCs w:val="false"/>
+          <w:caps w:val="false"/>
+          <w:smallCaps w:val="false"/>
+          <w:color w:val="1B1B1B"/>
+          <w:spacing w:val="0"/>
+          <w:sz w:val="16"/>
+          <w:szCs w:val="16"/>
+        </w:rPr>
+        <w:t>else</w:t>
+      </w:r>
+    </w:p>
+    <w:p>
+      <w:pPr>
+        <w:pStyle w:val="Normal"/>
+        <w:jc w:val="left"/>
+        <w:rPr>
+          <w:rFonts w:ascii="FreeMono" w:hAnsi="FreeMono"/>
+          <w:sz w:val="16"/>
+          <w:szCs w:val="16"/>
+        </w:rPr>
+      </w:pPr>
+      <w:r>
+        <w:rPr>
+          <w:rFonts w:ascii="FreeMono" w:hAnsi="FreeMono"/>
+          <w:b w:val="false"/>
+          <w:bCs w:val="false"/>
+          <w:i w:val="false"/>
+          <w:iCs w:val="false"/>
+          <w:caps w:val="false"/>
+          <w:smallCaps w:val="false"/>
+          <w:color w:val="1B1B1B"/>
+          <w:spacing w:val="0"/>
+          <w:sz w:val="16"/>
+          <w:szCs w:val="16"/>
+        </w:rPr>
+        <w:t xml:space="preserve">        </w:t>
+      </w:r>
+      <w:r>
+        <w:rPr>
+          <w:rFonts w:ascii="FreeMono" w:hAnsi="FreeMono"/>
+          <w:b w:val="false"/>
+          <w:bCs w:val="false"/>
+          <w:i w:val="false"/>
+          <w:iCs w:val="false"/>
+          <w:caps w:val="false"/>
+          <w:smallCaps w:val="false"/>
+          <w:color w:val="1B1B1B"/>
+          <w:spacing w:val="0"/>
+          <w:sz w:val="16"/>
+          <w:szCs w:val="16"/>
+        </w:rPr>
+        <w:t xml:space="preserve">printf("Socket successfully binded..\n"); </w:t>
+      </w:r>
+    </w:p>
+    <w:p>
+      <w:pPr>
+        <w:pStyle w:val="Normal"/>
+        <w:jc w:val="left"/>
+        <w:rPr>
+          <w:rFonts w:ascii="FreeMono" w:hAnsi="FreeMono"/>
+          <w:sz w:val="16"/>
+          <w:szCs w:val="16"/>
+        </w:rPr>
+      </w:pPr>
+      <w:r>
+        <w:rPr>
+          <w:rFonts w:ascii="FreeMono" w:hAnsi="FreeMono"/>
+          <w:b w:val="false"/>
+          <w:bCs w:val="false"/>
+          <w:i w:val="false"/>
+          <w:iCs w:val="false"/>
+          <w:caps w:val="false"/>
+          <w:smallCaps w:val="false"/>
+          <w:color w:val="1B1B1B"/>
+          <w:spacing w:val="0"/>
+          <w:sz w:val="16"/>
+          <w:szCs w:val="16"/>
+        </w:rPr>
+        <w:t xml:space="preserve">  </w:t>
+      </w:r>
+    </w:p>
+    <w:p>
+      <w:pPr>
+        <w:pStyle w:val="Normal"/>
+        <w:jc w:val="left"/>
+        <w:rPr>
+          <w:rFonts w:ascii="FreeMono" w:hAnsi="FreeMono"/>
+          <w:sz w:val="16"/>
+          <w:szCs w:val="16"/>
+        </w:rPr>
+      </w:pPr>
+      <w:r>
+        <w:rPr>
+          <w:rFonts w:ascii="FreeMono" w:hAnsi="FreeMono"/>
+          <w:b w:val="false"/>
+          <w:bCs w:val="false"/>
+          <w:i w:val="false"/>
+          <w:iCs w:val="false"/>
+          <w:caps w:val="false"/>
+          <w:smallCaps w:val="false"/>
+          <w:color w:val="1B1B1B"/>
+          <w:spacing w:val="0"/>
+          <w:sz w:val="16"/>
+          <w:szCs w:val="16"/>
+        </w:rPr>
+        <w:t xml:space="preserve">    </w:t>
+      </w:r>
+      <w:r>
+        <w:rPr>
+          <w:rFonts w:ascii="FreeMono" w:hAnsi="FreeMono"/>
+          <w:b w:val="false"/>
+          <w:bCs w:val="false"/>
+          <w:i w:val="false"/>
+          <w:iCs w:val="false"/>
+          <w:caps w:val="false"/>
+          <w:smallCaps w:val="false"/>
+          <w:color w:val="1B1B1B"/>
+          <w:spacing w:val="0"/>
+          <w:sz w:val="16"/>
+          <w:szCs w:val="16"/>
+        </w:rPr>
+        <w:t xml:space="preserve">// Now server is ready to listen and verification </w:t>
+      </w:r>
+    </w:p>
+    <w:p>
+      <w:pPr>
+        <w:pStyle w:val="Normal"/>
+        <w:jc w:val="left"/>
+        <w:rPr>
+          <w:rFonts w:ascii="FreeMono" w:hAnsi="FreeMono"/>
+          <w:sz w:val="16"/>
+          <w:szCs w:val="16"/>
+        </w:rPr>
+      </w:pPr>
+      <w:r>
+        <w:rPr>
+          <w:rFonts w:ascii="FreeMono" w:hAnsi="FreeMono"/>
+          <w:b w:val="false"/>
+          <w:bCs w:val="false"/>
+          <w:i w:val="false"/>
+          <w:iCs w:val="false"/>
+          <w:caps w:val="false"/>
+          <w:smallCaps w:val="false"/>
+          <w:color w:val="1B1B1B"/>
+          <w:spacing w:val="0"/>
+          <w:sz w:val="16"/>
+          <w:szCs w:val="16"/>
+        </w:rPr>
+        <w:t xml:space="preserve">    </w:t>
+      </w:r>
+      <w:r>
+        <w:rPr>
+          <w:rFonts w:ascii="FreeMono" w:hAnsi="FreeMono"/>
+          <w:b w:val="false"/>
+          <w:bCs w:val="false"/>
+          <w:i w:val="false"/>
+          <w:iCs w:val="false"/>
+          <w:caps w:val="false"/>
+          <w:smallCaps w:val="false"/>
+          <w:color w:val="1B1B1B"/>
+          <w:spacing w:val="0"/>
+          <w:sz w:val="16"/>
+          <w:szCs w:val="16"/>
+        </w:rPr>
+        <w:t xml:space="preserve">if ((listen(sockfd, 5)) != 0) { </w:t>
+      </w:r>
+    </w:p>
+    <w:p>
+      <w:pPr>
+        <w:pStyle w:val="Normal"/>
+        <w:jc w:val="left"/>
+        <w:rPr>
+          <w:rFonts w:ascii="FreeMono" w:hAnsi="FreeMono"/>
+          <w:sz w:val="16"/>
+          <w:szCs w:val="16"/>
+        </w:rPr>
+      </w:pPr>
+      <w:r>
+        <w:rPr>
+          <w:rFonts w:ascii="FreeMono" w:hAnsi="FreeMono"/>
+          <w:b w:val="false"/>
+          <w:bCs w:val="false"/>
+          <w:i w:val="false"/>
+          <w:iCs w:val="false"/>
+          <w:caps w:val="false"/>
+          <w:smallCaps w:val="false"/>
+          <w:color w:val="1B1B1B"/>
+          <w:spacing w:val="0"/>
+          <w:sz w:val="16"/>
+          <w:szCs w:val="16"/>
+        </w:rPr>
+        <w:t xml:space="preserve">        </w:t>
+      </w:r>
+      <w:r>
+        <w:rPr>
+          <w:rFonts w:ascii="FreeMono" w:hAnsi="FreeMono"/>
+          <w:b w:val="false"/>
+          <w:bCs w:val="false"/>
+          <w:i w:val="false"/>
+          <w:iCs w:val="false"/>
+          <w:caps w:val="false"/>
+          <w:smallCaps w:val="false"/>
+          <w:color w:val="1B1B1B"/>
+          <w:spacing w:val="0"/>
+          <w:sz w:val="16"/>
+          <w:szCs w:val="16"/>
+        </w:rPr>
+        <w:t xml:space="preserve">printf("Listen failed...\n"); </w:t>
+      </w:r>
+    </w:p>
+    <w:p>
+      <w:pPr>
+        <w:pStyle w:val="Normal"/>
+        <w:jc w:val="left"/>
+        <w:rPr>
+          <w:rFonts w:ascii="FreeMono" w:hAnsi="FreeMono"/>
+          <w:sz w:val="16"/>
+          <w:szCs w:val="16"/>
+        </w:rPr>
+      </w:pPr>
+      <w:r>
+        <w:rPr>
+          <w:rFonts w:ascii="FreeMono" w:hAnsi="FreeMono"/>
+          <w:b w:val="false"/>
+          <w:bCs w:val="false"/>
+          <w:i w:val="false"/>
+          <w:iCs w:val="false"/>
+          <w:caps w:val="false"/>
+          <w:smallCaps w:val="false"/>
+          <w:color w:val="1B1B1B"/>
+          <w:spacing w:val="0"/>
+          <w:sz w:val="16"/>
+          <w:szCs w:val="16"/>
+        </w:rPr>
+        <w:t xml:space="preserve">        </w:t>
+      </w:r>
+      <w:r>
+        <w:rPr>
+          <w:rFonts w:ascii="FreeMono" w:hAnsi="FreeMono"/>
+          <w:b w:val="false"/>
+          <w:bCs w:val="false"/>
+          <w:i w:val="false"/>
+          <w:iCs w:val="false"/>
+          <w:caps w:val="false"/>
+          <w:smallCaps w:val="false"/>
+          <w:color w:val="1B1B1B"/>
+          <w:spacing w:val="0"/>
+          <w:sz w:val="16"/>
+          <w:szCs w:val="16"/>
+        </w:rPr>
+        <w:t xml:space="preserve">exit(0); </w:t>
+      </w:r>
+    </w:p>
+    <w:p>
+      <w:pPr>
+        <w:pStyle w:val="Normal"/>
+        <w:jc w:val="left"/>
+        <w:rPr>
+          <w:rFonts w:ascii="FreeMono" w:hAnsi="FreeMono"/>
+          <w:sz w:val="16"/>
+          <w:szCs w:val="16"/>
+        </w:rPr>
+      </w:pPr>
+      <w:r>
+        <w:rPr>
+          <w:rFonts w:ascii="FreeMono" w:hAnsi="FreeMono"/>
+          <w:b w:val="false"/>
+          <w:bCs w:val="false"/>
+          <w:i w:val="false"/>
+          <w:iCs w:val="false"/>
+          <w:caps w:val="false"/>
+          <w:smallCaps w:val="false"/>
+          <w:color w:val="1B1B1B"/>
+          <w:spacing w:val="0"/>
+          <w:sz w:val="16"/>
+          <w:szCs w:val="16"/>
+        </w:rPr>
+        <w:t xml:space="preserve">    </w:t>
+      </w:r>
+      <w:r>
+        <w:rPr>
+          <w:rFonts w:ascii="FreeMono" w:hAnsi="FreeMono"/>
+          <w:b w:val="false"/>
+          <w:bCs w:val="false"/>
+          <w:i w:val="false"/>
+          <w:iCs w:val="false"/>
+          <w:caps w:val="false"/>
+          <w:smallCaps w:val="false"/>
+          <w:color w:val="1B1B1B"/>
+          <w:spacing w:val="0"/>
+          <w:sz w:val="16"/>
+          <w:szCs w:val="16"/>
+        </w:rPr>
+        <w:t xml:space="preserve">} </w:t>
+      </w:r>
+    </w:p>
+    <w:p>
+      <w:pPr>
+        <w:pStyle w:val="Normal"/>
+        <w:jc w:val="left"/>
+        <w:rPr>
+          <w:rFonts w:ascii="FreeMono" w:hAnsi="FreeMono"/>
+          <w:sz w:val="16"/>
+          <w:szCs w:val="16"/>
+        </w:rPr>
+      </w:pPr>
+      <w:r>
+        <w:rPr>
+          <w:rFonts w:ascii="FreeMono" w:hAnsi="FreeMono"/>
+          <w:b w:val="false"/>
+          <w:bCs w:val="false"/>
+          <w:i w:val="false"/>
+          <w:iCs w:val="false"/>
+          <w:caps w:val="false"/>
+          <w:smallCaps w:val="false"/>
+          <w:color w:val="1B1B1B"/>
+          <w:spacing w:val="0"/>
+          <w:sz w:val="16"/>
+          <w:szCs w:val="16"/>
+        </w:rPr>
+        <w:t xml:space="preserve">    </w:t>
+      </w:r>
+      <w:r>
+        <w:rPr>
+          <w:rFonts w:ascii="FreeMono" w:hAnsi="FreeMono"/>
+          <w:b w:val="false"/>
+          <w:bCs w:val="false"/>
+          <w:i w:val="false"/>
+          <w:iCs w:val="false"/>
+          <w:caps w:val="false"/>
+          <w:smallCaps w:val="false"/>
+          <w:color w:val="1B1B1B"/>
+          <w:spacing w:val="0"/>
+          <w:sz w:val="16"/>
+          <w:szCs w:val="16"/>
+        </w:rPr>
+        <w:t>else</w:t>
+      </w:r>
+    </w:p>
+    <w:p>
+      <w:pPr>
+        <w:pStyle w:val="Normal"/>
+        <w:jc w:val="left"/>
+        <w:rPr>
+          <w:rFonts w:ascii="FreeMono" w:hAnsi="FreeMono"/>
+          <w:sz w:val="16"/>
+          <w:szCs w:val="16"/>
+        </w:rPr>
+      </w:pPr>
+      <w:r>
+        <w:rPr>
+          <w:rFonts w:ascii="FreeMono" w:hAnsi="FreeMono"/>
+          <w:b w:val="false"/>
+          <w:bCs w:val="false"/>
+          <w:i w:val="false"/>
+          <w:iCs w:val="false"/>
+          <w:caps w:val="false"/>
+          <w:smallCaps w:val="false"/>
+          <w:color w:val="1B1B1B"/>
+          <w:spacing w:val="0"/>
+          <w:sz w:val="16"/>
+          <w:szCs w:val="16"/>
+        </w:rPr>
+        <w:t xml:space="preserve">        </w:t>
+      </w:r>
+      <w:r>
+        <w:rPr>
+          <w:rFonts w:ascii="FreeMono" w:hAnsi="FreeMono"/>
+          <w:b w:val="false"/>
+          <w:bCs w:val="false"/>
+          <w:i w:val="false"/>
+          <w:iCs w:val="false"/>
+          <w:caps w:val="false"/>
+          <w:smallCaps w:val="false"/>
+          <w:color w:val="1B1B1B"/>
+          <w:spacing w:val="0"/>
+          <w:sz w:val="16"/>
+          <w:szCs w:val="16"/>
+        </w:rPr>
+        <w:t xml:space="preserve">printf("Server listening..\n"); </w:t>
+      </w:r>
+    </w:p>
+    <w:p>
+      <w:pPr>
+        <w:pStyle w:val="Normal"/>
+        <w:jc w:val="left"/>
+        <w:rPr>
+          <w:rFonts w:ascii="FreeMono" w:hAnsi="FreeMono"/>
+          <w:sz w:val="16"/>
+          <w:szCs w:val="16"/>
+        </w:rPr>
+      </w:pPr>
+      <w:r>
+        <w:rPr>
+          <w:rFonts w:ascii="FreeMono" w:hAnsi="FreeMono"/>
+          <w:b w:val="false"/>
+          <w:bCs w:val="false"/>
+          <w:i w:val="false"/>
+          <w:iCs w:val="false"/>
+          <w:caps w:val="false"/>
+          <w:smallCaps w:val="false"/>
+          <w:color w:val="1B1B1B"/>
+          <w:spacing w:val="0"/>
+          <w:sz w:val="16"/>
+          <w:szCs w:val="16"/>
+        </w:rPr>
+        <w:t xml:space="preserve">    </w:t>
+      </w:r>
+      <w:r>
+        <w:rPr>
+          <w:rFonts w:ascii="FreeMono" w:hAnsi="FreeMono"/>
+          <w:b w:val="false"/>
+          <w:bCs w:val="false"/>
+          <w:i w:val="false"/>
+          <w:iCs w:val="false"/>
+          <w:caps w:val="false"/>
+          <w:smallCaps w:val="false"/>
+          <w:color w:val="1B1B1B"/>
+          <w:spacing w:val="0"/>
+          <w:sz w:val="16"/>
+          <w:szCs w:val="16"/>
+        </w:rPr>
+        <w:t xml:space="preserve">len = sizeof(cli); </w:t>
+      </w:r>
+    </w:p>
+    <w:p>
+      <w:pPr>
+        <w:pStyle w:val="Normal"/>
+        <w:jc w:val="left"/>
+        <w:rPr>
+          <w:rFonts w:ascii="FreeMono" w:hAnsi="FreeMono"/>
+          <w:sz w:val="16"/>
+          <w:szCs w:val="16"/>
+        </w:rPr>
+      </w:pPr>
+      <w:r>
+        <w:rPr>
+          <w:rFonts w:ascii="FreeMono" w:hAnsi="FreeMono"/>
+          <w:b w:val="false"/>
+          <w:bCs w:val="false"/>
+          <w:i w:val="false"/>
+          <w:iCs w:val="false"/>
+          <w:caps w:val="false"/>
+          <w:smallCaps w:val="false"/>
+          <w:color w:val="1B1B1B"/>
+          <w:spacing w:val="0"/>
+          <w:sz w:val="16"/>
+          <w:szCs w:val="16"/>
+        </w:rPr>
+        <w:t xml:space="preserve">  </w:t>
+      </w:r>
+    </w:p>
+    <w:p>
+      <w:pPr>
+        <w:pStyle w:val="Normal"/>
+        <w:jc w:val="left"/>
+        <w:rPr>
+          <w:rFonts w:ascii="FreeMono" w:hAnsi="FreeMono"/>
+          <w:sz w:val="16"/>
+          <w:szCs w:val="16"/>
+        </w:rPr>
+      </w:pPr>
+      <w:r>
+        <w:rPr>
+          <w:rFonts w:ascii="FreeMono" w:hAnsi="FreeMono"/>
+          <w:b w:val="false"/>
+          <w:bCs w:val="false"/>
+          <w:i w:val="false"/>
+          <w:iCs w:val="false"/>
+          <w:caps w:val="false"/>
+          <w:smallCaps w:val="false"/>
+          <w:color w:val="1B1B1B"/>
+          <w:spacing w:val="0"/>
+          <w:sz w:val="16"/>
+          <w:szCs w:val="16"/>
+        </w:rPr>
+        <w:t xml:space="preserve">    </w:t>
+      </w:r>
+      <w:r>
+        <w:rPr>
+          <w:rFonts w:ascii="FreeMono" w:hAnsi="FreeMono"/>
+          <w:b w:val="false"/>
+          <w:bCs w:val="false"/>
+          <w:i w:val="false"/>
+          <w:iCs w:val="false"/>
+          <w:caps w:val="false"/>
+          <w:smallCaps w:val="false"/>
+          <w:color w:val="1B1B1B"/>
+          <w:spacing w:val="0"/>
+          <w:sz w:val="16"/>
+          <w:szCs w:val="16"/>
+        </w:rPr>
+        <w:t xml:space="preserve">// Accept the data packet from client and verification </w:t>
+      </w:r>
+    </w:p>
+    <w:p>
+      <w:pPr>
+        <w:pStyle w:val="Normal"/>
+        <w:jc w:val="left"/>
+        <w:rPr>
+          <w:rFonts w:ascii="FreeMono" w:hAnsi="FreeMono"/>
+          <w:sz w:val="16"/>
+          <w:szCs w:val="16"/>
+        </w:rPr>
+      </w:pPr>
+      <w:r>
+        <w:rPr>
+          <w:rFonts w:ascii="FreeMono" w:hAnsi="FreeMono"/>
+          <w:b w:val="false"/>
+          <w:bCs w:val="false"/>
+          <w:i w:val="false"/>
+          <w:iCs w:val="false"/>
+          <w:caps w:val="false"/>
+          <w:smallCaps w:val="false"/>
+          <w:color w:val="1B1B1B"/>
+          <w:spacing w:val="0"/>
+          <w:sz w:val="16"/>
+          <w:szCs w:val="16"/>
+        </w:rPr>
+        <w:t xml:space="preserve">    </w:t>
+      </w:r>
+      <w:r>
+        <w:rPr>
+          <w:rFonts w:ascii="FreeMono" w:hAnsi="FreeMono"/>
+          <w:b w:val="false"/>
+          <w:bCs w:val="false"/>
+          <w:i w:val="false"/>
+          <w:iCs w:val="false"/>
+          <w:caps w:val="false"/>
+          <w:smallCaps w:val="false"/>
+          <w:color w:val="1B1B1B"/>
+          <w:spacing w:val="0"/>
+          <w:sz w:val="16"/>
+          <w:szCs w:val="16"/>
+        </w:rPr>
+        <w:t xml:space="preserve">connfd = accept(sockfd, (SA*)&amp;cli, &amp;len); </w:t>
+      </w:r>
+    </w:p>
+    <w:p>
+      <w:pPr>
+        <w:pStyle w:val="Normal"/>
+        <w:jc w:val="left"/>
+        <w:rPr>
+          <w:rFonts w:ascii="FreeMono" w:hAnsi="FreeMono"/>
+          <w:sz w:val="16"/>
+          <w:szCs w:val="16"/>
+        </w:rPr>
+      </w:pPr>
+      <w:r>
+        <w:rPr>
+          <w:rFonts w:ascii="FreeMono" w:hAnsi="FreeMono"/>
+          <w:b w:val="false"/>
+          <w:bCs w:val="false"/>
+          <w:i w:val="false"/>
+          <w:iCs w:val="false"/>
+          <w:caps w:val="false"/>
+          <w:smallCaps w:val="false"/>
+          <w:color w:val="1B1B1B"/>
+          <w:spacing w:val="0"/>
+          <w:sz w:val="16"/>
+          <w:szCs w:val="16"/>
+        </w:rPr>
+        <w:t xml:space="preserve">    </w:t>
+      </w:r>
+      <w:r>
+        <w:rPr>
+          <w:rFonts w:ascii="FreeMono" w:hAnsi="FreeMono"/>
+          <w:b w:val="false"/>
+          <w:bCs w:val="false"/>
+          <w:i w:val="false"/>
+          <w:iCs w:val="false"/>
+          <w:caps w:val="false"/>
+          <w:smallCaps w:val="false"/>
+          <w:color w:val="1B1B1B"/>
+          <w:spacing w:val="0"/>
+          <w:sz w:val="16"/>
+          <w:szCs w:val="16"/>
+        </w:rPr>
+        <w:t xml:space="preserve">if (connfd &lt; 0) { </w:t>
+      </w:r>
+    </w:p>
+    <w:p>
+      <w:pPr>
+        <w:pStyle w:val="Normal"/>
+        <w:jc w:val="left"/>
+        <w:rPr>
+          <w:rFonts w:ascii="FreeMono" w:hAnsi="FreeMono"/>
+          <w:sz w:val="16"/>
+          <w:szCs w:val="16"/>
+        </w:rPr>
+      </w:pPr>
+      <w:r>
+        <w:rPr>
+          <w:rFonts w:ascii="FreeMono" w:hAnsi="FreeMono"/>
+          <w:b w:val="false"/>
+          <w:bCs w:val="false"/>
+          <w:i w:val="false"/>
+          <w:iCs w:val="false"/>
+          <w:caps w:val="false"/>
+          <w:smallCaps w:val="false"/>
+          <w:color w:val="1B1B1B"/>
+          <w:spacing w:val="0"/>
+          <w:sz w:val="16"/>
+          <w:szCs w:val="16"/>
+        </w:rPr>
+        <w:t xml:space="preserve">        </w:t>
+      </w:r>
+      <w:r>
+        <w:rPr>
+          <w:rFonts w:ascii="FreeMono" w:hAnsi="FreeMono"/>
+          <w:b w:val="false"/>
+          <w:bCs w:val="false"/>
+          <w:i w:val="false"/>
+          <w:iCs w:val="false"/>
+          <w:caps w:val="false"/>
+          <w:smallCaps w:val="false"/>
+          <w:color w:val="1B1B1B"/>
+          <w:spacing w:val="0"/>
+          <w:sz w:val="16"/>
+          <w:szCs w:val="16"/>
+        </w:rPr>
+        <w:t xml:space="preserve">printf("server acccept failed...\n"); </w:t>
+      </w:r>
+    </w:p>
+    <w:p>
+      <w:pPr>
+        <w:pStyle w:val="Normal"/>
+        <w:jc w:val="left"/>
+        <w:rPr>
+          <w:rFonts w:ascii="FreeMono" w:hAnsi="FreeMono"/>
+          <w:sz w:val="16"/>
+          <w:szCs w:val="16"/>
+        </w:rPr>
+      </w:pPr>
+      <w:r>
+        <w:rPr>
+          <w:rFonts w:ascii="FreeMono" w:hAnsi="FreeMono"/>
+          <w:b w:val="false"/>
+          <w:bCs w:val="false"/>
+          <w:i w:val="false"/>
+          <w:iCs w:val="false"/>
+          <w:caps w:val="false"/>
+          <w:smallCaps w:val="false"/>
+          <w:color w:val="1B1B1B"/>
+          <w:spacing w:val="0"/>
+          <w:sz w:val="16"/>
+          <w:szCs w:val="16"/>
+        </w:rPr>
+        <w:t xml:space="preserve">        </w:t>
+      </w:r>
+      <w:r>
+        <w:rPr>
+          <w:rFonts w:ascii="FreeMono" w:hAnsi="FreeMono"/>
+          <w:b w:val="false"/>
+          <w:bCs w:val="false"/>
+          <w:i w:val="false"/>
+          <w:iCs w:val="false"/>
+          <w:caps w:val="false"/>
+          <w:smallCaps w:val="false"/>
+          <w:color w:val="1B1B1B"/>
+          <w:spacing w:val="0"/>
+          <w:sz w:val="16"/>
+          <w:szCs w:val="16"/>
+        </w:rPr>
+        <w:t xml:space="preserve">exit(0); </w:t>
+      </w:r>
+    </w:p>
+    <w:p>
+      <w:pPr>
+        <w:pStyle w:val="Normal"/>
+        <w:jc w:val="left"/>
+        <w:rPr>
+          <w:rFonts w:ascii="FreeMono" w:hAnsi="FreeMono"/>
+          <w:sz w:val="16"/>
+          <w:szCs w:val="16"/>
+        </w:rPr>
+      </w:pPr>
+      <w:r>
+        <w:rPr>
+          <w:rFonts w:ascii="FreeMono" w:hAnsi="FreeMono"/>
+          <w:b w:val="false"/>
+          <w:bCs w:val="false"/>
+          <w:i w:val="false"/>
+          <w:iCs w:val="false"/>
+          <w:caps w:val="false"/>
+          <w:smallCaps w:val="false"/>
+          <w:color w:val="1B1B1B"/>
+          <w:spacing w:val="0"/>
+          <w:sz w:val="16"/>
+          <w:szCs w:val="16"/>
+        </w:rPr>
+        <w:t xml:space="preserve">    </w:t>
+      </w:r>
+      <w:r>
+        <w:rPr>
+          <w:rFonts w:ascii="FreeMono" w:hAnsi="FreeMono"/>
+          <w:b w:val="false"/>
+          <w:bCs w:val="false"/>
+          <w:i w:val="false"/>
+          <w:iCs w:val="false"/>
+          <w:caps w:val="false"/>
+          <w:smallCaps w:val="false"/>
+          <w:color w:val="1B1B1B"/>
+          <w:spacing w:val="0"/>
+          <w:sz w:val="16"/>
+          <w:szCs w:val="16"/>
+        </w:rPr>
+        <w:t xml:space="preserve">} </w:t>
+      </w:r>
+    </w:p>
+    <w:p>
+      <w:pPr>
+        <w:pStyle w:val="Normal"/>
+        <w:jc w:val="left"/>
+        <w:rPr>
+          <w:rFonts w:ascii="FreeMono" w:hAnsi="FreeMono"/>
+          <w:sz w:val="16"/>
+          <w:szCs w:val="16"/>
+        </w:rPr>
+      </w:pPr>
+      <w:r>
+        <w:rPr>
+          <w:rFonts w:ascii="FreeMono" w:hAnsi="FreeMono"/>
+          <w:b w:val="false"/>
+          <w:bCs w:val="false"/>
+          <w:i w:val="false"/>
+          <w:iCs w:val="false"/>
+          <w:caps w:val="false"/>
+          <w:smallCaps w:val="false"/>
+          <w:color w:val="1B1B1B"/>
+          <w:spacing w:val="0"/>
+          <w:sz w:val="16"/>
+          <w:szCs w:val="16"/>
+        </w:rPr>
+        <w:t xml:space="preserve">    </w:t>
+      </w:r>
+      <w:r>
+        <w:rPr>
+          <w:rFonts w:ascii="FreeMono" w:hAnsi="FreeMono"/>
+          <w:b w:val="false"/>
+          <w:bCs w:val="false"/>
+          <w:i w:val="false"/>
+          <w:iCs w:val="false"/>
+          <w:caps w:val="false"/>
+          <w:smallCaps w:val="false"/>
+          <w:color w:val="1B1B1B"/>
+          <w:spacing w:val="0"/>
+          <w:sz w:val="16"/>
+          <w:szCs w:val="16"/>
+        </w:rPr>
+        <w:t>else</w:t>
+      </w:r>
+    </w:p>
+    <w:p>
+      <w:pPr>
+        <w:pStyle w:val="Normal"/>
+        <w:jc w:val="left"/>
+        <w:rPr>
+          <w:rFonts w:ascii="FreeMono" w:hAnsi="FreeMono"/>
+          <w:sz w:val="16"/>
+          <w:szCs w:val="16"/>
+        </w:rPr>
+      </w:pPr>
+      <w:r>
+        <w:rPr>
+          <w:rFonts w:ascii="FreeMono" w:hAnsi="FreeMono"/>
+          <w:b w:val="false"/>
+          <w:bCs w:val="false"/>
+          <w:i w:val="false"/>
+          <w:iCs w:val="false"/>
+          <w:caps w:val="false"/>
+          <w:smallCaps w:val="false"/>
+          <w:color w:val="1B1B1B"/>
+          <w:spacing w:val="0"/>
+          <w:sz w:val="16"/>
+          <w:szCs w:val="16"/>
+        </w:rPr>
+        <w:t xml:space="preserve">        </w:t>
+      </w:r>
+      <w:r>
+        <w:rPr>
+          <w:rFonts w:ascii="FreeMono" w:hAnsi="FreeMono"/>
+          <w:b w:val="false"/>
+          <w:bCs w:val="false"/>
+          <w:i w:val="false"/>
+          <w:iCs w:val="false"/>
+          <w:caps w:val="false"/>
+          <w:smallCaps w:val="false"/>
+          <w:color w:val="1B1B1B"/>
+          <w:spacing w:val="0"/>
+          <w:sz w:val="16"/>
+          <w:szCs w:val="16"/>
+        </w:rPr>
+        <w:t xml:space="preserve">printf("server acccept the client...\n"); </w:t>
+      </w:r>
+    </w:p>
+    <w:p>
+      <w:pPr>
+        <w:pStyle w:val="Normal"/>
+        <w:jc w:val="left"/>
+        <w:rPr>
+          <w:rFonts w:ascii="FreeMono" w:hAnsi="FreeMono"/>
+          <w:sz w:val="16"/>
+          <w:szCs w:val="16"/>
+        </w:rPr>
+      </w:pPr>
+      <w:r>
+        <w:rPr>
+          <w:rFonts w:ascii="FreeMono" w:hAnsi="FreeMono"/>
+          <w:b w:val="false"/>
+          <w:bCs w:val="false"/>
+          <w:i w:val="false"/>
+          <w:iCs w:val="false"/>
+          <w:caps w:val="false"/>
+          <w:smallCaps w:val="false"/>
+          <w:color w:val="1B1B1B"/>
+          <w:spacing w:val="0"/>
+          <w:sz w:val="16"/>
+          <w:szCs w:val="16"/>
+        </w:rPr>
+        <w:t xml:space="preserve">    </w:t>
+      </w:r>
+    </w:p>
+    <w:p>
+      <w:pPr>
+        <w:pStyle w:val="Normal"/>
+        <w:jc w:val="left"/>
+        <w:rPr>
+          <w:rFonts w:ascii="FreeMono" w:hAnsi="FreeMono"/>
+          <w:sz w:val="16"/>
+          <w:szCs w:val="16"/>
+        </w:rPr>
+      </w:pPr>
+      <w:r>
+        <w:rPr>
+          <w:rFonts w:ascii="FreeMono" w:hAnsi="FreeMono"/>
+          <w:b w:val="false"/>
+          <w:bCs w:val="false"/>
+          <w:i w:val="false"/>
+          <w:iCs w:val="false"/>
+          <w:caps w:val="false"/>
+          <w:smallCaps w:val="false"/>
+          <w:color w:val="1B1B1B"/>
+          <w:spacing w:val="0"/>
+          <w:sz w:val="16"/>
+          <w:szCs w:val="16"/>
+        </w:rPr>
+        <w:t xml:space="preserve">    </w:t>
+      </w:r>
+      <w:r>
+        <w:rPr>
+          <w:rFonts w:ascii="FreeMono" w:hAnsi="FreeMono"/>
+          <w:b w:val="false"/>
+          <w:bCs w:val="false"/>
+          <w:i w:val="false"/>
+          <w:iCs w:val="false"/>
+          <w:caps w:val="false"/>
+          <w:smallCaps w:val="false"/>
+          <w:color w:val="1B1B1B"/>
+          <w:spacing w:val="0"/>
+          <w:sz w:val="16"/>
+          <w:szCs w:val="16"/>
+        </w:rPr>
+        <w:t>return connfd;</w:t>
+      </w:r>
+    </w:p>
+    <w:p>
+      <w:pPr>
+        <w:pStyle w:val="Normal"/>
+        <w:jc w:val="left"/>
+        <w:rPr>
+          <w:rFonts w:ascii="FreeMono" w:hAnsi="FreeMono"/>
+          <w:sz w:val="16"/>
+          <w:szCs w:val="16"/>
+        </w:rPr>
+      </w:pPr>
+      <w:r>
+        <w:rPr>
+          <w:rFonts w:ascii="FreeMono" w:hAnsi="FreeMono"/>
+          <w:b w:val="false"/>
+          <w:bCs w:val="false"/>
+          <w:i w:val="false"/>
+          <w:iCs w:val="false"/>
+          <w:caps w:val="false"/>
+          <w:smallCaps w:val="false"/>
+          <w:color w:val="1B1B1B"/>
+          <w:spacing w:val="0"/>
+          <w:sz w:val="16"/>
+          <w:szCs w:val="16"/>
+        </w:rPr>
+        <w:t>}</w:t>
+      </w:r>
+    </w:p>
+    <w:p>
+      <w:pPr>
+        <w:pStyle w:val="Normal"/>
+        <w:jc w:val="left"/>
+        <w:rPr>
+          <w:b w:val="false"/>
+          <w:b w:val="false"/>
+          <w:bCs w:val="false"/>
+          <w:i w:val="false"/>
+          <w:i w:val="false"/>
+          <w:iCs w:val="false"/>
+          <w:caps w:val="false"/>
+          <w:smallCaps w:val="false"/>
+          <w:color w:val="1B1B1B"/>
+          <w:spacing w:val="0"/>
+        </w:rPr>
+      </w:pPr>
+      <w:r>
+        <w:rPr>
+          <w:rFonts w:ascii="FreeMono" w:hAnsi="FreeMono"/>
+          <w:sz w:val="16"/>
+          <w:szCs w:val="16"/>
+        </w:rPr>
+      </w:r>
+    </w:p>
+    <w:p>
+      <w:pPr>
+        <w:pStyle w:val="Normal"/>
+        <w:jc w:val="left"/>
+        <w:rPr>
+          <w:rFonts w:ascii="FreeMono" w:hAnsi="FreeMono"/>
+          <w:sz w:val="16"/>
+          <w:szCs w:val="16"/>
+        </w:rPr>
+      </w:pPr>
+      <w:r>
+        <w:rPr>
+          <w:rFonts w:ascii="FreeMono" w:hAnsi="FreeMono"/>
+          <w:b w:val="false"/>
+          <w:bCs w:val="false"/>
+          <w:i w:val="false"/>
+          <w:iCs w:val="false"/>
+          <w:caps w:val="false"/>
+          <w:smallCaps w:val="false"/>
+          <w:color w:val="1B1B1B"/>
+          <w:spacing w:val="0"/>
+          <w:sz w:val="16"/>
+          <w:szCs w:val="16"/>
+        </w:rPr>
+        <w:t>void process(int n, int height, int width, u_char *in/*, u_char *out*/) {</w:t>
+      </w:r>
+    </w:p>
+    <w:p>
+      <w:pPr>
+        <w:pStyle w:val="Normal"/>
+        <w:jc w:val="left"/>
+        <w:rPr>
+          <w:b w:val="false"/>
+          <w:b w:val="false"/>
+          <w:bCs w:val="false"/>
+          <w:i w:val="false"/>
+          <w:i w:val="false"/>
+          <w:iCs w:val="false"/>
+          <w:caps w:val="false"/>
+          <w:smallCaps w:val="false"/>
+          <w:color w:val="1B1B1B"/>
+          <w:spacing w:val="0"/>
+        </w:rPr>
+      </w:pPr>
+      <w:r>
+        <w:rPr>
+          <w:rFonts w:ascii="FreeMono" w:hAnsi="FreeMono"/>
+          <w:sz w:val="16"/>
+          <w:szCs w:val="16"/>
+        </w:rPr>
+      </w:r>
+    </w:p>
+    <w:p>
+      <w:pPr>
+        <w:pStyle w:val="Normal"/>
+        <w:jc w:val="left"/>
+        <w:rPr>
+          <w:rFonts w:ascii="FreeMono" w:hAnsi="FreeMono"/>
+          <w:sz w:val="16"/>
+          <w:szCs w:val="16"/>
+        </w:rPr>
+      </w:pPr>
+      <w:r>
+        <w:rPr>
+          <w:rFonts w:ascii="FreeMono" w:hAnsi="FreeMono"/>
+          <w:b w:val="false"/>
+          <w:bCs w:val="false"/>
+          <w:i w:val="false"/>
+          <w:iCs w:val="false"/>
+          <w:caps w:val="false"/>
+          <w:smallCaps w:val="false"/>
+          <w:color w:val="1B1B1B"/>
+          <w:spacing w:val="0"/>
+          <w:sz w:val="16"/>
+          <w:szCs w:val="16"/>
+        </w:rPr>
+        <w:t>u_char *out = (u_char *) malloc(height * width * sizeof(u_char) * n);</w:t>
+      </w:r>
+    </w:p>
+    <w:p>
+      <w:pPr>
+        <w:pStyle w:val="Normal"/>
+        <w:jc w:val="left"/>
+        <w:rPr>
+          <w:rFonts w:ascii="FreeMono" w:hAnsi="FreeMono"/>
+          <w:sz w:val="16"/>
+          <w:szCs w:val="16"/>
+        </w:rPr>
+      </w:pPr>
+      <w:r>
+        <w:rPr>
+          <w:rFonts w:ascii="FreeMono" w:hAnsi="FreeMono"/>
+          <w:b w:val="false"/>
+          <w:bCs w:val="false"/>
+          <w:i w:val="false"/>
+          <w:iCs w:val="false"/>
+          <w:caps w:val="false"/>
+          <w:smallCaps w:val="false"/>
+          <w:color w:val="1B1B1B"/>
+          <w:spacing w:val="0"/>
+          <w:sz w:val="16"/>
+          <w:szCs w:val="16"/>
+        </w:rPr>
+        <w:t xml:space="preserve">    </w:t>
+      </w:r>
+      <w:r>
+        <w:rPr>
+          <w:rFonts w:ascii="FreeMono" w:hAnsi="FreeMono"/>
+          <w:b w:val="false"/>
+          <w:bCs w:val="false"/>
+          <w:i w:val="false"/>
+          <w:iCs w:val="false"/>
+          <w:caps w:val="false"/>
+          <w:smallCaps w:val="false"/>
+          <w:color w:val="1B1B1B"/>
+          <w:spacing w:val="0"/>
+          <w:sz w:val="16"/>
+          <w:szCs w:val="16"/>
+        </w:rPr>
+        <w:t>printf("Start calculations\n width = %d height = %d", height, width);</w:t>
+      </w:r>
+    </w:p>
+    <w:p>
+      <w:pPr>
+        <w:pStyle w:val="Normal"/>
+        <w:jc w:val="left"/>
+        <w:rPr>
+          <w:rFonts w:ascii="FreeMono" w:hAnsi="FreeMono"/>
+          <w:sz w:val="16"/>
+          <w:szCs w:val="16"/>
+        </w:rPr>
+      </w:pPr>
+      <w:r>
+        <w:rPr>
+          <w:rFonts w:ascii="FreeMono" w:hAnsi="FreeMono"/>
+          <w:b w:val="false"/>
+          <w:bCs w:val="false"/>
+          <w:i w:val="false"/>
+          <w:iCs w:val="false"/>
+          <w:caps w:val="false"/>
+          <w:smallCaps w:val="false"/>
+          <w:color w:val="1B1B1B"/>
+          <w:spacing w:val="0"/>
+          <w:sz w:val="16"/>
+          <w:szCs w:val="16"/>
+        </w:rPr>
+        <w:t xml:space="preserve">    </w:t>
+      </w:r>
+      <w:r>
+        <w:rPr>
+          <w:rFonts w:ascii="FreeMono" w:hAnsi="FreeMono"/>
+          <w:b w:val="false"/>
+          <w:bCs w:val="false"/>
+          <w:i w:val="false"/>
+          <w:iCs w:val="false"/>
+          <w:caps w:val="false"/>
+          <w:smallCaps w:val="false"/>
+          <w:color w:val="1B1B1B"/>
+          <w:spacing w:val="0"/>
+          <w:sz w:val="16"/>
+          <w:szCs w:val="16"/>
+        </w:rPr>
+        <w:t>int i, j, k;</w:t>
+      </w:r>
+    </w:p>
+    <w:p>
+      <w:pPr>
+        <w:pStyle w:val="Normal"/>
+        <w:jc w:val="left"/>
+        <w:rPr>
+          <w:rFonts w:ascii="FreeMono" w:hAnsi="FreeMono"/>
+          <w:sz w:val="16"/>
+          <w:szCs w:val="16"/>
+        </w:rPr>
+      </w:pPr>
+      <w:r>
+        <w:rPr>
+          <w:rFonts w:ascii="FreeMono" w:hAnsi="FreeMono"/>
+          <w:b w:val="false"/>
+          <w:bCs w:val="false"/>
+          <w:i w:val="false"/>
+          <w:iCs w:val="false"/>
+          <w:caps w:val="false"/>
+          <w:smallCaps w:val="false"/>
+          <w:color w:val="1B1B1B"/>
+          <w:spacing w:val="0"/>
+          <w:sz w:val="16"/>
+          <w:szCs w:val="16"/>
+        </w:rPr>
+        <w:t xml:space="preserve">    </w:t>
+      </w:r>
+      <w:r>
+        <w:rPr>
+          <w:rFonts w:ascii="FreeMono" w:hAnsi="FreeMono"/>
+          <w:b w:val="false"/>
+          <w:bCs w:val="false"/>
+          <w:i w:val="false"/>
+          <w:iCs w:val="false"/>
+          <w:caps w:val="false"/>
+          <w:smallCaps w:val="false"/>
+          <w:color w:val="1B1B1B"/>
+          <w:spacing w:val="0"/>
+          <w:sz w:val="16"/>
+          <w:szCs w:val="16"/>
+        </w:rPr>
+        <w:t xml:space="preserve">for(i = 0; i &lt; n; i++) {     </w:t>
+      </w:r>
+    </w:p>
+    <w:p>
+      <w:pPr>
+        <w:pStyle w:val="Normal"/>
+        <w:jc w:val="left"/>
+        <w:rPr>
+          <w:rFonts w:ascii="FreeMono" w:hAnsi="FreeMono"/>
+          <w:sz w:val="16"/>
+          <w:szCs w:val="16"/>
+        </w:rPr>
+      </w:pPr>
+      <w:r>
+        <w:rPr>
+          <w:rFonts w:ascii="FreeMono" w:hAnsi="FreeMono"/>
+          <w:b w:val="false"/>
+          <w:bCs w:val="false"/>
+          <w:i w:val="false"/>
+          <w:iCs w:val="false"/>
+          <w:caps w:val="false"/>
+          <w:smallCaps w:val="false"/>
+          <w:color w:val="1B1B1B"/>
+          <w:spacing w:val="0"/>
+          <w:sz w:val="16"/>
+          <w:szCs w:val="16"/>
+        </w:rPr>
+        <w:t xml:space="preserve">        </w:t>
+      </w:r>
+      <w:r>
+        <w:rPr>
+          <w:rFonts w:ascii="FreeMono" w:hAnsi="FreeMono"/>
+          <w:b w:val="false"/>
+          <w:bCs w:val="false"/>
+          <w:i w:val="false"/>
+          <w:iCs w:val="false"/>
+          <w:caps w:val="false"/>
+          <w:smallCaps w:val="false"/>
+          <w:color w:val="1B1B1B"/>
+          <w:spacing w:val="0"/>
+          <w:sz w:val="16"/>
+          <w:szCs w:val="16"/>
+        </w:rPr>
+        <w:t>for(j = 0; j &lt; height; j++) {</w:t>
+      </w:r>
+    </w:p>
+    <w:p>
+      <w:pPr>
+        <w:pStyle w:val="Normal"/>
+        <w:jc w:val="left"/>
+        <w:rPr>
+          <w:rFonts w:ascii="FreeMono" w:hAnsi="FreeMono"/>
+          <w:sz w:val="16"/>
+          <w:szCs w:val="16"/>
+        </w:rPr>
+      </w:pPr>
+      <w:r>
+        <w:rPr>
+          <w:rFonts w:ascii="FreeMono" w:hAnsi="FreeMono"/>
+          <w:b w:val="false"/>
+          <w:bCs w:val="false"/>
+          <w:i w:val="false"/>
+          <w:iCs w:val="false"/>
+          <w:caps w:val="false"/>
+          <w:smallCaps w:val="false"/>
+          <w:color w:val="1B1B1B"/>
+          <w:spacing w:val="0"/>
+          <w:sz w:val="16"/>
+          <w:szCs w:val="16"/>
+        </w:rPr>
+        <w:t xml:space="preserve">            </w:t>
+      </w:r>
+      <w:r>
+        <w:rPr>
+          <w:rFonts w:ascii="FreeMono" w:hAnsi="FreeMono"/>
+          <w:b w:val="false"/>
+          <w:bCs w:val="false"/>
+          <w:i w:val="false"/>
+          <w:iCs w:val="false"/>
+          <w:caps w:val="false"/>
+          <w:smallCaps w:val="false"/>
+          <w:color w:val="1B1B1B"/>
+          <w:spacing w:val="0"/>
+          <w:sz w:val="16"/>
+          <w:szCs w:val="16"/>
+        </w:rPr>
+        <w:t>for(k = 0; k &lt; width; k++) {</w:t>
+      </w:r>
+    </w:p>
+    <w:p>
+      <w:pPr>
+        <w:pStyle w:val="Normal"/>
+        <w:jc w:val="left"/>
+        <w:rPr>
+          <w:rFonts w:ascii="FreeMono" w:hAnsi="FreeMono"/>
+          <w:sz w:val="16"/>
+          <w:szCs w:val="16"/>
+        </w:rPr>
+      </w:pPr>
+      <w:r>
+        <w:rPr>
+          <w:rFonts w:ascii="FreeMono" w:hAnsi="FreeMono"/>
+          <w:b w:val="false"/>
+          <w:bCs w:val="false"/>
+          <w:i w:val="false"/>
+          <w:iCs w:val="false"/>
+          <w:caps w:val="false"/>
+          <w:smallCaps w:val="false"/>
+          <w:color w:val="1B1B1B"/>
+          <w:spacing w:val="0"/>
+          <w:sz w:val="16"/>
+          <w:szCs w:val="16"/>
+        </w:rPr>
+        <w:t xml:space="preserve">                </w:t>
+      </w:r>
+      <w:r>
+        <w:rPr>
+          <w:rFonts w:ascii="FreeMono" w:hAnsi="FreeMono"/>
+          <w:b w:val="false"/>
+          <w:bCs w:val="false"/>
+          <w:i w:val="false"/>
+          <w:iCs w:val="false"/>
+          <w:caps w:val="false"/>
+          <w:smallCaps w:val="false"/>
+          <w:color w:val="1B1B1B"/>
+          <w:spacing w:val="0"/>
+          <w:sz w:val="16"/>
+          <w:szCs w:val="16"/>
+        </w:rPr>
+        <w:t>int current = i * width * height + j * width + k;</w:t>
+      </w:r>
+    </w:p>
+    <w:p>
+      <w:pPr>
+        <w:pStyle w:val="Normal"/>
+        <w:jc w:val="left"/>
+        <w:rPr>
+          <w:rFonts w:ascii="FreeMono" w:hAnsi="FreeMono"/>
+          <w:sz w:val="16"/>
+          <w:szCs w:val="16"/>
+        </w:rPr>
+      </w:pPr>
+      <w:r>
+        <w:rPr>
+          <w:rFonts w:ascii="FreeMono" w:hAnsi="FreeMono"/>
+          <w:b w:val="false"/>
+          <w:bCs w:val="false"/>
+          <w:i w:val="false"/>
+          <w:iCs w:val="false"/>
+          <w:caps w:val="false"/>
+          <w:smallCaps w:val="false"/>
+          <w:color w:val="1B1B1B"/>
+          <w:spacing w:val="0"/>
+          <w:sz w:val="16"/>
+          <w:szCs w:val="16"/>
+        </w:rPr>
+        <w:t xml:space="preserve">                </w:t>
+      </w:r>
+      <w:r>
+        <w:rPr>
+          <w:rFonts w:ascii="FreeMono" w:hAnsi="FreeMono"/>
+          <w:b w:val="false"/>
+          <w:bCs w:val="false"/>
+          <w:i w:val="false"/>
+          <w:iCs w:val="false"/>
+          <w:caps w:val="false"/>
+          <w:smallCaps w:val="false"/>
+          <w:color w:val="1B1B1B"/>
+          <w:spacing w:val="0"/>
+          <w:sz w:val="16"/>
+          <w:szCs w:val="16"/>
+        </w:rPr>
+        <w:t>if (k + j &lt; width) {</w:t>
+      </w:r>
+    </w:p>
+    <w:p>
+      <w:pPr>
+        <w:pStyle w:val="Normal"/>
+        <w:jc w:val="left"/>
+        <w:rPr>
+          <w:rFonts w:ascii="FreeMono" w:hAnsi="FreeMono"/>
+          <w:sz w:val="16"/>
+          <w:szCs w:val="16"/>
+        </w:rPr>
+      </w:pPr>
+      <w:r>
+        <w:rPr>
+          <w:rFonts w:ascii="FreeMono" w:hAnsi="FreeMono"/>
+          <w:b w:val="false"/>
+          <w:bCs w:val="false"/>
+          <w:i w:val="false"/>
+          <w:iCs w:val="false"/>
+          <w:caps w:val="false"/>
+          <w:smallCaps w:val="false"/>
+          <w:color w:val="1B1B1B"/>
+          <w:spacing w:val="0"/>
+          <w:sz w:val="16"/>
+          <w:szCs w:val="16"/>
+        </w:rPr>
+        <w:t xml:space="preserve">                    </w:t>
+      </w:r>
+      <w:r>
+        <w:rPr>
+          <w:rFonts w:ascii="FreeMono" w:hAnsi="FreeMono"/>
+          <w:b w:val="false"/>
+          <w:bCs w:val="false"/>
+          <w:i w:val="false"/>
+          <w:iCs w:val="false"/>
+          <w:caps w:val="false"/>
+          <w:smallCaps w:val="false"/>
+          <w:color w:val="1B1B1B"/>
+          <w:spacing w:val="0"/>
+          <w:sz w:val="16"/>
+          <w:szCs w:val="16"/>
+        </w:rPr>
+        <w:t>out[current] = in[current + j];</w:t>
+      </w:r>
+    </w:p>
+    <w:p>
+      <w:pPr>
+        <w:pStyle w:val="Normal"/>
+        <w:jc w:val="left"/>
+        <w:rPr>
+          <w:rFonts w:ascii="FreeMono" w:hAnsi="FreeMono"/>
+          <w:sz w:val="16"/>
+          <w:szCs w:val="16"/>
+        </w:rPr>
+      </w:pPr>
+      <w:r>
+        <w:rPr>
+          <w:rFonts w:ascii="FreeMono" w:hAnsi="FreeMono"/>
+          <w:b w:val="false"/>
+          <w:bCs w:val="false"/>
+          <w:i w:val="false"/>
+          <w:iCs w:val="false"/>
+          <w:caps w:val="false"/>
+          <w:smallCaps w:val="false"/>
+          <w:color w:val="1B1B1B"/>
+          <w:spacing w:val="0"/>
+          <w:sz w:val="16"/>
+          <w:szCs w:val="16"/>
+        </w:rPr>
+        <w:t xml:space="preserve">                </w:t>
+      </w:r>
+      <w:r>
+        <w:rPr>
+          <w:rFonts w:ascii="FreeMono" w:hAnsi="FreeMono"/>
+          <w:b w:val="false"/>
+          <w:bCs w:val="false"/>
+          <w:i w:val="false"/>
+          <w:iCs w:val="false"/>
+          <w:caps w:val="false"/>
+          <w:smallCaps w:val="false"/>
+          <w:color w:val="1B1B1B"/>
+          <w:spacing w:val="0"/>
+          <w:sz w:val="16"/>
+          <w:szCs w:val="16"/>
+        </w:rPr>
+        <w:t>} else {</w:t>
+      </w:r>
+    </w:p>
+    <w:p>
+      <w:pPr>
+        <w:pStyle w:val="Normal"/>
+        <w:jc w:val="left"/>
+        <w:rPr>
+          <w:rFonts w:ascii="FreeMono" w:hAnsi="FreeMono"/>
+          <w:sz w:val="16"/>
+          <w:szCs w:val="16"/>
+        </w:rPr>
+      </w:pPr>
+      <w:r>
+        <w:rPr>
+          <w:rFonts w:ascii="FreeMono" w:hAnsi="FreeMono"/>
+          <w:b w:val="false"/>
+          <w:bCs w:val="false"/>
+          <w:i w:val="false"/>
+          <w:iCs w:val="false"/>
+          <w:caps w:val="false"/>
+          <w:smallCaps w:val="false"/>
+          <w:color w:val="1B1B1B"/>
+          <w:spacing w:val="0"/>
+          <w:sz w:val="16"/>
+          <w:szCs w:val="16"/>
+        </w:rPr>
+        <w:t xml:space="preserve">                    </w:t>
+      </w:r>
+      <w:r>
+        <w:rPr>
+          <w:rFonts w:ascii="FreeMono" w:hAnsi="FreeMono"/>
+          <w:b w:val="false"/>
+          <w:bCs w:val="false"/>
+          <w:i w:val="false"/>
+          <w:iCs w:val="false"/>
+          <w:caps w:val="false"/>
+          <w:smallCaps w:val="false"/>
+          <w:color w:val="1B1B1B"/>
+          <w:spacing w:val="0"/>
+          <w:sz w:val="16"/>
+          <w:szCs w:val="16"/>
+        </w:rPr>
+        <w:t>out[current] = in[current + j - width];</w:t>
+      </w:r>
+    </w:p>
+    <w:p>
+      <w:pPr>
+        <w:pStyle w:val="Normal"/>
+        <w:jc w:val="left"/>
+        <w:rPr>
+          <w:rFonts w:ascii="FreeMono" w:hAnsi="FreeMono"/>
+          <w:sz w:val="16"/>
+          <w:szCs w:val="16"/>
+        </w:rPr>
+      </w:pPr>
+      <w:r>
+        <w:rPr>
+          <w:rFonts w:ascii="FreeMono" w:hAnsi="FreeMono"/>
+          <w:b w:val="false"/>
+          <w:bCs w:val="false"/>
+          <w:i w:val="false"/>
+          <w:iCs w:val="false"/>
+          <w:caps w:val="false"/>
+          <w:smallCaps w:val="false"/>
+          <w:color w:val="1B1B1B"/>
+          <w:spacing w:val="0"/>
+          <w:sz w:val="16"/>
+          <w:szCs w:val="16"/>
+        </w:rPr>
+        <w:t xml:space="preserve">                </w:t>
+      </w:r>
+      <w:r>
+        <w:rPr>
+          <w:rFonts w:ascii="FreeMono" w:hAnsi="FreeMono"/>
+          <w:b w:val="false"/>
+          <w:bCs w:val="false"/>
+          <w:i w:val="false"/>
+          <w:iCs w:val="false"/>
+          <w:caps w:val="false"/>
+          <w:smallCaps w:val="false"/>
+          <w:color w:val="1B1B1B"/>
+          <w:spacing w:val="0"/>
+          <w:sz w:val="16"/>
+          <w:szCs w:val="16"/>
+        </w:rPr>
+        <w:t>}</w:t>
+      </w:r>
+    </w:p>
+    <w:p>
+      <w:pPr>
+        <w:pStyle w:val="Normal"/>
+        <w:jc w:val="left"/>
+        <w:rPr>
+          <w:rFonts w:ascii="FreeMono" w:hAnsi="FreeMono"/>
+          <w:sz w:val="16"/>
+          <w:szCs w:val="16"/>
+        </w:rPr>
+      </w:pPr>
+      <w:r>
+        <w:rPr>
+          <w:rFonts w:ascii="FreeMono" w:hAnsi="FreeMono"/>
+          <w:b w:val="false"/>
+          <w:bCs w:val="false"/>
+          <w:i w:val="false"/>
+          <w:iCs w:val="false"/>
+          <w:caps w:val="false"/>
+          <w:smallCaps w:val="false"/>
+          <w:color w:val="1B1B1B"/>
+          <w:spacing w:val="0"/>
+          <w:sz w:val="16"/>
+          <w:szCs w:val="16"/>
+        </w:rPr>
+        <w:t xml:space="preserve">            </w:t>
+      </w:r>
+      <w:r>
+        <w:rPr>
+          <w:rFonts w:ascii="FreeMono" w:hAnsi="FreeMono"/>
+          <w:b w:val="false"/>
+          <w:bCs w:val="false"/>
+          <w:i w:val="false"/>
+          <w:iCs w:val="false"/>
+          <w:caps w:val="false"/>
+          <w:smallCaps w:val="false"/>
+          <w:color w:val="1B1B1B"/>
+          <w:spacing w:val="0"/>
+          <w:sz w:val="16"/>
+          <w:szCs w:val="16"/>
+        </w:rPr>
+        <w:t>}</w:t>
+      </w:r>
+    </w:p>
+    <w:p>
+      <w:pPr>
+        <w:pStyle w:val="Normal"/>
+        <w:jc w:val="left"/>
+        <w:rPr>
+          <w:rFonts w:ascii="FreeMono" w:hAnsi="FreeMono"/>
+          <w:sz w:val="16"/>
+          <w:szCs w:val="16"/>
+        </w:rPr>
+      </w:pPr>
+      <w:r>
+        <w:rPr>
+          <w:rFonts w:ascii="FreeMono" w:hAnsi="FreeMono"/>
+          <w:b w:val="false"/>
+          <w:bCs w:val="false"/>
+          <w:i w:val="false"/>
+          <w:iCs w:val="false"/>
+          <w:caps w:val="false"/>
+          <w:smallCaps w:val="false"/>
+          <w:color w:val="1B1B1B"/>
+          <w:spacing w:val="0"/>
+          <w:sz w:val="16"/>
+          <w:szCs w:val="16"/>
+        </w:rPr>
+        <w:t xml:space="preserve">        </w:t>
+      </w:r>
+      <w:r>
+        <w:rPr>
+          <w:rFonts w:ascii="FreeMono" w:hAnsi="FreeMono"/>
+          <w:b w:val="false"/>
+          <w:bCs w:val="false"/>
+          <w:i w:val="false"/>
+          <w:iCs w:val="false"/>
+          <w:caps w:val="false"/>
+          <w:smallCaps w:val="false"/>
+          <w:color w:val="1B1B1B"/>
+          <w:spacing w:val="0"/>
+          <w:sz w:val="16"/>
+          <w:szCs w:val="16"/>
+        </w:rPr>
+        <w:t>}</w:t>
+      </w:r>
+    </w:p>
+    <w:p>
+      <w:pPr>
+        <w:pStyle w:val="Normal"/>
+        <w:jc w:val="left"/>
+        <w:rPr>
+          <w:rFonts w:ascii="FreeMono" w:hAnsi="FreeMono"/>
+          <w:sz w:val="16"/>
+          <w:szCs w:val="16"/>
+        </w:rPr>
+      </w:pPr>
+      <w:r>
+        <w:rPr>
+          <w:rFonts w:ascii="FreeMono" w:hAnsi="FreeMono"/>
+          <w:b w:val="false"/>
+          <w:bCs w:val="false"/>
+          <w:i w:val="false"/>
+          <w:iCs w:val="false"/>
+          <w:caps w:val="false"/>
+          <w:smallCaps w:val="false"/>
+          <w:color w:val="1B1B1B"/>
+          <w:spacing w:val="0"/>
+          <w:sz w:val="16"/>
+          <w:szCs w:val="16"/>
+        </w:rPr>
+        <w:t xml:space="preserve">    </w:t>
+      </w:r>
+      <w:r>
+        <w:rPr>
+          <w:rFonts w:ascii="FreeMono" w:hAnsi="FreeMono"/>
+          <w:b w:val="false"/>
+          <w:bCs w:val="false"/>
+          <w:i w:val="false"/>
+          <w:iCs w:val="false"/>
+          <w:caps w:val="false"/>
+          <w:smallCaps w:val="false"/>
+          <w:color w:val="1B1B1B"/>
+          <w:spacing w:val="0"/>
+          <w:sz w:val="16"/>
+          <w:szCs w:val="16"/>
+        </w:rPr>
+        <w:t>}</w:t>
+      </w:r>
+    </w:p>
+    <w:p>
+      <w:pPr>
+        <w:pStyle w:val="Normal"/>
+        <w:jc w:val="left"/>
+        <w:rPr>
+          <w:b w:val="false"/>
+          <w:b w:val="false"/>
+          <w:bCs w:val="false"/>
+          <w:i w:val="false"/>
+          <w:i w:val="false"/>
+          <w:iCs w:val="false"/>
+          <w:caps w:val="false"/>
+          <w:smallCaps w:val="false"/>
+          <w:color w:val="1B1B1B"/>
+          <w:spacing w:val="0"/>
+        </w:rPr>
+      </w:pPr>
+      <w:r>
+        <w:rPr>
+          <w:rFonts w:ascii="FreeMono" w:hAnsi="FreeMono"/>
+          <w:sz w:val="16"/>
+          <w:szCs w:val="16"/>
+        </w:rPr>
+      </w:r>
+    </w:p>
+    <w:p>
+      <w:pPr>
+        <w:pStyle w:val="Normal"/>
+        <w:jc w:val="left"/>
+        <w:rPr>
+          <w:rFonts w:ascii="FreeMono" w:hAnsi="FreeMono"/>
+          <w:sz w:val="16"/>
+          <w:szCs w:val="16"/>
+        </w:rPr>
+      </w:pPr>
+      <w:r>
+        <w:rPr>
+          <w:rFonts w:ascii="FreeMono" w:hAnsi="FreeMono"/>
+          <w:b w:val="false"/>
+          <w:bCs w:val="false"/>
+          <w:i w:val="false"/>
+          <w:iCs w:val="false"/>
+          <w:caps w:val="false"/>
+          <w:smallCaps w:val="false"/>
+          <w:color w:val="1B1B1B"/>
+          <w:spacing w:val="0"/>
+          <w:sz w:val="16"/>
+          <w:szCs w:val="16"/>
+        </w:rPr>
+        <w:t xml:space="preserve">    </w:t>
+      </w:r>
+      <w:r>
+        <w:rPr>
+          <w:rFonts w:ascii="FreeMono" w:hAnsi="FreeMono"/>
+          <w:b w:val="false"/>
+          <w:bCs w:val="false"/>
+          <w:i w:val="false"/>
+          <w:iCs w:val="false"/>
+          <w:caps w:val="false"/>
+          <w:smallCaps w:val="false"/>
+          <w:color w:val="1B1B1B"/>
+          <w:spacing w:val="0"/>
+          <w:sz w:val="16"/>
+          <w:szCs w:val="16"/>
+        </w:rPr>
+        <w:t>printf("Calculations complete\n");</w:t>
+      </w:r>
+    </w:p>
+    <w:p>
+      <w:pPr>
+        <w:pStyle w:val="Normal"/>
+        <w:jc w:val="left"/>
+        <w:rPr>
+          <w:b w:val="false"/>
+          <w:b w:val="false"/>
+          <w:bCs w:val="false"/>
+          <w:i w:val="false"/>
+          <w:i w:val="false"/>
+          <w:iCs w:val="false"/>
+          <w:caps w:val="false"/>
+          <w:smallCaps w:val="false"/>
+          <w:color w:val="1B1B1B"/>
+          <w:spacing w:val="0"/>
+        </w:rPr>
+      </w:pPr>
+      <w:r>
+        <w:rPr>
+          <w:rFonts w:ascii="FreeMono" w:hAnsi="FreeMono"/>
+          <w:sz w:val="16"/>
+          <w:szCs w:val="16"/>
+        </w:rPr>
+      </w:r>
+    </w:p>
+    <w:p>
+      <w:pPr>
+        <w:pStyle w:val="Normal"/>
+        <w:jc w:val="left"/>
+        <w:rPr>
+          <w:rFonts w:ascii="FreeMono" w:hAnsi="FreeMono"/>
+          <w:sz w:val="16"/>
+          <w:szCs w:val="16"/>
+        </w:rPr>
+      </w:pPr>
+      <w:r>
+        <w:rPr>
+          <w:rFonts w:ascii="FreeMono" w:hAnsi="FreeMono"/>
+          <w:b w:val="false"/>
+          <w:bCs w:val="false"/>
+          <w:i w:val="false"/>
+          <w:iCs w:val="false"/>
+          <w:caps w:val="false"/>
+          <w:smallCaps w:val="false"/>
+          <w:color w:val="1B1B1B"/>
+          <w:spacing w:val="0"/>
+          <w:sz w:val="16"/>
+          <w:szCs w:val="16"/>
+        </w:rPr>
+        <w:t>//Тестовый вывод</w:t>
+      </w:r>
+    </w:p>
+    <w:p>
+      <w:pPr>
+        <w:pStyle w:val="Normal"/>
+        <w:jc w:val="left"/>
+        <w:rPr>
+          <w:rFonts w:ascii="FreeMono" w:hAnsi="FreeMono"/>
+          <w:sz w:val="16"/>
+          <w:szCs w:val="16"/>
+        </w:rPr>
+      </w:pPr>
+      <w:r>
+        <w:rPr>
+          <w:rFonts w:ascii="FreeMono" w:hAnsi="FreeMono"/>
+          <w:b w:val="false"/>
+          <w:bCs w:val="false"/>
+          <w:i w:val="false"/>
+          <w:iCs w:val="false"/>
+          <w:caps w:val="false"/>
+          <w:smallCaps w:val="false"/>
+          <w:color w:val="1B1B1B"/>
+          <w:spacing w:val="0"/>
+          <w:sz w:val="16"/>
+          <w:szCs w:val="16"/>
+        </w:rPr>
+        <w:t xml:space="preserve">    </w:t>
+      </w:r>
+      <w:r>
+        <w:rPr>
+          <w:rFonts w:ascii="FreeMono" w:hAnsi="FreeMono"/>
+          <w:b w:val="false"/>
+          <w:bCs w:val="false"/>
+          <w:i w:val="false"/>
+          <w:iCs w:val="false"/>
+          <w:caps w:val="false"/>
+          <w:smallCaps w:val="false"/>
+          <w:color w:val="1B1B1B"/>
+          <w:spacing w:val="0"/>
+          <w:sz w:val="16"/>
+          <w:szCs w:val="16"/>
+        </w:rPr>
+        <w:t>for(size_t i = 0; i &lt; n; i++)</w:t>
+      </w:r>
+    </w:p>
+    <w:p>
+      <w:pPr>
+        <w:pStyle w:val="Normal"/>
+        <w:jc w:val="left"/>
+        <w:rPr>
+          <w:rFonts w:ascii="FreeMono" w:hAnsi="FreeMono"/>
+          <w:sz w:val="16"/>
+          <w:szCs w:val="16"/>
+        </w:rPr>
+      </w:pPr>
+      <w:r>
+        <w:rPr>
+          <w:rFonts w:ascii="FreeMono" w:hAnsi="FreeMono"/>
+          <w:b w:val="false"/>
+          <w:bCs w:val="false"/>
+          <w:i w:val="false"/>
+          <w:iCs w:val="false"/>
+          <w:caps w:val="false"/>
+          <w:smallCaps w:val="false"/>
+          <w:color w:val="1B1B1B"/>
+          <w:spacing w:val="0"/>
+          <w:sz w:val="16"/>
+          <w:szCs w:val="16"/>
+        </w:rPr>
+        <w:t xml:space="preserve">        </w:t>
+      </w:r>
+      <w:r>
+        <w:rPr>
+          <w:rFonts w:ascii="FreeMono" w:hAnsi="FreeMono"/>
+          <w:b w:val="false"/>
+          <w:bCs w:val="false"/>
+          <w:i w:val="false"/>
+          <w:iCs w:val="false"/>
+          <w:caps w:val="false"/>
+          <w:smallCaps w:val="false"/>
+          <w:color w:val="1B1B1B"/>
+          <w:spacing w:val="0"/>
+          <w:sz w:val="16"/>
+          <w:szCs w:val="16"/>
+        </w:rPr>
+        <w:t>{</w:t>
+      </w:r>
+    </w:p>
+    <w:p>
+      <w:pPr>
+        <w:pStyle w:val="Normal"/>
+        <w:jc w:val="left"/>
+        <w:rPr>
+          <w:rFonts w:ascii="FreeMono" w:hAnsi="FreeMono"/>
+          <w:sz w:val="16"/>
+          <w:szCs w:val="16"/>
+        </w:rPr>
+      </w:pPr>
+      <w:r>
+        <w:rPr>
+          <w:rFonts w:ascii="FreeMono" w:hAnsi="FreeMono"/>
+          <w:b w:val="false"/>
+          <w:bCs w:val="false"/>
+          <w:i w:val="false"/>
+          <w:iCs w:val="false"/>
+          <w:caps w:val="false"/>
+          <w:smallCaps w:val="false"/>
+          <w:color w:val="1B1B1B"/>
+          <w:spacing w:val="0"/>
+          <w:sz w:val="16"/>
+          <w:szCs w:val="16"/>
+        </w:rPr>
+        <w:t xml:space="preserve">            </w:t>
+      </w:r>
+      <w:r>
+        <w:rPr>
+          <w:rFonts w:ascii="FreeMono" w:hAnsi="FreeMono"/>
+          <w:b w:val="false"/>
+          <w:bCs w:val="false"/>
+          <w:i w:val="false"/>
+          <w:iCs w:val="false"/>
+          <w:caps w:val="false"/>
+          <w:smallCaps w:val="false"/>
+          <w:color w:val="1B1B1B"/>
+          <w:spacing w:val="0"/>
+          <w:sz w:val="16"/>
+          <w:szCs w:val="16"/>
+        </w:rPr>
+        <w:t>for(size_t j = 0; j &lt; height * width; j++) {</w:t>
+      </w:r>
+    </w:p>
+    <w:p>
+      <w:pPr>
+        <w:pStyle w:val="Normal"/>
+        <w:jc w:val="left"/>
+        <w:rPr>
+          <w:rFonts w:ascii="FreeMono" w:hAnsi="FreeMono"/>
+          <w:sz w:val="16"/>
+          <w:szCs w:val="16"/>
+        </w:rPr>
+      </w:pPr>
+      <w:r>
+        <w:rPr>
+          <w:rFonts w:ascii="FreeMono" w:hAnsi="FreeMono"/>
+          <w:b w:val="false"/>
+          <w:bCs w:val="false"/>
+          <w:i w:val="false"/>
+          <w:iCs w:val="false"/>
+          <w:caps w:val="false"/>
+          <w:smallCaps w:val="false"/>
+          <w:color w:val="1B1B1B"/>
+          <w:spacing w:val="0"/>
+          <w:sz w:val="16"/>
+          <w:szCs w:val="16"/>
+        </w:rPr>
+        <w:tab/>
+        <w:t xml:space="preserve">    </w:t>
+        <w:tab/>
+        <w:t>if (j % width == 0) {</w:t>
+      </w:r>
+    </w:p>
+    <w:p>
+      <w:pPr>
+        <w:pStyle w:val="Normal"/>
+        <w:jc w:val="left"/>
+        <w:rPr>
+          <w:rFonts w:ascii="FreeMono" w:hAnsi="FreeMono"/>
+          <w:sz w:val="16"/>
+          <w:szCs w:val="16"/>
+        </w:rPr>
+      </w:pPr>
+      <w:r>
+        <w:rPr>
+          <w:rFonts w:ascii="FreeMono" w:hAnsi="FreeMono"/>
+          <w:b w:val="false"/>
+          <w:bCs w:val="false"/>
+          <w:i w:val="false"/>
+          <w:iCs w:val="false"/>
+          <w:caps w:val="false"/>
+          <w:smallCaps w:val="false"/>
+          <w:color w:val="1B1B1B"/>
+          <w:spacing w:val="0"/>
+          <w:sz w:val="16"/>
+          <w:szCs w:val="16"/>
+        </w:rPr>
+        <w:t xml:space="preserve">                    </w:t>
+      </w:r>
+      <w:r>
+        <w:rPr>
+          <w:rFonts w:ascii="FreeMono" w:hAnsi="FreeMono"/>
+          <w:b w:val="false"/>
+          <w:bCs w:val="false"/>
+          <w:i w:val="false"/>
+          <w:iCs w:val="false"/>
+          <w:caps w:val="false"/>
+          <w:smallCaps w:val="false"/>
+          <w:color w:val="1B1B1B"/>
+          <w:spacing w:val="0"/>
+          <w:sz w:val="16"/>
+          <w:szCs w:val="16"/>
+        </w:rPr>
+        <w:t>printf("\n");</w:t>
+      </w:r>
+    </w:p>
+    <w:p>
+      <w:pPr>
+        <w:pStyle w:val="Normal"/>
+        <w:jc w:val="left"/>
+        <w:rPr>
+          <w:rFonts w:ascii="FreeMono" w:hAnsi="FreeMono"/>
+          <w:sz w:val="16"/>
+          <w:szCs w:val="16"/>
+        </w:rPr>
+      </w:pPr>
+      <w:r>
+        <w:rPr>
+          <w:rFonts w:ascii="FreeMono" w:hAnsi="FreeMono"/>
+          <w:b w:val="false"/>
+          <w:bCs w:val="false"/>
+          <w:i w:val="false"/>
+          <w:iCs w:val="false"/>
+          <w:caps w:val="false"/>
+          <w:smallCaps w:val="false"/>
+          <w:color w:val="1B1B1B"/>
+          <w:spacing w:val="0"/>
+          <w:sz w:val="16"/>
+          <w:szCs w:val="16"/>
+        </w:rPr>
+        <w:t xml:space="preserve">                </w:t>
+      </w:r>
+      <w:r>
+        <w:rPr>
+          <w:rFonts w:ascii="FreeMono" w:hAnsi="FreeMono"/>
+          <w:b w:val="false"/>
+          <w:bCs w:val="false"/>
+          <w:i w:val="false"/>
+          <w:iCs w:val="false"/>
+          <w:caps w:val="false"/>
+          <w:smallCaps w:val="false"/>
+          <w:color w:val="1B1B1B"/>
+          <w:spacing w:val="0"/>
+          <w:sz w:val="16"/>
+          <w:szCs w:val="16"/>
+        </w:rPr>
+        <w:t>}</w:t>
+      </w:r>
+    </w:p>
+    <w:p>
+      <w:pPr>
+        <w:pStyle w:val="Normal"/>
+        <w:jc w:val="left"/>
+        <w:rPr>
+          <w:rFonts w:ascii="FreeMono" w:hAnsi="FreeMono"/>
+          <w:sz w:val="16"/>
+          <w:szCs w:val="16"/>
+        </w:rPr>
+      </w:pPr>
+      <w:r>
+        <w:rPr>
+          <w:rFonts w:ascii="FreeMono" w:hAnsi="FreeMono"/>
+          <w:b w:val="false"/>
+          <w:bCs w:val="false"/>
+          <w:i w:val="false"/>
+          <w:iCs w:val="false"/>
+          <w:caps w:val="false"/>
+          <w:smallCaps w:val="false"/>
+          <w:color w:val="1B1B1B"/>
+          <w:spacing w:val="0"/>
+          <w:sz w:val="16"/>
+          <w:szCs w:val="16"/>
+        </w:rPr>
+        <w:t xml:space="preserve">                </w:t>
+      </w:r>
+      <w:r>
+        <w:rPr>
+          <w:rFonts w:ascii="FreeMono" w:hAnsi="FreeMono"/>
+          <w:b w:val="false"/>
+          <w:bCs w:val="false"/>
+          <w:i w:val="false"/>
+          <w:iCs w:val="false"/>
+          <w:caps w:val="false"/>
+          <w:smallCaps w:val="false"/>
+          <w:color w:val="1B1B1B"/>
+          <w:spacing w:val="0"/>
+          <w:sz w:val="16"/>
+          <w:szCs w:val="16"/>
+        </w:rPr>
+        <w:t>if (j % height * width == 0) {</w:t>
+      </w:r>
+    </w:p>
+    <w:p>
+      <w:pPr>
+        <w:pStyle w:val="Normal"/>
+        <w:jc w:val="left"/>
+        <w:rPr>
+          <w:rFonts w:ascii="FreeMono" w:hAnsi="FreeMono"/>
+          <w:sz w:val="16"/>
+          <w:szCs w:val="16"/>
+        </w:rPr>
+      </w:pPr>
+      <w:r>
+        <w:rPr>
+          <w:rFonts w:ascii="FreeMono" w:hAnsi="FreeMono"/>
+          <w:b w:val="false"/>
+          <w:bCs w:val="false"/>
+          <w:i w:val="false"/>
+          <w:iCs w:val="false"/>
+          <w:caps w:val="false"/>
+          <w:smallCaps w:val="false"/>
+          <w:color w:val="1B1B1B"/>
+          <w:spacing w:val="0"/>
+          <w:sz w:val="16"/>
+          <w:szCs w:val="16"/>
+        </w:rPr>
+        <w:t xml:space="preserve">                    </w:t>
+      </w:r>
+      <w:r>
+        <w:rPr>
+          <w:rFonts w:ascii="FreeMono" w:hAnsi="FreeMono"/>
+          <w:b w:val="false"/>
+          <w:bCs w:val="false"/>
+          <w:i w:val="false"/>
+          <w:iCs w:val="false"/>
+          <w:caps w:val="false"/>
+          <w:smallCaps w:val="false"/>
+          <w:color w:val="1B1B1B"/>
+          <w:spacing w:val="0"/>
+          <w:sz w:val="16"/>
+          <w:szCs w:val="16"/>
+        </w:rPr>
+        <w:t>printf("\n");</w:t>
+      </w:r>
+    </w:p>
+    <w:p>
+      <w:pPr>
+        <w:pStyle w:val="Normal"/>
+        <w:jc w:val="left"/>
+        <w:rPr>
+          <w:rFonts w:ascii="FreeMono" w:hAnsi="FreeMono"/>
+          <w:sz w:val="16"/>
+          <w:szCs w:val="16"/>
+        </w:rPr>
+      </w:pPr>
+      <w:r>
+        <w:rPr>
+          <w:rFonts w:ascii="FreeMono" w:hAnsi="FreeMono"/>
+          <w:b w:val="false"/>
+          <w:bCs w:val="false"/>
+          <w:i w:val="false"/>
+          <w:iCs w:val="false"/>
+          <w:caps w:val="false"/>
+          <w:smallCaps w:val="false"/>
+          <w:color w:val="1B1B1B"/>
+          <w:spacing w:val="0"/>
+          <w:sz w:val="16"/>
+          <w:szCs w:val="16"/>
+        </w:rPr>
+        <w:t xml:space="preserve">                </w:t>
+      </w:r>
+      <w:r>
+        <w:rPr>
+          <w:rFonts w:ascii="FreeMono" w:hAnsi="FreeMono"/>
+          <w:b w:val="false"/>
+          <w:bCs w:val="false"/>
+          <w:i w:val="false"/>
+          <w:iCs w:val="false"/>
+          <w:caps w:val="false"/>
+          <w:smallCaps w:val="false"/>
+          <w:color w:val="1B1B1B"/>
+          <w:spacing w:val="0"/>
+          <w:sz w:val="16"/>
+          <w:szCs w:val="16"/>
+        </w:rPr>
+        <w:t>}</w:t>
+      </w:r>
+    </w:p>
+    <w:p>
+      <w:pPr>
+        <w:pStyle w:val="Normal"/>
+        <w:jc w:val="left"/>
+        <w:rPr>
+          <w:rFonts w:ascii="FreeMono" w:hAnsi="FreeMono"/>
+          <w:sz w:val="16"/>
+          <w:szCs w:val="16"/>
+        </w:rPr>
+      </w:pPr>
+      <w:r>
+        <w:rPr>
+          <w:rFonts w:ascii="FreeMono" w:hAnsi="FreeMono"/>
+          <w:b w:val="false"/>
+          <w:bCs w:val="false"/>
+          <w:i w:val="false"/>
+          <w:iCs w:val="false"/>
+          <w:caps w:val="false"/>
+          <w:smallCaps w:val="false"/>
+          <w:color w:val="1B1B1B"/>
+          <w:spacing w:val="0"/>
+          <w:sz w:val="16"/>
+          <w:szCs w:val="16"/>
+        </w:rPr>
+        <w:tab/>
+        <w:tab/>
+        <w:t>printf("\t%x", out[i * height * width + j]);</w:t>
+      </w:r>
+    </w:p>
+    <w:p>
+      <w:pPr>
+        <w:pStyle w:val="Normal"/>
+        <w:jc w:val="left"/>
+        <w:rPr>
+          <w:rFonts w:ascii="FreeMono" w:hAnsi="FreeMono"/>
+          <w:sz w:val="16"/>
+          <w:szCs w:val="16"/>
+        </w:rPr>
+      </w:pPr>
+      <w:r>
+        <w:rPr>
+          <w:rFonts w:ascii="FreeMono" w:hAnsi="FreeMono"/>
+          <w:b w:val="false"/>
+          <w:bCs w:val="false"/>
+          <w:i w:val="false"/>
+          <w:iCs w:val="false"/>
+          <w:caps w:val="false"/>
+          <w:smallCaps w:val="false"/>
+          <w:color w:val="1B1B1B"/>
+          <w:spacing w:val="0"/>
+          <w:sz w:val="16"/>
+          <w:szCs w:val="16"/>
+        </w:rPr>
+        <w:t xml:space="preserve">            </w:t>
+      </w:r>
+      <w:r>
+        <w:rPr>
+          <w:rFonts w:ascii="FreeMono" w:hAnsi="FreeMono"/>
+          <w:b w:val="false"/>
+          <w:bCs w:val="false"/>
+          <w:i w:val="false"/>
+          <w:iCs w:val="false"/>
+          <w:caps w:val="false"/>
+          <w:smallCaps w:val="false"/>
+          <w:color w:val="1B1B1B"/>
+          <w:spacing w:val="0"/>
+          <w:sz w:val="16"/>
+          <w:szCs w:val="16"/>
+        </w:rPr>
+        <w:t>}</w:t>
+      </w:r>
+    </w:p>
+    <w:p>
+      <w:pPr>
+        <w:pStyle w:val="Normal"/>
+        <w:jc w:val="left"/>
+        <w:rPr>
+          <w:rFonts w:ascii="FreeMono" w:hAnsi="FreeMono"/>
+          <w:sz w:val="16"/>
+          <w:szCs w:val="16"/>
+        </w:rPr>
+      </w:pPr>
+      <w:r>
+        <w:rPr>
+          <w:rFonts w:ascii="FreeMono" w:hAnsi="FreeMono"/>
+          <w:b w:val="false"/>
+          <w:bCs w:val="false"/>
+          <w:i w:val="false"/>
+          <w:iCs w:val="false"/>
+          <w:caps w:val="false"/>
+          <w:smallCaps w:val="false"/>
+          <w:color w:val="1B1B1B"/>
+          <w:spacing w:val="0"/>
+          <w:sz w:val="16"/>
+          <w:szCs w:val="16"/>
+        </w:rPr>
+        <w:t xml:space="preserve">        </w:t>
+      </w:r>
+      <w:r>
+        <w:rPr>
+          <w:rFonts w:ascii="FreeMono" w:hAnsi="FreeMono"/>
+          <w:b w:val="false"/>
+          <w:bCs w:val="false"/>
+          <w:i w:val="false"/>
+          <w:iCs w:val="false"/>
+          <w:caps w:val="false"/>
+          <w:smallCaps w:val="false"/>
+          <w:color w:val="1B1B1B"/>
+          <w:spacing w:val="0"/>
+          <w:sz w:val="16"/>
+          <w:szCs w:val="16"/>
+        </w:rPr>
+        <w:t>}</w:t>
+      </w:r>
+    </w:p>
+    <w:p>
+      <w:pPr>
+        <w:pStyle w:val="Normal"/>
+        <w:jc w:val="left"/>
+        <w:rPr>
+          <w:rFonts w:ascii="FreeMono" w:hAnsi="FreeMono"/>
+          <w:sz w:val="16"/>
+          <w:szCs w:val="16"/>
+        </w:rPr>
+      </w:pPr>
+      <w:r>
+        <w:rPr>
+          <w:rFonts w:ascii="FreeMono" w:hAnsi="FreeMono"/>
+          <w:b w:val="false"/>
+          <w:bCs w:val="false"/>
+          <w:i w:val="false"/>
+          <w:iCs w:val="false"/>
+          <w:caps w:val="false"/>
+          <w:smallCaps w:val="false"/>
+          <w:color w:val="1B1B1B"/>
+          <w:spacing w:val="0"/>
+          <w:sz w:val="16"/>
+          <w:szCs w:val="16"/>
+        </w:rPr>
+        <w:t>}</w:t>
+      </w:r>
+    </w:p>
+    <w:p>
+      <w:pPr>
+        <w:pStyle w:val="Normal"/>
+        <w:jc w:val="left"/>
+        <w:rPr>
+          <w:rFonts w:ascii="FreeMono" w:hAnsi="FreeMono"/>
+          <w:sz w:val="16"/>
+          <w:szCs w:val="16"/>
+        </w:rPr>
+      </w:pPr>
+      <w:r>
+        <w:rPr>
+          <w:rFonts w:ascii="FreeMono" w:hAnsi="FreeMono"/>
+          <w:b w:val="false"/>
+          <w:bCs w:val="false"/>
+          <w:i w:val="false"/>
+          <w:iCs w:val="false"/>
+          <w:caps w:val="false"/>
+          <w:smallCaps w:val="false"/>
+          <w:color w:val="1B1B1B"/>
+          <w:spacing w:val="0"/>
+          <w:sz w:val="16"/>
+          <w:szCs w:val="16"/>
+        </w:rPr>
+        <w:t xml:space="preserve">  </w:t>
+      </w:r>
+    </w:p>
+    <w:p>
+      <w:pPr>
+        <w:pStyle w:val="Normal"/>
+        <w:jc w:val="left"/>
+        <w:rPr>
+          <w:rFonts w:ascii="FreeMono" w:hAnsi="FreeMono"/>
+          <w:sz w:val="16"/>
+          <w:szCs w:val="16"/>
+        </w:rPr>
+      </w:pPr>
+      <w:r>
+        <w:rPr>
+          <w:rFonts w:ascii="FreeMono" w:hAnsi="FreeMono"/>
+          <w:b w:val="false"/>
+          <w:bCs w:val="false"/>
+          <w:i w:val="false"/>
+          <w:iCs w:val="false"/>
+          <w:caps w:val="false"/>
+          <w:smallCaps w:val="false"/>
+          <w:color w:val="1B1B1B"/>
+          <w:spacing w:val="0"/>
+          <w:sz w:val="16"/>
+          <w:szCs w:val="16"/>
+        </w:rPr>
+        <w:t xml:space="preserve">// Driver function </w:t>
+      </w:r>
+    </w:p>
+    <w:p>
+      <w:pPr>
+        <w:pStyle w:val="Normal"/>
+        <w:jc w:val="left"/>
+        <w:rPr>
+          <w:rFonts w:ascii="FreeMono" w:hAnsi="FreeMono"/>
+          <w:sz w:val="16"/>
+          <w:szCs w:val="16"/>
+        </w:rPr>
+      </w:pPr>
+      <w:r>
+        <w:rPr>
+          <w:rFonts w:ascii="FreeMono" w:hAnsi="FreeMono"/>
+          <w:b w:val="false"/>
+          <w:bCs w:val="false"/>
+          <w:i w:val="false"/>
+          <w:iCs w:val="false"/>
+          <w:caps w:val="false"/>
+          <w:smallCaps w:val="false"/>
+          <w:color w:val="1B1B1B"/>
+          <w:spacing w:val="0"/>
+          <w:sz w:val="16"/>
+          <w:szCs w:val="16"/>
+        </w:rPr>
+        <w:t xml:space="preserve">int main(int argc, char **argv) </w:t>
+      </w:r>
+    </w:p>
+    <w:p>
+      <w:pPr>
+        <w:pStyle w:val="Normal"/>
+        <w:jc w:val="left"/>
+        <w:rPr>
+          <w:rFonts w:ascii="FreeMono" w:hAnsi="FreeMono"/>
+          <w:sz w:val="16"/>
+          <w:szCs w:val="16"/>
+        </w:rPr>
+      </w:pPr>
+      <w:r>
+        <w:rPr>
+          <w:rFonts w:ascii="FreeMono" w:hAnsi="FreeMono"/>
+          <w:b w:val="false"/>
+          <w:bCs w:val="false"/>
+          <w:i w:val="false"/>
+          <w:iCs w:val="false"/>
+          <w:caps w:val="false"/>
+          <w:smallCaps w:val="false"/>
+          <w:color w:val="1B1B1B"/>
+          <w:spacing w:val="0"/>
+          <w:sz w:val="16"/>
+          <w:szCs w:val="16"/>
+        </w:rPr>
+        <w:t xml:space="preserve">{ </w:t>
+      </w:r>
+    </w:p>
+    <w:p>
+      <w:pPr>
+        <w:pStyle w:val="Normal"/>
+        <w:jc w:val="left"/>
+        <w:rPr>
+          <w:rFonts w:ascii="FreeMono" w:hAnsi="FreeMono"/>
+          <w:sz w:val="16"/>
+          <w:szCs w:val="16"/>
+        </w:rPr>
+      </w:pPr>
+      <w:r>
+        <w:rPr>
+          <w:rFonts w:ascii="FreeMono" w:hAnsi="FreeMono"/>
+          <w:b w:val="false"/>
+          <w:bCs w:val="false"/>
+          <w:i w:val="false"/>
+          <w:iCs w:val="false"/>
+          <w:caps w:val="false"/>
+          <w:smallCaps w:val="false"/>
+          <w:color w:val="1B1B1B"/>
+          <w:spacing w:val="0"/>
+          <w:sz w:val="16"/>
+          <w:szCs w:val="16"/>
+        </w:rPr>
+        <w:t xml:space="preserve">    </w:t>
+      </w:r>
+      <w:r>
+        <w:rPr>
+          <w:rFonts w:ascii="FreeMono" w:hAnsi="FreeMono"/>
+          <w:b w:val="false"/>
+          <w:bCs w:val="false"/>
+          <w:i w:val="false"/>
+          <w:iCs w:val="false"/>
+          <w:caps w:val="false"/>
+          <w:smallCaps w:val="false"/>
+          <w:color w:val="1B1B1B"/>
+          <w:spacing w:val="0"/>
+          <w:sz w:val="16"/>
+          <w:szCs w:val="16"/>
+        </w:rPr>
+        <w:t>int sockfd;</w:t>
+      </w:r>
+    </w:p>
+    <w:p>
+      <w:pPr>
+        <w:pStyle w:val="Normal"/>
+        <w:jc w:val="left"/>
+        <w:rPr>
+          <w:rFonts w:ascii="FreeMono" w:hAnsi="FreeMono"/>
+          <w:sz w:val="16"/>
+          <w:szCs w:val="16"/>
+        </w:rPr>
+      </w:pPr>
+      <w:r>
+        <w:rPr>
+          <w:rFonts w:ascii="FreeMono" w:hAnsi="FreeMono"/>
+          <w:b w:val="false"/>
+          <w:bCs w:val="false"/>
+          <w:i w:val="false"/>
+          <w:iCs w:val="false"/>
+          <w:caps w:val="false"/>
+          <w:smallCaps w:val="false"/>
+          <w:color w:val="1B1B1B"/>
+          <w:spacing w:val="0"/>
+          <w:sz w:val="16"/>
+          <w:szCs w:val="16"/>
+        </w:rPr>
+        <w:t xml:space="preserve">    </w:t>
+      </w:r>
+      <w:r>
+        <w:rPr>
+          <w:rFonts w:ascii="FreeMono" w:hAnsi="FreeMono"/>
+          <w:b w:val="false"/>
+          <w:bCs w:val="false"/>
+          <w:i w:val="false"/>
+          <w:iCs w:val="false"/>
+          <w:caps w:val="false"/>
+          <w:smallCaps w:val="false"/>
+          <w:color w:val="1B1B1B"/>
+          <w:spacing w:val="0"/>
+          <w:sz w:val="16"/>
+          <w:szCs w:val="16"/>
+        </w:rPr>
+        <w:t>int rank, size, rc;</w:t>
+      </w:r>
+    </w:p>
+    <w:p>
+      <w:pPr>
+        <w:pStyle w:val="Normal"/>
+        <w:jc w:val="left"/>
+        <w:rPr>
+          <w:rFonts w:ascii="FreeMono" w:hAnsi="FreeMono"/>
+          <w:sz w:val="16"/>
+          <w:szCs w:val="16"/>
+        </w:rPr>
+      </w:pPr>
+      <w:r>
+        <w:rPr>
+          <w:rFonts w:ascii="FreeMono" w:hAnsi="FreeMono"/>
+          <w:b w:val="false"/>
+          <w:bCs w:val="false"/>
+          <w:i w:val="false"/>
+          <w:iCs w:val="false"/>
+          <w:caps w:val="false"/>
+          <w:smallCaps w:val="false"/>
+          <w:color w:val="1B1B1B"/>
+          <w:spacing w:val="0"/>
+          <w:sz w:val="16"/>
+          <w:szCs w:val="16"/>
+        </w:rPr>
+        <w:t xml:space="preserve">    </w:t>
+      </w:r>
+      <w:r>
+        <w:rPr>
+          <w:rFonts w:ascii="FreeMono" w:hAnsi="FreeMono"/>
+          <w:b w:val="false"/>
+          <w:bCs w:val="false"/>
+          <w:i w:val="false"/>
+          <w:iCs w:val="false"/>
+          <w:caps w:val="false"/>
+          <w:smallCaps w:val="false"/>
+          <w:color w:val="1B1B1B"/>
+          <w:spacing w:val="0"/>
+          <w:sz w:val="16"/>
+          <w:szCs w:val="16"/>
+        </w:rPr>
+        <w:t>int n, width, height;</w:t>
+      </w:r>
+    </w:p>
+    <w:p>
+      <w:pPr>
+        <w:pStyle w:val="Normal"/>
+        <w:jc w:val="left"/>
+        <w:rPr>
+          <w:rFonts w:ascii="FreeMono" w:hAnsi="FreeMono"/>
+          <w:sz w:val="16"/>
+          <w:szCs w:val="16"/>
+        </w:rPr>
+      </w:pPr>
+      <w:r>
+        <w:rPr>
+          <w:rFonts w:ascii="FreeMono" w:hAnsi="FreeMono"/>
+          <w:b w:val="false"/>
+          <w:bCs w:val="false"/>
+          <w:i w:val="false"/>
+          <w:iCs w:val="false"/>
+          <w:caps w:val="false"/>
+          <w:smallCaps w:val="false"/>
+          <w:color w:val="1B1B1B"/>
+          <w:spacing w:val="0"/>
+          <w:sz w:val="16"/>
+          <w:szCs w:val="16"/>
+        </w:rPr>
+        <w:t xml:space="preserve">    </w:t>
+      </w:r>
+      <w:r>
+        <w:rPr>
+          <w:rFonts w:ascii="FreeMono" w:hAnsi="FreeMono"/>
+          <w:b w:val="false"/>
+          <w:bCs w:val="false"/>
+          <w:i w:val="false"/>
+          <w:iCs w:val="false"/>
+          <w:caps w:val="false"/>
+          <w:smallCaps w:val="false"/>
+          <w:color w:val="1B1B1B"/>
+          <w:spacing w:val="0"/>
+          <w:sz w:val="16"/>
+          <w:szCs w:val="16"/>
+        </w:rPr>
+        <w:t>u_char *in = NULL;</w:t>
+      </w:r>
+    </w:p>
+    <w:p>
+      <w:pPr>
+        <w:pStyle w:val="Normal"/>
+        <w:jc w:val="left"/>
+        <w:rPr>
+          <w:rFonts w:ascii="FreeMono" w:hAnsi="FreeMono"/>
+          <w:sz w:val="16"/>
+          <w:szCs w:val="16"/>
+        </w:rPr>
+      </w:pPr>
+      <w:r>
+        <w:rPr>
+          <w:rFonts w:ascii="FreeMono" w:hAnsi="FreeMono"/>
+          <w:b w:val="false"/>
+          <w:bCs w:val="false"/>
+          <w:i w:val="false"/>
+          <w:iCs w:val="false"/>
+          <w:caps w:val="false"/>
+          <w:smallCaps w:val="false"/>
+          <w:color w:val="1B1B1B"/>
+          <w:spacing w:val="0"/>
+          <w:sz w:val="16"/>
+          <w:szCs w:val="16"/>
+        </w:rPr>
+        <w:t xml:space="preserve">    </w:t>
+      </w:r>
+      <w:r>
+        <w:rPr>
+          <w:rFonts w:ascii="FreeMono" w:hAnsi="FreeMono"/>
+          <w:b w:val="false"/>
+          <w:bCs w:val="false"/>
+          <w:i w:val="false"/>
+          <w:iCs w:val="false"/>
+          <w:caps w:val="false"/>
+          <w:smallCaps w:val="false"/>
+          <w:color w:val="1B1B1B"/>
+          <w:spacing w:val="0"/>
+          <w:sz w:val="16"/>
+          <w:szCs w:val="16"/>
+        </w:rPr>
+        <w:t>u_char *out = NULL;</w:t>
+      </w:r>
+    </w:p>
+    <w:p>
+      <w:pPr>
+        <w:pStyle w:val="Normal"/>
+        <w:jc w:val="left"/>
+        <w:rPr>
+          <w:rFonts w:ascii="FreeMono" w:hAnsi="FreeMono"/>
+          <w:sz w:val="16"/>
+          <w:szCs w:val="16"/>
+        </w:rPr>
+      </w:pPr>
+      <w:r>
+        <w:rPr>
+          <w:rFonts w:ascii="FreeMono" w:hAnsi="FreeMono"/>
+          <w:b w:val="false"/>
+          <w:bCs w:val="false"/>
+          <w:i w:val="false"/>
+          <w:iCs w:val="false"/>
+          <w:caps w:val="false"/>
+          <w:smallCaps w:val="false"/>
+          <w:color w:val="1B1B1B"/>
+          <w:spacing w:val="0"/>
+          <w:sz w:val="16"/>
+          <w:szCs w:val="16"/>
+        </w:rPr>
+        <w:t xml:space="preserve">    </w:t>
+      </w:r>
+      <w:r>
+        <w:rPr>
+          <w:rFonts w:ascii="FreeMono" w:hAnsi="FreeMono"/>
+          <w:b w:val="false"/>
+          <w:bCs w:val="false"/>
+          <w:i w:val="false"/>
+          <w:iCs w:val="false"/>
+          <w:caps w:val="false"/>
+          <w:smallCaps w:val="false"/>
+          <w:color w:val="1B1B1B"/>
+          <w:spacing w:val="0"/>
+          <w:sz w:val="16"/>
+          <w:szCs w:val="16"/>
+        </w:rPr>
+        <w:t>u_char buff[height * width];</w:t>
+      </w:r>
+    </w:p>
+    <w:p>
+      <w:pPr>
+        <w:pStyle w:val="Normal"/>
+        <w:jc w:val="left"/>
+        <w:rPr>
+          <w:rFonts w:ascii="FreeMono" w:hAnsi="FreeMono"/>
+          <w:sz w:val="16"/>
+          <w:szCs w:val="16"/>
+        </w:rPr>
+      </w:pPr>
+      <w:r>
+        <w:rPr>
+          <w:rFonts w:ascii="FreeMono" w:hAnsi="FreeMono"/>
+          <w:b w:val="false"/>
+          <w:bCs w:val="false"/>
+          <w:i w:val="false"/>
+          <w:iCs w:val="false"/>
+          <w:caps w:val="false"/>
+          <w:smallCaps w:val="false"/>
+          <w:color w:val="1B1B1B"/>
+          <w:spacing w:val="0"/>
+          <w:sz w:val="16"/>
+          <w:szCs w:val="16"/>
+        </w:rPr>
+        <w:t xml:space="preserve">    </w:t>
+      </w:r>
+    </w:p>
+    <w:p>
+      <w:pPr>
+        <w:pStyle w:val="Normal"/>
+        <w:jc w:val="left"/>
+        <w:rPr>
+          <w:rFonts w:ascii="FreeMono" w:hAnsi="FreeMono"/>
+          <w:sz w:val="16"/>
+          <w:szCs w:val="16"/>
+        </w:rPr>
+      </w:pPr>
+      <w:r>
+        <w:rPr>
+          <w:rFonts w:ascii="FreeMono" w:hAnsi="FreeMono"/>
+          <w:b w:val="false"/>
+          <w:bCs w:val="false"/>
+          <w:i w:val="false"/>
+          <w:iCs w:val="false"/>
+          <w:caps w:val="false"/>
+          <w:smallCaps w:val="false"/>
+          <w:color w:val="1B1B1B"/>
+          <w:spacing w:val="0"/>
+          <w:sz w:val="16"/>
+          <w:szCs w:val="16"/>
+        </w:rPr>
+        <w:t xml:space="preserve">    </w:t>
+      </w:r>
+      <w:r>
+        <w:rPr>
+          <w:rFonts w:ascii="FreeMono" w:hAnsi="FreeMono"/>
+          <w:b w:val="false"/>
+          <w:bCs w:val="false"/>
+          <w:i w:val="false"/>
+          <w:iCs w:val="false"/>
+          <w:caps w:val="false"/>
+          <w:smallCaps w:val="false"/>
+          <w:color w:val="1B1B1B"/>
+          <w:spacing w:val="0"/>
+          <w:sz w:val="16"/>
+          <w:szCs w:val="16"/>
+        </w:rPr>
+        <w:t>if ((rc = MPI_Init(&amp;argc, &amp;argv)) != MPI_SUCCESS) {</w:t>
+      </w:r>
+    </w:p>
+    <w:p>
+      <w:pPr>
+        <w:pStyle w:val="Normal"/>
+        <w:jc w:val="left"/>
+        <w:rPr>
+          <w:rFonts w:ascii="FreeMono" w:hAnsi="FreeMono"/>
+          <w:sz w:val="16"/>
+          <w:szCs w:val="16"/>
+        </w:rPr>
+      </w:pPr>
+      <w:r>
+        <w:rPr>
+          <w:rFonts w:ascii="FreeMono" w:hAnsi="FreeMono"/>
+          <w:b w:val="false"/>
+          <w:bCs w:val="false"/>
+          <w:i w:val="false"/>
+          <w:iCs w:val="false"/>
+          <w:caps w:val="false"/>
+          <w:smallCaps w:val="false"/>
+          <w:color w:val="1B1B1B"/>
+          <w:spacing w:val="0"/>
+          <w:sz w:val="16"/>
+          <w:szCs w:val="16"/>
+        </w:rPr>
+        <w:t xml:space="preserve">        </w:t>
+      </w:r>
+      <w:r>
+        <w:rPr>
+          <w:rFonts w:ascii="FreeMono" w:hAnsi="FreeMono"/>
+          <w:b w:val="false"/>
+          <w:bCs w:val="false"/>
+          <w:i w:val="false"/>
+          <w:iCs w:val="false"/>
+          <w:caps w:val="false"/>
+          <w:smallCaps w:val="false"/>
+          <w:color w:val="1B1B1B"/>
+          <w:spacing w:val="0"/>
+          <w:sz w:val="16"/>
+          <w:szCs w:val="16"/>
+        </w:rPr>
+        <w:t>fprintf(stderr, "Error starting MPI program. Terminating.\n");</w:t>
+      </w:r>
+    </w:p>
+    <w:p>
+      <w:pPr>
+        <w:pStyle w:val="Normal"/>
+        <w:jc w:val="left"/>
+        <w:rPr>
+          <w:rFonts w:ascii="FreeMono" w:hAnsi="FreeMono"/>
+          <w:sz w:val="16"/>
+          <w:szCs w:val="16"/>
+        </w:rPr>
+      </w:pPr>
+      <w:r>
+        <w:rPr>
+          <w:rFonts w:ascii="FreeMono" w:hAnsi="FreeMono"/>
+          <w:b w:val="false"/>
+          <w:bCs w:val="false"/>
+          <w:i w:val="false"/>
+          <w:iCs w:val="false"/>
+          <w:caps w:val="false"/>
+          <w:smallCaps w:val="false"/>
+          <w:color w:val="1B1B1B"/>
+          <w:spacing w:val="0"/>
+          <w:sz w:val="16"/>
+          <w:szCs w:val="16"/>
+        </w:rPr>
+        <w:t xml:space="preserve">        </w:t>
+      </w:r>
+      <w:r>
+        <w:rPr>
+          <w:rFonts w:ascii="FreeMono" w:hAnsi="FreeMono"/>
+          <w:b w:val="false"/>
+          <w:bCs w:val="false"/>
+          <w:i w:val="false"/>
+          <w:iCs w:val="false"/>
+          <w:caps w:val="false"/>
+          <w:smallCaps w:val="false"/>
+          <w:color w:val="1B1B1B"/>
+          <w:spacing w:val="0"/>
+          <w:sz w:val="16"/>
+          <w:szCs w:val="16"/>
+        </w:rPr>
+        <w:t>MPI_Abort(MPI_COMM_WORLD, rc);</w:t>
+      </w:r>
+    </w:p>
+    <w:p>
+      <w:pPr>
+        <w:pStyle w:val="Normal"/>
+        <w:jc w:val="left"/>
+        <w:rPr>
+          <w:rFonts w:ascii="FreeMono" w:hAnsi="FreeMono"/>
+          <w:sz w:val="16"/>
+          <w:szCs w:val="16"/>
+        </w:rPr>
+      </w:pPr>
+      <w:r>
+        <w:rPr>
+          <w:rFonts w:ascii="FreeMono" w:hAnsi="FreeMono"/>
+          <w:b w:val="false"/>
+          <w:bCs w:val="false"/>
+          <w:i w:val="false"/>
+          <w:iCs w:val="false"/>
+          <w:caps w:val="false"/>
+          <w:smallCaps w:val="false"/>
+          <w:color w:val="1B1B1B"/>
+          <w:spacing w:val="0"/>
+          <w:sz w:val="16"/>
+          <w:szCs w:val="16"/>
+        </w:rPr>
+        <w:t xml:space="preserve">    </w:t>
+      </w:r>
+      <w:r>
+        <w:rPr>
+          <w:rFonts w:ascii="FreeMono" w:hAnsi="FreeMono"/>
+          <w:b w:val="false"/>
+          <w:bCs w:val="false"/>
+          <w:i w:val="false"/>
+          <w:iCs w:val="false"/>
+          <w:caps w:val="false"/>
+          <w:smallCaps w:val="false"/>
+          <w:color w:val="1B1B1B"/>
+          <w:spacing w:val="0"/>
+          <w:sz w:val="16"/>
+          <w:szCs w:val="16"/>
+        </w:rPr>
+        <w:t>}</w:t>
+      </w:r>
+    </w:p>
+    <w:p>
+      <w:pPr>
+        <w:pStyle w:val="Normal"/>
+        <w:jc w:val="left"/>
+        <w:rPr>
+          <w:rFonts w:ascii="FreeMono" w:hAnsi="FreeMono"/>
+          <w:sz w:val="16"/>
+          <w:szCs w:val="16"/>
+        </w:rPr>
+      </w:pPr>
+      <w:r>
+        <w:rPr>
+          <w:rFonts w:ascii="FreeMono" w:hAnsi="FreeMono"/>
+          <w:b w:val="false"/>
+          <w:bCs w:val="false"/>
+          <w:i w:val="false"/>
+          <w:iCs w:val="false"/>
+          <w:caps w:val="false"/>
+          <w:smallCaps w:val="false"/>
+          <w:color w:val="1B1B1B"/>
+          <w:spacing w:val="0"/>
+          <w:sz w:val="16"/>
+          <w:szCs w:val="16"/>
+        </w:rPr>
+        <w:t xml:space="preserve">    </w:t>
+      </w:r>
+      <w:r>
+        <w:rPr>
+          <w:rFonts w:ascii="FreeMono" w:hAnsi="FreeMono"/>
+          <w:b w:val="false"/>
+          <w:bCs w:val="false"/>
+          <w:i w:val="false"/>
+          <w:iCs w:val="false"/>
+          <w:caps w:val="false"/>
+          <w:smallCaps w:val="false"/>
+          <w:color w:val="1B1B1B"/>
+          <w:spacing w:val="0"/>
+          <w:sz w:val="16"/>
+          <w:szCs w:val="16"/>
+        </w:rPr>
+        <w:t>MPI_Comm_size(MPI_COMM_WORLD, &amp;size);</w:t>
+      </w:r>
+    </w:p>
+    <w:p>
+      <w:pPr>
+        <w:pStyle w:val="Normal"/>
+        <w:jc w:val="left"/>
+        <w:rPr>
+          <w:rFonts w:ascii="FreeMono" w:hAnsi="FreeMono"/>
+          <w:sz w:val="16"/>
+          <w:szCs w:val="16"/>
+        </w:rPr>
+      </w:pPr>
+      <w:r>
+        <w:rPr>
+          <w:rFonts w:ascii="FreeMono" w:hAnsi="FreeMono"/>
+          <w:b w:val="false"/>
+          <w:bCs w:val="false"/>
+          <w:i w:val="false"/>
+          <w:iCs w:val="false"/>
+          <w:caps w:val="false"/>
+          <w:smallCaps w:val="false"/>
+          <w:color w:val="1B1B1B"/>
+          <w:spacing w:val="0"/>
+          <w:sz w:val="16"/>
+          <w:szCs w:val="16"/>
+        </w:rPr>
+        <w:t xml:space="preserve">    </w:t>
+      </w:r>
+      <w:r>
+        <w:rPr>
+          <w:rFonts w:ascii="FreeMono" w:hAnsi="FreeMono"/>
+          <w:b w:val="false"/>
+          <w:bCs w:val="false"/>
+          <w:i w:val="false"/>
+          <w:iCs w:val="false"/>
+          <w:caps w:val="false"/>
+          <w:smallCaps w:val="false"/>
+          <w:color w:val="1B1B1B"/>
+          <w:spacing w:val="0"/>
+          <w:sz w:val="16"/>
+          <w:szCs w:val="16"/>
+        </w:rPr>
+        <w:t>MPI_Comm_rank(MPI_COMM_WORLD, &amp;rank);</w:t>
+      </w:r>
+    </w:p>
+    <w:p>
+      <w:pPr>
+        <w:pStyle w:val="Normal"/>
+        <w:jc w:val="left"/>
+        <w:rPr>
+          <w:b w:val="false"/>
+          <w:b w:val="false"/>
+          <w:bCs w:val="false"/>
+          <w:i w:val="false"/>
+          <w:i w:val="false"/>
+          <w:iCs w:val="false"/>
+          <w:caps w:val="false"/>
+          <w:smallCaps w:val="false"/>
+          <w:color w:val="1B1B1B"/>
+          <w:spacing w:val="0"/>
+        </w:rPr>
+      </w:pPr>
+      <w:r>
+        <w:rPr>
+          <w:rFonts w:ascii="FreeMono" w:hAnsi="FreeMono"/>
+          <w:sz w:val="16"/>
+          <w:szCs w:val="16"/>
+        </w:rPr>
+      </w:r>
+    </w:p>
+    <w:p>
+      <w:pPr>
+        <w:pStyle w:val="Normal"/>
+        <w:jc w:val="left"/>
+        <w:rPr>
+          <w:rFonts w:ascii="FreeMono" w:hAnsi="FreeMono"/>
+          <w:sz w:val="16"/>
+          <w:szCs w:val="16"/>
+        </w:rPr>
+      </w:pPr>
+      <w:r>
+        <w:rPr>
+          <w:rFonts w:ascii="FreeMono" w:hAnsi="FreeMono"/>
+          <w:b w:val="false"/>
+          <w:bCs w:val="false"/>
+          <w:i w:val="false"/>
+          <w:iCs w:val="false"/>
+          <w:caps w:val="false"/>
+          <w:smallCaps w:val="false"/>
+          <w:color w:val="1B1B1B"/>
+          <w:spacing w:val="0"/>
+          <w:sz w:val="16"/>
+          <w:szCs w:val="16"/>
+        </w:rPr>
+        <w:t xml:space="preserve">    </w:t>
+      </w:r>
+      <w:r>
+        <w:rPr>
+          <w:rFonts w:ascii="FreeMono" w:hAnsi="FreeMono"/>
+          <w:b w:val="false"/>
+          <w:bCs w:val="false"/>
+          <w:i w:val="false"/>
+          <w:iCs w:val="false"/>
+          <w:caps w:val="false"/>
+          <w:smallCaps w:val="false"/>
+          <w:color w:val="1B1B1B"/>
+          <w:spacing w:val="0"/>
+          <w:sz w:val="16"/>
+          <w:szCs w:val="16"/>
+        </w:rPr>
+        <w:t>if (rank == 0) {</w:t>
+      </w:r>
+    </w:p>
+    <w:p>
+      <w:pPr>
+        <w:pStyle w:val="Normal"/>
+        <w:jc w:val="left"/>
+        <w:rPr>
+          <w:b w:val="false"/>
+          <w:b w:val="false"/>
+          <w:bCs w:val="false"/>
+          <w:i w:val="false"/>
+          <w:i w:val="false"/>
+          <w:iCs w:val="false"/>
+          <w:caps w:val="false"/>
+          <w:smallCaps w:val="false"/>
+          <w:color w:val="1B1B1B"/>
+          <w:spacing w:val="0"/>
+        </w:rPr>
+      </w:pPr>
+      <w:r>
+        <w:rPr>
+          <w:rFonts w:ascii="FreeMono" w:hAnsi="FreeMono"/>
+          <w:sz w:val="16"/>
+          <w:szCs w:val="16"/>
+        </w:rPr>
+      </w:r>
+    </w:p>
+    <w:p>
+      <w:pPr>
+        <w:pStyle w:val="Normal"/>
+        <w:jc w:val="left"/>
+        <w:rPr>
+          <w:rFonts w:ascii="FreeMono" w:hAnsi="FreeMono"/>
+          <w:sz w:val="16"/>
+          <w:szCs w:val="16"/>
+        </w:rPr>
+      </w:pPr>
+      <w:r>
+        <w:rPr>
+          <w:rFonts w:ascii="FreeMono" w:hAnsi="FreeMono"/>
+          <w:b w:val="false"/>
+          <w:bCs w:val="false"/>
+          <w:i w:val="false"/>
+          <w:iCs w:val="false"/>
+          <w:caps w:val="false"/>
+          <w:smallCaps w:val="false"/>
+          <w:color w:val="1B1B1B"/>
+          <w:spacing w:val="0"/>
+          <w:sz w:val="16"/>
+          <w:szCs w:val="16"/>
+        </w:rPr>
+        <w:t xml:space="preserve">    </w:t>
+      </w:r>
+      <w:r>
+        <w:rPr>
+          <w:rFonts w:ascii="FreeMono" w:hAnsi="FreeMono"/>
+          <w:b w:val="false"/>
+          <w:bCs w:val="false"/>
+          <w:i w:val="false"/>
+          <w:iCs w:val="false"/>
+          <w:caps w:val="false"/>
+          <w:smallCaps w:val="false"/>
+          <w:color w:val="1B1B1B"/>
+          <w:spacing w:val="0"/>
+          <w:sz w:val="16"/>
+          <w:szCs w:val="16"/>
+        </w:rPr>
+        <w:t>sockfd = create();</w:t>
+      </w:r>
+    </w:p>
+    <w:p>
+      <w:pPr>
+        <w:pStyle w:val="Normal"/>
+        <w:jc w:val="left"/>
+        <w:rPr>
+          <w:rFonts w:ascii="FreeMono" w:hAnsi="FreeMono"/>
+          <w:sz w:val="16"/>
+          <w:szCs w:val="16"/>
+        </w:rPr>
+      </w:pPr>
+      <w:r>
+        <w:rPr>
+          <w:rFonts w:ascii="FreeMono" w:hAnsi="FreeMono"/>
+          <w:b w:val="false"/>
+          <w:bCs w:val="false"/>
+          <w:i w:val="false"/>
+          <w:iCs w:val="false"/>
+          <w:caps w:val="false"/>
+          <w:smallCaps w:val="false"/>
+          <w:color w:val="1B1B1B"/>
+          <w:spacing w:val="0"/>
+          <w:sz w:val="16"/>
+          <w:szCs w:val="16"/>
+        </w:rPr>
+        <w:t xml:space="preserve">    </w:t>
+      </w:r>
+    </w:p>
+    <w:p>
+      <w:pPr>
+        <w:pStyle w:val="Normal"/>
+        <w:jc w:val="left"/>
+        <w:rPr>
+          <w:rFonts w:ascii="FreeMono" w:hAnsi="FreeMono"/>
+          <w:sz w:val="16"/>
+          <w:szCs w:val="16"/>
+        </w:rPr>
+      </w:pPr>
+      <w:r>
+        <w:rPr>
+          <w:rFonts w:ascii="FreeMono" w:hAnsi="FreeMono"/>
+          <w:b w:val="false"/>
+          <w:bCs w:val="false"/>
+          <w:i w:val="false"/>
+          <w:iCs w:val="false"/>
+          <w:caps w:val="false"/>
+          <w:smallCaps w:val="false"/>
+          <w:color w:val="1B1B1B"/>
+          <w:spacing w:val="0"/>
+          <w:sz w:val="16"/>
+          <w:szCs w:val="16"/>
+        </w:rPr>
+        <w:t xml:space="preserve">    </w:t>
+      </w:r>
+      <w:r>
+        <w:rPr>
+          <w:rFonts w:ascii="FreeMono" w:hAnsi="FreeMono"/>
+          <w:b w:val="false"/>
+          <w:bCs w:val="false"/>
+          <w:i w:val="false"/>
+          <w:iCs w:val="false"/>
+          <w:caps w:val="false"/>
+          <w:smallCaps w:val="false"/>
+          <w:color w:val="1B1B1B"/>
+          <w:spacing w:val="0"/>
+          <w:sz w:val="16"/>
+          <w:szCs w:val="16"/>
+        </w:rPr>
+        <w:t>read(sockfd, &amp;n, sizeof(n));</w:t>
+      </w:r>
+    </w:p>
+    <w:p>
+      <w:pPr>
+        <w:pStyle w:val="Normal"/>
+        <w:jc w:val="left"/>
+        <w:rPr>
+          <w:rFonts w:ascii="FreeMono" w:hAnsi="FreeMono"/>
+          <w:sz w:val="16"/>
+          <w:szCs w:val="16"/>
+        </w:rPr>
+      </w:pPr>
+      <w:r>
+        <w:rPr>
+          <w:rFonts w:ascii="FreeMono" w:hAnsi="FreeMono"/>
+          <w:b w:val="false"/>
+          <w:bCs w:val="false"/>
+          <w:i w:val="false"/>
+          <w:iCs w:val="false"/>
+          <w:caps w:val="false"/>
+          <w:smallCaps w:val="false"/>
+          <w:color w:val="1B1B1B"/>
+          <w:spacing w:val="0"/>
+          <w:sz w:val="16"/>
+          <w:szCs w:val="16"/>
+        </w:rPr>
+        <w:t xml:space="preserve">    </w:t>
+      </w:r>
+      <w:r>
+        <w:rPr>
+          <w:rFonts w:ascii="FreeMono" w:hAnsi="FreeMono"/>
+          <w:b w:val="false"/>
+          <w:bCs w:val="false"/>
+          <w:i w:val="false"/>
+          <w:iCs w:val="false"/>
+          <w:caps w:val="false"/>
+          <w:smallCaps w:val="false"/>
+          <w:color w:val="1B1B1B"/>
+          <w:spacing w:val="0"/>
+          <w:sz w:val="16"/>
+          <w:szCs w:val="16"/>
+        </w:rPr>
+        <w:t>read(sockfd, &amp;width, sizeof(width));</w:t>
+      </w:r>
+    </w:p>
+    <w:p>
+      <w:pPr>
+        <w:pStyle w:val="Normal"/>
+        <w:jc w:val="left"/>
+        <w:rPr>
+          <w:rFonts w:ascii="FreeMono" w:hAnsi="FreeMono"/>
+          <w:sz w:val="16"/>
+          <w:szCs w:val="16"/>
+        </w:rPr>
+      </w:pPr>
+      <w:r>
+        <w:rPr>
+          <w:rFonts w:ascii="FreeMono" w:hAnsi="FreeMono"/>
+          <w:b w:val="false"/>
+          <w:bCs w:val="false"/>
+          <w:i w:val="false"/>
+          <w:iCs w:val="false"/>
+          <w:caps w:val="false"/>
+          <w:smallCaps w:val="false"/>
+          <w:color w:val="1B1B1B"/>
+          <w:spacing w:val="0"/>
+          <w:sz w:val="16"/>
+          <w:szCs w:val="16"/>
+        </w:rPr>
+        <w:t xml:space="preserve">    </w:t>
+      </w:r>
+      <w:r>
+        <w:rPr>
+          <w:rFonts w:ascii="FreeMono" w:hAnsi="FreeMono"/>
+          <w:b w:val="false"/>
+          <w:bCs w:val="false"/>
+          <w:i w:val="false"/>
+          <w:iCs w:val="false"/>
+          <w:caps w:val="false"/>
+          <w:smallCaps w:val="false"/>
+          <w:color w:val="1B1B1B"/>
+          <w:spacing w:val="0"/>
+          <w:sz w:val="16"/>
+          <w:szCs w:val="16"/>
+        </w:rPr>
+        <w:t>read(sockfd, &amp;height, sizeof(height));</w:t>
+      </w:r>
+    </w:p>
+    <w:p>
+      <w:pPr>
+        <w:pStyle w:val="Normal"/>
+        <w:jc w:val="left"/>
+        <w:rPr>
+          <w:rFonts w:ascii="FreeMono" w:hAnsi="FreeMono"/>
+          <w:sz w:val="16"/>
+          <w:szCs w:val="16"/>
+        </w:rPr>
+      </w:pPr>
+      <w:r>
+        <w:rPr>
+          <w:rFonts w:ascii="FreeMono" w:hAnsi="FreeMono"/>
+          <w:b w:val="false"/>
+          <w:bCs w:val="false"/>
+          <w:i w:val="false"/>
+          <w:iCs w:val="false"/>
+          <w:caps w:val="false"/>
+          <w:smallCaps w:val="false"/>
+          <w:color w:val="1B1B1B"/>
+          <w:spacing w:val="0"/>
+          <w:sz w:val="16"/>
+          <w:szCs w:val="16"/>
+        </w:rPr>
+        <w:t xml:space="preserve">    </w:t>
+      </w:r>
+      <w:r>
+        <w:rPr>
+          <w:rFonts w:ascii="FreeMono" w:hAnsi="FreeMono"/>
+          <w:b w:val="false"/>
+          <w:bCs w:val="false"/>
+          <w:i w:val="false"/>
+          <w:iCs w:val="false"/>
+          <w:caps w:val="false"/>
+          <w:smallCaps w:val="false"/>
+          <w:color w:val="1B1B1B"/>
+          <w:spacing w:val="0"/>
+          <w:sz w:val="16"/>
+          <w:szCs w:val="16"/>
+        </w:rPr>
+        <w:t>n = ntohl(n);</w:t>
+      </w:r>
+    </w:p>
+    <w:p>
+      <w:pPr>
+        <w:pStyle w:val="Normal"/>
+        <w:jc w:val="left"/>
+        <w:rPr>
+          <w:rFonts w:ascii="FreeMono" w:hAnsi="FreeMono"/>
+          <w:sz w:val="16"/>
+          <w:szCs w:val="16"/>
+        </w:rPr>
+      </w:pPr>
+      <w:r>
+        <w:rPr>
+          <w:rFonts w:ascii="FreeMono" w:hAnsi="FreeMono"/>
+          <w:b w:val="false"/>
+          <w:bCs w:val="false"/>
+          <w:i w:val="false"/>
+          <w:iCs w:val="false"/>
+          <w:caps w:val="false"/>
+          <w:smallCaps w:val="false"/>
+          <w:color w:val="1B1B1B"/>
+          <w:spacing w:val="0"/>
+          <w:sz w:val="16"/>
+          <w:szCs w:val="16"/>
+        </w:rPr>
+        <w:t xml:space="preserve">    </w:t>
+      </w:r>
+      <w:r>
+        <w:rPr>
+          <w:rFonts w:ascii="FreeMono" w:hAnsi="FreeMono"/>
+          <w:b w:val="false"/>
+          <w:bCs w:val="false"/>
+          <w:i w:val="false"/>
+          <w:iCs w:val="false"/>
+          <w:caps w:val="false"/>
+          <w:smallCaps w:val="false"/>
+          <w:color w:val="1B1B1B"/>
+          <w:spacing w:val="0"/>
+          <w:sz w:val="16"/>
+          <w:szCs w:val="16"/>
+        </w:rPr>
+        <w:t>width = ntohl(width);</w:t>
+      </w:r>
+    </w:p>
+    <w:p>
+      <w:pPr>
+        <w:pStyle w:val="Normal"/>
+        <w:jc w:val="left"/>
+        <w:rPr>
+          <w:rFonts w:ascii="FreeMono" w:hAnsi="FreeMono"/>
+          <w:sz w:val="16"/>
+          <w:szCs w:val="16"/>
+        </w:rPr>
+      </w:pPr>
+      <w:r>
+        <w:rPr>
+          <w:rFonts w:ascii="FreeMono" w:hAnsi="FreeMono"/>
+          <w:b w:val="false"/>
+          <w:bCs w:val="false"/>
+          <w:i w:val="false"/>
+          <w:iCs w:val="false"/>
+          <w:caps w:val="false"/>
+          <w:smallCaps w:val="false"/>
+          <w:color w:val="1B1B1B"/>
+          <w:spacing w:val="0"/>
+          <w:sz w:val="16"/>
+          <w:szCs w:val="16"/>
+        </w:rPr>
+        <w:t xml:space="preserve">    </w:t>
+      </w:r>
+      <w:r>
+        <w:rPr>
+          <w:rFonts w:ascii="FreeMono" w:hAnsi="FreeMono"/>
+          <w:b w:val="false"/>
+          <w:bCs w:val="false"/>
+          <w:i w:val="false"/>
+          <w:iCs w:val="false"/>
+          <w:caps w:val="false"/>
+          <w:smallCaps w:val="false"/>
+          <w:color w:val="1B1B1B"/>
+          <w:spacing w:val="0"/>
+          <w:sz w:val="16"/>
+          <w:szCs w:val="16"/>
+        </w:rPr>
+        <w:t>height = ntohl(height);</w:t>
+      </w:r>
+    </w:p>
+    <w:p>
+      <w:pPr>
+        <w:pStyle w:val="Normal"/>
+        <w:jc w:val="left"/>
+        <w:rPr>
+          <w:rFonts w:ascii="FreeMono" w:hAnsi="FreeMono"/>
+          <w:sz w:val="16"/>
+          <w:szCs w:val="16"/>
+        </w:rPr>
+      </w:pPr>
+      <w:r>
+        <w:rPr>
+          <w:rFonts w:ascii="FreeMono" w:hAnsi="FreeMono"/>
+          <w:b w:val="false"/>
+          <w:bCs w:val="false"/>
+          <w:i w:val="false"/>
+          <w:iCs w:val="false"/>
+          <w:caps w:val="false"/>
+          <w:smallCaps w:val="false"/>
+          <w:color w:val="1B1B1B"/>
+          <w:spacing w:val="0"/>
+          <w:sz w:val="16"/>
+          <w:szCs w:val="16"/>
+        </w:rPr>
+        <w:t xml:space="preserve">        </w:t>
+      </w:r>
+    </w:p>
+    <w:p>
+      <w:pPr>
+        <w:pStyle w:val="Normal"/>
+        <w:jc w:val="left"/>
+        <w:rPr>
+          <w:b w:val="false"/>
+          <w:b w:val="false"/>
+          <w:bCs w:val="false"/>
+          <w:i w:val="false"/>
+          <w:i w:val="false"/>
+          <w:iCs w:val="false"/>
+          <w:caps w:val="false"/>
+          <w:smallCaps w:val="false"/>
+          <w:color w:val="1B1B1B"/>
+          <w:spacing w:val="0"/>
+        </w:rPr>
+      </w:pPr>
+      <w:r>
+        <w:rPr>
+          <w:rFonts w:ascii="FreeMono" w:hAnsi="FreeMono"/>
+          <w:sz w:val="16"/>
+          <w:szCs w:val="16"/>
+        </w:rPr>
+      </w:r>
+    </w:p>
+    <w:p>
+      <w:pPr>
+        <w:pStyle w:val="Normal"/>
+        <w:jc w:val="left"/>
+        <w:rPr>
+          <w:rFonts w:ascii="FreeMono" w:hAnsi="FreeMono"/>
+          <w:sz w:val="16"/>
+          <w:szCs w:val="16"/>
+        </w:rPr>
+      </w:pPr>
+      <w:r>
+        <w:rPr>
+          <w:rFonts w:ascii="FreeMono" w:hAnsi="FreeMono"/>
+          <w:b w:val="false"/>
+          <w:bCs w:val="false"/>
+          <w:i w:val="false"/>
+          <w:iCs w:val="false"/>
+          <w:caps w:val="false"/>
+          <w:smallCaps w:val="false"/>
+          <w:color w:val="1B1B1B"/>
+          <w:spacing w:val="0"/>
+          <w:sz w:val="16"/>
+          <w:szCs w:val="16"/>
+        </w:rPr>
+        <w:t xml:space="preserve">    </w:t>
+      </w:r>
+      <w:r>
+        <w:rPr>
+          <w:rFonts w:ascii="FreeMono" w:hAnsi="FreeMono"/>
+          <w:b w:val="false"/>
+          <w:bCs w:val="false"/>
+          <w:i w:val="false"/>
+          <w:iCs w:val="false"/>
+          <w:caps w:val="false"/>
+          <w:smallCaps w:val="false"/>
+          <w:color w:val="1B1B1B"/>
+          <w:spacing w:val="0"/>
+          <w:sz w:val="16"/>
+          <w:szCs w:val="16"/>
+        </w:rPr>
+        <w:t>printf("Received header:\n Number of matrices = %d\n Width of each = %d\n Height of each = %d\n", n, width, height);</w:t>
+      </w:r>
+    </w:p>
+    <w:p>
+      <w:pPr>
+        <w:pStyle w:val="Normal"/>
+        <w:jc w:val="left"/>
+        <w:rPr>
+          <w:b w:val="false"/>
+          <w:b w:val="false"/>
+          <w:bCs w:val="false"/>
+          <w:i w:val="false"/>
+          <w:i w:val="false"/>
+          <w:iCs w:val="false"/>
+          <w:caps w:val="false"/>
+          <w:smallCaps w:val="false"/>
+          <w:color w:val="1B1B1B"/>
+          <w:spacing w:val="0"/>
+        </w:rPr>
+      </w:pPr>
+      <w:r>
+        <w:rPr>
+          <w:rFonts w:ascii="FreeMono" w:hAnsi="FreeMono"/>
+          <w:sz w:val="16"/>
+          <w:szCs w:val="16"/>
+        </w:rPr>
+      </w:r>
+    </w:p>
+    <w:p>
+      <w:pPr>
+        <w:pStyle w:val="Normal"/>
+        <w:jc w:val="left"/>
+        <w:rPr>
+          <w:rFonts w:ascii="FreeMono" w:hAnsi="FreeMono"/>
+          <w:sz w:val="16"/>
+          <w:szCs w:val="16"/>
+        </w:rPr>
+      </w:pPr>
+      <w:r>
+        <w:rPr>
+          <w:rFonts w:ascii="FreeMono" w:hAnsi="FreeMono"/>
+          <w:b w:val="false"/>
+          <w:bCs w:val="false"/>
+          <w:i w:val="false"/>
+          <w:iCs w:val="false"/>
+          <w:caps w:val="false"/>
+          <w:smallCaps w:val="false"/>
+          <w:color w:val="1B1B1B"/>
+          <w:spacing w:val="0"/>
+          <w:sz w:val="16"/>
+          <w:szCs w:val="16"/>
+        </w:rPr>
+        <w:t xml:space="preserve">    </w:t>
+      </w:r>
+      <w:r>
+        <w:rPr>
+          <w:rFonts w:ascii="FreeMono" w:hAnsi="FreeMono"/>
+          <w:b w:val="false"/>
+          <w:bCs w:val="false"/>
+          <w:i w:val="false"/>
+          <w:iCs w:val="false"/>
+          <w:caps w:val="false"/>
+          <w:smallCaps w:val="false"/>
+          <w:color w:val="1B1B1B"/>
+          <w:spacing w:val="0"/>
+          <w:sz w:val="16"/>
+          <w:szCs w:val="16"/>
+        </w:rPr>
+        <w:t>in = malloc(sizeof(u_char) * n * width * height);</w:t>
+      </w:r>
+    </w:p>
+    <w:p>
+      <w:pPr>
+        <w:pStyle w:val="Normal"/>
+        <w:jc w:val="left"/>
+        <w:rPr>
+          <w:rFonts w:ascii="FreeMono" w:hAnsi="FreeMono"/>
+          <w:sz w:val="16"/>
+          <w:szCs w:val="16"/>
+        </w:rPr>
+      </w:pPr>
+      <w:r>
+        <w:rPr>
+          <w:rFonts w:ascii="FreeMono" w:hAnsi="FreeMono"/>
+          <w:b w:val="false"/>
+          <w:bCs w:val="false"/>
+          <w:i w:val="false"/>
+          <w:iCs w:val="false"/>
+          <w:caps w:val="false"/>
+          <w:smallCaps w:val="false"/>
+          <w:color w:val="1B1B1B"/>
+          <w:spacing w:val="0"/>
+          <w:sz w:val="16"/>
+          <w:szCs w:val="16"/>
+        </w:rPr>
+        <w:t xml:space="preserve">    </w:t>
+      </w:r>
+      <w:r>
+        <w:rPr>
+          <w:rFonts w:ascii="FreeMono" w:hAnsi="FreeMono"/>
+          <w:b w:val="false"/>
+          <w:bCs w:val="false"/>
+          <w:i w:val="false"/>
+          <w:iCs w:val="false"/>
+          <w:caps w:val="false"/>
+          <w:smallCaps w:val="false"/>
+          <w:color w:val="1B1B1B"/>
+          <w:spacing w:val="0"/>
+          <w:sz w:val="16"/>
+          <w:szCs w:val="16"/>
+        </w:rPr>
+        <w:t>out = malloc(sizeof(u_char) * n * width * height);</w:t>
+      </w:r>
+    </w:p>
+    <w:p>
+      <w:pPr>
+        <w:pStyle w:val="Normal"/>
+        <w:jc w:val="left"/>
+        <w:rPr>
+          <w:b w:val="false"/>
+          <w:b w:val="false"/>
+          <w:bCs w:val="false"/>
+          <w:i w:val="false"/>
+          <w:i w:val="false"/>
+          <w:iCs w:val="false"/>
+          <w:caps w:val="false"/>
+          <w:smallCaps w:val="false"/>
+          <w:color w:val="1B1B1B"/>
+          <w:spacing w:val="0"/>
+        </w:rPr>
+      </w:pPr>
+      <w:r>
+        <w:rPr>
+          <w:rFonts w:ascii="FreeMono" w:hAnsi="FreeMono"/>
+          <w:sz w:val="16"/>
+          <w:szCs w:val="16"/>
+        </w:rPr>
+      </w:r>
+    </w:p>
+    <w:p>
+      <w:pPr>
+        <w:pStyle w:val="Normal"/>
+        <w:jc w:val="left"/>
+        <w:rPr>
+          <w:rFonts w:ascii="FreeMono" w:hAnsi="FreeMono"/>
+          <w:sz w:val="16"/>
+          <w:szCs w:val="16"/>
+        </w:rPr>
+      </w:pPr>
+      <w:r>
+        <w:rPr>
+          <w:rFonts w:ascii="FreeMono" w:hAnsi="FreeMono"/>
+          <w:b w:val="false"/>
+          <w:bCs w:val="false"/>
+          <w:i w:val="false"/>
+          <w:iCs w:val="false"/>
+          <w:caps w:val="false"/>
+          <w:smallCaps w:val="false"/>
+          <w:color w:val="1B1B1B"/>
+          <w:spacing w:val="0"/>
+          <w:sz w:val="16"/>
+          <w:szCs w:val="16"/>
+        </w:rPr>
+        <w:t xml:space="preserve">        </w:t>
+      </w:r>
+    </w:p>
+    <w:p>
+      <w:pPr>
+        <w:pStyle w:val="Normal"/>
+        <w:jc w:val="left"/>
+        <w:rPr>
+          <w:b w:val="false"/>
+          <w:b w:val="false"/>
+          <w:bCs w:val="false"/>
+          <w:i w:val="false"/>
+          <w:i w:val="false"/>
+          <w:iCs w:val="false"/>
+          <w:caps w:val="false"/>
+          <w:smallCaps w:val="false"/>
+          <w:color w:val="1B1B1B"/>
+          <w:spacing w:val="0"/>
+        </w:rPr>
+      </w:pPr>
+      <w:r>
+        <w:rPr>
+          <w:rFonts w:ascii="FreeMono" w:hAnsi="FreeMono"/>
+          <w:sz w:val="16"/>
+          <w:szCs w:val="16"/>
+        </w:rPr>
+      </w:r>
+    </w:p>
+    <w:p>
+      <w:pPr>
+        <w:pStyle w:val="Normal"/>
+        <w:jc w:val="left"/>
+        <w:rPr>
+          <w:rFonts w:ascii="FreeMono" w:hAnsi="FreeMono"/>
+          <w:sz w:val="16"/>
+          <w:szCs w:val="16"/>
+        </w:rPr>
+      </w:pPr>
+      <w:r>
+        <w:rPr>
+          <w:rFonts w:ascii="FreeMono" w:hAnsi="FreeMono"/>
+          <w:b w:val="false"/>
+          <w:bCs w:val="false"/>
+          <w:i w:val="false"/>
+          <w:iCs w:val="false"/>
+          <w:caps w:val="false"/>
+          <w:smallCaps w:val="false"/>
+          <w:color w:val="1B1B1B"/>
+          <w:spacing w:val="0"/>
+          <w:sz w:val="16"/>
+          <w:szCs w:val="16"/>
+        </w:rPr>
+        <w:t xml:space="preserve">    </w:t>
+      </w:r>
+      <w:r>
+        <w:rPr>
+          <w:rFonts w:ascii="FreeMono" w:hAnsi="FreeMono"/>
+          <w:b w:val="false"/>
+          <w:bCs w:val="false"/>
+          <w:i w:val="false"/>
+          <w:iCs w:val="false"/>
+          <w:caps w:val="false"/>
+          <w:smallCaps w:val="false"/>
+          <w:color w:val="1B1B1B"/>
+          <w:spacing w:val="0"/>
+          <w:sz w:val="16"/>
+          <w:szCs w:val="16"/>
+        </w:rPr>
+        <w:t>for (size_t i = 0; i &lt; n; i++) {</w:t>
+      </w:r>
+    </w:p>
+    <w:p>
+      <w:pPr>
+        <w:pStyle w:val="Normal"/>
+        <w:jc w:val="left"/>
+        <w:rPr>
+          <w:rFonts w:ascii="FreeMono" w:hAnsi="FreeMono"/>
+          <w:sz w:val="16"/>
+          <w:szCs w:val="16"/>
+        </w:rPr>
+      </w:pPr>
+      <w:r>
+        <w:rPr>
+          <w:rFonts w:ascii="FreeMono" w:hAnsi="FreeMono"/>
+          <w:b w:val="false"/>
+          <w:bCs w:val="false"/>
+          <w:i w:val="false"/>
+          <w:iCs w:val="false"/>
+          <w:caps w:val="false"/>
+          <w:smallCaps w:val="false"/>
+          <w:color w:val="1B1B1B"/>
+          <w:spacing w:val="0"/>
+          <w:sz w:val="16"/>
+          <w:szCs w:val="16"/>
+        </w:rPr>
+        <w:t xml:space="preserve">        </w:t>
+      </w:r>
+      <w:r>
+        <w:rPr>
+          <w:rFonts w:ascii="FreeMono" w:hAnsi="FreeMono"/>
+          <w:b w:val="false"/>
+          <w:bCs w:val="false"/>
+          <w:i w:val="false"/>
+          <w:iCs w:val="false"/>
+          <w:caps w:val="false"/>
+          <w:smallCaps w:val="false"/>
+          <w:color w:val="1B1B1B"/>
+          <w:spacing w:val="0"/>
+          <w:sz w:val="16"/>
+          <w:szCs w:val="16"/>
+        </w:rPr>
+        <w:t>read(sockfd, in + i * height * width, sizeof(buff));</w:t>
+      </w:r>
+    </w:p>
+    <w:p>
+      <w:pPr>
+        <w:pStyle w:val="Normal"/>
+        <w:jc w:val="left"/>
+        <w:rPr>
+          <w:rFonts w:ascii="FreeMono" w:hAnsi="FreeMono"/>
+          <w:sz w:val="16"/>
+          <w:szCs w:val="16"/>
+        </w:rPr>
+      </w:pPr>
+      <w:r>
+        <w:rPr>
+          <w:rFonts w:ascii="FreeMono" w:hAnsi="FreeMono"/>
+          <w:b w:val="false"/>
+          <w:bCs w:val="false"/>
+          <w:i w:val="false"/>
+          <w:iCs w:val="false"/>
+          <w:caps w:val="false"/>
+          <w:smallCaps w:val="false"/>
+          <w:color w:val="1B1B1B"/>
+          <w:spacing w:val="0"/>
+          <w:sz w:val="16"/>
+          <w:szCs w:val="16"/>
+        </w:rPr>
+        <w:t xml:space="preserve">    </w:t>
+      </w:r>
+      <w:r>
+        <w:rPr>
+          <w:rFonts w:ascii="FreeMono" w:hAnsi="FreeMono"/>
+          <w:b w:val="false"/>
+          <w:bCs w:val="false"/>
+          <w:i w:val="false"/>
+          <w:iCs w:val="false"/>
+          <w:caps w:val="false"/>
+          <w:smallCaps w:val="false"/>
+          <w:color w:val="1B1B1B"/>
+          <w:spacing w:val="0"/>
+          <w:sz w:val="16"/>
+          <w:szCs w:val="16"/>
+        </w:rPr>
+        <w:t>}</w:t>
+      </w:r>
+    </w:p>
+    <w:p>
+      <w:pPr>
+        <w:pStyle w:val="Normal"/>
+        <w:jc w:val="left"/>
+        <w:rPr>
+          <w:rFonts w:ascii="FreeMono" w:hAnsi="FreeMono"/>
+          <w:sz w:val="16"/>
+          <w:szCs w:val="16"/>
+        </w:rPr>
+      </w:pPr>
+      <w:r>
+        <w:rPr>
+          <w:rFonts w:ascii="FreeMono" w:hAnsi="FreeMono"/>
+          <w:b w:val="false"/>
+          <w:bCs w:val="false"/>
+          <w:i w:val="false"/>
+          <w:iCs w:val="false"/>
+          <w:caps w:val="false"/>
+          <w:smallCaps w:val="false"/>
+          <w:color w:val="1B1B1B"/>
+          <w:spacing w:val="0"/>
+          <w:sz w:val="16"/>
+          <w:szCs w:val="16"/>
+        </w:rPr>
+        <w:t>}</w:t>
+      </w:r>
+    </w:p>
+    <w:p>
+      <w:pPr>
+        <w:pStyle w:val="Normal"/>
+        <w:jc w:val="left"/>
+        <w:rPr>
+          <w:b w:val="false"/>
+          <w:b w:val="false"/>
+          <w:bCs w:val="false"/>
+          <w:i w:val="false"/>
+          <w:i w:val="false"/>
+          <w:iCs w:val="false"/>
+          <w:caps w:val="false"/>
+          <w:smallCaps w:val="false"/>
+          <w:color w:val="1B1B1B"/>
+          <w:spacing w:val="0"/>
+        </w:rPr>
+      </w:pPr>
+      <w:r>
+        <w:rPr>
+          <w:rFonts w:ascii="FreeMono" w:hAnsi="FreeMono"/>
+          <w:sz w:val="16"/>
+          <w:szCs w:val="16"/>
+        </w:rPr>
+      </w:r>
+    </w:p>
+    <w:p>
+      <w:pPr>
+        <w:pStyle w:val="Normal"/>
+        <w:jc w:val="left"/>
+        <w:rPr>
+          <w:rFonts w:ascii="FreeMono" w:hAnsi="FreeMono"/>
+          <w:sz w:val="16"/>
+          <w:szCs w:val="16"/>
+        </w:rPr>
+      </w:pPr>
+      <w:r>
+        <w:rPr>
+          <w:rFonts w:ascii="FreeMono" w:hAnsi="FreeMono"/>
+          <w:b w:val="false"/>
+          <w:bCs w:val="false"/>
+          <w:i w:val="false"/>
+          <w:iCs w:val="false"/>
+          <w:caps w:val="false"/>
+          <w:smallCaps w:val="false"/>
+          <w:color w:val="1B1B1B"/>
+          <w:spacing w:val="0"/>
+          <w:sz w:val="16"/>
+          <w:szCs w:val="16"/>
+        </w:rPr>
+        <w:t xml:space="preserve">    </w:t>
+      </w:r>
+      <w:r>
+        <w:rPr>
+          <w:rFonts w:ascii="FreeMono" w:hAnsi="FreeMono"/>
+          <w:b w:val="false"/>
+          <w:bCs w:val="false"/>
+          <w:i w:val="false"/>
+          <w:iCs w:val="false"/>
+          <w:caps w:val="false"/>
+          <w:smallCaps w:val="false"/>
+          <w:color w:val="1B1B1B"/>
+          <w:spacing w:val="0"/>
+          <w:sz w:val="16"/>
+          <w:szCs w:val="16"/>
+        </w:rPr>
+        <w:t>MPI_Bcast(&amp;n, 1, MPI_INT, 0, MPI_COMM_WORLD);</w:t>
+      </w:r>
+    </w:p>
+    <w:p>
+      <w:pPr>
+        <w:pStyle w:val="Normal"/>
+        <w:jc w:val="left"/>
+        <w:rPr>
+          <w:rFonts w:ascii="FreeMono" w:hAnsi="FreeMono"/>
+          <w:sz w:val="16"/>
+          <w:szCs w:val="16"/>
+        </w:rPr>
+      </w:pPr>
+      <w:r>
+        <w:rPr>
+          <w:rFonts w:ascii="FreeMono" w:hAnsi="FreeMono"/>
+          <w:b w:val="false"/>
+          <w:bCs w:val="false"/>
+          <w:i w:val="false"/>
+          <w:iCs w:val="false"/>
+          <w:caps w:val="false"/>
+          <w:smallCaps w:val="false"/>
+          <w:color w:val="1B1B1B"/>
+          <w:spacing w:val="0"/>
+          <w:sz w:val="16"/>
+          <w:szCs w:val="16"/>
+        </w:rPr>
+        <w:t xml:space="preserve">    </w:t>
+      </w:r>
+      <w:r>
+        <w:rPr>
+          <w:rFonts w:ascii="FreeMono" w:hAnsi="FreeMono"/>
+          <w:b w:val="false"/>
+          <w:bCs w:val="false"/>
+          <w:i w:val="false"/>
+          <w:iCs w:val="false"/>
+          <w:caps w:val="false"/>
+          <w:smallCaps w:val="false"/>
+          <w:color w:val="1B1B1B"/>
+          <w:spacing w:val="0"/>
+          <w:sz w:val="16"/>
+          <w:szCs w:val="16"/>
+        </w:rPr>
+        <w:t>MPI_Bcast(&amp;width, 1, MPI_INT, 0, MPI_COMM_WORLD);</w:t>
+      </w:r>
+    </w:p>
+    <w:p>
+      <w:pPr>
+        <w:pStyle w:val="Normal"/>
+        <w:jc w:val="left"/>
+        <w:rPr>
+          <w:rFonts w:ascii="FreeMono" w:hAnsi="FreeMono"/>
+          <w:sz w:val="16"/>
+          <w:szCs w:val="16"/>
+        </w:rPr>
+      </w:pPr>
+      <w:r>
+        <w:rPr>
+          <w:rFonts w:ascii="FreeMono" w:hAnsi="FreeMono"/>
+          <w:b w:val="false"/>
+          <w:bCs w:val="false"/>
+          <w:i w:val="false"/>
+          <w:iCs w:val="false"/>
+          <w:caps w:val="false"/>
+          <w:smallCaps w:val="false"/>
+          <w:color w:val="1B1B1B"/>
+          <w:spacing w:val="0"/>
+          <w:sz w:val="16"/>
+          <w:szCs w:val="16"/>
+        </w:rPr>
+        <w:t xml:space="preserve">    </w:t>
+      </w:r>
+      <w:r>
+        <w:rPr>
+          <w:rFonts w:ascii="FreeMono" w:hAnsi="FreeMono"/>
+          <w:b w:val="false"/>
+          <w:bCs w:val="false"/>
+          <w:i w:val="false"/>
+          <w:iCs w:val="false"/>
+          <w:caps w:val="false"/>
+          <w:smallCaps w:val="false"/>
+          <w:color w:val="1B1B1B"/>
+          <w:spacing w:val="0"/>
+          <w:sz w:val="16"/>
+          <w:szCs w:val="16"/>
+        </w:rPr>
+        <w:t>MPI_Bcast(&amp;height, 1, MPI_INT, 0, MPI_COMM_WORLD);</w:t>
+      </w:r>
+    </w:p>
+    <w:p>
+      <w:pPr>
+        <w:pStyle w:val="Normal"/>
+        <w:jc w:val="left"/>
+        <w:rPr>
+          <w:rFonts w:ascii="FreeMono" w:hAnsi="FreeMono"/>
+          <w:sz w:val="16"/>
+          <w:szCs w:val="16"/>
+        </w:rPr>
+      </w:pPr>
+      <w:r>
+        <w:rPr>
+          <w:rFonts w:ascii="FreeMono" w:hAnsi="FreeMono"/>
+          <w:b w:val="false"/>
+          <w:bCs w:val="false"/>
+          <w:i w:val="false"/>
+          <w:iCs w:val="false"/>
+          <w:caps w:val="false"/>
+          <w:smallCaps w:val="false"/>
+          <w:color w:val="1B1B1B"/>
+          <w:spacing w:val="0"/>
+          <w:sz w:val="16"/>
+          <w:szCs w:val="16"/>
+        </w:rPr>
+        <w:t xml:space="preserve">    </w:t>
+      </w:r>
+      <w:r>
+        <w:rPr>
+          <w:rFonts w:ascii="FreeMono" w:hAnsi="FreeMono"/>
+          <w:b w:val="false"/>
+          <w:bCs w:val="false"/>
+          <w:i w:val="false"/>
+          <w:iCs w:val="false"/>
+          <w:caps w:val="false"/>
+          <w:smallCaps w:val="false"/>
+          <w:color w:val="1B1B1B"/>
+          <w:spacing w:val="0"/>
+          <w:sz w:val="16"/>
+          <w:szCs w:val="16"/>
+        </w:rPr>
+        <w:t>int p = n / size;</w:t>
+      </w:r>
+    </w:p>
+    <w:p>
+      <w:pPr>
+        <w:pStyle w:val="Normal"/>
+        <w:jc w:val="left"/>
+        <w:rPr>
+          <w:rFonts w:ascii="FreeMono" w:hAnsi="FreeMono"/>
+          <w:sz w:val="16"/>
+          <w:szCs w:val="16"/>
+        </w:rPr>
+      </w:pPr>
+      <w:r>
+        <w:rPr>
+          <w:rFonts w:ascii="FreeMono" w:hAnsi="FreeMono"/>
+          <w:b w:val="false"/>
+          <w:bCs w:val="false"/>
+          <w:i w:val="false"/>
+          <w:iCs w:val="false"/>
+          <w:caps w:val="false"/>
+          <w:smallCaps w:val="false"/>
+          <w:color w:val="1B1B1B"/>
+          <w:spacing w:val="0"/>
+          <w:sz w:val="16"/>
+          <w:szCs w:val="16"/>
+        </w:rPr>
+        <w:t xml:space="preserve">    </w:t>
+      </w:r>
+      <w:r>
+        <w:rPr>
+          <w:rFonts w:ascii="FreeMono" w:hAnsi="FreeMono"/>
+          <w:b w:val="false"/>
+          <w:bCs w:val="false"/>
+          <w:i w:val="false"/>
+          <w:iCs w:val="false"/>
+          <w:caps w:val="false"/>
+          <w:smallCaps w:val="false"/>
+          <w:color w:val="1B1B1B"/>
+          <w:spacing w:val="0"/>
+          <w:sz w:val="16"/>
+          <w:szCs w:val="16"/>
+        </w:rPr>
+        <w:t>printf("process %d of %d всего матриц %ld  количество матриц на поток %ld\n", rank, size, n, p);</w:t>
+      </w:r>
+    </w:p>
+    <w:p>
+      <w:pPr>
+        <w:pStyle w:val="Normal"/>
+        <w:jc w:val="left"/>
+        <w:rPr>
+          <w:b w:val="false"/>
+          <w:b w:val="false"/>
+          <w:bCs w:val="false"/>
+          <w:i w:val="false"/>
+          <w:i w:val="false"/>
+          <w:iCs w:val="false"/>
+          <w:caps w:val="false"/>
+          <w:smallCaps w:val="false"/>
+          <w:color w:val="1B1B1B"/>
+          <w:spacing w:val="0"/>
+        </w:rPr>
+      </w:pPr>
+      <w:r>
+        <w:rPr>
+          <w:rFonts w:ascii="FreeMono" w:hAnsi="FreeMono"/>
+          <w:sz w:val="16"/>
+          <w:szCs w:val="16"/>
+        </w:rPr>
+      </w:r>
+    </w:p>
+    <w:p>
+      <w:pPr>
+        <w:pStyle w:val="Normal"/>
+        <w:jc w:val="left"/>
+        <w:rPr>
+          <w:rFonts w:ascii="FreeMono" w:hAnsi="FreeMono"/>
+          <w:sz w:val="16"/>
+          <w:szCs w:val="16"/>
+        </w:rPr>
+      </w:pPr>
+      <w:r>
+        <w:rPr>
+          <w:rFonts w:ascii="FreeMono" w:hAnsi="FreeMono"/>
+          <w:b w:val="false"/>
+          <w:bCs w:val="false"/>
+          <w:i w:val="false"/>
+          <w:iCs w:val="false"/>
+          <w:caps w:val="false"/>
+          <w:smallCaps w:val="false"/>
+          <w:color w:val="1B1B1B"/>
+          <w:spacing w:val="0"/>
+          <w:sz w:val="16"/>
+          <w:szCs w:val="16"/>
+        </w:rPr>
+        <w:t xml:space="preserve">   </w:t>
+      </w:r>
+      <w:r>
+        <w:rPr>
+          <w:rFonts w:ascii="FreeMono" w:hAnsi="FreeMono"/>
+          <w:b w:val="false"/>
+          <w:bCs w:val="false"/>
+          <w:i w:val="false"/>
+          <w:iCs w:val="false"/>
+          <w:caps w:val="false"/>
+          <w:smallCaps w:val="false"/>
+          <w:color w:val="1B1B1B"/>
+          <w:spacing w:val="0"/>
+          <w:sz w:val="16"/>
+          <w:szCs w:val="16"/>
+        </w:rPr>
+        <w:t>printf("%d \n", height * width * p);</w:t>
+      </w:r>
+    </w:p>
+    <w:p>
+      <w:pPr>
+        <w:pStyle w:val="Normal"/>
+        <w:jc w:val="left"/>
+        <w:rPr>
+          <w:rFonts w:ascii="FreeMono" w:hAnsi="FreeMono"/>
+          <w:sz w:val="16"/>
+          <w:szCs w:val="16"/>
+        </w:rPr>
+      </w:pPr>
+      <w:r>
+        <w:rPr>
+          <w:rFonts w:ascii="FreeMono" w:hAnsi="FreeMono"/>
+          <w:b w:val="false"/>
+          <w:bCs w:val="false"/>
+          <w:i w:val="false"/>
+          <w:iCs w:val="false"/>
+          <w:caps w:val="false"/>
+          <w:smallCaps w:val="false"/>
+          <w:color w:val="1B1B1B"/>
+          <w:spacing w:val="0"/>
+          <w:sz w:val="16"/>
+          <w:szCs w:val="16"/>
+        </w:rPr>
+        <w:tab/>
+        <w:t>//получить данные от рута</w:t>
+      </w:r>
+    </w:p>
+    <w:p>
+      <w:pPr>
+        <w:pStyle w:val="Normal"/>
+        <w:jc w:val="left"/>
+        <w:rPr>
+          <w:rFonts w:ascii="FreeMono" w:hAnsi="FreeMono"/>
+          <w:sz w:val="16"/>
+          <w:szCs w:val="16"/>
+        </w:rPr>
+      </w:pPr>
+      <w:r>
+        <w:rPr>
+          <w:rFonts w:ascii="FreeMono" w:hAnsi="FreeMono"/>
+          <w:b w:val="false"/>
+          <w:bCs w:val="false"/>
+          <w:i w:val="false"/>
+          <w:iCs w:val="false"/>
+          <w:caps w:val="false"/>
+          <w:smallCaps w:val="false"/>
+          <w:color w:val="1B1B1B"/>
+          <w:spacing w:val="0"/>
+          <w:sz w:val="16"/>
+          <w:szCs w:val="16"/>
+        </w:rPr>
+        <w:t xml:space="preserve">    </w:t>
+      </w:r>
+      <w:r>
+        <w:rPr>
+          <w:rFonts w:ascii="FreeMono" w:hAnsi="FreeMono"/>
+          <w:b w:val="false"/>
+          <w:bCs w:val="false"/>
+          <w:i w:val="false"/>
+          <w:iCs w:val="false"/>
+          <w:caps w:val="false"/>
+          <w:smallCaps w:val="false"/>
+          <w:color w:val="1B1B1B"/>
+          <w:spacing w:val="0"/>
+          <w:sz w:val="16"/>
+          <w:szCs w:val="16"/>
+        </w:rPr>
+        <w:t>u_char *recvbuf = (u_char *) malloc(height * width * sizeof(u_char) * p);</w:t>
+      </w:r>
+    </w:p>
+    <w:p>
+      <w:pPr>
+        <w:pStyle w:val="Normal"/>
+        <w:jc w:val="left"/>
+        <w:rPr>
+          <w:rFonts w:ascii="FreeMono" w:hAnsi="FreeMono"/>
+          <w:sz w:val="16"/>
+          <w:szCs w:val="16"/>
+        </w:rPr>
+      </w:pPr>
+      <w:r>
+        <w:rPr>
+          <w:rFonts w:ascii="FreeMono" w:hAnsi="FreeMono"/>
+          <w:b w:val="false"/>
+          <w:bCs w:val="false"/>
+          <w:i w:val="false"/>
+          <w:iCs w:val="false"/>
+          <w:caps w:val="false"/>
+          <w:smallCaps w:val="false"/>
+          <w:color w:val="1B1B1B"/>
+          <w:spacing w:val="0"/>
+          <w:sz w:val="16"/>
+          <w:szCs w:val="16"/>
+        </w:rPr>
+        <w:t xml:space="preserve">    </w:t>
+      </w:r>
+      <w:r>
+        <w:rPr>
+          <w:rFonts w:ascii="FreeMono" w:hAnsi="FreeMono"/>
+          <w:b w:val="false"/>
+          <w:bCs w:val="false"/>
+          <w:i w:val="false"/>
+          <w:iCs w:val="false"/>
+          <w:caps w:val="false"/>
+          <w:smallCaps w:val="false"/>
+          <w:color w:val="1B1B1B"/>
+          <w:spacing w:val="0"/>
+          <w:sz w:val="16"/>
+          <w:szCs w:val="16"/>
+        </w:rPr>
+        <w:t>MPI_Scatter(in, height * width * p, MPI_UNSIGNED_CHAR, recvbuf, height * width * p,</w:t>
+      </w:r>
+    </w:p>
+    <w:p>
+      <w:pPr>
+        <w:pStyle w:val="Normal"/>
+        <w:jc w:val="left"/>
+        <w:rPr>
+          <w:rFonts w:ascii="FreeMono" w:hAnsi="FreeMono"/>
+          <w:sz w:val="16"/>
+          <w:szCs w:val="16"/>
+        </w:rPr>
+      </w:pPr>
+      <w:r>
+        <w:rPr>
+          <w:rFonts w:ascii="FreeMono" w:hAnsi="FreeMono"/>
+          <w:b w:val="false"/>
+          <w:bCs w:val="false"/>
+          <w:i w:val="false"/>
+          <w:iCs w:val="false"/>
+          <w:caps w:val="false"/>
+          <w:smallCaps w:val="false"/>
+          <w:color w:val="1B1B1B"/>
+          <w:spacing w:val="0"/>
+          <w:sz w:val="16"/>
+          <w:szCs w:val="16"/>
+        </w:rPr>
+        <w:t xml:space="preserve">                </w:t>
+      </w:r>
+      <w:r>
+        <w:rPr>
+          <w:rFonts w:ascii="FreeMono" w:hAnsi="FreeMono"/>
+          <w:b w:val="false"/>
+          <w:bCs w:val="false"/>
+          <w:i w:val="false"/>
+          <w:iCs w:val="false"/>
+          <w:caps w:val="false"/>
+          <w:smallCaps w:val="false"/>
+          <w:color w:val="1B1B1B"/>
+          <w:spacing w:val="0"/>
+          <w:sz w:val="16"/>
+          <w:szCs w:val="16"/>
+        </w:rPr>
+        <w:t>MPI_UNSIGNED_CHAR, 0,</w:t>
+      </w:r>
+    </w:p>
+    <w:p>
+      <w:pPr>
+        <w:pStyle w:val="Normal"/>
+        <w:jc w:val="left"/>
+        <w:rPr>
+          <w:rFonts w:ascii="FreeMono" w:hAnsi="FreeMono"/>
+          <w:sz w:val="16"/>
+          <w:szCs w:val="16"/>
+        </w:rPr>
+      </w:pPr>
+      <w:r>
+        <w:rPr>
+          <w:rFonts w:ascii="FreeMono" w:hAnsi="FreeMono"/>
+          <w:b w:val="false"/>
+          <w:bCs w:val="false"/>
+          <w:i w:val="false"/>
+          <w:iCs w:val="false"/>
+          <w:caps w:val="false"/>
+          <w:smallCaps w:val="false"/>
+          <w:color w:val="1B1B1B"/>
+          <w:spacing w:val="0"/>
+          <w:sz w:val="16"/>
+          <w:szCs w:val="16"/>
+        </w:rPr>
+        <w:t xml:space="preserve">                </w:t>
+      </w:r>
+      <w:r>
+        <w:rPr>
+          <w:rFonts w:ascii="FreeMono" w:hAnsi="FreeMono"/>
+          <w:b w:val="false"/>
+          <w:bCs w:val="false"/>
+          <w:i w:val="false"/>
+          <w:iCs w:val="false"/>
+          <w:caps w:val="false"/>
+          <w:smallCaps w:val="false"/>
+          <w:color w:val="1B1B1B"/>
+          <w:spacing w:val="0"/>
+          <w:sz w:val="16"/>
+          <w:szCs w:val="16"/>
+        </w:rPr>
+        <w:t>MPI_COMM_WORLD);</w:t>
+      </w:r>
+    </w:p>
+    <w:p>
+      <w:pPr>
+        <w:pStyle w:val="Normal"/>
+        <w:jc w:val="left"/>
+        <w:rPr>
+          <w:b w:val="false"/>
+          <w:b w:val="false"/>
+          <w:bCs w:val="false"/>
+          <w:i w:val="false"/>
+          <w:i w:val="false"/>
+          <w:iCs w:val="false"/>
+          <w:caps w:val="false"/>
+          <w:smallCaps w:val="false"/>
+          <w:color w:val="1B1B1B"/>
+          <w:spacing w:val="0"/>
+        </w:rPr>
+      </w:pPr>
+      <w:r>
+        <w:rPr>
+          <w:rFonts w:ascii="FreeMono" w:hAnsi="FreeMono"/>
+          <w:sz w:val="16"/>
+          <w:szCs w:val="16"/>
+        </w:rPr>
+      </w:r>
+    </w:p>
+    <w:p>
+      <w:pPr>
+        <w:pStyle w:val="Normal"/>
+        <w:jc w:val="left"/>
+        <w:rPr>
+          <w:rFonts w:ascii="FreeMono" w:hAnsi="FreeMono"/>
+          <w:sz w:val="16"/>
+          <w:szCs w:val="16"/>
+        </w:rPr>
+      </w:pPr>
+      <w:r>
+        <w:rPr>
+          <w:rFonts w:ascii="FreeMono" w:hAnsi="FreeMono"/>
+          <w:b w:val="false"/>
+          <w:bCs w:val="false"/>
+          <w:i w:val="false"/>
+          <w:iCs w:val="false"/>
+          <w:caps w:val="false"/>
+          <w:smallCaps w:val="false"/>
+          <w:color w:val="1B1B1B"/>
+          <w:spacing w:val="0"/>
+          <w:sz w:val="16"/>
+          <w:szCs w:val="16"/>
+        </w:rPr>
+        <w:t xml:space="preserve">    </w:t>
+      </w:r>
+      <w:r>
+        <w:rPr>
+          <w:rFonts w:ascii="FreeMono" w:hAnsi="FreeMono"/>
+          <w:b w:val="false"/>
+          <w:bCs w:val="false"/>
+          <w:i w:val="false"/>
+          <w:iCs w:val="false"/>
+          <w:caps w:val="false"/>
+          <w:smallCaps w:val="false"/>
+          <w:color w:val="1B1B1B"/>
+          <w:spacing w:val="0"/>
+          <w:sz w:val="16"/>
+          <w:szCs w:val="16"/>
+        </w:rPr>
+        <w:t>//что то сделать с данными</w:t>
+      </w:r>
+    </w:p>
+    <w:p>
+      <w:pPr>
+        <w:pStyle w:val="Normal"/>
+        <w:jc w:val="left"/>
+        <w:rPr>
+          <w:rFonts w:ascii="FreeMono" w:hAnsi="FreeMono"/>
+          <w:sz w:val="16"/>
+          <w:szCs w:val="16"/>
+        </w:rPr>
+      </w:pPr>
+      <w:r>
+        <w:rPr>
+          <w:rFonts w:ascii="FreeMono" w:hAnsi="FreeMono"/>
+          <w:b w:val="false"/>
+          <w:bCs w:val="false"/>
+          <w:i w:val="false"/>
+          <w:iCs w:val="false"/>
+          <w:caps w:val="false"/>
+          <w:smallCaps w:val="false"/>
+          <w:color w:val="1B1B1B"/>
+          <w:spacing w:val="0"/>
+          <w:sz w:val="16"/>
+          <w:szCs w:val="16"/>
+        </w:rPr>
+        <w:t xml:space="preserve">    </w:t>
+      </w:r>
+      <w:r>
+        <w:rPr>
+          <w:rFonts w:ascii="FreeMono" w:hAnsi="FreeMono"/>
+          <w:b w:val="false"/>
+          <w:bCs w:val="false"/>
+          <w:i w:val="false"/>
+          <w:iCs w:val="false"/>
+          <w:caps w:val="false"/>
+          <w:smallCaps w:val="false"/>
+          <w:color w:val="1B1B1B"/>
+          <w:spacing w:val="0"/>
+          <w:sz w:val="16"/>
+          <w:szCs w:val="16"/>
+        </w:rPr>
+        <w:t>process(p, height, width, recvbuf);</w:t>
+      </w:r>
+    </w:p>
+    <w:p>
+      <w:pPr>
+        <w:pStyle w:val="Normal"/>
+        <w:jc w:val="left"/>
+        <w:rPr>
+          <w:b w:val="false"/>
+          <w:b w:val="false"/>
+          <w:bCs w:val="false"/>
+          <w:i w:val="false"/>
+          <w:i w:val="false"/>
+          <w:iCs w:val="false"/>
+          <w:caps w:val="false"/>
+          <w:smallCaps w:val="false"/>
+          <w:color w:val="1B1B1B"/>
+          <w:spacing w:val="0"/>
+        </w:rPr>
+      </w:pPr>
+      <w:r>
+        <w:rPr>
+          <w:rFonts w:ascii="FreeMono" w:hAnsi="FreeMono"/>
+          <w:sz w:val="16"/>
+          <w:szCs w:val="16"/>
+        </w:rPr>
+      </w:r>
+    </w:p>
+    <w:p>
+      <w:pPr>
+        <w:pStyle w:val="Normal"/>
+        <w:jc w:val="left"/>
+        <w:rPr>
+          <w:rFonts w:ascii="FreeMono" w:hAnsi="FreeMono"/>
+          <w:sz w:val="16"/>
+          <w:szCs w:val="16"/>
+        </w:rPr>
+      </w:pPr>
+      <w:r>
+        <w:rPr>
+          <w:rFonts w:ascii="FreeMono" w:hAnsi="FreeMono"/>
+          <w:b w:val="false"/>
+          <w:bCs w:val="false"/>
+          <w:i w:val="false"/>
+          <w:iCs w:val="false"/>
+          <w:caps w:val="false"/>
+          <w:smallCaps w:val="false"/>
+          <w:color w:val="1B1B1B"/>
+          <w:spacing w:val="0"/>
+          <w:sz w:val="16"/>
+          <w:szCs w:val="16"/>
+        </w:rPr>
+        <w:t xml:space="preserve">    </w:t>
+      </w:r>
+      <w:r>
+        <w:rPr>
+          <w:rFonts w:ascii="FreeMono" w:hAnsi="FreeMono"/>
+          <w:b w:val="false"/>
+          <w:bCs w:val="false"/>
+          <w:i w:val="false"/>
+          <w:iCs w:val="false"/>
+          <w:caps w:val="false"/>
+          <w:smallCaps w:val="false"/>
+          <w:color w:val="1B1B1B"/>
+          <w:spacing w:val="0"/>
+          <w:sz w:val="16"/>
+          <w:szCs w:val="16"/>
+        </w:rPr>
+        <w:t>MPI_Gather(recvbuf, height * width * p, MPI_UNSIGNED_CHAR, out, height * width * p,</w:t>
+      </w:r>
+    </w:p>
+    <w:p>
+      <w:pPr>
+        <w:pStyle w:val="Normal"/>
+        <w:jc w:val="left"/>
+        <w:rPr>
+          <w:rFonts w:ascii="FreeMono" w:hAnsi="FreeMono"/>
+          <w:sz w:val="16"/>
+          <w:szCs w:val="16"/>
+        </w:rPr>
+      </w:pPr>
+      <w:r>
+        <w:rPr>
+          <w:rFonts w:ascii="FreeMono" w:hAnsi="FreeMono"/>
+          <w:b w:val="false"/>
+          <w:bCs w:val="false"/>
+          <w:i w:val="false"/>
+          <w:iCs w:val="false"/>
+          <w:caps w:val="false"/>
+          <w:smallCaps w:val="false"/>
+          <w:color w:val="1B1B1B"/>
+          <w:spacing w:val="0"/>
+          <w:sz w:val="16"/>
+          <w:szCs w:val="16"/>
+        </w:rPr>
+        <w:t xml:space="preserve">               </w:t>
+      </w:r>
+      <w:r>
+        <w:rPr>
+          <w:rFonts w:ascii="FreeMono" w:hAnsi="FreeMono"/>
+          <w:b w:val="false"/>
+          <w:bCs w:val="false"/>
+          <w:i w:val="false"/>
+          <w:iCs w:val="false"/>
+          <w:caps w:val="false"/>
+          <w:smallCaps w:val="false"/>
+          <w:color w:val="1B1B1B"/>
+          <w:spacing w:val="0"/>
+          <w:sz w:val="16"/>
+          <w:szCs w:val="16"/>
+        </w:rPr>
+        <w:t>MPI_UNSIGNED_CHAR, 0,</w:t>
+      </w:r>
+    </w:p>
+    <w:p>
+      <w:pPr>
+        <w:pStyle w:val="Normal"/>
+        <w:jc w:val="left"/>
+        <w:rPr>
+          <w:rFonts w:ascii="FreeMono" w:hAnsi="FreeMono"/>
+          <w:sz w:val="16"/>
+          <w:szCs w:val="16"/>
+        </w:rPr>
+      </w:pPr>
+      <w:r>
+        <w:rPr>
+          <w:rFonts w:ascii="FreeMono" w:hAnsi="FreeMono"/>
+          <w:b w:val="false"/>
+          <w:bCs w:val="false"/>
+          <w:i w:val="false"/>
+          <w:iCs w:val="false"/>
+          <w:caps w:val="false"/>
+          <w:smallCaps w:val="false"/>
+          <w:color w:val="1B1B1B"/>
+          <w:spacing w:val="0"/>
+          <w:sz w:val="16"/>
+          <w:szCs w:val="16"/>
+        </w:rPr>
+        <w:t xml:space="preserve">               </w:t>
+      </w:r>
+      <w:r>
+        <w:rPr>
+          <w:rFonts w:ascii="FreeMono" w:hAnsi="FreeMono"/>
+          <w:b w:val="false"/>
+          <w:bCs w:val="false"/>
+          <w:i w:val="false"/>
+          <w:iCs w:val="false"/>
+          <w:caps w:val="false"/>
+          <w:smallCaps w:val="false"/>
+          <w:color w:val="1B1B1B"/>
+          <w:spacing w:val="0"/>
+          <w:sz w:val="16"/>
+          <w:szCs w:val="16"/>
+        </w:rPr>
+        <w:t>MPI_COMM_WORLD);</w:t>
+      </w:r>
+    </w:p>
+    <w:p>
+      <w:pPr>
+        <w:pStyle w:val="Normal"/>
+        <w:jc w:val="left"/>
+        <w:rPr>
+          <w:b w:val="false"/>
+          <w:b w:val="false"/>
+          <w:bCs w:val="false"/>
+          <w:i w:val="false"/>
+          <w:i w:val="false"/>
+          <w:iCs w:val="false"/>
+          <w:caps w:val="false"/>
+          <w:smallCaps w:val="false"/>
+          <w:color w:val="1B1B1B"/>
+          <w:spacing w:val="0"/>
+        </w:rPr>
+      </w:pPr>
+      <w:r>
+        <w:rPr>
+          <w:rFonts w:ascii="FreeMono" w:hAnsi="FreeMono"/>
+          <w:sz w:val="16"/>
+          <w:szCs w:val="16"/>
+        </w:rPr>
+      </w:r>
+    </w:p>
+    <w:p>
+      <w:pPr>
+        <w:pStyle w:val="Normal"/>
+        <w:jc w:val="left"/>
+        <w:rPr>
+          <w:rFonts w:ascii="FreeMono" w:hAnsi="FreeMono"/>
+          <w:sz w:val="16"/>
+          <w:szCs w:val="16"/>
+        </w:rPr>
+      </w:pPr>
+      <w:r>
+        <w:rPr>
+          <w:rFonts w:ascii="FreeMono" w:hAnsi="FreeMono"/>
+          <w:b w:val="false"/>
+          <w:bCs w:val="false"/>
+          <w:i w:val="false"/>
+          <w:iCs w:val="false"/>
+          <w:caps w:val="false"/>
+          <w:smallCaps w:val="false"/>
+          <w:color w:val="1B1B1B"/>
+          <w:spacing w:val="0"/>
+          <w:sz w:val="16"/>
+          <w:szCs w:val="16"/>
+        </w:rPr>
+        <w:t xml:space="preserve">    </w:t>
+      </w:r>
+      <w:r>
+        <w:rPr>
+          <w:rFonts w:ascii="FreeMono" w:hAnsi="FreeMono"/>
+          <w:b w:val="false"/>
+          <w:bCs w:val="false"/>
+          <w:i w:val="false"/>
+          <w:iCs w:val="false"/>
+          <w:caps w:val="false"/>
+          <w:smallCaps w:val="false"/>
+          <w:color w:val="1B1B1B"/>
+          <w:spacing w:val="0"/>
+          <w:sz w:val="16"/>
+          <w:szCs w:val="16"/>
+        </w:rPr>
+        <w:t>printf("\nGather complete!\n");</w:t>
+      </w:r>
+    </w:p>
+    <w:p>
+      <w:pPr>
+        <w:pStyle w:val="Normal"/>
+        <w:jc w:val="left"/>
+        <w:rPr>
+          <w:b w:val="false"/>
+          <w:b w:val="false"/>
+          <w:bCs w:val="false"/>
+          <w:i w:val="false"/>
+          <w:i w:val="false"/>
+          <w:iCs w:val="false"/>
+          <w:caps w:val="false"/>
+          <w:smallCaps w:val="false"/>
+          <w:color w:val="1B1B1B"/>
+          <w:spacing w:val="0"/>
+        </w:rPr>
+      </w:pPr>
+      <w:r>
+        <w:rPr>
+          <w:rFonts w:ascii="FreeMono" w:hAnsi="FreeMono"/>
+          <w:sz w:val="16"/>
+          <w:szCs w:val="16"/>
+        </w:rPr>
+      </w:r>
+    </w:p>
+    <w:p>
+      <w:pPr>
+        <w:pStyle w:val="Normal"/>
+        <w:jc w:val="left"/>
+        <w:rPr>
+          <w:b w:val="false"/>
+          <w:b w:val="false"/>
+          <w:bCs w:val="false"/>
+          <w:i w:val="false"/>
+          <w:i w:val="false"/>
+          <w:iCs w:val="false"/>
+          <w:caps w:val="false"/>
+          <w:smallCaps w:val="false"/>
+          <w:color w:val="1B1B1B"/>
+          <w:spacing w:val="0"/>
+        </w:rPr>
+      </w:pPr>
+      <w:r>
+        <w:rPr>
+          <w:rFonts w:ascii="FreeMono" w:hAnsi="FreeMono"/>
+          <w:sz w:val="16"/>
+          <w:szCs w:val="16"/>
+        </w:rPr>
+      </w:r>
+    </w:p>
+    <w:p>
+      <w:pPr>
+        <w:pStyle w:val="Normal"/>
+        <w:jc w:val="left"/>
+        <w:rPr>
+          <w:rFonts w:ascii="FreeMono" w:hAnsi="FreeMono"/>
+          <w:sz w:val="16"/>
+          <w:szCs w:val="16"/>
+        </w:rPr>
+      </w:pPr>
+      <w:r>
+        <w:rPr>
+          <w:rFonts w:ascii="FreeMono" w:hAnsi="FreeMono"/>
+          <w:b w:val="false"/>
+          <w:bCs w:val="false"/>
+          <w:i w:val="false"/>
+          <w:iCs w:val="false"/>
+          <w:caps w:val="false"/>
+          <w:smallCaps w:val="false"/>
+          <w:color w:val="1B1B1B"/>
+          <w:spacing w:val="0"/>
+          <w:sz w:val="16"/>
+          <w:szCs w:val="16"/>
+        </w:rPr>
+        <w:t>if (rank == 0) {</w:t>
+      </w:r>
+    </w:p>
+    <w:p>
+      <w:pPr>
+        <w:pStyle w:val="Normal"/>
+        <w:jc w:val="left"/>
+        <w:rPr>
+          <w:rFonts w:ascii="FreeMono" w:hAnsi="FreeMono"/>
+          <w:sz w:val="16"/>
+          <w:szCs w:val="16"/>
+        </w:rPr>
+      </w:pPr>
+      <w:r>
+        <w:rPr>
+          <w:rFonts w:ascii="FreeMono" w:hAnsi="FreeMono"/>
+          <w:b w:val="false"/>
+          <w:bCs w:val="false"/>
+          <w:i w:val="false"/>
+          <w:iCs w:val="false"/>
+          <w:caps w:val="false"/>
+          <w:smallCaps w:val="false"/>
+          <w:color w:val="1B1B1B"/>
+          <w:spacing w:val="0"/>
+          <w:sz w:val="16"/>
+          <w:szCs w:val="16"/>
+        </w:rPr>
+        <w:t xml:space="preserve">        </w:t>
+      </w:r>
+      <w:r>
+        <w:rPr>
+          <w:rFonts w:ascii="FreeMono" w:hAnsi="FreeMono"/>
+          <w:b w:val="false"/>
+          <w:bCs w:val="false"/>
+          <w:i w:val="false"/>
+          <w:iCs w:val="false"/>
+          <w:caps w:val="false"/>
+          <w:smallCaps w:val="false"/>
+          <w:color w:val="1B1B1B"/>
+          <w:spacing w:val="0"/>
+          <w:sz w:val="16"/>
+          <w:szCs w:val="16"/>
+        </w:rPr>
+        <w:t>printf("Sending result...\n");</w:t>
+      </w:r>
+    </w:p>
+    <w:p>
+      <w:pPr>
+        <w:pStyle w:val="Normal"/>
+        <w:jc w:val="left"/>
+        <w:rPr>
+          <w:b w:val="false"/>
+          <w:b w:val="false"/>
+          <w:bCs w:val="false"/>
+          <w:i w:val="false"/>
+          <w:i w:val="false"/>
+          <w:iCs w:val="false"/>
+          <w:caps w:val="false"/>
+          <w:smallCaps w:val="false"/>
+          <w:color w:val="1B1B1B"/>
+          <w:spacing w:val="0"/>
+        </w:rPr>
+      </w:pPr>
+      <w:r>
+        <w:rPr>
+          <w:rFonts w:ascii="FreeMono" w:hAnsi="FreeMono"/>
+          <w:sz w:val="16"/>
+          <w:szCs w:val="16"/>
+        </w:rPr>
+      </w:r>
+    </w:p>
+    <w:p>
+      <w:pPr>
+        <w:pStyle w:val="Normal"/>
+        <w:jc w:val="left"/>
+        <w:rPr>
+          <w:rFonts w:ascii="FreeMono" w:hAnsi="FreeMono"/>
+          <w:sz w:val="16"/>
+          <w:szCs w:val="16"/>
+        </w:rPr>
+      </w:pPr>
+      <w:r>
+        <w:rPr>
+          <w:rFonts w:ascii="FreeMono" w:hAnsi="FreeMono"/>
+          <w:b w:val="false"/>
+          <w:bCs w:val="false"/>
+          <w:i w:val="false"/>
+          <w:iCs w:val="false"/>
+          <w:caps w:val="false"/>
+          <w:smallCaps w:val="false"/>
+          <w:color w:val="1B1B1B"/>
+          <w:spacing w:val="0"/>
+          <w:sz w:val="16"/>
+          <w:szCs w:val="16"/>
+        </w:rPr>
+        <w:t xml:space="preserve">        </w:t>
+      </w:r>
+      <w:r>
+        <w:rPr>
+          <w:rFonts w:ascii="FreeMono" w:hAnsi="FreeMono"/>
+          <w:b w:val="false"/>
+          <w:bCs w:val="false"/>
+          <w:i w:val="false"/>
+          <w:iCs w:val="false"/>
+          <w:caps w:val="false"/>
+          <w:smallCaps w:val="false"/>
+          <w:color w:val="1B1B1B"/>
+          <w:spacing w:val="0"/>
+          <w:sz w:val="16"/>
+          <w:szCs w:val="16"/>
+        </w:rPr>
+        <w:t>for (size_t i = 0; i &lt; n; i++) {</w:t>
+      </w:r>
+    </w:p>
+    <w:p>
+      <w:pPr>
+        <w:pStyle w:val="Normal"/>
+        <w:jc w:val="left"/>
+        <w:rPr>
+          <w:rFonts w:ascii="FreeMono" w:hAnsi="FreeMono"/>
+          <w:sz w:val="16"/>
+          <w:szCs w:val="16"/>
+        </w:rPr>
+      </w:pPr>
+      <w:r>
+        <w:rPr>
+          <w:rFonts w:ascii="FreeMono" w:hAnsi="FreeMono"/>
+          <w:b w:val="false"/>
+          <w:bCs w:val="false"/>
+          <w:i w:val="false"/>
+          <w:iCs w:val="false"/>
+          <w:caps w:val="false"/>
+          <w:smallCaps w:val="false"/>
+          <w:color w:val="1B1B1B"/>
+          <w:spacing w:val="0"/>
+          <w:sz w:val="16"/>
+          <w:szCs w:val="16"/>
+        </w:rPr>
+        <w:t xml:space="preserve">            </w:t>
+      </w:r>
+      <w:r>
+        <w:rPr>
+          <w:rFonts w:ascii="FreeMono" w:hAnsi="FreeMono"/>
+          <w:b w:val="false"/>
+          <w:bCs w:val="false"/>
+          <w:i w:val="false"/>
+          <w:iCs w:val="false"/>
+          <w:caps w:val="false"/>
+          <w:smallCaps w:val="false"/>
+          <w:color w:val="1B1B1B"/>
+          <w:spacing w:val="0"/>
+          <w:sz w:val="16"/>
+          <w:szCs w:val="16"/>
+        </w:rPr>
+        <w:t>write(sockfd, out + i * height * width, sizeof(buff));</w:t>
+      </w:r>
+    </w:p>
+    <w:p>
+      <w:pPr>
+        <w:pStyle w:val="Normal"/>
+        <w:jc w:val="left"/>
+        <w:rPr>
+          <w:rFonts w:ascii="FreeMono" w:hAnsi="FreeMono"/>
+          <w:sz w:val="16"/>
+          <w:szCs w:val="16"/>
+        </w:rPr>
+      </w:pPr>
+      <w:r>
+        <w:rPr>
+          <w:rFonts w:ascii="FreeMono" w:hAnsi="FreeMono"/>
+          <w:b w:val="false"/>
+          <w:bCs w:val="false"/>
+          <w:i w:val="false"/>
+          <w:iCs w:val="false"/>
+          <w:caps w:val="false"/>
+          <w:smallCaps w:val="false"/>
+          <w:color w:val="1B1B1B"/>
+          <w:spacing w:val="0"/>
+          <w:sz w:val="16"/>
+          <w:szCs w:val="16"/>
+        </w:rPr>
+        <w:t xml:space="preserve">        </w:t>
+      </w:r>
+      <w:r>
+        <w:rPr>
+          <w:rFonts w:ascii="FreeMono" w:hAnsi="FreeMono"/>
+          <w:b w:val="false"/>
+          <w:bCs w:val="false"/>
+          <w:i w:val="false"/>
+          <w:iCs w:val="false"/>
+          <w:caps w:val="false"/>
+          <w:smallCaps w:val="false"/>
+          <w:color w:val="1B1B1B"/>
+          <w:spacing w:val="0"/>
+          <w:sz w:val="16"/>
+          <w:szCs w:val="16"/>
+        </w:rPr>
+        <w:t>}</w:t>
+      </w:r>
+    </w:p>
+    <w:p>
+      <w:pPr>
+        <w:pStyle w:val="Normal"/>
+        <w:jc w:val="left"/>
+        <w:rPr>
+          <w:b w:val="false"/>
+          <w:b w:val="false"/>
+          <w:bCs w:val="false"/>
+          <w:i w:val="false"/>
+          <w:i w:val="false"/>
+          <w:iCs w:val="false"/>
+          <w:caps w:val="false"/>
+          <w:smallCaps w:val="false"/>
+          <w:color w:val="1B1B1B"/>
+          <w:spacing w:val="0"/>
+        </w:rPr>
+      </w:pPr>
+      <w:r>
+        <w:rPr>
+          <w:rFonts w:ascii="FreeMono" w:hAnsi="FreeMono"/>
+          <w:sz w:val="16"/>
+          <w:szCs w:val="16"/>
+        </w:rPr>
+      </w:r>
+    </w:p>
+    <w:p>
+      <w:pPr>
+        <w:pStyle w:val="Normal"/>
+        <w:jc w:val="left"/>
+        <w:rPr>
+          <w:rFonts w:ascii="FreeMono" w:hAnsi="FreeMono"/>
+          <w:sz w:val="16"/>
+          <w:szCs w:val="16"/>
+        </w:rPr>
+      </w:pPr>
+      <w:r>
+        <w:rPr>
+          <w:rFonts w:ascii="FreeMono" w:hAnsi="FreeMono"/>
+          <w:b w:val="false"/>
+          <w:bCs w:val="false"/>
+          <w:i w:val="false"/>
+          <w:iCs w:val="false"/>
+          <w:caps w:val="false"/>
+          <w:smallCaps w:val="false"/>
+          <w:color w:val="1B1B1B"/>
+          <w:spacing w:val="0"/>
+          <w:sz w:val="16"/>
+          <w:szCs w:val="16"/>
+        </w:rPr>
+        <w:tab/>
+        <w:t>printf("Result send.\n");</w:t>
+      </w:r>
+    </w:p>
+    <w:p>
+      <w:pPr>
+        <w:pStyle w:val="Normal"/>
+        <w:jc w:val="left"/>
+        <w:rPr>
+          <w:rFonts w:ascii="FreeMono" w:hAnsi="FreeMono"/>
+          <w:sz w:val="16"/>
+          <w:szCs w:val="16"/>
+        </w:rPr>
+      </w:pPr>
+      <w:r>
+        <w:rPr>
+          <w:rFonts w:ascii="FreeMono" w:hAnsi="FreeMono"/>
+          <w:b w:val="false"/>
+          <w:bCs w:val="false"/>
+          <w:i w:val="false"/>
+          <w:iCs w:val="false"/>
+          <w:caps w:val="false"/>
+          <w:smallCaps w:val="false"/>
+          <w:color w:val="1B1B1B"/>
+          <w:spacing w:val="0"/>
+          <w:sz w:val="16"/>
+          <w:szCs w:val="16"/>
+        </w:rPr>
+        <w:t xml:space="preserve">        </w:t>
+      </w:r>
+      <w:r>
+        <w:rPr>
+          <w:rFonts w:ascii="FreeMono" w:hAnsi="FreeMono"/>
+          <w:b w:val="false"/>
+          <w:bCs w:val="false"/>
+          <w:i w:val="false"/>
+          <w:iCs w:val="false"/>
+          <w:caps w:val="false"/>
+          <w:smallCaps w:val="false"/>
+          <w:color w:val="1B1B1B"/>
+          <w:spacing w:val="0"/>
+          <w:sz w:val="16"/>
+          <w:szCs w:val="16"/>
+        </w:rPr>
+        <w:t>free(in);</w:t>
+      </w:r>
+    </w:p>
+    <w:p>
+      <w:pPr>
+        <w:pStyle w:val="Normal"/>
+        <w:jc w:val="left"/>
+        <w:rPr>
+          <w:rFonts w:ascii="FreeMono" w:hAnsi="FreeMono"/>
+          <w:sz w:val="16"/>
+          <w:szCs w:val="16"/>
+        </w:rPr>
+      </w:pPr>
+      <w:r>
+        <w:rPr>
+          <w:rFonts w:ascii="FreeMono" w:hAnsi="FreeMono"/>
+          <w:b w:val="false"/>
+          <w:bCs w:val="false"/>
+          <w:i w:val="false"/>
+          <w:iCs w:val="false"/>
+          <w:caps w:val="false"/>
+          <w:smallCaps w:val="false"/>
+          <w:color w:val="1B1B1B"/>
+          <w:spacing w:val="0"/>
+          <w:sz w:val="16"/>
+          <w:szCs w:val="16"/>
+        </w:rPr>
+        <w:t xml:space="preserve">        </w:t>
+      </w:r>
+      <w:r>
+        <w:rPr>
+          <w:rFonts w:ascii="FreeMono" w:hAnsi="FreeMono"/>
+          <w:b w:val="false"/>
+          <w:bCs w:val="false"/>
+          <w:i w:val="false"/>
+          <w:iCs w:val="false"/>
+          <w:caps w:val="false"/>
+          <w:smallCaps w:val="false"/>
+          <w:color w:val="1B1B1B"/>
+          <w:spacing w:val="0"/>
+          <w:sz w:val="16"/>
+          <w:szCs w:val="16"/>
+        </w:rPr>
+        <w:t>free(out);</w:t>
+      </w:r>
+    </w:p>
+    <w:p>
+      <w:pPr>
+        <w:pStyle w:val="Normal"/>
+        <w:jc w:val="left"/>
+        <w:rPr>
+          <w:rFonts w:ascii="FreeMono" w:hAnsi="FreeMono"/>
+          <w:sz w:val="16"/>
+          <w:szCs w:val="16"/>
+        </w:rPr>
+      </w:pPr>
+      <w:r>
+        <w:rPr>
+          <w:rFonts w:ascii="FreeMono" w:hAnsi="FreeMono"/>
+          <w:b w:val="false"/>
+          <w:bCs w:val="false"/>
+          <w:i w:val="false"/>
+          <w:iCs w:val="false"/>
+          <w:caps w:val="false"/>
+          <w:smallCaps w:val="false"/>
+          <w:color w:val="1B1B1B"/>
+          <w:spacing w:val="0"/>
+          <w:sz w:val="16"/>
+          <w:szCs w:val="16"/>
+        </w:rPr>
+        <w:t xml:space="preserve">close(sockfd); </w:t>
+      </w:r>
+    </w:p>
+    <w:p>
+      <w:pPr>
+        <w:pStyle w:val="Normal"/>
+        <w:jc w:val="left"/>
+        <w:rPr>
+          <w:rFonts w:ascii="FreeMono" w:hAnsi="FreeMono"/>
+          <w:sz w:val="16"/>
+          <w:szCs w:val="16"/>
+        </w:rPr>
+      </w:pPr>
+      <w:r>
+        <w:rPr>
+          <w:rFonts w:ascii="FreeMono" w:hAnsi="FreeMono"/>
+          <w:b w:val="false"/>
+          <w:bCs w:val="false"/>
+          <w:i w:val="false"/>
+          <w:iCs w:val="false"/>
+          <w:caps w:val="false"/>
+          <w:smallCaps w:val="false"/>
+          <w:color w:val="1B1B1B"/>
+          <w:spacing w:val="0"/>
+          <w:sz w:val="16"/>
+          <w:szCs w:val="16"/>
+        </w:rPr>
+        <w:t>}</w:t>
+      </w:r>
+    </w:p>
+    <w:p>
+      <w:pPr>
+        <w:pStyle w:val="Normal"/>
+        <w:jc w:val="left"/>
+        <w:rPr>
+          <w:rFonts w:ascii="FreeMono" w:hAnsi="FreeMono"/>
+          <w:sz w:val="16"/>
+          <w:szCs w:val="16"/>
+        </w:rPr>
+      </w:pPr>
+      <w:r>
+        <w:rPr>
+          <w:rFonts w:ascii="FreeMono" w:hAnsi="FreeMono"/>
+          <w:b w:val="false"/>
+          <w:bCs w:val="false"/>
+          <w:i w:val="false"/>
+          <w:iCs w:val="false"/>
+          <w:caps w:val="false"/>
+          <w:smallCaps w:val="false"/>
+          <w:color w:val="1B1B1B"/>
+          <w:spacing w:val="0"/>
+          <w:sz w:val="16"/>
+          <w:szCs w:val="16"/>
+        </w:rPr>
+        <w:t xml:space="preserve">    </w:t>
+      </w:r>
+    </w:p>
+    <w:p>
+      <w:pPr>
+        <w:pStyle w:val="Normal"/>
+        <w:jc w:val="left"/>
+        <w:rPr>
+          <w:rFonts w:ascii="FreeMono" w:hAnsi="FreeMono"/>
+          <w:sz w:val="16"/>
+          <w:szCs w:val="16"/>
+        </w:rPr>
+      </w:pPr>
+      <w:r>
+        <w:rPr>
+          <w:rFonts w:ascii="FreeMono" w:hAnsi="FreeMono"/>
+          <w:b w:val="false"/>
+          <w:bCs w:val="false"/>
+          <w:i w:val="false"/>
+          <w:iCs w:val="false"/>
+          <w:caps w:val="false"/>
+          <w:smallCaps w:val="false"/>
+          <w:color w:val="1B1B1B"/>
+          <w:spacing w:val="0"/>
+          <w:sz w:val="16"/>
+          <w:szCs w:val="16"/>
+        </w:rPr>
+        <w:t>MPI_Finalize();</w:t>
+      </w:r>
+    </w:p>
+    <w:p>
+      <w:pPr>
+        <w:pStyle w:val="Normal"/>
+        <w:jc w:val="left"/>
+        <w:rPr>
+          <w:rFonts w:ascii="FreeMono" w:hAnsi="FreeMono"/>
+          <w:sz w:val="16"/>
+          <w:szCs w:val="16"/>
+        </w:rPr>
+      </w:pPr>
+      <w:r>
+        <w:rPr>
+          <w:rFonts w:ascii="FreeMono" w:hAnsi="FreeMono"/>
+          <w:b w:val="false"/>
+          <w:bCs w:val="false"/>
+          <w:i w:val="false"/>
+          <w:iCs w:val="false"/>
+          <w:caps w:val="false"/>
+          <w:smallCaps w:val="false"/>
+          <w:color w:val="1B1B1B"/>
+          <w:spacing w:val="0"/>
+          <w:sz w:val="16"/>
+          <w:szCs w:val="16"/>
+        </w:rPr>
+        <w:t xml:space="preserve">} </w:t>
+      </w:r>
+    </w:p>
+    <w:p>
+      <w:pPr>
+        <w:pStyle w:val="Normal"/>
+        <w:jc w:val="left"/>
+        <w:rPr>
+          <w:b w:val="false"/>
+          <w:b w:val="false"/>
+          <w:bCs w:val="false"/>
+          <w:i w:val="false"/>
+          <w:i w:val="false"/>
+          <w:iCs w:val="false"/>
+          <w:caps w:val="false"/>
+          <w:smallCaps w:val="false"/>
+          <w:color w:val="1B1B1B"/>
+          <w:spacing w:val="0"/>
+        </w:rPr>
+      </w:pPr>
+      <w:r>
+        <w:rPr>
+          <w:rFonts w:ascii="FreeMono" w:hAnsi="FreeMono"/>
+          <w:sz w:val="16"/>
+          <w:szCs w:val="16"/>
+        </w:rPr>
+      </w:r>
+    </w:p>
+    <w:p>
+      <w:pPr>
+        <w:pStyle w:val="Normal"/>
+        <w:jc w:val="left"/>
+        <w:rPr>
+          <w:b w:val="false"/>
+          <w:b w:val="false"/>
+          <w:bCs w:val="false"/>
+          <w:i w:val="false"/>
+          <w:i w:val="false"/>
+          <w:iCs w:val="false"/>
+          <w:caps w:val="false"/>
+          <w:smallCaps w:val="false"/>
+          <w:color w:val="1B1B1B"/>
+          <w:spacing w:val="0"/>
+        </w:rPr>
+      </w:pPr>
+      <w:r>
+        <w:rPr>
+          <w:rFonts w:ascii="Liberation Serif" w:hAnsi="Liberation Serif"/>
+          <w:sz w:val="28"/>
+          <w:szCs w:val="28"/>
+        </w:rPr>
+      </w:r>
+    </w:p>
+    <w:p>
+      <w:pPr>
+        <w:pStyle w:val="Normal"/>
+        <w:jc w:val="left"/>
+        <w:rPr>
+          <w:rFonts w:ascii="Liberation Serif" w:hAnsi="Liberation Serif"/>
+          <w:sz w:val="28"/>
+          <w:szCs w:val="28"/>
+        </w:rPr>
+      </w:pPr>
+      <w:r>
+        <w:rPr>
+          <w:rFonts w:ascii="Liberation Serif" w:hAnsi="Liberation Serif"/>
+          <w:b w:val="false"/>
+          <w:bCs w:val="false"/>
+          <w:i w:val="false"/>
+          <w:iCs w:val="false"/>
+          <w:caps w:val="false"/>
+          <w:smallCaps w:val="false"/>
+          <w:color w:val="1B1B1B"/>
+          <w:spacing w:val="0"/>
+          <w:sz w:val="28"/>
+          <w:szCs w:val="28"/>
+        </w:rPr>
+        <w:t>Результаты выполнения в таблице 4 и на рисунке 5.</w:t>
+      </w:r>
+    </w:p>
+    <w:p>
+      <w:pPr>
+        <w:pStyle w:val="Normal"/>
+        <w:jc w:val="left"/>
+        <w:rPr>
+          <w:b w:val="false"/>
+          <w:b w:val="false"/>
+          <w:bCs w:val="false"/>
+          <w:i w:val="false"/>
+          <w:i w:val="false"/>
+          <w:iCs w:val="false"/>
+          <w:caps w:val="false"/>
+          <w:smallCaps w:val="false"/>
+          <w:color w:val="1B1B1B"/>
+          <w:spacing w:val="0"/>
+        </w:rPr>
+      </w:pPr>
+      <w:r>
+        <w:rPr>
+          <w:rFonts w:ascii="Liberation Serif" w:hAnsi="Liberation Serif"/>
+          <w:sz w:val="28"/>
+          <w:szCs w:val="28"/>
+        </w:rPr>
+      </w:r>
+    </w:p>
+    <w:p>
+      <w:pPr>
+        <w:pStyle w:val="Normal"/>
+        <w:jc w:val="left"/>
+        <w:rPr>
+          <w:rFonts w:ascii="Liberation Serif" w:hAnsi="Liberation Serif"/>
+          <w:sz w:val="28"/>
+          <w:szCs w:val="28"/>
+        </w:rPr>
+      </w:pPr>
+      <w:r>
+        <w:object>
+          <v:shape id="ole_rId10" style="width:128pt;height:128pt" o:ole="">
+            <v:imagedata r:id="rId11" o:title=""/>
+          </v:shape>
+          <o:OLEObject Type="Embed" ProgID="Excel.Sheet.12" ShapeID="ole_rId10" DrawAspect="Content" ObjectID="_92822997" r:id="rId10"/>
+        </w:object>
+      </w:r>
+      <w:r>
+        <w:rPr>
+          <w:rFonts w:ascii="Liberation Serif" w:hAnsi="Liberation Serif"/>
+          <w:b w:val="false"/>
+          <w:bCs w:val="false"/>
+          <w:i w:val="false"/>
+          <w:iCs w:val="false"/>
+          <w:caps w:val="false"/>
+          <w:smallCaps w:val="false"/>
+          <w:color w:val="1B1B1B"/>
+          <w:spacing w:val="0"/>
+          <w:sz w:val="28"/>
+          <w:szCs w:val="28"/>
+        </w:rPr>
+        <w:t>Таблица 3. Результаты работы программы с использованием MPI для 8 потоков</w:t>
+      </w:r>
+    </w:p>
+    <w:p>
+      <w:pPr>
+        <w:pStyle w:val="Normal"/>
+        <w:jc w:val="left"/>
+        <w:rPr>
+          <w:b w:val="false"/>
+          <w:b w:val="false"/>
+          <w:bCs w:val="false"/>
+          <w:i w:val="false"/>
+          <w:i w:val="false"/>
+          <w:iCs w:val="false"/>
+          <w:caps w:val="false"/>
+          <w:smallCaps w:val="false"/>
+          <w:color w:val="1B1B1B"/>
+          <w:spacing w:val="0"/>
+          <w:sz w:val="28"/>
+        </w:rPr>
+      </w:pPr>
+      <w:r>
+        <w:rPr>
+          <w:rFonts w:ascii="Liberation Serif" w:hAnsi="Liberation Serif"/>
+          <w:sz w:val="28"/>
+          <w:szCs w:val="28"/>
+        </w:rPr>
+      </w:r>
+    </w:p>
+    <w:p>
+      <w:pPr>
+        <w:pStyle w:val="Normal"/>
+        <w:jc w:val="left"/>
+        <w:rPr>
+          <w:b w:val="false"/>
+          <w:b w:val="false"/>
+          <w:bCs w:val="false"/>
+          <w:i w:val="false"/>
+          <w:i w:val="false"/>
+          <w:iCs w:val="false"/>
+          <w:caps w:val="false"/>
+          <w:smallCaps w:val="false"/>
+          <w:color w:val="1B1B1B"/>
+          <w:spacing w:val="0"/>
+          <w:sz w:val="28"/>
+        </w:rPr>
+      </w:pPr>
+      <w:r>
+        <w:rPr>
+          <w:rFonts w:ascii="Liberation Serif" w:hAnsi="Liberation Serif"/>
+          <w:sz w:val="28"/>
+          <w:szCs w:val="28"/>
+        </w:rPr>
+      </w:r>
+    </w:p>
+    <w:p>
+      <w:pPr>
+        <w:pStyle w:val="Normal"/>
+        <w:jc w:val="left"/>
+        <w:rPr>
+          <w:b w:val="false"/>
+          <w:b w:val="false"/>
+          <w:bCs w:val="false"/>
+          <w:i w:val="false"/>
+          <w:i w:val="false"/>
+          <w:iCs w:val="false"/>
+          <w:caps w:val="false"/>
+          <w:smallCaps w:val="false"/>
+          <w:color w:val="1B1B1B"/>
+          <w:spacing w:val="0"/>
+          <w:sz w:val="28"/>
+        </w:rPr>
+      </w:pPr>
+      <w:r>
+        <w:rPr>
+          <w:rFonts w:ascii="Liberation Serif" w:hAnsi="Liberation Serif"/>
+          <w:sz w:val="28"/>
+          <w:szCs w:val="28"/>
+        </w:rPr>
+      </w:r>
+    </w:p>
+    <w:p>
+      <w:pPr>
+        <w:pStyle w:val="Normal"/>
+        <w:jc w:val="left"/>
+        <w:rPr>
+          <w:b w:val="false"/>
+          <w:b w:val="false"/>
+          <w:bCs w:val="false"/>
+          <w:i w:val="false"/>
+          <w:i w:val="false"/>
+          <w:iCs w:val="false"/>
+          <w:caps w:val="false"/>
+          <w:smallCaps w:val="false"/>
+          <w:color w:val="1B1B1B"/>
+          <w:spacing w:val="0"/>
+          <w:sz w:val="28"/>
+        </w:rPr>
+      </w:pPr>
+      <w:r>
+        <w:rPr>
+          <w:rFonts w:ascii="Liberation Serif" w:hAnsi="Liberation Serif"/>
+          <w:sz w:val="28"/>
+          <w:szCs w:val="28"/>
+        </w:rPr>
+      </w:r>
+    </w:p>
+    <w:p>
+      <w:pPr>
+        <w:pStyle w:val="Normal"/>
+        <w:jc w:val="left"/>
+        <w:rPr>
+          <w:b w:val="false"/>
+          <w:b w:val="false"/>
+          <w:bCs w:val="false"/>
+          <w:i w:val="false"/>
+          <w:i w:val="false"/>
+          <w:iCs w:val="false"/>
+          <w:caps w:val="false"/>
+          <w:smallCaps w:val="false"/>
+          <w:color w:val="1B1B1B"/>
+          <w:spacing w:val="0"/>
+          <w:sz w:val="28"/>
+        </w:rPr>
+      </w:pPr>
+      <w:r>
+        <w:rPr>
+          <w:rFonts w:ascii="Liberation Serif" w:hAnsi="Liberation Serif"/>
+          <w:sz w:val="28"/>
+          <w:szCs w:val="28"/>
+        </w:rPr>
+      </w:r>
+    </w:p>
+    <w:p>
+      <w:pPr>
+        <w:pStyle w:val="Normal"/>
+        <w:jc w:val="left"/>
+        <w:rPr>
+          <w:b w:val="false"/>
+          <w:b w:val="false"/>
+          <w:bCs w:val="false"/>
+          <w:i w:val="false"/>
+          <w:i w:val="false"/>
+          <w:iCs w:val="false"/>
+          <w:caps w:val="false"/>
+          <w:smallCaps w:val="false"/>
+          <w:color w:val="1B1B1B"/>
+          <w:spacing w:val="0"/>
+          <w:sz w:val="28"/>
+        </w:rPr>
+      </w:pPr>
+      <w:r>
+        <w:rPr>
+          <w:rFonts w:ascii="Liberation Serif" w:hAnsi="Liberation Serif"/>
+          <w:sz w:val="28"/>
+          <w:szCs w:val="28"/>
+        </w:rPr>
+      </w:r>
+    </w:p>
+    <w:p>
+      <w:pPr>
+        <w:pStyle w:val="Normal"/>
+        <w:jc w:val="left"/>
+        <w:rPr>
+          <w:b w:val="false"/>
+          <w:b w:val="false"/>
+          <w:bCs w:val="false"/>
+          <w:i w:val="false"/>
+          <w:i w:val="false"/>
+          <w:iCs w:val="false"/>
+          <w:caps w:val="false"/>
+          <w:smallCaps w:val="false"/>
+          <w:color w:val="1B1B1B"/>
+          <w:spacing w:val="0"/>
+          <w:sz w:val="28"/>
+        </w:rPr>
+      </w:pPr>
+      <w:r>
+        <w:rPr>
+          <w:rFonts w:ascii="Liberation Serif" w:hAnsi="Liberation Serif"/>
+          <w:sz w:val="28"/>
+          <w:szCs w:val="28"/>
+        </w:rPr>
+      </w:r>
+    </w:p>
+    <w:p>
+      <w:pPr>
+        <w:pStyle w:val="Normal"/>
+        <w:jc w:val="left"/>
+        <w:rPr>
+          <w:b w:val="false"/>
+          <w:b w:val="false"/>
+          <w:bCs w:val="false"/>
+          <w:i w:val="false"/>
+          <w:i w:val="false"/>
+          <w:iCs w:val="false"/>
+          <w:caps w:val="false"/>
+          <w:smallCaps w:val="false"/>
+          <w:color w:val="1B1B1B"/>
+          <w:spacing w:val="0"/>
+          <w:sz w:val="28"/>
+        </w:rPr>
+      </w:pPr>
+      <w:r>
+        <w:rPr>
+          <w:rFonts w:ascii="Liberation Serif" w:hAnsi="Liberation Serif"/>
+          <w:sz w:val="28"/>
+          <w:szCs w:val="28"/>
+        </w:rPr>
+      </w:r>
+    </w:p>
+    <w:p>
+      <w:pPr>
+        <w:pStyle w:val="Normal"/>
+        <w:jc w:val="left"/>
+        <w:rPr>
+          <w:b w:val="false"/>
+          <w:b w:val="false"/>
+          <w:bCs w:val="false"/>
+          <w:i w:val="false"/>
+          <w:i w:val="false"/>
+          <w:iCs w:val="false"/>
+          <w:caps w:val="false"/>
+          <w:smallCaps w:val="false"/>
+          <w:color w:val="1B1B1B"/>
+          <w:spacing w:val="0"/>
+          <w:sz w:val="28"/>
+        </w:rPr>
+      </w:pPr>
+      <w:r>
+        <w:rPr>
+          <w:rFonts w:ascii="Liberation Serif" w:hAnsi="Liberation Serif"/>
+          <w:sz w:val="28"/>
+          <w:szCs w:val="28"/>
+        </w:rPr>
+      </w:r>
+    </w:p>
+    <w:p>
+      <w:pPr>
+        <w:pStyle w:val="Normal"/>
+        <w:jc w:val="left"/>
+        <w:rPr>
+          <w:b w:val="false"/>
+          <w:b w:val="false"/>
+          <w:bCs w:val="false"/>
+          <w:i w:val="false"/>
+          <w:i w:val="false"/>
+          <w:iCs w:val="false"/>
+          <w:caps w:val="false"/>
+          <w:smallCaps w:val="false"/>
+          <w:color w:val="1B1B1B"/>
+          <w:spacing w:val="0"/>
+          <w:sz w:val="28"/>
+        </w:rPr>
+      </w:pPr>
+      <w:r>
+        <w:rPr>
+          <w:rFonts w:ascii="Liberation Serif" w:hAnsi="Liberation Serif"/>
+          <w:sz w:val="28"/>
+          <w:szCs w:val="28"/>
+        </w:rPr>
+      </w:r>
+    </w:p>
+    <w:p>
+      <w:pPr>
+        <w:pStyle w:val="Normal"/>
+        <w:jc w:val="left"/>
+        <w:rPr>
+          <w:b w:val="false"/>
+          <w:b w:val="false"/>
+          <w:bCs w:val="false"/>
+          <w:i w:val="false"/>
+          <w:i w:val="false"/>
+          <w:iCs w:val="false"/>
+          <w:caps w:val="false"/>
+          <w:smallCaps w:val="false"/>
+          <w:color w:val="1B1B1B"/>
+          <w:spacing w:val="0"/>
+          <w:sz w:val="28"/>
+        </w:rPr>
+      </w:pPr>
+      <w:r>
+        <w:rPr>
+          <w:rFonts w:ascii="Liberation Serif" w:hAnsi="Liberation Serif"/>
+          <w:sz w:val="28"/>
+          <w:szCs w:val="28"/>
+        </w:rPr>
+      </w:r>
+    </w:p>
+    <w:p>
+      <w:pPr>
+        <w:pStyle w:val="Normal"/>
+        <w:jc w:val="left"/>
+        <w:rPr>
+          <w:b w:val="false"/>
+          <w:b w:val="false"/>
+          <w:bCs w:val="false"/>
+          <w:i w:val="false"/>
+          <w:i w:val="false"/>
+          <w:iCs w:val="false"/>
+          <w:caps w:val="false"/>
+          <w:smallCaps w:val="false"/>
+          <w:color w:val="1B1B1B"/>
+          <w:spacing w:val="0"/>
+          <w:sz w:val="28"/>
+        </w:rPr>
+      </w:pPr>
+      <w:r>
+        <w:rPr>
+          <w:rFonts w:ascii="Liberation Serif" w:hAnsi="Liberation Serif"/>
+          <w:sz w:val="28"/>
+          <w:szCs w:val="28"/>
+        </w:rPr>
+        <w:drawing>
+          <wp:inline distT="0" distB="0" distL="0" distR="0">
+            <wp:extent cx="5760085" cy="3239770"/>
+            <wp:effectExtent l="0" t="0" r="0" b="0"/>
+            <wp:docPr id="9" name="Object4"/>
+            <wp:cNvGraphicFramePr/>
+            <a:graphic xmlns:a="http://schemas.openxmlformats.org/drawingml/2006/main">
+              <a:graphicData uri="http://schemas.openxmlformats.org/drawingml/2006/chart">
+                <c:chart xmlns:c="http://schemas.openxmlformats.org/drawingml/2006/chart" xmlns:r="http://schemas.openxmlformats.org/officeDocument/2006/relationships" r:id="rId12"/>
+              </a:graphicData>
+            </a:graphic>
+          </wp:inline>
+        </w:drawing>
+      </w:r>
+    </w:p>
+    <w:p>
+      <w:pPr>
+        <w:pStyle w:val="Normal"/>
+        <w:jc w:val="center"/>
+        <w:rPr>
+          <w:rFonts w:ascii="Liberation Serif" w:hAnsi="Liberation Serif"/>
+          <w:sz w:val="28"/>
+          <w:szCs w:val="28"/>
+        </w:rPr>
+      </w:pPr>
+      <w:r>
+        <w:rPr>
+          <w:rFonts w:ascii="Liberation Serif" w:hAnsi="Liberation Serif"/>
+          <w:b w:val="false"/>
+          <w:bCs w:val="false"/>
+          <w:i/>
+          <w:iCs/>
+          <w:caps w:val="false"/>
+          <w:smallCaps w:val="false"/>
+          <w:color w:val="1B1B1B"/>
+          <w:spacing w:val="0"/>
+          <w:sz w:val="28"/>
+          <w:szCs w:val="28"/>
+        </w:rPr>
+        <w:t>Рисунок 4 – График зависимости для варианта программы с  использованием MPI  для 8 потоков</w:t>
       </w:r>
     </w:p>
     <w:sectPr>
@@ -15743,7 +23450,7 @@
     <w:qFormat/>
     <w:pPr>
       <w:widowControl/>
-      <w:overflowPunct w:val="true"/>
+      <w:overflowPunct w:val="false"/>
       <w:bidi w:val="0"/>
       <w:jc w:val="left"/>
     </w:pPr>
@@ -16040,11 +23747,11 @@
           </c:spPr>
         </c:hiLowLines>
         <c:marker val="1"/>
-        <c:axId val="85875545"/>
-        <c:axId val="27364171"/>
+        <c:axId val="3070948"/>
+        <c:axId val="6815095"/>
       </c:lineChart>
       <c:catAx>
-        <c:axId val="85875545"/>
+        <c:axId val="3070948"/>
         <c:scaling>
           <c:orientation val="minMax"/>
         </c:scaling>
@@ -16109,14 +23816,14 @@
             </a:pPr>
           </a:p>
         </c:txPr>
-        <c:crossAx val="27364171"/>
+        <c:crossAx val="6815095"/>
         <c:crosses val="autoZero"/>
         <c:auto val="1"/>
         <c:lblAlgn val="ctr"/>
         <c:lblOffset val="100"/>
       </c:catAx>
       <c:valAx>
-        <c:axId val="27364171"/>
+        <c:axId val="6815095"/>
         <c:scaling>
           <c:orientation val="minMax"/>
         </c:scaling>
@@ -16190,7 +23897,7 @@
             </a:pPr>
           </a:p>
         </c:txPr>
-        <c:crossAx val="85875545"/>
+        <c:crossAx val="3070948"/>
         <c:crosses val="autoZero"/>
         <c:crossBetween val="midCat"/>
       </c:valAx>
@@ -16971,11 +24678,11 @@
           </c:spPr>
         </c:hiLowLines>
         <c:marker val="1"/>
-        <c:axId val="73043161"/>
-        <c:axId val="16730065"/>
+        <c:axId val="13006330"/>
+        <c:axId val="90074244"/>
       </c:lineChart>
       <c:catAx>
-        <c:axId val="73043161"/>
+        <c:axId val="13006330"/>
         <c:scaling>
           <c:orientation val="minMax"/>
         </c:scaling>
@@ -17040,14 +24747,14 @@
             </a:pPr>
           </a:p>
         </c:txPr>
-        <c:crossAx val="16730065"/>
+        <c:crossAx val="90074244"/>
         <c:crosses val="autoZero"/>
         <c:auto val="1"/>
         <c:lblAlgn val="ctr"/>
         <c:lblOffset val="100"/>
       </c:catAx>
       <c:valAx>
-        <c:axId val="16730065"/>
+        <c:axId val="90074244"/>
         <c:scaling>
           <c:orientation val="minMax"/>
         </c:scaling>
@@ -17121,7 +24828,7 @@
             </a:pPr>
           </a:p>
         </c:txPr>
-        <c:crossAx val="73043161"/>
+        <c:crossAx val="13006330"/>
         <c:crosses val="autoZero"/>
         <c:crossBetween val="midCat"/>
       </c:valAx>
@@ -17575,11 +25282,11 @@
           </c:spPr>
         </c:hiLowLines>
         <c:marker val="1"/>
-        <c:axId val="52814328"/>
-        <c:axId val="8979454"/>
+        <c:axId val="568343"/>
+        <c:axId val="92925676"/>
       </c:lineChart>
       <c:catAx>
-        <c:axId val="52814328"/>
+        <c:axId val="568343"/>
         <c:scaling>
           <c:orientation val="minMax"/>
         </c:scaling>
@@ -17644,14 +25351,14 @@
             </a:pPr>
           </a:p>
         </c:txPr>
-        <c:crossAx val="8979454"/>
+        <c:crossAx val="92925676"/>
         <c:crosses val="autoZero"/>
         <c:auto val="1"/>
         <c:lblAlgn val="ctr"/>
         <c:lblOffset val="100"/>
       </c:catAx>
       <c:valAx>
-        <c:axId val="8979454"/>
+        <c:axId val="92925676"/>
         <c:scaling>
           <c:orientation val="minMax"/>
         </c:scaling>
@@ -17725,7 +25432,7 @@
             </a:pPr>
           </a:p>
         </c:txPr>
-        <c:crossAx val="52814328"/>
+        <c:crossAx val="568343"/>
         <c:crosses val="autoZero"/>
         <c:crossBetween val="midCat"/>
       </c:valAx>
@@ -17774,4 +25481,346 @@
     </a:ln>
   </c:spPr>
 </c:chartSpace>
+</file>
+
+<file path=word/charts/chart4.xml><?xml version="1.0" encoding="utf-8"?>
+<c:chartSpace xmlns:c="http://schemas.openxmlformats.org/drawingml/2006/chart" xmlns:a="http://schemas.openxmlformats.org/drawingml/2006/main" xmlns:r="http://schemas.openxmlformats.org/officeDocument/2006/relationships">
+  <c:lang val="en-US"/>
+  <c:roundedCorners val="0"/>
+  <c:chart>
+    <c:title>
+      <c:tx>
+        <c:rich>
+          <a:bodyPr rot="0"/>
+          <a:lstStyle/>
+          <a:p>
+            <a:pPr>
+              <a:defRPr b="0" sz="1300" spc="-1" strike="noStrike">
+                <a:latin typeface="Arial"/>
+              </a:defRPr>
+            </a:pPr>
+            <a:r>
+              <a:rPr b="0" sz="1300" spc="-1" strike="noStrike">
+                <a:latin typeface="Arial"/>
+              </a:rPr>
+              <a:t>Зависимость времени выполнения от количества данных</a:t>
+            </a:r>
+          </a:p>
+        </c:rich>
+      </c:tx>
+      <c:overlay val="0"/>
+      <c:spPr>
+        <a:noFill/>
+        <a:ln>
+          <a:noFill/>
+        </a:ln>
+      </c:spPr>
+    </c:title>
+    <c:autoTitleDeleted val="0"/>
+    <c:plotArea>
+      <c:lineChart>
+        <c:grouping val="standard"/>
+        <c:varyColors val="0"/>
+        <c:ser>
+          <c:idx val="0"/>
+          <c:order val="0"/>
+          <c:tx>
+            <c:strRef>
+              <c:f>label 0</c:f>
+              <c:strCache>
+                <c:ptCount val="1"/>
+                <c:pt idx="0">
+                  <c:v>MPI</c:v>
+                </c:pt>
+              </c:strCache>
+            </c:strRef>
+          </c:tx>
+          <c:spPr>
+            <a:solidFill>
+              <a:srgbClr val="ff420e"/>
+            </a:solidFill>
+            <a:ln w="28800">
+              <a:solidFill>
+                <a:srgbClr val="ff420e"/>
+              </a:solidFill>
+              <a:round/>
+            </a:ln>
+          </c:spPr>
+          <c:marker>
+            <c:symbol val="diamond"/>
+            <c:size val="8"/>
+            <c:spPr>
+              <a:solidFill>
+                <a:srgbClr val="ff420e"/>
+              </a:solidFill>
+            </c:spPr>
+          </c:marker>
+          <c:dLbls>
+            <c:numFmt formatCode="General" sourceLinked="1"/>
+            <c:showLegendKey val="0"/>
+            <c:showVal val="0"/>
+            <c:showCatName val="0"/>
+            <c:showSerName val="0"/>
+            <c:showPercent val="0"/>
+            <c:showLeaderLines val="0"/>
+          </c:dLbls>
+          <c:cat>
+            <c:strRef>
+              <c:f>categories</c:f>
+              <c:strCache>
+                <c:ptCount val="9"/>
+                <c:pt idx="0">
+                  <c:v>1</c:v>
+                </c:pt>
+                <c:pt idx="1">
+                  <c:v>128</c:v>
+                </c:pt>
+                <c:pt idx="2">
+                  <c:v>256</c:v>
+                </c:pt>
+                <c:pt idx="3">
+                  <c:v>384</c:v>
+                </c:pt>
+                <c:pt idx="4">
+                  <c:v>512</c:v>
+                </c:pt>
+                <c:pt idx="5">
+                  <c:v>640</c:v>
+                </c:pt>
+                <c:pt idx="6">
+                  <c:v>768</c:v>
+                </c:pt>
+                <c:pt idx="7">
+                  <c:v>896</c:v>
+                </c:pt>
+                <c:pt idx="8">
+                  <c:v>1024</c:v>
+                </c:pt>
+              </c:strCache>
+            </c:strRef>
+          </c:cat>
+          <c:val>
+            <c:numRef>
+              <c:f>0</c:f>
+              <c:numCache>
+                <c:formatCode>General</c:formatCode>
+                <c:ptCount val="9"/>
+                <c:pt idx="0">
+                  <c:v>0.003728</c:v>
+                </c:pt>
+                <c:pt idx="1">
+                  <c:v>0.107495</c:v>
+                </c:pt>
+                <c:pt idx="2">
+                  <c:v>0.2070165</c:v>
+                </c:pt>
+                <c:pt idx="3">
+                  <c:v>0.3002105</c:v>
+                </c:pt>
+                <c:pt idx="4">
+                  <c:v>0.396807</c:v>
+                </c:pt>
+                <c:pt idx="5">
+                  <c:v>0.498696</c:v>
+                </c:pt>
+                <c:pt idx="6">
+                  <c:v>0.595691</c:v>
+                </c:pt>
+                <c:pt idx="7">
+                  <c:v>0.6957025</c:v>
+                </c:pt>
+                <c:pt idx="8">
+                  <c:v>0.7890715</c:v>
+                </c:pt>
+              </c:numCache>
+            </c:numRef>
+          </c:val>
+          <c:smooth val="0"/>
+        </c:ser>
+        <c:hiLowLines>
+          <c:spPr>
+            <a:ln>
+              <a:noFill/>
+            </a:ln>
+          </c:spPr>
+        </c:hiLowLines>
+        <c:marker val="1"/>
+        <c:axId val="61395942"/>
+        <c:axId val="74928219"/>
+      </c:lineChart>
+      <c:catAx>
+        <c:axId val="61395942"/>
+        <c:scaling>
+          <c:orientation val="minMax"/>
+        </c:scaling>
+        <c:delete val="0"/>
+        <c:axPos val="b"/>
+        <c:title>
+          <c:tx>
+            <c:rich>
+              <a:bodyPr rot="0"/>
+              <a:lstStyle/>
+              <a:p>
+                <a:pPr>
+                  <a:defRPr b="0" sz="900" spc="-1" strike="noStrike">
+                    <a:latin typeface="Arial"/>
+                  </a:defRPr>
+                </a:pPr>
+                <a:r>
+                  <a:rPr b="0" sz="900" spc="-1" strike="noStrike">
+                    <a:latin typeface="Arial"/>
+                  </a:rPr>
+                  <a:t>Количество данных, Мб</a:t>
+                </a:r>
+              </a:p>
+            </c:rich>
+          </c:tx>
+          <c:overlay val="0"/>
+          <c:spPr>
+            <a:noFill/>
+            <a:ln>
+              <a:noFill/>
+            </a:ln>
+          </c:spPr>
+        </c:title>
+        <c:numFmt formatCode="General" sourceLinked="0"/>
+        <c:majorTickMark val="out"/>
+        <c:minorTickMark val="none"/>
+        <c:tickLblPos val="nextTo"/>
+        <c:spPr>
+          <a:ln>
+            <a:solidFill>
+              <a:srgbClr val="b3b3b3"/>
+            </a:solidFill>
+          </a:ln>
+        </c:spPr>
+        <c:txPr>
+          <a:bodyPr/>
+          <a:lstStyle/>
+          <a:p>
+            <a:pPr>
+              <a:defRPr b="0" sz="1000" spc="-1" strike="noStrike">
+                <a:latin typeface="Arial"/>
+              </a:defRPr>
+            </a:pPr>
+          </a:p>
+        </c:txPr>
+        <c:crossAx val="74928219"/>
+        <c:crosses val="autoZero"/>
+        <c:auto val="1"/>
+        <c:lblAlgn val="ctr"/>
+        <c:lblOffset val="100"/>
+      </c:catAx>
+      <c:valAx>
+        <c:axId val="74928219"/>
+        <c:scaling>
+          <c:orientation val="minMax"/>
+        </c:scaling>
+        <c:delete val="0"/>
+        <c:axPos val="l"/>
+        <c:majorGridlines>
+          <c:spPr>
+            <a:ln>
+              <a:solidFill>
+                <a:srgbClr val="b3b3b3"/>
+              </a:solidFill>
+            </a:ln>
+          </c:spPr>
+        </c:majorGridlines>
+        <c:title>
+          <c:tx>
+            <c:rich>
+              <a:bodyPr rot="-5400000"/>
+              <a:lstStyle/>
+              <a:p>
+                <a:pPr>
+                  <a:defRPr b="0" sz="900" spc="-1" strike="noStrike">
+                    <a:latin typeface="Arial"/>
+                  </a:defRPr>
+                </a:pPr>
+                <a:r>
+                  <a:rPr b="0" sz="900" spc="-1" strike="noStrike">
+                    <a:latin typeface="Arial"/>
+                  </a:rPr>
+                  <a:t>Время выполнения, с</a:t>
+                </a:r>
+              </a:p>
+            </c:rich>
+          </c:tx>
+          <c:overlay val="0"/>
+          <c:spPr>
+            <a:noFill/>
+            <a:ln>
+              <a:noFill/>
+            </a:ln>
+          </c:spPr>
+        </c:title>
+        <c:numFmt formatCode="General" sourceLinked="0"/>
+        <c:majorTickMark val="out"/>
+        <c:minorTickMark val="none"/>
+        <c:tickLblPos val="nextTo"/>
+        <c:spPr>
+          <a:ln>
+            <a:solidFill>
+              <a:srgbClr val="b3b3b3"/>
+            </a:solidFill>
+          </a:ln>
+        </c:spPr>
+        <c:txPr>
+          <a:bodyPr/>
+          <a:lstStyle/>
+          <a:p>
+            <a:pPr>
+              <a:defRPr b="0" sz="1000" spc="-1" strike="noStrike">
+                <a:latin typeface="Arial"/>
+              </a:defRPr>
+            </a:pPr>
+          </a:p>
+        </c:txPr>
+        <c:crossAx val="61395942"/>
+        <c:crosses val="autoZero"/>
+        <c:crossBetween val="midCat"/>
+      </c:valAx>
+      <c:spPr>
+        <a:noFill/>
+        <a:ln>
+          <a:solidFill>
+            <a:srgbClr val="b3b3b3"/>
+          </a:solidFill>
+        </a:ln>
+      </c:spPr>
+    </c:plotArea>
+    <c:legend>
+      <c:legendPos val="r"/>
+      <c:overlay val="0"/>
+      <c:spPr>
+        <a:noFill/>
+        <a:ln>
+          <a:noFill/>
+        </a:ln>
+      </c:spPr>
+      <c:txPr>
+        <a:bodyPr/>
+        <a:lstStyle/>
+        <a:p>
+          <a:pPr>
+            <a:defRPr b="0" sz="1000" spc="-1" strike="noStrike">
+              <a:latin typeface="Arial"/>
+            </a:defRPr>
+          </a:pPr>
+        </a:p>
+      </c:txPr>
+    </c:legend>
+    <c:plotVisOnly val="1"/>
+    <c:dispBlanksAs val="gap"/>
+  </c:chart>
+  <c:spPr>
+    <a:solidFill>
+      <a:srgbClr val="ffffff"/>
+    </a:solidFill>
+    <a:ln>
+      <a:noFill/>
+    </a:ln>
+  </c:spPr>
+</c:chartSpace>
 </file>